--- a/电池健康推理模块通信协议.docx
+++ b/电池健康推理模块通信协议.docx
@@ -148,10 +148,10 @@
         </w:tblCellMar>
       </w:tblPr>
       <w:tblGrid>
-        <w:gridCol w:w="2731"/>
-        <w:gridCol w:w="2023"/>
+        <w:gridCol w:w="2734"/>
+        <w:gridCol w:w="2021"/>
         <w:gridCol w:w="1577"/>
-        <w:gridCol w:w="2191"/>
+        <w:gridCol w:w="2190"/>
       </w:tblGrid>
       <w:tr>
         <w:tblPrEx>
@@ -172,7 +172,7 @@
         </w:tblPrEx>
         <w:tc>
           <w:tcPr>
-            <w:tcW w:w="2721" w:type="dxa"/>
+            <w:tcW w:w="2731" w:type="dxa"/>
           </w:tcPr>
           <w:p>
             <w:pPr>
@@ -204,7 +204,7 @@
         </w:tc>
         <w:tc>
           <w:tcPr>
-            <w:tcW w:w="2028" w:type="dxa"/>
+            <w:tcW w:w="2023" w:type="dxa"/>
           </w:tcPr>
           <w:p>
             <w:pPr>
@@ -236,7 +236,7 @@
         </w:tc>
         <w:tc>
           <w:tcPr>
-            <w:tcW w:w="1578" w:type="dxa"/>
+            <w:tcW w:w="1577" w:type="dxa"/>
           </w:tcPr>
           <w:p>
             <w:pPr>
@@ -268,7 +268,7 @@
         </w:tc>
         <w:tc>
           <w:tcPr>
-            <w:tcW w:w="2195" w:type="dxa"/>
+            <w:tcW w:w="2191" w:type="dxa"/>
           </w:tcPr>
           <w:p>
             <w:pPr>
@@ -318,7 +318,7 @@
         </w:tblPrEx>
         <w:tc>
           <w:tcPr>
-            <w:tcW w:w="2721" w:type="dxa"/>
+            <w:tcW w:w="2731" w:type="dxa"/>
           </w:tcPr>
           <w:p>
             <w:pPr>
@@ -350,7 +350,7 @@
         </w:tc>
         <w:tc>
           <w:tcPr>
-            <w:tcW w:w="2028" w:type="dxa"/>
+            <w:tcW w:w="2023" w:type="dxa"/>
           </w:tcPr>
           <w:p>
             <w:pPr>
@@ -382,7 +382,7 @@
         </w:tc>
         <w:tc>
           <w:tcPr>
-            <w:tcW w:w="1578" w:type="dxa"/>
+            <w:tcW w:w="1577" w:type="dxa"/>
           </w:tcPr>
           <w:p>
             <w:pPr>
@@ -404,7 +404,7 @@
         </w:tc>
         <w:tc>
           <w:tcPr>
-            <w:tcW w:w="2195" w:type="dxa"/>
+            <w:tcW w:w="2191" w:type="dxa"/>
           </w:tcPr>
           <w:p>
             <w:pPr>
@@ -444,7 +444,7 @@
         </w:tblPrEx>
         <w:tc>
           <w:tcPr>
-            <w:tcW w:w="2721" w:type="dxa"/>
+            <w:tcW w:w="2731" w:type="dxa"/>
             <w:vAlign w:val="top"/>
           </w:tcPr>
           <w:p>
@@ -479,7 +479,7 @@
         </w:tc>
         <w:tc>
           <w:tcPr>
-            <w:tcW w:w="2028" w:type="dxa"/>
+            <w:tcW w:w="2023" w:type="dxa"/>
             <w:vAlign w:val="top"/>
           </w:tcPr>
           <w:p>
@@ -514,32 +514,32 @@
         </w:tc>
         <w:tc>
           <w:tcPr>
-            <w:tcW w:w="1578" w:type="dxa"/>
-            <w:vAlign w:val="top"/>
-          </w:tcPr>
-          <w:p>
-            <w:pPr>
-              <w:widowControl w:val="0"/>
-              <w:numPr>
-                <w:ilvl w:val="0"/>
-                <w:numId w:val="0"/>
-              </w:numPr>
-              <w:ind w:left="0" w:leftChars="0" w:firstLine="0" w:firstLineChars="0"/>
-              <w:jc w:val="both"/>
-              <w:rPr>
-                <w:rFonts w:hint="eastAsia" w:asciiTheme="minorEastAsia" w:hAnsiTheme="minorEastAsia" w:eastAsiaTheme="minorEastAsia" w:cstheme="minorEastAsia"/>
-                <w:kern w:val="2"/>
-                <w:sz w:val="21"/>
-                <w:szCs w:val="21"/>
-                <w:vertAlign w:val="baseline"/>
-                <w:lang w:val="en-US" w:eastAsia="zh-CN" w:bidi="ar-SA"/>
-              </w:rPr>
-            </w:pPr>
-          </w:p>
-        </w:tc>
-        <w:tc>
-          <w:tcPr>
-            <w:tcW w:w="2195" w:type="dxa"/>
+            <w:tcW w:w="1577" w:type="dxa"/>
+            <w:vAlign w:val="top"/>
+          </w:tcPr>
+          <w:p>
+            <w:pPr>
+              <w:widowControl w:val="0"/>
+              <w:numPr>
+                <w:ilvl w:val="0"/>
+                <w:numId w:val="0"/>
+              </w:numPr>
+              <w:ind w:left="0" w:leftChars="0" w:firstLine="0" w:firstLineChars="0"/>
+              <w:jc w:val="both"/>
+              <w:rPr>
+                <w:rFonts w:hint="eastAsia" w:asciiTheme="minorEastAsia" w:hAnsiTheme="minorEastAsia" w:eastAsiaTheme="minorEastAsia" w:cstheme="minorEastAsia"/>
+                <w:kern w:val="2"/>
+                <w:sz w:val="21"/>
+                <w:szCs w:val="21"/>
+                <w:vertAlign w:val="baseline"/>
+                <w:lang w:val="en-US" w:eastAsia="zh-CN" w:bidi="ar-SA"/>
+              </w:rPr>
+            </w:pPr>
+          </w:p>
+        </w:tc>
+        <w:tc>
+          <w:tcPr>
+            <w:tcW w:w="2191" w:type="dxa"/>
             <w:vAlign w:val="top"/>
           </w:tcPr>
           <w:p>
@@ -592,7 +592,7 @@
         </w:tblPrEx>
         <w:tc>
           <w:tcPr>
-            <w:tcW w:w="2721" w:type="dxa"/>
+            <w:tcW w:w="2731" w:type="dxa"/>
             <w:vAlign w:val="top"/>
           </w:tcPr>
           <w:p>
@@ -627,7 +627,7 @@
         </w:tc>
         <w:tc>
           <w:tcPr>
-            <w:tcW w:w="2028" w:type="dxa"/>
+            <w:tcW w:w="2023" w:type="dxa"/>
             <w:vAlign w:val="top"/>
           </w:tcPr>
           <w:p>
@@ -662,32 +662,32 @@
         </w:tc>
         <w:tc>
           <w:tcPr>
-            <w:tcW w:w="1578" w:type="dxa"/>
-            <w:vAlign w:val="top"/>
-          </w:tcPr>
-          <w:p>
-            <w:pPr>
-              <w:widowControl w:val="0"/>
-              <w:numPr>
-                <w:ilvl w:val="0"/>
-                <w:numId w:val="0"/>
-              </w:numPr>
-              <w:ind w:left="0" w:leftChars="0" w:firstLine="0" w:firstLineChars="0"/>
-              <w:jc w:val="both"/>
-              <w:rPr>
-                <w:rFonts w:hint="eastAsia" w:asciiTheme="minorEastAsia" w:hAnsiTheme="minorEastAsia" w:eastAsiaTheme="minorEastAsia" w:cstheme="minorEastAsia"/>
-                <w:kern w:val="2"/>
-                <w:sz w:val="21"/>
-                <w:szCs w:val="21"/>
-                <w:vertAlign w:val="baseline"/>
-                <w:lang w:val="en-US" w:eastAsia="zh-CN" w:bidi="ar-SA"/>
-              </w:rPr>
-            </w:pPr>
-          </w:p>
-        </w:tc>
-        <w:tc>
-          <w:tcPr>
-            <w:tcW w:w="2195" w:type="dxa"/>
+            <w:tcW w:w="1577" w:type="dxa"/>
+            <w:vAlign w:val="top"/>
+          </w:tcPr>
+          <w:p>
+            <w:pPr>
+              <w:widowControl w:val="0"/>
+              <w:numPr>
+                <w:ilvl w:val="0"/>
+                <w:numId w:val="0"/>
+              </w:numPr>
+              <w:ind w:left="0" w:leftChars="0" w:firstLine="0" w:firstLineChars="0"/>
+              <w:jc w:val="both"/>
+              <w:rPr>
+                <w:rFonts w:hint="eastAsia" w:asciiTheme="minorEastAsia" w:hAnsiTheme="minorEastAsia" w:eastAsiaTheme="minorEastAsia" w:cstheme="minorEastAsia"/>
+                <w:kern w:val="2"/>
+                <w:sz w:val="21"/>
+                <w:szCs w:val="21"/>
+                <w:vertAlign w:val="baseline"/>
+                <w:lang w:val="en-US" w:eastAsia="zh-CN" w:bidi="ar-SA"/>
+              </w:rPr>
+            </w:pPr>
+          </w:p>
+        </w:tc>
+        <w:tc>
+          <w:tcPr>
+            <w:tcW w:w="2191" w:type="dxa"/>
             <w:vAlign w:val="top"/>
           </w:tcPr>
           <w:p>
@@ -729,7 +729,7 @@
         </w:tblPrEx>
         <w:tc>
           <w:tcPr>
-            <w:tcW w:w="2721" w:type="dxa"/>
+            <w:tcW w:w="2731" w:type="dxa"/>
             <w:vAlign w:val="top"/>
           </w:tcPr>
           <w:p>
@@ -763,7 +763,7 @@
         </w:tc>
         <w:tc>
           <w:tcPr>
-            <w:tcW w:w="2028" w:type="dxa"/>
+            <w:tcW w:w="2023" w:type="dxa"/>
             <w:vAlign w:val="top"/>
           </w:tcPr>
           <w:p>
@@ -797,32 +797,32 @@
         </w:tc>
         <w:tc>
           <w:tcPr>
-            <w:tcW w:w="1578" w:type="dxa"/>
-            <w:vAlign w:val="top"/>
-          </w:tcPr>
-          <w:p>
-            <w:pPr>
-              <w:widowControl w:val="0"/>
-              <w:numPr>
-                <w:ilvl w:val="0"/>
-                <w:numId w:val="0"/>
-              </w:numPr>
-              <w:ind w:left="0" w:leftChars="0" w:firstLine="0" w:firstLineChars="0"/>
-              <w:jc w:val="both"/>
-              <w:rPr>
-                <w:rFonts w:hint="eastAsia" w:asciiTheme="minorEastAsia" w:hAnsiTheme="minorEastAsia" w:eastAsiaTheme="minorEastAsia" w:cstheme="minorEastAsia"/>
-                <w:kern w:val="2"/>
-                <w:sz w:val="21"/>
-                <w:szCs w:val="21"/>
-                <w:vertAlign w:val="baseline"/>
-                <w:lang w:val="en-US" w:eastAsia="zh-CN" w:bidi="ar-SA"/>
-              </w:rPr>
-            </w:pPr>
-          </w:p>
-        </w:tc>
-        <w:tc>
-          <w:tcPr>
-            <w:tcW w:w="2195" w:type="dxa"/>
+            <w:tcW w:w="1577" w:type="dxa"/>
+            <w:vAlign w:val="top"/>
+          </w:tcPr>
+          <w:p>
+            <w:pPr>
+              <w:widowControl w:val="0"/>
+              <w:numPr>
+                <w:ilvl w:val="0"/>
+                <w:numId w:val="0"/>
+              </w:numPr>
+              <w:ind w:left="0" w:leftChars="0" w:firstLine="0" w:firstLineChars="0"/>
+              <w:jc w:val="both"/>
+              <w:rPr>
+                <w:rFonts w:hint="eastAsia" w:asciiTheme="minorEastAsia" w:hAnsiTheme="minorEastAsia" w:eastAsiaTheme="minorEastAsia" w:cstheme="minorEastAsia"/>
+                <w:kern w:val="2"/>
+                <w:sz w:val="21"/>
+                <w:szCs w:val="21"/>
+                <w:vertAlign w:val="baseline"/>
+                <w:lang w:val="en-US" w:eastAsia="zh-CN" w:bidi="ar-SA"/>
+              </w:rPr>
+            </w:pPr>
+          </w:p>
+        </w:tc>
+        <w:tc>
+          <w:tcPr>
+            <w:tcW w:w="2191" w:type="dxa"/>
             <w:vAlign w:val="top"/>
           </w:tcPr>
           <w:p>
@@ -902,7 +902,7 @@
         </w:tblPrEx>
         <w:tc>
           <w:tcPr>
-            <w:tcW w:w="2721" w:type="dxa"/>
+            <w:tcW w:w="2731" w:type="dxa"/>
             <w:vAlign w:val="top"/>
           </w:tcPr>
           <w:p>
@@ -946,7 +946,7 @@
         </w:tc>
         <w:tc>
           <w:tcPr>
-            <w:tcW w:w="2028" w:type="dxa"/>
+            <w:tcW w:w="2023" w:type="dxa"/>
             <w:vAlign w:val="top"/>
           </w:tcPr>
           <w:p>
@@ -980,32 +980,32 @@
         </w:tc>
         <w:tc>
           <w:tcPr>
-            <w:tcW w:w="1578" w:type="dxa"/>
-            <w:vAlign w:val="top"/>
-          </w:tcPr>
-          <w:p>
-            <w:pPr>
-              <w:widowControl w:val="0"/>
-              <w:numPr>
-                <w:ilvl w:val="0"/>
-                <w:numId w:val="0"/>
-              </w:numPr>
-              <w:ind w:left="0" w:leftChars="0" w:firstLine="0" w:firstLineChars="0"/>
-              <w:jc w:val="both"/>
-              <w:rPr>
-                <w:rFonts w:hint="eastAsia" w:asciiTheme="minorEastAsia" w:hAnsiTheme="minorEastAsia" w:eastAsiaTheme="minorEastAsia" w:cstheme="minorEastAsia"/>
-                <w:kern w:val="2"/>
-                <w:sz w:val="21"/>
-                <w:szCs w:val="21"/>
-                <w:vertAlign w:val="baseline"/>
-                <w:lang w:val="en-US" w:eastAsia="zh-CN" w:bidi="ar-SA"/>
-              </w:rPr>
-            </w:pPr>
-          </w:p>
-        </w:tc>
-        <w:tc>
-          <w:tcPr>
-            <w:tcW w:w="2195" w:type="dxa"/>
+            <w:tcW w:w="1577" w:type="dxa"/>
+            <w:vAlign w:val="top"/>
+          </w:tcPr>
+          <w:p>
+            <w:pPr>
+              <w:widowControl w:val="0"/>
+              <w:numPr>
+                <w:ilvl w:val="0"/>
+                <w:numId w:val="0"/>
+              </w:numPr>
+              <w:ind w:left="0" w:leftChars="0" w:firstLine="0" w:firstLineChars="0"/>
+              <w:jc w:val="both"/>
+              <w:rPr>
+                <w:rFonts w:hint="eastAsia" w:asciiTheme="minorEastAsia" w:hAnsiTheme="minorEastAsia" w:eastAsiaTheme="minorEastAsia" w:cstheme="minorEastAsia"/>
+                <w:kern w:val="2"/>
+                <w:sz w:val="21"/>
+                <w:szCs w:val="21"/>
+                <w:vertAlign w:val="baseline"/>
+                <w:lang w:val="en-US" w:eastAsia="zh-CN" w:bidi="ar-SA"/>
+              </w:rPr>
+            </w:pPr>
+          </w:p>
+        </w:tc>
+        <w:tc>
+          <w:tcPr>
+            <w:tcW w:w="2191" w:type="dxa"/>
             <w:vAlign w:val="top"/>
           </w:tcPr>
           <w:p>
@@ -1237,7 +1237,7 @@
         </w:tblPrEx>
         <w:tc>
           <w:tcPr>
-            <w:tcW w:w="2721" w:type="dxa"/>
+            <w:tcW w:w="2731" w:type="dxa"/>
             <w:vAlign w:val="top"/>
           </w:tcPr>
           <w:p>
@@ -1271,7 +1271,7 @@
         </w:tc>
         <w:tc>
           <w:tcPr>
-            <w:tcW w:w="2028" w:type="dxa"/>
+            <w:tcW w:w="2023" w:type="dxa"/>
             <w:vAlign w:val="top"/>
           </w:tcPr>
           <w:p>
@@ -1305,32 +1305,32 @@
         </w:tc>
         <w:tc>
           <w:tcPr>
-            <w:tcW w:w="1578" w:type="dxa"/>
-            <w:vAlign w:val="top"/>
-          </w:tcPr>
-          <w:p>
-            <w:pPr>
-              <w:widowControl w:val="0"/>
-              <w:numPr>
-                <w:ilvl w:val="0"/>
-                <w:numId w:val="0"/>
-              </w:numPr>
-              <w:ind w:left="0" w:leftChars="0" w:firstLine="0" w:firstLineChars="0"/>
-              <w:jc w:val="both"/>
-              <w:rPr>
-                <w:rFonts w:hint="eastAsia" w:asciiTheme="minorEastAsia" w:hAnsiTheme="minorEastAsia" w:eastAsiaTheme="minorEastAsia" w:cstheme="minorEastAsia"/>
-                <w:kern w:val="2"/>
-                <w:sz w:val="21"/>
-                <w:szCs w:val="21"/>
-                <w:vertAlign w:val="baseline"/>
-                <w:lang w:val="en-US" w:eastAsia="zh-CN" w:bidi="ar-SA"/>
-              </w:rPr>
-            </w:pPr>
-          </w:p>
-        </w:tc>
-        <w:tc>
-          <w:tcPr>
-            <w:tcW w:w="2195" w:type="dxa"/>
+            <w:tcW w:w="1577" w:type="dxa"/>
+            <w:vAlign w:val="top"/>
+          </w:tcPr>
+          <w:p>
+            <w:pPr>
+              <w:widowControl w:val="0"/>
+              <w:numPr>
+                <w:ilvl w:val="0"/>
+                <w:numId w:val="0"/>
+              </w:numPr>
+              <w:ind w:left="0" w:leftChars="0" w:firstLine="0" w:firstLineChars="0"/>
+              <w:jc w:val="both"/>
+              <w:rPr>
+                <w:rFonts w:hint="eastAsia" w:asciiTheme="minorEastAsia" w:hAnsiTheme="minorEastAsia" w:eastAsiaTheme="minorEastAsia" w:cstheme="minorEastAsia"/>
+                <w:kern w:val="2"/>
+                <w:sz w:val="21"/>
+                <w:szCs w:val="21"/>
+                <w:vertAlign w:val="baseline"/>
+                <w:lang w:val="en-US" w:eastAsia="zh-CN" w:bidi="ar-SA"/>
+              </w:rPr>
+            </w:pPr>
+          </w:p>
+        </w:tc>
+        <w:tc>
+          <w:tcPr>
+            <w:tcW w:w="2191" w:type="dxa"/>
             <w:vAlign w:val="top"/>
           </w:tcPr>
           <w:p>
@@ -1410,38 +1410,18 @@
         </w:tblPrEx>
         <w:tc>
           <w:tcPr>
-            <w:tcW w:w="2721" w:type="dxa"/>
-            <w:vAlign w:val="top"/>
-          </w:tcPr>
-          <w:p>
-            <w:pPr>
-              <w:widowControl w:val="0"/>
-              <w:numPr>
-                <w:ilvl w:val="0"/>
-                <w:numId w:val="0"/>
-              </w:numPr>
-              <w:ind w:left="0" w:leftChars="0" w:firstLine="0" w:firstLineChars="0"/>
-              <w:jc w:val="both"/>
-              <w:rPr>
-                <w:rFonts w:hint="default" w:asciiTheme="minorEastAsia" w:hAnsiTheme="minorEastAsia" w:eastAsiaTheme="minorEastAsia" w:cstheme="minorEastAsia"/>
-                <w:kern w:val="2"/>
-                <w:sz w:val="21"/>
-                <w:szCs w:val="21"/>
-                <w:vertAlign w:val="baseline"/>
-                <w:lang w:val="en-US" w:eastAsia="zh-CN" w:bidi="ar-SA"/>
-              </w:rPr>
-            </w:pPr>
-            <w:r>
-              <w:rPr>
-                <w:rFonts w:hint="eastAsia" w:asciiTheme="minorEastAsia" w:hAnsiTheme="minorEastAsia" w:eastAsiaTheme="minorEastAsia" w:cstheme="minorEastAsia"/>
-                <w:sz w:val="21"/>
-                <w:szCs w:val="21"/>
-                <w:vertAlign w:val="baseline"/>
-                <w:lang w:val="en-US" w:eastAsia="zh-CN"/>
-              </w:rPr>
-              <w:t>0x000</w:t>
-            </w:r>
-            <w:r>
+            <w:tcW w:w="2731" w:type="dxa"/>
+            <w:vAlign w:val="top"/>
+          </w:tcPr>
+          <w:p>
+            <w:pPr>
+              <w:widowControl w:val="0"/>
+              <w:numPr>
+                <w:ilvl w:val="0"/>
+                <w:numId w:val="0"/>
+              </w:numPr>
+              <w:ind w:left="0" w:leftChars="0" w:firstLine="0" w:firstLineChars="0"/>
+              <w:jc w:val="both"/>
               <w:rPr>
                 <w:rFonts w:hint="eastAsia" w:asciiTheme="minorEastAsia" w:hAnsiTheme="minorEastAsia" w:cstheme="minorEastAsia"/>
                 <w:sz w:val="21"/>
@@ -1449,102 +1429,139 @@
                 <w:vertAlign w:val="baseline"/>
                 <w:lang w:val="en-US" w:eastAsia="zh-CN"/>
               </w:rPr>
-              <w:t>5</w:t>
-            </w:r>
-          </w:p>
-        </w:tc>
-        <w:tc>
-          <w:tcPr>
-            <w:tcW w:w="2028" w:type="dxa"/>
-            <w:vAlign w:val="top"/>
-          </w:tcPr>
-          <w:p>
-            <w:pPr>
-              <w:widowControl w:val="0"/>
-              <w:numPr>
-                <w:ilvl w:val="0"/>
-                <w:numId w:val="0"/>
-              </w:numPr>
-              <w:ind w:left="0" w:leftChars="0" w:firstLine="0" w:firstLineChars="0"/>
-              <w:jc w:val="both"/>
-              <w:rPr>
-                <w:rFonts w:hint="eastAsia" w:asciiTheme="minorEastAsia" w:hAnsiTheme="minorEastAsia" w:eastAsiaTheme="minorEastAsia" w:cstheme="minorEastAsia"/>
-                <w:kern w:val="2"/>
-                <w:sz w:val="21"/>
-                <w:szCs w:val="21"/>
-                <w:vertAlign w:val="baseline"/>
-                <w:lang w:val="en-US" w:eastAsia="zh-CN" w:bidi="ar-SA"/>
-              </w:rPr>
-            </w:pPr>
-            <w:r>
-              <w:rPr>
-                <w:rFonts w:hint="eastAsia" w:asciiTheme="minorEastAsia" w:hAnsiTheme="minorEastAsia" w:eastAsiaTheme="minorEastAsia" w:cstheme="minorEastAsia"/>
-                <w:sz w:val="21"/>
-                <w:szCs w:val="21"/>
-                <w:vertAlign w:val="baseline"/>
-                <w:lang w:val="en-US" w:eastAsia="zh-CN"/>
-              </w:rPr>
-              <w:t>设备类型</w:t>
-            </w:r>
-          </w:p>
-        </w:tc>
-        <w:tc>
-          <w:tcPr>
-            <w:tcW w:w="1578" w:type="dxa"/>
-            <w:vAlign w:val="top"/>
-          </w:tcPr>
-          <w:p>
-            <w:pPr>
-              <w:widowControl w:val="0"/>
-              <w:numPr>
-                <w:ilvl w:val="0"/>
-                <w:numId w:val="0"/>
-              </w:numPr>
-              <w:ind w:left="0" w:leftChars="0" w:firstLine="0" w:firstLineChars="0"/>
-              <w:jc w:val="both"/>
-              <w:rPr>
-                <w:rFonts w:hint="eastAsia" w:asciiTheme="minorEastAsia" w:hAnsiTheme="minorEastAsia" w:eastAsiaTheme="minorEastAsia" w:cstheme="minorEastAsia"/>
-                <w:kern w:val="2"/>
-                <w:sz w:val="21"/>
-                <w:szCs w:val="21"/>
-                <w:vertAlign w:val="baseline"/>
-                <w:lang w:val="en-US" w:eastAsia="zh-CN" w:bidi="ar-SA"/>
-              </w:rPr>
-            </w:pPr>
-          </w:p>
-        </w:tc>
-        <w:tc>
-          <w:tcPr>
-            <w:tcW w:w="2195" w:type="dxa"/>
-            <w:vAlign w:val="top"/>
-          </w:tcPr>
-          <w:p>
-            <w:pPr>
-              <w:widowControl w:val="0"/>
-              <w:numPr>
-                <w:ilvl w:val="0"/>
-                <w:numId w:val="0"/>
-              </w:numPr>
-              <w:ind w:left="0" w:leftChars="0" w:firstLine="0" w:firstLineChars="0"/>
-              <w:jc w:val="both"/>
-              <w:rPr>
-                <w:rFonts w:hint="eastAsia" w:asciiTheme="minorEastAsia" w:hAnsiTheme="minorEastAsia" w:eastAsiaTheme="minorEastAsia" w:cstheme="minorEastAsia"/>
-                <w:kern w:val="2"/>
-                <w:sz w:val="21"/>
-                <w:szCs w:val="21"/>
-                <w:vertAlign w:val="baseline"/>
-                <w:lang w:val="en-US" w:eastAsia="zh-CN" w:bidi="ar-SA"/>
-              </w:rPr>
-            </w:pPr>
-            <w:r>
-              <w:rPr>
-                <w:rFonts w:hint="eastAsia" w:asciiTheme="minorEastAsia" w:hAnsiTheme="minorEastAsia" w:eastAsiaTheme="minorEastAsia" w:cstheme="minorEastAsia"/>
-                <w:sz w:val="21"/>
-                <w:szCs w:val="21"/>
-                <w:vertAlign w:val="baseline"/>
-                <w:lang w:val="en-US" w:eastAsia="zh-CN"/>
-              </w:rPr>
-              <w:t>默认为0x02</w:t>
+            </w:pPr>
+          </w:p>
+        </w:tc>
+        <w:tc>
+          <w:tcPr>
+            <w:tcW w:w="2023" w:type="dxa"/>
+            <w:vAlign w:val="top"/>
+          </w:tcPr>
+          <w:p>
+            <w:pPr>
+              <w:widowControl w:val="0"/>
+              <w:numPr>
+                <w:ilvl w:val="0"/>
+                <w:numId w:val="0"/>
+              </w:numPr>
+              <w:ind w:left="0" w:leftChars="0" w:firstLine="0" w:firstLineChars="0"/>
+              <w:jc w:val="both"/>
+              <w:rPr>
+                <w:rFonts w:hint="default" w:asciiTheme="minorEastAsia" w:hAnsiTheme="minorEastAsia" w:cstheme="minorEastAsia"/>
+                <w:sz w:val="21"/>
+                <w:szCs w:val="21"/>
+                <w:vertAlign w:val="baseline"/>
+                <w:lang w:val="en-US" w:eastAsia="zh-CN"/>
+              </w:rPr>
+            </w:pPr>
+            <w:r>
+              <w:rPr>
+                <w:rFonts w:hint="eastAsia" w:asciiTheme="minorEastAsia" w:hAnsiTheme="minorEastAsia" w:cstheme="minorEastAsia"/>
+                <w:sz w:val="21"/>
+                <w:szCs w:val="21"/>
+                <w:vertAlign w:val="baseline"/>
+                <w:lang w:val="en-US" w:eastAsia="zh-CN"/>
+              </w:rPr>
+              <w:t>设备均衡模式</w:t>
+            </w:r>
+          </w:p>
+        </w:tc>
+        <w:tc>
+          <w:tcPr>
+            <w:tcW w:w="1577" w:type="dxa"/>
+            <w:vAlign w:val="top"/>
+          </w:tcPr>
+          <w:p>
+            <w:pPr>
+              <w:widowControl w:val="0"/>
+              <w:numPr>
+                <w:ilvl w:val="0"/>
+                <w:numId w:val="0"/>
+              </w:numPr>
+              <w:ind w:left="0" w:leftChars="0" w:firstLine="0" w:firstLineChars="0"/>
+              <w:jc w:val="both"/>
+              <w:rPr>
+                <w:rFonts w:hint="eastAsia" w:asciiTheme="minorEastAsia" w:hAnsiTheme="minorEastAsia" w:eastAsiaTheme="minorEastAsia" w:cstheme="minorEastAsia"/>
+                <w:kern w:val="2"/>
+                <w:sz w:val="21"/>
+                <w:szCs w:val="21"/>
+                <w:vertAlign w:val="baseline"/>
+                <w:lang w:val="en-US" w:eastAsia="zh-CN" w:bidi="ar-SA"/>
+              </w:rPr>
+            </w:pPr>
+          </w:p>
+        </w:tc>
+        <w:tc>
+          <w:tcPr>
+            <w:tcW w:w="2191" w:type="dxa"/>
+            <w:vAlign w:val="top"/>
+          </w:tcPr>
+          <w:p>
+            <w:pPr>
+              <w:widowControl w:val="0"/>
+              <w:numPr>
+                <w:ilvl w:val="0"/>
+                <w:numId w:val="0"/>
+              </w:numPr>
+              <w:ind w:left="0" w:leftChars="0" w:firstLine="0" w:firstLineChars="0"/>
+              <w:jc w:val="both"/>
+              <w:rPr>
+                <w:rFonts w:hint="eastAsia" w:asciiTheme="minorEastAsia" w:hAnsiTheme="minorEastAsia" w:cstheme="minorEastAsia"/>
+                <w:sz w:val="21"/>
+                <w:szCs w:val="21"/>
+                <w:vertAlign w:val="baseline"/>
+                <w:lang w:val="en-US" w:eastAsia="zh-CN"/>
+              </w:rPr>
+            </w:pPr>
+            <w:r>
+              <w:rPr>
+                <w:rFonts w:hint="eastAsia" w:asciiTheme="minorEastAsia" w:hAnsiTheme="minorEastAsia" w:cstheme="minorEastAsia"/>
+                <w:sz w:val="21"/>
+                <w:szCs w:val="21"/>
+                <w:vertAlign w:val="baseline"/>
+                <w:lang w:val="en-US" w:eastAsia="zh-CN"/>
+              </w:rPr>
+              <w:t>0x00:关闭均衡</w:t>
+            </w:r>
+          </w:p>
+          <w:p>
+            <w:pPr>
+              <w:widowControl w:val="0"/>
+              <w:numPr>
+                <w:ilvl w:val="0"/>
+                <w:numId w:val="0"/>
+              </w:numPr>
+              <w:ind w:left="0" w:leftChars="0" w:firstLine="0" w:firstLineChars="0"/>
+              <w:jc w:val="both"/>
+              <w:rPr>
+                <w:rFonts w:hint="default" w:asciiTheme="minorEastAsia" w:hAnsiTheme="minorEastAsia" w:cstheme="minorEastAsia"/>
+                <w:sz w:val="21"/>
+                <w:szCs w:val="21"/>
+                <w:vertAlign w:val="baseline"/>
+                <w:lang w:val="en-US" w:eastAsia="zh-CN"/>
+              </w:rPr>
+            </w:pPr>
+            <w:r>
+              <w:rPr>
+                <w:rFonts w:hint="eastAsia" w:asciiTheme="minorEastAsia" w:hAnsiTheme="minorEastAsia" w:cstheme="minorEastAsia"/>
+                <w:sz w:val="21"/>
+                <w:szCs w:val="21"/>
+                <w:vertAlign w:val="baseline"/>
+                <w:lang w:val="en-US" w:eastAsia="zh-CN"/>
+              </w:rPr>
+              <w:t>0x01:</w:t>
+            </w:r>
+            <w:bookmarkStart w:id="0" w:name="_GoBack"/>
+            <w:bookmarkEnd w:id="0"/>
+            <w:r>
+              <w:rPr>
+                <w:rFonts w:hint="eastAsia" w:asciiTheme="minorEastAsia" w:hAnsiTheme="minorEastAsia" w:cstheme="minorEastAsia"/>
+                <w:sz w:val="21"/>
+                <w:szCs w:val="21"/>
+                <w:vertAlign w:val="baseline"/>
+                <w:lang w:val="en-US" w:eastAsia="zh-CN"/>
+              </w:rPr>
+              <w:t>启动均衡</w:t>
             </w:r>
           </w:p>
         </w:tc>
@@ -1568,7 +1585,7 @@
         </w:tblPrEx>
         <w:tc>
           <w:tcPr>
-            <w:tcW w:w="2721" w:type="dxa"/>
+            <w:tcW w:w="2731" w:type="dxa"/>
             <w:vAlign w:val="top"/>
           </w:tcPr>
           <w:p>
@@ -1607,102 +1624,102 @@
                 <w:vertAlign w:val="baseline"/>
                 <w:lang w:val="en-US" w:eastAsia="zh-CN"/>
               </w:rPr>
-              <w:t>6</w:t>
-            </w:r>
-          </w:p>
-        </w:tc>
-        <w:tc>
-          <w:tcPr>
-            <w:tcW w:w="2028" w:type="dxa"/>
-            <w:vAlign w:val="top"/>
-          </w:tcPr>
-          <w:p>
-            <w:pPr>
-              <w:widowControl w:val="0"/>
-              <w:numPr>
-                <w:ilvl w:val="0"/>
-                <w:numId w:val="0"/>
-              </w:numPr>
-              <w:ind w:left="0" w:leftChars="0" w:firstLine="0" w:firstLineChars="0"/>
-              <w:jc w:val="both"/>
-              <w:rPr>
-                <w:rFonts w:hint="eastAsia" w:asciiTheme="minorEastAsia" w:hAnsiTheme="minorEastAsia" w:eastAsiaTheme="minorEastAsia" w:cstheme="minorEastAsia"/>
-                <w:kern w:val="2"/>
-                <w:sz w:val="21"/>
-                <w:szCs w:val="21"/>
-                <w:vertAlign w:val="baseline"/>
-                <w:lang w:val="en-US" w:eastAsia="zh-CN" w:bidi="ar-SA"/>
-              </w:rPr>
-            </w:pPr>
-            <w:r>
-              <w:rPr>
-                <w:rFonts w:hint="eastAsia" w:asciiTheme="minorEastAsia" w:hAnsiTheme="minorEastAsia" w:eastAsiaTheme="minorEastAsia" w:cstheme="minorEastAsia"/>
-                <w:sz w:val="21"/>
-                <w:szCs w:val="21"/>
-                <w:vertAlign w:val="baseline"/>
-                <w:lang w:val="en-US" w:eastAsia="zh-CN"/>
-              </w:rPr>
-              <w:t>设备地址</w:t>
-            </w:r>
-          </w:p>
-        </w:tc>
-        <w:tc>
-          <w:tcPr>
-            <w:tcW w:w="1578" w:type="dxa"/>
-            <w:vAlign w:val="top"/>
-          </w:tcPr>
-          <w:p>
-            <w:pPr>
-              <w:widowControl w:val="0"/>
-              <w:numPr>
-                <w:ilvl w:val="0"/>
-                <w:numId w:val="0"/>
-              </w:numPr>
-              <w:ind w:left="0" w:leftChars="0" w:firstLine="0" w:firstLineChars="0"/>
-              <w:jc w:val="both"/>
-              <w:rPr>
-                <w:rFonts w:hint="eastAsia" w:asciiTheme="minorEastAsia" w:hAnsiTheme="minorEastAsia" w:eastAsiaTheme="minorEastAsia" w:cstheme="minorEastAsia"/>
-                <w:kern w:val="2"/>
-                <w:sz w:val="21"/>
-                <w:szCs w:val="21"/>
-                <w:vertAlign w:val="baseline"/>
-                <w:lang w:val="en-US" w:eastAsia="zh-CN" w:bidi="ar-SA"/>
-              </w:rPr>
-            </w:pPr>
-          </w:p>
-        </w:tc>
-        <w:tc>
-          <w:tcPr>
-            <w:tcW w:w="2195" w:type="dxa"/>
-            <w:vAlign w:val="top"/>
-          </w:tcPr>
-          <w:p>
-            <w:pPr>
-              <w:widowControl w:val="0"/>
-              <w:numPr>
-                <w:ilvl w:val="0"/>
-                <w:numId w:val="0"/>
-              </w:numPr>
-              <w:ind w:left="0" w:leftChars="0" w:firstLine="0" w:firstLineChars="0"/>
-              <w:jc w:val="both"/>
-              <w:rPr>
-                <w:rFonts w:hint="eastAsia" w:asciiTheme="minorEastAsia" w:hAnsiTheme="minorEastAsia" w:eastAsiaTheme="minorEastAsia" w:cstheme="minorEastAsia"/>
-                <w:kern w:val="2"/>
-                <w:sz w:val="21"/>
-                <w:szCs w:val="21"/>
-                <w:vertAlign w:val="baseline"/>
-                <w:lang w:val="en-US" w:eastAsia="zh-CN" w:bidi="ar-SA"/>
-              </w:rPr>
-            </w:pPr>
-            <w:r>
-              <w:rPr>
-                <w:rFonts w:hint="eastAsia" w:asciiTheme="minorEastAsia" w:hAnsiTheme="minorEastAsia" w:eastAsiaTheme="minorEastAsia" w:cstheme="minorEastAsia"/>
-                <w:sz w:val="21"/>
-                <w:szCs w:val="21"/>
-                <w:vertAlign w:val="baseline"/>
-                <w:lang w:val="en-US" w:eastAsia="zh-CN"/>
-              </w:rPr>
-              <w:t>(0~65535)</w:t>
+              <w:t>5</w:t>
+            </w:r>
+          </w:p>
+        </w:tc>
+        <w:tc>
+          <w:tcPr>
+            <w:tcW w:w="2023" w:type="dxa"/>
+            <w:vAlign w:val="top"/>
+          </w:tcPr>
+          <w:p>
+            <w:pPr>
+              <w:widowControl w:val="0"/>
+              <w:numPr>
+                <w:ilvl w:val="0"/>
+                <w:numId w:val="0"/>
+              </w:numPr>
+              <w:ind w:left="0" w:leftChars="0" w:firstLine="0" w:firstLineChars="0"/>
+              <w:jc w:val="both"/>
+              <w:rPr>
+                <w:rFonts w:hint="eastAsia" w:asciiTheme="minorEastAsia" w:hAnsiTheme="minorEastAsia" w:eastAsiaTheme="minorEastAsia" w:cstheme="minorEastAsia"/>
+                <w:kern w:val="2"/>
+                <w:sz w:val="21"/>
+                <w:szCs w:val="21"/>
+                <w:vertAlign w:val="baseline"/>
+                <w:lang w:val="en-US" w:eastAsia="zh-CN" w:bidi="ar-SA"/>
+              </w:rPr>
+            </w:pPr>
+            <w:r>
+              <w:rPr>
+                <w:rFonts w:hint="eastAsia" w:asciiTheme="minorEastAsia" w:hAnsiTheme="minorEastAsia" w:eastAsiaTheme="minorEastAsia" w:cstheme="minorEastAsia"/>
+                <w:sz w:val="21"/>
+                <w:szCs w:val="21"/>
+                <w:vertAlign w:val="baseline"/>
+                <w:lang w:val="en-US" w:eastAsia="zh-CN"/>
+              </w:rPr>
+              <w:t>设备类型</w:t>
+            </w:r>
+          </w:p>
+        </w:tc>
+        <w:tc>
+          <w:tcPr>
+            <w:tcW w:w="1577" w:type="dxa"/>
+            <w:vAlign w:val="top"/>
+          </w:tcPr>
+          <w:p>
+            <w:pPr>
+              <w:widowControl w:val="0"/>
+              <w:numPr>
+                <w:ilvl w:val="0"/>
+                <w:numId w:val="0"/>
+              </w:numPr>
+              <w:ind w:left="0" w:leftChars="0" w:firstLine="0" w:firstLineChars="0"/>
+              <w:jc w:val="both"/>
+              <w:rPr>
+                <w:rFonts w:hint="eastAsia" w:asciiTheme="minorEastAsia" w:hAnsiTheme="minorEastAsia" w:eastAsiaTheme="minorEastAsia" w:cstheme="minorEastAsia"/>
+                <w:kern w:val="2"/>
+                <w:sz w:val="21"/>
+                <w:szCs w:val="21"/>
+                <w:vertAlign w:val="baseline"/>
+                <w:lang w:val="en-US" w:eastAsia="zh-CN" w:bidi="ar-SA"/>
+              </w:rPr>
+            </w:pPr>
+          </w:p>
+        </w:tc>
+        <w:tc>
+          <w:tcPr>
+            <w:tcW w:w="2191" w:type="dxa"/>
+            <w:vAlign w:val="top"/>
+          </w:tcPr>
+          <w:p>
+            <w:pPr>
+              <w:widowControl w:val="0"/>
+              <w:numPr>
+                <w:ilvl w:val="0"/>
+                <w:numId w:val="0"/>
+              </w:numPr>
+              <w:ind w:left="0" w:leftChars="0" w:firstLine="0" w:firstLineChars="0"/>
+              <w:jc w:val="both"/>
+              <w:rPr>
+                <w:rFonts w:hint="eastAsia" w:asciiTheme="minorEastAsia" w:hAnsiTheme="minorEastAsia" w:eastAsiaTheme="minorEastAsia" w:cstheme="minorEastAsia"/>
+                <w:kern w:val="2"/>
+                <w:sz w:val="21"/>
+                <w:szCs w:val="21"/>
+                <w:vertAlign w:val="baseline"/>
+                <w:lang w:val="en-US" w:eastAsia="zh-CN" w:bidi="ar-SA"/>
+              </w:rPr>
+            </w:pPr>
+            <w:r>
+              <w:rPr>
+                <w:rFonts w:hint="eastAsia" w:asciiTheme="minorEastAsia" w:hAnsiTheme="minorEastAsia" w:eastAsiaTheme="minorEastAsia" w:cstheme="minorEastAsia"/>
+                <w:sz w:val="21"/>
+                <w:szCs w:val="21"/>
+                <w:vertAlign w:val="baseline"/>
+                <w:lang w:val="en-US" w:eastAsia="zh-CN"/>
+              </w:rPr>
+              <w:t>默认为0x02</w:t>
             </w:r>
           </w:p>
         </w:tc>
@@ -1726,7 +1743,7 @@
         </w:tblPrEx>
         <w:tc>
           <w:tcPr>
-            <w:tcW w:w="2721" w:type="dxa"/>
+            <w:tcW w:w="2731" w:type="dxa"/>
             <w:vAlign w:val="top"/>
           </w:tcPr>
           <w:p>
@@ -1740,12 +1757,23 @@
               <w:jc w:val="both"/>
               <w:rPr>
                 <w:rFonts w:hint="default" w:asciiTheme="minorEastAsia" w:hAnsiTheme="minorEastAsia" w:eastAsiaTheme="minorEastAsia" w:cstheme="minorEastAsia"/>
-                <w:sz w:val="21"/>
-                <w:szCs w:val="21"/>
-                <w:vertAlign w:val="baseline"/>
-                <w:lang w:val="en-US" w:eastAsia="zh-CN"/>
-              </w:rPr>
-            </w:pPr>
+                <w:kern w:val="2"/>
+                <w:sz w:val="21"/>
+                <w:szCs w:val="21"/>
+                <w:vertAlign w:val="baseline"/>
+                <w:lang w:val="en-US" w:eastAsia="zh-CN" w:bidi="ar-SA"/>
+              </w:rPr>
+            </w:pPr>
+            <w:r>
+              <w:rPr>
+                <w:rFonts w:hint="eastAsia" w:asciiTheme="minorEastAsia" w:hAnsiTheme="minorEastAsia" w:eastAsiaTheme="minorEastAsia" w:cstheme="minorEastAsia"/>
+                <w:sz w:val="21"/>
+                <w:szCs w:val="21"/>
+                <w:vertAlign w:val="baseline"/>
+                <w:lang w:val="en-US" w:eastAsia="zh-CN"/>
+              </w:rPr>
+              <w:t>0x000</w:t>
+            </w:r>
             <w:r>
               <w:rPr>
                 <w:rFonts w:hint="eastAsia" w:asciiTheme="minorEastAsia" w:hAnsiTheme="minorEastAsia" w:cstheme="minorEastAsia"/>
@@ -1754,102 +1782,103 @@
                 <w:vertAlign w:val="baseline"/>
                 <w:lang w:val="en-US" w:eastAsia="zh-CN"/>
               </w:rPr>
-              <w:t>0x0007-0x0010</w:t>
-            </w:r>
-          </w:p>
-        </w:tc>
-        <w:tc>
-          <w:tcPr>
-            <w:tcW w:w="2028" w:type="dxa"/>
-            <w:vAlign w:val="top"/>
-          </w:tcPr>
-          <w:p>
-            <w:pPr>
-              <w:widowControl w:val="0"/>
-              <w:numPr>
-                <w:ilvl w:val="0"/>
-                <w:numId w:val="0"/>
-              </w:numPr>
-              <w:ind w:left="0" w:leftChars="0" w:firstLine="0" w:firstLineChars="0"/>
-              <w:jc w:val="both"/>
-              <w:rPr>
-                <w:rFonts w:hint="default" w:asciiTheme="minorEastAsia" w:hAnsiTheme="minorEastAsia" w:eastAsiaTheme="minorEastAsia" w:cstheme="minorEastAsia"/>
-                <w:sz w:val="21"/>
-                <w:szCs w:val="21"/>
-                <w:vertAlign w:val="baseline"/>
-                <w:lang w:val="en-US" w:eastAsia="zh-CN"/>
-              </w:rPr>
-            </w:pPr>
-            <w:r>
-              <w:rPr>
-                <w:rFonts w:hint="eastAsia" w:asciiTheme="minorEastAsia" w:hAnsiTheme="minorEastAsia" w:cstheme="minorEastAsia"/>
-                <w:sz w:val="21"/>
-                <w:szCs w:val="21"/>
-                <w:vertAlign w:val="baseline"/>
-                <w:lang w:val="en-US" w:eastAsia="zh-CN"/>
-              </w:rPr>
-              <w:t>设备编号</w:t>
-            </w:r>
-          </w:p>
-        </w:tc>
-        <w:tc>
-          <w:tcPr>
-            <w:tcW w:w="1578" w:type="dxa"/>
-            <w:vAlign w:val="top"/>
-          </w:tcPr>
-          <w:p>
-            <w:pPr>
-              <w:widowControl w:val="0"/>
-              <w:numPr>
-                <w:ilvl w:val="0"/>
-                <w:numId w:val="0"/>
-              </w:numPr>
-              <w:ind w:left="0" w:leftChars="0" w:firstLine="0" w:firstLineChars="0"/>
-              <w:jc w:val="both"/>
-              <w:rPr>
-                <w:rFonts w:hint="default" w:asciiTheme="minorEastAsia" w:hAnsiTheme="minorEastAsia" w:eastAsiaTheme="minorEastAsia" w:cstheme="minorEastAsia"/>
-                <w:kern w:val="2"/>
-                <w:sz w:val="21"/>
-                <w:szCs w:val="21"/>
-                <w:vertAlign w:val="baseline"/>
-                <w:lang w:val="en-US" w:eastAsia="zh-CN" w:bidi="ar-SA"/>
-              </w:rPr>
-            </w:pPr>
-            <w:r>
-              <w:rPr>
-                <w:rFonts w:hint="eastAsia" w:asciiTheme="minorEastAsia" w:hAnsiTheme="minorEastAsia" w:cstheme="minorEastAsia"/>
-                <w:kern w:val="2"/>
-                <w:sz w:val="21"/>
-                <w:szCs w:val="21"/>
-                <w:vertAlign w:val="baseline"/>
-                <w:lang w:val="en-US" w:eastAsia="zh-CN" w:bidi="ar-SA"/>
-              </w:rPr>
-              <w:t>字符串</w:t>
-            </w:r>
-          </w:p>
-        </w:tc>
-        <w:tc>
-          <w:tcPr>
-            <w:tcW w:w="2195" w:type="dxa"/>
-            <w:vAlign w:val="top"/>
-          </w:tcPr>
-          <w:p>
-            <w:pPr>
-              <w:widowControl w:val="0"/>
-              <w:numPr>
-                <w:ilvl w:val="0"/>
-                <w:numId w:val="0"/>
-              </w:numPr>
-              <w:ind w:left="0" w:leftChars="0" w:firstLine="0" w:firstLineChars="0"/>
-              <w:jc w:val="both"/>
-              <w:rPr>
-                <w:rFonts w:hint="default" w:asciiTheme="minorEastAsia" w:hAnsiTheme="minorEastAsia" w:eastAsiaTheme="minorEastAsia" w:cstheme="minorEastAsia"/>
-                <w:sz w:val="21"/>
-                <w:szCs w:val="21"/>
-                <w:vertAlign w:val="baseline"/>
-                <w:lang w:val="en-US" w:eastAsia="zh-CN"/>
-              </w:rPr>
-            </w:pPr>
+              <w:t>6</w:t>
+            </w:r>
+          </w:p>
+        </w:tc>
+        <w:tc>
+          <w:tcPr>
+            <w:tcW w:w="2023" w:type="dxa"/>
+            <w:vAlign w:val="top"/>
+          </w:tcPr>
+          <w:p>
+            <w:pPr>
+              <w:widowControl w:val="0"/>
+              <w:numPr>
+                <w:ilvl w:val="0"/>
+                <w:numId w:val="0"/>
+              </w:numPr>
+              <w:ind w:left="0" w:leftChars="0" w:firstLine="0" w:firstLineChars="0"/>
+              <w:jc w:val="both"/>
+              <w:rPr>
+                <w:rFonts w:hint="eastAsia" w:asciiTheme="minorEastAsia" w:hAnsiTheme="minorEastAsia" w:eastAsiaTheme="minorEastAsia" w:cstheme="minorEastAsia"/>
+                <w:kern w:val="2"/>
+                <w:sz w:val="21"/>
+                <w:szCs w:val="21"/>
+                <w:vertAlign w:val="baseline"/>
+                <w:lang w:val="en-US" w:eastAsia="zh-CN" w:bidi="ar-SA"/>
+              </w:rPr>
+            </w:pPr>
+            <w:r>
+              <w:rPr>
+                <w:rFonts w:hint="eastAsia" w:asciiTheme="minorEastAsia" w:hAnsiTheme="minorEastAsia" w:eastAsiaTheme="minorEastAsia" w:cstheme="minorEastAsia"/>
+                <w:sz w:val="21"/>
+                <w:szCs w:val="21"/>
+                <w:vertAlign w:val="baseline"/>
+                <w:lang w:val="en-US" w:eastAsia="zh-CN"/>
+              </w:rPr>
+              <w:t>设备地址</w:t>
+            </w:r>
+          </w:p>
+        </w:tc>
+        <w:tc>
+          <w:tcPr>
+            <w:tcW w:w="1577" w:type="dxa"/>
+            <w:vAlign w:val="top"/>
+          </w:tcPr>
+          <w:p>
+            <w:pPr>
+              <w:widowControl w:val="0"/>
+              <w:numPr>
+                <w:ilvl w:val="0"/>
+                <w:numId w:val="0"/>
+              </w:numPr>
+              <w:ind w:left="0" w:leftChars="0" w:firstLine="0" w:firstLineChars="0"/>
+              <w:jc w:val="both"/>
+              <w:rPr>
+                <w:rFonts w:hint="eastAsia" w:asciiTheme="minorEastAsia" w:hAnsiTheme="minorEastAsia" w:eastAsiaTheme="minorEastAsia" w:cstheme="minorEastAsia"/>
+                <w:kern w:val="2"/>
+                <w:sz w:val="21"/>
+                <w:szCs w:val="21"/>
+                <w:vertAlign w:val="baseline"/>
+                <w:lang w:val="en-US" w:eastAsia="zh-CN" w:bidi="ar-SA"/>
+              </w:rPr>
+            </w:pPr>
+          </w:p>
+        </w:tc>
+        <w:tc>
+          <w:tcPr>
+            <w:tcW w:w="2191" w:type="dxa"/>
+            <w:vAlign w:val="top"/>
+          </w:tcPr>
+          <w:p>
+            <w:pPr>
+              <w:widowControl w:val="0"/>
+              <w:numPr>
+                <w:ilvl w:val="0"/>
+                <w:numId w:val="0"/>
+              </w:numPr>
+              <w:ind w:left="0" w:leftChars="0" w:firstLine="0" w:firstLineChars="0"/>
+              <w:jc w:val="both"/>
+              <w:rPr>
+                <w:rFonts w:hint="eastAsia" w:asciiTheme="minorEastAsia" w:hAnsiTheme="minorEastAsia" w:eastAsiaTheme="minorEastAsia" w:cstheme="minorEastAsia"/>
+                <w:kern w:val="2"/>
+                <w:sz w:val="21"/>
+                <w:szCs w:val="21"/>
+                <w:vertAlign w:val="baseline"/>
+                <w:lang w:val="en-US" w:eastAsia="zh-CN" w:bidi="ar-SA"/>
+              </w:rPr>
+            </w:pPr>
+            <w:r>
+              <w:rPr>
+                <w:rFonts w:hint="eastAsia" w:asciiTheme="minorEastAsia" w:hAnsiTheme="minorEastAsia" w:eastAsiaTheme="minorEastAsia" w:cstheme="minorEastAsia"/>
+                <w:sz w:val="21"/>
+                <w:szCs w:val="21"/>
+                <w:vertAlign w:val="baseline"/>
+                <w:lang w:val="en-US" w:eastAsia="zh-CN"/>
+              </w:rPr>
+              <w:t>(0~65535)</w:t>
+            </w:r>
           </w:p>
         </w:tc>
       </w:tr>
@@ -1872,16 +1901,19 @@
         </w:tblPrEx>
         <w:tc>
           <w:tcPr>
-            <w:tcW w:w="2721" w:type="dxa"/>
-            <w:vAlign w:val="top"/>
-          </w:tcPr>
-          <w:p>
-            <w:pPr>
-              <w:widowControl w:val="0"/>
-              <w:numPr>
-                <w:ilvl w:val="0"/>
-                <w:numId w:val="0"/>
-              </w:numPr>
+            <w:tcW w:w="2731" w:type="dxa"/>
+            <w:vAlign w:val="top"/>
+          </w:tcPr>
+          <w:p>
+            <w:pPr>
+              <w:widowControl w:val="0"/>
+              <w:numPr>
+                <w:ilvl w:val="0"/>
+                <w:numId w:val="0"/>
+              </w:numPr>
+              <w:tabs>
+                <w:tab w:val="center" w:pos="1259"/>
+              </w:tabs>
               <w:ind w:left="0" w:leftChars="0" w:firstLine="0" w:firstLineChars="0"/>
               <w:jc w:val="both"/>
               <w:rPr>
@@ -1900,13 +1932,169 @@
                 <w:vertAlign w:val="baseline"/>
                 <w:lang w:val="en-US" w:eastAsia="zh-CN"/>
               </w:rPr>
+              <w:t>0x0007-0x0010</w:t>
+            </w:r>
+            <w:r>
+              <w:rPr>
+                <w:rFonts w:hint="eastAsia" w:asciiTheme="minorEastAsia" w:hAnsiTheme="minorEastAsia" w:cstheme="minorEastAsia"/>
+                <w:sz w:val="21"/>
+                <w:szCs w:val="21"/>
+                <w:vertAlign w:val="baseline"/>
+                <w:lang w:val="en-US" w:eastAsia="zh-CN"/>
+              </w:rPr>
+              <w:tab/>
+            </w:r>
+          </w:p>
+        </w:tc>
+        <w:tc>
+          <w:tcPr>
+            <w:tcW w:w="2023" w:type="dxa"/>
+            <w:vAlign w:val="top"/>
+          </w:tcPr>
+          <w:p>
+            <w:pPr>
+              <w:widowControl w:val="0"/>
+              <w:numPr>
+                <w:ilvl w:val="0"/>
+                <w:numId w:val="0"/>
+              </w:numPr>
+              <w:ind w:left="0" w:leftChars="0" w:firstLine="0" w:firstLineChars="0"/>
+              <w:jc w:val="both"/>
+              <w:rPr>
+                <w:rFonts w:hint="default" w:asciiTheme="minorEastAsia" w:hAnsiTheme="minorEastAsia" w:eastAsiaTheme="minorEastAsia" w:cstheme="minorEastAsia"/>
+                <w:sz w:val="21"/>
+                <w:szCs w:val="21"/>
+                <w:vertAlign w:val="baseline"/>
+                <w:lang w:val="en-US" w:eastAsia="zh-CN"/>
+              </w:rPr>
+            </w:pPr>
+            <w:r>
+              <w:rPr>
+                <w:rFonts w:hint="eastAsia" w:asciiTheme="minorEastAsia" w:hAnsiTheme="minorEastAsia" w:cstheme="minorEastAsia"/>
+                <w:sz w:val="21"/>
+                <w:szCs w:val="21"/>
+                <w:vertAlign w:val="baseline"/>
+                <w:lang w:val="en-US" w:eastAsia="zh-CN"/>
+              </w:rPr>
+              <w:t>设备编号</w:t>
+            </w:r>
+          </w:p>
+        </w:tc>
+        <w:tc>
+          <w:tcPr>
+            <w:tcW w:w="1577" w:type="dxa"/>
+            <w:vAlign w:val="top"/>
+          </w:tcPr>
+          <w:p>
+            <w:pPr>
+              <w:widowControl w:val="0"/>
+              <w:numPr>
+                <w:ilvl w:val="0"/>
+                <w:numId w:val="0"/>
+              </w:numPr>
+              <w:ind w:left="0" w:leftChars="0" w:firstLine="0" w:firstLineChars="0"/>
+              <w:jc w:val="both"/>
+              <w:rPr>
+                <w:rFonts w:hint="default" w:asciiTheme="minorEastAsia" w:hAnsiTheme="minorEastAsia" w:eastAsiaTheme="minorEastAsia" w:cstheme="minorEastAsia"/>
+                <w:kern w:val="2"/>
+                <w:sz w:val="21"/>
+                <w:szCs w:val="21"/>
+                <w:vertAlign w:val="baseline"/>
+                <w:lang w:val="en-US" w:eastAsia="zh-CN" w:bidi="ar-SA"/>
+              </w:rPr>
+            </w:pPr>
+            <w:r>
+              <w:rPr>
+                <w:rFonts w:hint="eastAsia" w:asciiTheme="minorEastAsia" w:hAnsiTheme="minorEastAsia" w:cstheme="minorEastAsia"/>
+                <w:kern w:val="2"/>
+                <w:sz w:val="21"/>
+                <w:szCs w:val="21"/>
+                <w:vertAlign w:val="baseline"/>
+                <w:lang w:val="en-US" w:eastAsia="zh-CN" w:bidi="ar-SA"/>
+              </w:rPr>
+              <w:t>字符串</w:t>
+            </w:r>
+          </w:p>
+        </w:tc>
+        <w:tc>
+          <w:tcPr>
+            <w:tcW w:w="2191" w:type="dxa"/>
+            <w:vAlign w:val="top"/>
+          </w:tcPr>
+          <w:p>
+            <w:pPr>
+              <w:widowControl w:val="0"/>
+              <w:numPr>
+                <w:ilvl w:val="0"/>
+                <w:numId w:val="0"/>
+              </w:numPr>
+              <w:ind w:left="0" w:leftChars="0" w:firstLine="0" w:firstLineChars="0"/>
+              <w:jc w:val="both"/>
+              <w:rPr>
+                <w:rFonts w:hint="default" w:asciiTheme="minorEastAsia" w:hAnsiTheme="minorEastAsia" w:eastAsiaTheme="minorEastAsia" w:cstheme="minorEastAsia"/>
+                <w:sz w:val="21"/>
+                <w:szCs w:val="21"/>
+                <w:vertAlign w:val="baseline"/>
+                <w:lang w:val="en-US" w:eastAsia="zh-CN"/>
+              </w:rPr>
+            </w:pPr>
+          </w:p>
+        </w:tc>
+      </w:tr>
+      <w:tr>
+        <w:tblPrEx>
+          <w:tblBorders>
+            <w:top w:val="single" w:color="auto" w:sz="4" w:space="0"/>
+            <w:left w:val="single" w:color="auto" w:sz="4" w:space="0"/>
+            <w:bottom w:val="single" w:color="auto" w:sz="4" w:space="0"/>
+            <w:right w:val="single" w:color="auto" w:sz="4" w:space="0"/>
+            <w:insideH w:val="single" w:color="auto" w:sz="4" w:space="0"/>
+            <w:insideV w:val="single" w:color="auto" w:sz="4" w:space="0"/>
+          </w:tblBorders>
+          <w:tblCellMar>
+            <w:top w:w="0" w:type="dxa"/>
+            <w:left w:w="108" w:type="dxa"/>
+            <w:bottom w:w="0" w:type="dxa"/>
+            <w:right w:w="108" w:type="dxa"/>
+          </w:tblCellMar>
+        </w:tblPrEx>
+        <w:tc>
+          <w:tcPr>
+            <w:tcW w:w="2731" w:type="dxa"/>
+            <w:vAlign w:val="top"/>
+          </w:tcPr>
+          <w:p>
+            <w:pPr>
+              <w:widowControl w:val="0"/>
+              <w:numPr>
+                <w:ilvl w:val="0"/>
+                <w:numId w:val="0"/>
+              </w:numPr>
+              <w:ind w:left="0" w:leftChars="0" w:firstLine="0" w:firstLineChars="0"/>
+              <w:jc w:val="both"/>
+              <w:rPr>
+                <w:rFonts w:hint="default" w:asciiTheme="minorEastAsia" w:hAnsiTheme="minorEastAsia" w:eastAsiaTheme="minorEastAsia" w:cstheme="minorEastAsia"/>
+                <w:sz w:val="21"/>
+                <w:szCs w:val="21"/>
+                <w:vertAlign w:val="baseline"/>
+                <w:lang w:val="en-US" w:eastAsia="zh-CN"/>
+              </w:rPr>
+            </w:pPr>
+            <w:r>
+              <w:rPr>
+                <w:rFonts w:hint="eastAsia" w:asciiTheme="minorEastAsia" w:hAnsiTheme="minorEastAsia" w:cstheme="minorEastAsia"/>
+                <w:sz w:val="21"/>
+                <w:szCs w:val="21"/>
+                <w:vertAlign w:val="baseline"/>
+                <w:lang w:val="en-US" w:eastAsia="zh-CN"/>
+              </w:rPr>
               <w:t>0x0011-0x001A</w:t>
             </w:r>
           </w:p>
         </w:tc>
         <w:tc>
           <w:tcPr>
-            <w:tcW w:w="2028" w:type="dxa"/>
+            <w:tcW w:w="2023" w:type="dxa"/>
             <w:vAlign w:val="top"/>
           </w:tcPr>
           <w:p>
@@ -1940,7 +2128,7 @@
         </w:tc>
         <w:tc>
           <w:tcPr>
-            <w:tcW w:w="1578" w:type="dxa"/>
+            <w:tcW w:w="1577" w:type="dxa"/>
             <w:vAlign w:val="top"/>
           </w:tcPr>
           <w:p>
@@ -1976,7 +2164,7 @@
         </w:tc>
         <w:tc>
           <w:tcPr>
-            <w:tcW w:w="2195" w:type="dxa"/>
+            <w:tcW w:w="2191" w:type="dxa"/>
             <w:vAlign w:val="top"/>
           </w:tcPr>
           <w:p>
@@ -2021,7 +2209,7 @@
         </w:trPr>
         <w:tc>
           <w:tcPr>
-            <w:tcW w:w="2721" w:type="dxa"/>
+            <w:tcW w:w="2731" w:type="dxa"/>
             <w:vAlign w:val="top"/>
           </w:tcPr>
           <w:p>
@@ -2055,7 +2243,7 @@
         </w:tc>
         <w:tc>
           <w:tcPr>
-            <w:tcW w:w="2028" w:type="dxa"/>
+            <w:tcW w:w="2023" w:type="dxa"/>
             <w:vAlign w:val="top"/>
           </w:tcPr>
           <w:p>
@@ -2089,7 +2277,7 @@
         </w:tc>
         <w:tc>
           <w:tcPr>
-            <w:tcW w:w="1578" w:type="dxa"/>
+            <w:tcW w:w="1577" w:type="dxa"/>
             <w:vAlign w:val="top"/>
           </w:tcPr>
           <w:p>
@@ -2125,7 +2313,7 @@
         </w:tc>
         <w:tc>
           <w:tcPr>
-            <w:tcW w:w="2195" w:type="dxa"/>
+            <w:tcW w:w="2191" w:type="dxa"/>
             <w:vAlign w:val="top"/>
           </w:tcPr>
           <w:p>
@@ -2170,7 +2358,7 @@
         </w:trPr>
         <w:tc>
           <w:tcPr>
-            <w:tcW w:w="2721" w:type="dxa"/>
+            <w:tcW w:w="2731" w:type="dxa"/>
             <w:vAlign w:val="top"/>
           </w:tcPr>
           <w:p>
@@ -2204,7 +2392,7 @@
         </w:tc>
         <w:tc>
           <w:tcPr>
-            <w:tcW w:w="2028" w:type="dxa"/>
+            <w:tcW w:w="2023" w:type="dxa"/>
             <w:vAlign w:val="top"/>
           </w:tcPr>
           <w:p>
@@ -2238,7 +2426,7 @@
         </w:tc>
         <w:tc>
           <w:tcPr>
-            <w:tcW w:w="1578" w:type="dxa"/>
+            <w:tcW w:w="1577" w:type="dxa"/>
             <w:vAlign w:val="top"/>
           </w:tcPr>
           <w:p>
@@ -2274,7 +2462,7 @@
         </w:tc>
         <w:tc>
           <w:tcPr>
-            <w:tcW w:w="2195" w:type="dxa"/>
+            <w:tcW w:w="2191" w:type="dxa"/>
             <w:vAlign w:val="top"/>
           </w:tcPr>
           <w:p>
@@ -2316,7 +2504,7 @@
         </w:tblPrEx>
         <w:tc>
           <w:tcPr>
-            <w:tcW w:w="2721" w:type="dxa"/>
+            <w:tcW w:w="2731" w:type="dxa"/>
             <w:vAlign w:val="top"/>
           </w:tcPr>
           <w:p>
@@ -2350,7 +2538,7 @@
         </w:tc>
         <w:tc>
           <w:tcPr>
-            <w:tcW w:w="2028" w:type="dxa"/>
+            <w:tcW w:w="2023" w:type="dxa"/>
             <w:vAlign w:val="top"/>
           </w:tcPr>
           <w:p>
@@ -2384,7 +2572,7 @@
         </w:tc>
         <w:tc>
           <w:tcPr>
-            <w:tcW w:w="1578" w:type="dxa"/>
+            <w:tcW w:w="1577" w:type="dxa"/>
             <w:vAlign w:val="top"/>
           </w:tcPr>
           <w:p>
@@ -2420,7 +2608,7 @@
         </w:tc>
         <w:tc>
           <w:tcPr>
-            <w:tcW w:w="2195" w:type="dxa"/>
+            <w:tcW w:w="2191" w:type="dxa"/>
             <w:vAlign w:val="top"/>
           </w:tcPr>
           <w:p>
@@ -2462,7 +2650,7 @@
         </w:tblPrEx>
         <w:tc>
           <w:tcPr>
-            <w:tcW w:w="2721" w:type="dxa"/>
+            <w:tcW w:w="2731" w:type="dxa"/>
             <w:vAlign w:val="top"/>
           </w:tcPr>
           <w:p>
@@ -2496,7 +2684,7 @@
         </w:tc>
         <w:tc>
           <w:tcPr>
-            <w:tcW w:w="2028" w:type="dxa"/>
+            <w:tcW w:w="2023" w:type="dxa"/>
             <w:vAlign w:val="top"/>
           </w:tcPr>
           <w:p>
@@ -2530,7 +2718,7 @@
         </w:tc>
         <w:tc>
           <w:tcPr>
-            <w:tcW w:w="1578" w:type="dxa"/>
+            <w:tcW w:w="1577" w:type="dxa"/>
             <w:vAlign w:val="top"/>
           </w:tcPr>
           <w:p>
@@ -2566,7 +2754,7 @@
         </w:tc>
         <w:tc>
           <w:tcPr>
-            <w:tcW w:w="2195" w:type="dxa"/>
+            <w:tcW w:w="2191" w:type="dxa"/>
             <w:vAlign w:val="top"/>
           </w:tcPr>
           <w:p>
@@ -2608,7 +2796,7 @@
         </w:tblPrEx>
         <w:tc>
           <w:tcPr>
-            <w:tcW w:w="2721" w:type="dxa"/>
+            <w:tcW w:w="2731" w:type="dxa"/>
             <w:vAlign w:val="top"/>
           </w:tcPr>
           <w:p>
@@ -2642,7 +2830,7 @@
         </w:tc>
         <w:tc>
           <w:tcPr>
-            <w:tcW w:w="2028" w:type="dxa"/>
+            <w:tcW w:w="2023" w:type="dxa"/>
             <w:vAlign w:val="top"/>
           </w:tcPr>
           <w:p>
@@ -2676,7 +2864,7 @@
         </w:tc>
         <w:tc>
           <w:tcPr>
-            <w:tcW w:w="1578" w:type="dxa"/>
+            <w:tcW w:w="1577" w:type="dxa"/>
             <w:vAlign w:val="top"/>
           </w:tcPr>
           <w:p>
@@ -2712,7 +2900,7 @@
         </w:tc>
         <w:tc>
           <w:tcPr>
-            <w:tcW w:w="2195" w:type="dxa"/>
+            <w:tcW w:w="2191" w:type="dxa"/>
             <w:vAlign w:val="top"/>
           </w:tcPr>
           <w:p>
@@ -2754,7 +2942,7 @@
         </w:tblPrEx>
         <w:tc>
           <w:tcPr>
-            <w:tcW w:w="2721" w:type="dxa"/>
+            <w:tcW w:w="2731" w:type="dxa"/>
             <w:vAlign w:val="top"/>
           </w:tcPr>
           <w:p>
@@ -2789,7 +2977,7 @@
         </w:tc>
         <w:tc>
           <w:tcPr>
-            <w:tcW w:w="2028" w:type="dxa"/>
+            <w:tcW w:w="2023" w:type="dxa"/>
             <w:vAlign w:val="top"/>
           </w:tcPr>
           <w:p>
@@ -2824,7 +3012,7 @@
         </w:tc>
         <w:tc>
           <w:tcPr>
-            <w:tcW w:w="1578" w:type="dxa"/>
+            <w:tcW w:w="1577" w:type="dxa"/>
             <w:vAlign w:val="top"/>
           </w:tcPr>
           <w:p>
@@ -2860,7 +3048,7 @@
         </w:tc>
         <w:tc>
           <w:tcPr>
-            <w:tcW w:w="2195" w:type="dxa"/>
+            <w:tcW w:w="2191" w:type="dxa"/>
             <w:vAlign w:val="top"/>
           </w:tcPr>
           <w:p>
@@ -2902,7 +3090,7 @@
         </w:tblPrEx>
         <w:tc>
           <w:tcPr>
-            <w:tcW w:w="2721" w:type="dxa"/>
+            <w:tcW w:w="2731" w:type="dxa"/>
             <w:vAlign w:val="top"/>
           </w:tcPr>
           <w:p>
@@ -2937,7 +3125,7 @@
         </w:tc>
         <w:tc>
           <w:tcPr>
-            <w:tcW w:w="2028" w:type="dxa"/>
+            <w:tcW w:w="2023" w:type="dxa"/>
             <w:vAlign w:val="top"/>
           </w:tcPr>
           <w:p>
@@ -2966,13 +3154,13 @@
                 <w:vertAlign w:val="baseline"/>
                 <w:lang w:val="en-US" w:eastAsia="zh-CN"/>
               </w:rPr>
-              <w:t>电流报警阈值</w:t>
-            </w:r>
-          </w:p>
-        </w:tc>
-        <w:tc>
-          <w:tcPr>
-            <w:tcW w:w="1578" w:type="dxa"/>
+              <w:t>放电电流报警阈值</w:t>
+            </w:r>
+          </w:p>
+        </w:tc>
+        <w:tc>
+          <w:tcPr>
+            <w:tcW w:w="1577" w:type="dxa"/>
             <w:vAlign w:val="top"/>
           </w:tcPr>
           <w:p>
@@ -3008,7 +3196,7 @@
         </w:tc>
         <w:tc>
           <w:tcPr>
-            <w:tcW w:w="2195" w:type="dxa"/>
+            <w:tcW w:w="2191" w:type="dxa"/>
             <w:vAlign w:val="top"/>
           </w:tcPr>
           <w:p>
@@ -3051,82 +3239,113 @@
         </w:tblPrEx>
         <w:tc>
           <w:tcPr>
-            <w:tcW w:w="2721" w:type="dxa"/>
-            <w:vAlign w:val="top"/>
-          </w:tcPr>
-          <w:p>
-            <w:pPr>
-              <w:widowControl w:val="0"/>
-              <w:numPr>
-                <w:ilvl w:val="0"/>
-                <w:numId w:val="0"/>
-              </w:numPr>
-              <w:ind w:left="0" w:leftChars="0" w:firstLine="0" w:firstLineChars="0"/>
-              <w:jc w:val="both"/>
-              <w:rPr>
-                <w:rFonts w:hint="eastAsia" w:asciiTheme="minorEastAsia" w:hAnsiTheme="minorEastAsia" w:eastAsiaTheme="minorEastAsia" w:cstheme="minorEastAsia"/>
-                <w:kern w:val="2"/>
-                <w:sz w:val="21"/>
-                <w:szCs w:val="21"/>
-                <w:vertAlign w:val="baseline"/>
-                <w:lang w:val="en-US" w:eastAsia="zh-CN" w:bidi="ar-SA"/>
-              </w:rPr>
-            </w:pPr>
-          </w:p>
-        </w:tc>
-        <w:tc>
-          <w:tcPr>
-            <w:tcW w:w="2028" w:type="dxa"/>
-            <w:vAlign w:val="top"/>
-          </w:tcPr>
-          <w:p>
-            <w:pPr>
-              <w:widowControl w:val="0"/>
-              <w:numPr>
-                <w:ilvl w:val="0"/>
-                <w:numId w:val="0"/>
-              </w:numPr>
-              <w:ind w:left="0" w:leftChars="0" w:firstLine="0" w:firstLineChars="0"/>
-              <w:jc w:val="both"/>
-              <w:rPr>
-                <w:rFonts w:hint="eastAsia" w:asciiTheme="minorEastAsia" w:hAnsiTheme="minorEastAsia" w:eastAsiaTheme="minorEastAsia" w:cstheme="minorEastAsia"/>
-                <w:kern w:val="2"/>
-                <w:sz w:val="21"/>
-                <w:szCs w:val="21"/>
-                <w:vertAlign w:val="baseline"/>
-                <w:lang w:val="en-US" w:eastAsia="zh-CN" w:bidi="ar-SA"/>
-              </w:rPr>
-            </w:pPr>
-          </w:p>
-        </w:tc>
-        <w:tc>
-          <w:tcPr>
-            <w:tcW w:w="1578" w:type="dxa"/>
-            <w:vAlign w:val="top"/>
-          </w:tcPr>
-          <w:p>
-            <w:pPr>
-              <w:widowControl w:val="0"/>
-              <w:numPr>
-                <w:ilvl w:val="0"/>
-                <w:numId w:val="0"/>
-              </w:numPr>
-              <w:ind w:left="0" w:leftChars="0" w:firstLine="0" w:firstLineChars="0"/>
-              <w:jc w:val="both"/>
-              <w:rPr>
-                <w:rFonts w:hint="eastAsia" w:asciiTheme="minorEastAsia" w:hAnsiTheme="minorEastAsia" w:eastAsiaTheme="minorEastAsia" w:cstheme="minorEastAsia"/>
-                <w:kern w:val="2"/>
-                <w:sz w:val="21"/>
-                <w:szCs w:val="21"/>
-                <w:vertAlign w:val="baseline"/>
-                <w:lang w:val="en-US" w:eastAsia="zh-CN" w:bidi="ar-SA"/>
-              </w:rPr>
-            </w:pPr>
-          </w:p>
-        </w:tc>
-        <w:tc>
-          <w:tcPr>
-            <w:tcW w:w="2195" w:type="dxa"/>
+            <w:tcW w:w="2731" w:type="dxa"/>
+            <w:vAlign w:val="top"/>
+          </w:tcPr>
+          <w:p>
+            <w:pPr>
+              <w:widowControl w:val="0"/>
+              <w:numPr>
+                <w:ilvl w:val="0"/>
+                <w:numId w:val="0"/>
+              </w:numPr>
+              <w:ind w:left="0" w:leftChars="0" w:firstLine="0" w:firstLineChars="0"/>
+              <w:jc w:val="both"/>
+              <w:rPr>
+                <w:rFonts w:hint="default" w:asciiTheme="minorEastAsia" w:hAnsiTheme="minorEastAsia" w:eastAsiaTheme="minorEastAsia" w:cstheme="minorEastAsia"/>
+                <w:kern w:val="2"/>
+                <w:sz w:val="21"/>
+                <w:szCs w:val="21"/>
+                <w:vertAlign w:val="baseline"/>
+                <w:lang w:val="en-US" w:eastAsia="zh-CN" w:bidi="ar-SA"/>
+              </w:rPr>
+            </w:pPr>
+            <w:r>
+              <w:rPr>
+                <w:rFonts w:hint="eastAsia" w:asciiTheme="minorEastAsia" w:hAnsiTheme="minorEastAsia" w:cstheme="minorEastAsia"/>
+                <w:sz w:val="21"/>
+                <w:szCs w:val="21"/>
+                <w:vertAlign w:val="baseline"/>
+                <w:lang w:val="en-US" w:eastAsia="zh-CN"/>
+              </w:rPr>
+              <w:t>0x0022</w:t>
+            </w:r>
+          </w:p>
+        </w:tc>
+        <w:tc>
+          <w:tcPr>
+            <w:tcW w:w="2023" w:type="dxa"/>
+            <w:vAlign w:val="top"/>
+          </w:tcPr>
+          <w:p>
+            <w:pPr>
+              <w:widowControl w:val="0"/>
+              <w:numPr>
+                <w:ilvl w:val="0"/>
+                <w:numId w:val="0"/>
+              </w:numPr>
+              <w:ind w:left="0" w:leftChars="0" w:firstLine="0" w:firstLineChars="0"/>
+              <w:jc w:val="both"/>
+              <w:rPr>
+                <w:rFonts w:hint="eastAsia" w:asciiTheme="minorEastAsia" w:hAnsiTheme="minorEastAsia" w:eastAsiaTheme="minorEastAsia" w:cstheme="minorEastAsia"/>
+                <w:kern w:val="2"/>
+                <w:sz w:val="21"/>
+                <w:szCs w:val="21"/>
+                <w:vertAlign w:val="baseline"/>
+                <w:lang w:val="en-US" w:eastAsia="zh-CN" w:bidi="ar-SA"/>
+              </w:rPr>
+            </w:pPr>
+            <w:r>
+              <w:rPr>
+                <w:rFonts w:hint="eastAsia" w:asciiTheme="minorEastAsia" w:hAnsiTheme="minorEastAsia" w:cstheme="minorEastAsia"/>
+                <w:sz w:val="21"/>
+                <w:szCs w:val="21"/>
+                <w:vertAlign w:val="baseline"/>
+                <w:lang w:val="en-US" w:eastAsia="zh-CN"/>
+              </w:rPr>
+              <w:t>充电电流报警阈值</w:t>
+            </w:r>
+          </w:p>
+        </w:tc>
+        <w:tc>
+          <w:tcPr>
+            <w:tcW w:w="1577" w:type="dxa"/>
+            <w:vAlign w:val="top"/>
+          </w:tcPr>
+          <w:p>
+            <w:pPr>
+              <w:widowControl w:val="0"/>
+              <w:numPr>
+                <w:ilvl w:val="0"/>
+                <w:numId w:val="0"/>
+              </w:numPr>
+              <w:ind w:left="0" w:leftChars="0" w:firstLine="0" w:firstLineChars="0"/>
+              <w:jc w:val="both"/>
+              <w:rPr>
+                <w:rFonts w:hint="eastAsia" w:asciiTheme="minorEastAsia" w:hAnsiTheme="minorEastAsia" w:eastAsiaTheme="minorEastAsia" w:cstheme="minorEastAsia"/>
+                <w:kern w:val="2"/>
+                <w:sz w:val="21"/>
+                <w:szCs w:val="21"/>
+                <w:vertAlign w:val="baseline"/>
+                <w:lang w:val="en-US" w:eastAsia="zh-CN" w:bidi="ar-SA"/>
+              </w:rPr>
+            </w:pPr>
+            <w:r>
+              <w:rPr>
+                <w:rFonts w:hint="eastAsia" w:asciiTheme="minorEastAsia" w:hAnsiTheme="minorEastAsia" w:cstheme="minorEastAsia"/>
+                <w:kern w:val="2"/>
+                <w:sz w:val="21"/>
+                <w:szCs w:val="21"/>
+                <w:vertAlign w:val="baseline"/>
+                <w:lang w:val="en-US" w:eastAsia="zh-CN" w:bidi="ar-SA"/>
+              </w:rPr>
+              <w:t>0.01V</w:t>
+            </w:r>
+          </w:p>
+        </w:tc>
+        <w:tc>
+          <w:tcPr>
+            <w:tcW w:w="2191" w:type="dxa"/>
           </w:tcPr>
           <w:p>
             <w:pPr>
@@ -3166,73 +3385,73 @@
         </w:tblPrEx>
         <w:tc>
           <w:tcPr>
-            <w:tcW w:w="2721" w:type="dxa"/>
-          </w:tcPr>
-          <w:p>
-            <w:pPr>
-              <w:widowControl w:val="0"/>
-              <w:numPr>
-                <w:ilvl w:val="0"/>
-                <w:numId w:val="0"/>
-              </w:numPr>
-              <w:jc w:val="both"/>
-              <w:rPr>
-                <w:rFonts w:hint="eastAsia" w:asciiTheme="minorEastAsia" w:hAnsiTheme="minorEastAsia" w:eastAsiaTheme="minorEastAsia" w:cstheme="minorEastAsia"/>
-                <w:sz w:val="21"/>
-                <w:szCs w:val="21"/>
-                <w:vertAlign w:val="baseline"/>
-                <w:lang w:val="en-US" w:eastAsia="zh-CN"/>
-              </w:rPr>
-            </w:pPr>
-          </w:p>
-        </w:tc>
-        <w:tc>
-          <w:tcPr>
-            <w:tcW w:w="2028" w:type="dxa"/>
-          </w:tcPr>
-          <w:p>
-            <w:pPr>
-              <w:widowControl w:val="0"/>
-              <w:numPr>
-                <w:ilvl w:val="0"/>
-                <w:numId w:val="0"/>
-              </w:numPr>
-              <w:jc w:val="both"/>
-              <w:rPr>
-                <w:rFonts w:hint="eastAsia" w:asciiTheme="minorEastAsia" w:hAnsiTheme="minorEastAsia" w:eastAsiaTheme="minorEastAsia" w:cstheme="minorEastAsia"/>
-                <w:sz w:val="21"/>
-                <w:szCs w:val="21"/>
-                <w:vertAlign w:val="baseline"/>
-                <w:lang w:val="en-US" w:eastAsia="zh-CN"/>
-              </w:rPr>
-            </w:pPr>
-          </w:p>
-        </w:tc>
-        <w:tc>
-          <w:tcPr>
-            <w:tcW w:w="1578" w:type="dxa"/>
-          </w:tcPr>
-          <w:p>
-            <w:pPr>
-              <w:widowControl w:val="0"/>
-              <w:numPr>
-                <w:ilvl w:val="0"/>
-                <w:numId w:val="0"/>
-              </w:numPr>
-              <w:jc w:val="both"/>
-              <w:rPr>
-                <w:rFonts w:hint="eastAsia" w:asciiTheme="minorEastAsia" w:hAnsiTheme="minorEastAsia" w:eastAsiaTheme="minorEastAsia" w:cstheme="minorEastAsia"/>
-                <w:sz w:val="21"/>
-                <w:szCs w:val="21"/>
-                <w:vertAlign w:val="baseline"/>
-                <w:lang w:val="en-US" w:eastAsia="zh-CN"/>
-              </w:rPr>
-            </w:pPr>
-          </w:p>
-        </w:tc>
-        <w:tc>
-          <w:tcPr>
-            <w:tcW w:w="2195" w:type="dxa"/>
+            <w:tcW w:w="2731" w:type="dxa"/>
+          </w:tcPr>
+          <w:p>
+            <w:pPr>
+              <w:widowControl w:val="0"/>
+              <w:numPr>
+                <w:ilvl w:val="0"/>
+                <w:numId w:val="0"/>
+              </w:numPr>
+              <w:jc w:val="both"/>
+              <w:rPr>
+                <w:rFonts w:hint="eastAsia" w:asciiTheme="minorEastAsia" w:hAnsiTheme="minorEastAsia" w:eastAsiaTheme="minorEastAsia" w:cstheme="minorEastAsia"/>
+                <w:sz w:val="21"/>
+                <w:szCs w:val="21"/>
+                <w:vertAlign w:val="baseline"/>
+                <w:lang w:val="en-US" w:eastAsia="zh-CN"/>
+              </w:rPr>
+            </w:pPr>
+          </w:p>
+        </w:tc>
+        <w:tc>
+          <w:tcPr>
+            <w:tcW w:w="2023" w:type="dxa"/>
+          </w:tcPr>
+          <w:p>
+            <w:pPr>
+              <w:widowControl w:val="0"/>
+              <w:numPr>
+                <w:ilvl w:val="0"/>
+                <w:numId w:val="0"/>
+              </w:numPr>
+              <w:jc w:val="both"/>
+              <w:rPr>
+                <w:rFonts w:hint="eastAsia" w:asciiTheme="minorEastAsia" w:hAnsiTheme="minorEastAsia" w:eastAsiaTheme="minorEastAsia" w:cstheme="minorEastAsia"/>
+                <w:sz w:val="21"/>
+                <w:szCs w:val="21"/>
+                <w:vertAlign w:val="baseline"/>
+                <w:lang w:val="en-US" w:eastAsia="zh-CN"/>
+              </w:rPr>
+            </w:pPr>
+          </w:p>
+        </w:tc>
+        <w:tc>
+          <w:tcPr>
+            <w:tcW w:w="1577" w:type="dxa"/>
+          </w:tcPr>
+          <w:p>
+            <w:pPr>
+              <w:widowControl w:val="0"/>
+              <w:numPr>
+                <w:ilvl w:val="0"/>
+                <w:numId w:val="0"/>
+              </w:numPr>
+              <w:jc w:val="both"/>
+              <w:rPr>
+                <w:rFonts w:hint="eastAsia" w:asciiTheme="minorEastAsia" w:hAnsiTheme="minorEastAsia" w:eastAsiaTheme="minorEastAsia" w:cstheme="minorEastAsia"/>
+                <w:sz w:val="21"/>
+                <w:szCs w:val="21"/>
+                <w:vertAlign w:val="baseline"/>
+                <w:lang w:val="en-US" w:eastAsia="zh-CN"/>
+              </w:rPr>
+            </w:pPr>
+          </w:p>
+        </w:tc>
+        <w:tc>
+          <w:tcPr>
+            <w:tcW w:w="2191" w:type="dxa"/>
           </w:tcPr>
           <w:p>
             <w:pPr>
@@ -3272,7 +3491,7 @@
         </w:tblPrEx>
         <w:tc>
           <w:tcPr>
-            <w:tcW w:w="2721" w:type="dxa"/>
+            <w:tcW w:w="2731" w:type="dxa"/>
           </w:tcPr>
           <w:p>
             <w:pPr>
@@ -3304,7 +3523,7 @@
         </w:tc>
         <w:tc>
           <w:tcPr>
-            <w:tcW w:w="2028" w:type="dxa"/>
+            <w:tcW w:w="2023" w:type="dxa"/>
           </w:tcPr>
           <w:p>
             <w:pPr>
@@ -3336,29 +3555,29 @@
         </w:tc>
         <w:tc>
           <w:tcPr>
-            <w:tcW w:w="1578" w:type="dxa"/>
-          </w:tcPr>
-          <w:p>
-            <w:pPr>
-              <w:widowControl w:val="0"/>
-              <w:numPr>
-                <w:ilvl w:val="0"/>
-                <w:numId w:val="0"/>
-              </w:numPr>
-              <w:jc w:val="both"/>
-              <w:rPr>
-                <w:rFonts w:hint="eastAsia" w:asciiTheme="minorEastAsia" w:hAnsiTheme="minorEastAsia" w:eastAsiaTheme="minorEastAsia" w:cstheme="minorEastAsia"/>
-                <w:sz w:val="21"/>
-                <w:szCs w:val="21"/>
-                <w:vertAlign w:val="baseline"/>
-                <w:lang w:val="en-US" w:eastAsia="zh-CN"/>
-              </w:rPr>
-            </w:pPr>
-          </w:p>
-        </w:tc>
-        <w:tc>
-          <w:tcPr>
-            <w:tcW w:w="2195" w:type="dxa"/>
+            <w:tcW w:w="1577" w:type="dxa"/>
+          </w:tcPr>
+          <w:p>
+            <w:pPr>
+              <w:widowControl w:val="0"/>
+              <w:numPr>
+                <w:ilvl w:val="0"/>
+                <w:numId w:val="0"/>
+              </w:numPr>
+              <w:jc w:val="both"/>
+              <w:rPr>
+                <w:rFonts w:hint="eastAsia" w:asciiTheme="minorEastAsia" w:hAnsiTheme="minorEastAsia" w:eastAsiaTheme="minorEastAsia" w:cstheme="minorEastAsia"/>
+                <w:sz w:val="21"/>
+                <w:szCs w:val="21"/>
+                <w:vertAlign w:val="baseline"/>
+                <w:lang w:val="en-US" w:eastAsia="zh-CN"/>
+              </w:rPr>
+            </w:pPr>
+          </w:p>
+        </w:tc>
+        <w:tc>
+          <w:tcPr>
+            <w:tcW w:w="2191" w:type="dxa"/>
           </w:tcPr>
           <w:p>
             <w:pPr>
@@ -3398,7 +3617,7 @@
         </w:tblPrEx>
         <w:tc>
           <w:tcPr>
-            <w:tcW w:w="2721" w:type="dxa"/>
+            <w:tcW w:w="2731" w:type="dxa"/>
           </w:tcPr>
           <w:p>
             <w:pPr>
@@ -3430,7 +3649,7 @@
         </w:tc>
         <w:tc>
           <w:tcPr>
-            <w:tcW w:w="2028" w:type="dxa"/>
+            <w:tcW w:w="2023" w:type="dxa"/>
           </w:tcPr>
           <w:p>
             <w:pPr>
@@ -3462,7 +3681,7 @@
         </w:tc>
         <w:tc>
           <w:tcPr>
-            <w:tcW w:w="1578" w:type="dxa"/>
+            <w:tcW w:w="1577" w:type="dxa"/>
           </w:tcPr>
           <w:p>
             <w:pPr>
@@ -3494,7 +3713,7 @@
         </w:tc>
         <w:tc>
           <w:tcPr>
-            <w:tcW w:w="2195" w:type="dxa"/>
+            <w:tcW w:w="2191" w:type="dxa"/>
           </w:tcPr>
           <w:p>
             <w:pPr>
@@ -3534,7 +3753,7 @@
         </w:tblPrEx>
         <w:tc>
           <w:tcPr>
-            <w:tcW w:w="2721" w:type="dxa"/>
+            <w:tcW w:w="2731" w:type="dxa"/>
           </w:tcPr>
           <w:p>
             <w:pPr>
@@ -3566,7 +3785,7 @@
         </w:tc>
         <w:tc>
           <w:tcPr>
-            <w:tcW w:w="2028" w:type="dxa"/>
+            <w:tcW w:w="2023" w:type="dxa"/>
           </w:tcPr>
           <w:p>
             <w:pPr>
@@ -3598,7 +3817,7 @@
         </w:tc>
         <w:tc>
           <w:tcPr>
-            <w:tcW w:w="1578" w:type="dxa"/>
+            <w:tcW w:w="1577" w:type="dxa"/>
           </w:tcPr>
           <w:p>
             <w:pPr>
@@ -3630,7 +3849,7 @@
         </w:tc>
         <w:tc>
           <w:tcPr>
-            <w:tcW w:w="2195" w:type="dxa"/>
+            <w:tcW w:w="2191" w:type="dxa"/>
           </w:tcPr>
           <w:p>
             <w:pPr>
@@ -3670,7 +3889,7 @@
         </w:tblPrEx>
         <w:tc>
           <w:tcPr>
-            <w:tcW w:w="2721" w:type="dxa"/>
+            <w:tcW w:w="2731" w:type="dxa"/>
           </w:tcPr>
           <w:p>
             <w:pPr>
@@ -3702,7 +3921,7 @@
         </w:tc>
         <w:tc>
           <w:tcPr>
-            <w:tcW w:w="2028" w:type="dxa"/>
+            <w:tcW w:w="2023" w:type="dxa"/>
           </w:tcPr>
           <w:p>
             <w:pPr>
@@ -3734,7 +3953,7 @@
         </w:tc>
         <w:tc>
           <w:tcPr>
-            <w:tcW w:w="1578" w:type="dxa"/>
+            <w:tcW w:w="1577" w:type="dxa"/>
           </w:tcPr>
           <w:p>
             <w:pPr>
@@ -3766,7 +3985,7 @@
         </w:tc>
         <w:tc>
           <w:tcPr>
-            <w:tcW w:w="2195" w:type="dxa"/>
+            <w:tcW w:w="2191" w:type="dxa"/>
           </w:tcPr>
           <w:p>
             <w:pPr>
@@ -3806,7 +4025,7 @@
         </w:tblPrEx>
         <w:tc>
           <w:tcPr>
-            <w:tcW w:w="2721" w:type="dxa"/>
+            <w:tcW w:w="2731" w:type="dxa"/>
           </w:tcPr>
           <w:p>
             <w:pPr>
@@ -3838,7 +4057,7 @@
         </w:tc>
         <w:tc>
           <w:tcPr>
-            <w:tcW w:w="2028" w:type="dxa"/>
+            <w:tcW w:w="2023" w:type="dxa"/>
           </w:tcPr>
           <w:p>
             <w:pPr>
@@ -3870,29 +4089,29 @@
         </w:tc>
         <w:tc>
           <w:tcPr>
-            <w:tcW w:w="1578" w:type="dxa"/>
-          </w:tcPr>
-          <w:p>
-            <w:pPr>
-              <w:widowControl w:val="0"/>
-              <w:numPr>
-                <w:ilvl w:val="0"/>
-                <w:numId w:val="0"/>
-              </w:numPr>
-              <w:jc w:val="both"/>
-              <w:rPr>
-                <w:rFonts w:hint="eastAsia" w:asciiTheme="minorEastAsia" w:hAnsiTheme="minorEastAsia" w:eastAsiaTheme="minorEastAsia" w:cstheme="minorEastAsia"/>
-                <w:sz w:val="21"/>
-                <w:szCs w:val="21"/>
-                <w:vertAlign w:val="baseline"/>
-                <w:lang w:val="en-US" w:eastAsia="zh-CN"/>
-              </w:rPr>
-            </w:pPr>
-          </w:p>
-        </w:tc>
-        <w:tc>
-          <w:tcPr>
-            <w:tcW w:w="2195" w:type="dxa"/>
+            <w:tcW w:w="1577" w:type="dxa"/>
+          </w:tcPr>
+          <w:p>
+            <w:pPr>
+              <w:widowControl w:val="0"/>
+              <w:numPr>
+                <w:ilvl w:val="0"/>
+                <w:numId w:val="0"/>
+              </w:numPr>
+              <w:jc w:val="both"/>
+              <w:rPr>
+                <w:rFonts w:hint="eastAsia" w:asciiTheme="minorEastAsia" w:hAnsiTheme="minorEastAsia" w:eastAsiaTheme="minorEastAsia" w:cstheme="minorEastAsia"/>
+                <w:sz w:val="21"/>
+                <w:szCs w:val="21"/>
+                <w:vertAlign w:val="baseline"/>
+                <w:lang w:val="en-US" w:eastAsia="zh-CN"/>
+              </w:rPr>
+            </w:pPr>
+          </w:p>
+        </w:tc>
+        <w:tc>
+          <w:tcPr>
+            <w:tcW w:w="2191" w:type="dxa"/>
           </w:tcPr>
           <w:p>
             <w:pPr>
@@ -3932,7 +4151,7 @@
         </w:tblPrEx>
         <w:tc>
           <w:tcPr>
-            <w:tcW w:w="2721" w:type="dxa"/>
+            <w:tcW w:w="2731" w:type="dxa"/>
           </w:tcPr>
           <w:p>
             <w:pPr>
@@ -3964,7 +4183,7 @@
         </w:tc>
         <w:tc>
           <w:tcPr>
-            <w:tcW w:w="2028" w:type="dxa"/>
+            <w:tcW w:w="2023" w:type="dxa"/>
           </w:tcPr>
           <w:p>
             <w:pPr>
@@ -3996,29 +4215,29 @@
         </w:tc>
         <w:tc>
           <w:tcPr>
-            <w:tcW w:w="1578" w:type="dxa"/>
-          </w:tcPr>
-          <w:p>
-            <w:pPr>
-              <w:widowControl w:val="0"/>
-              <w:numPr>
-                <w:ilvl w:val="0"/>
-                <w:numId w:val="0"/>
-              </w:numPr>
-              <w:jc w:val="both"/>
-              <w:rPr>
-                <w:rFonts w:hint="eastAsia" w:asciiTheme="minorEastAsia" w:hAnsiTheme="minorEastAsia" w:eastAsiaTheme="minorEastAsia" w:cstheme="minorEastAsia"/>
-                <w:sz w:val="21"/>
-                <w:szCs w:val="21"/>
-                <w:vertAlign w:val="baseline"/>
-                <w:lang w:val="en-US" w:eastAsia="zh-CN"/>
-              </w:rPr>
-            </w:pPr>
-          </w:p>
-        </w:tc>
-        <w:tc>
-          <w:tcPr>
-            <w:tcW w:w="2195" w:type="dxa"/>
+            <w:tcW w:w="1577" w:type="dxa"/>
+          </w:tcPr>
+          <w:p>
+            <w:pPr>
+              <w:widowControl w:val="0"/>
+              <w:numPr>
+                <w:ilvl w:val="0"/>
+                <w:numId w:val="0"/>
+              </w:numPr>
+              <w:jc w:val="both"/>
+              <w:rPr>
+                <w:rFonts w:hint="eastAsia" w:asciiTheme="minorEastAsia" w:hAnsiTheme="minorEastAsia" w:eastAsiaTheme="minorEastAsia" w:cstheme="minorEastAsia"/>
+                <w:sz w:val="21"/>
+                <w:szCs w:val="21"/>
+                <w:vertAlign w:val="baseline"/>
+                <w:lang w:val="en-US" w:eastAsia="zh-CN"/>
+              </w:rPr>
+            </w:pPr>
+          </w:p>
+        </w:tc>
+        <w:tc>
+          <w:tcPr>
+            <w:tcW w:w="2191" w:type="dxa"/>
           </w:tcPr>
           <w:p>
             <w:pPr>
@@ -4058,7 +4277,7 @@
         </w:tblPrEx>
         <w:tc>
           <w:tcPr>
-            <w:tcW w:w="2721" w:type="dxa"/>
+            <w:tcW w:w="2731" w:type="dxa"/>
           </w:tcPr>
           <w:p>
             <w:pPr>
@@ -4090,7 +4309,7 @@
         </w:tc>
         <w:tc>
           <w:tcPr>
-            <w:tcW w:w="2028" w:type="dxa"/>
+            <w:tcW w:w="2023" w:type="dxa"/>
           </w:tcPr>
           <w:p>
             <w:pPr>
@@ -4122,7 +4341,7 @@
         </w:tc>
         <w:tc>
           <w:tcPr>
-            <w:tcW w:w="1578" w:type="dxa"/>
+            <w:tcW w:w="1577" w:type="dxa"/>
           </w:tcPr>
           <w:p>
             <w:pPr>
@@ -4154,7 +4373,7 @@
         </w:tc>
         <w:tc>
           <w:tcPr>
-            <w:tcW w:w="2195" w:type="dxa"/>
+            <w:tcW w:w="2191" w:type="dxa"/>
           </w:tcPr>
           <w:p>
             <w:pPr>
@@ -4194,7 +4413,7 @@
         </w:tblPrEx>
         <w:tc>
           <w:tcPr>
-            <w:tcW w:w="2721" w:type="dxa"/>
+            <w:tcW w:w="2731" w:type="dxa"/>
           </w:tcPr>
           <w:p>
             <w:pPr>
@@ -4226,7 +4445,7 @@
         </w:tc>
         <w:tc>
           <w:tcPr>
-            <w:tcW w:w="2028" w:type="dxa"/>
+            <w:tcW w:w="2023" w:type="dxa"/>
           </w:tcPr>
           <w:p>
             <w:pPr>
@@ -4258,7 +4477,7 @@
         </w:tc>
         <w:tc>
           <w:tcPr>
-            <w:tcW w:w="1578" w:type="dxa"/>
+            <w:tcW w:w="1577" w:type="dxa"/>
           </w:tcPr>
           <w:p>
             <w:pPr>
@@ -4290,7 +4509,7 @@
         </w:tc>
         <w:tc>
           <w:tcPr>
-            <w:tcW w:w="2195" w:type="dxa"/>
+            <w:tcW w:w="2191" w:type="dxa"/>
           </w:tcPr>
           <w:p>
             <w:pPr>
@@ -4330,7 +4549,7 @@
         </w:tblPrEx>
         <w:tc>
           <w:tcPr>
-            <w:tcW w:w="2721" w:type="dxa"/>
+            <w:tcW w:w="2731" w:type="dxa"/>
           </w:tcPr>
           <w:p>
             <w:pPr>
@@ -4362,7 +4581,7 @@
         </w:tc>
         <w:tc>
           <w:tcPr>
-            <w:tcW w:w="2028" w:type="dxa"/>
+            <w:tcW w:w="2023" w:type="dxa"/>
           </w:tcPr>
           <w:p>
             <w:pPr>
@@ -4394,7 +4613,7 @@
         </w:tc>
         <w:tc>
           <w:tcPr>
-            <w:tcW w:w="1578" w:type="dxa"/>
+            <w:tcW w:w="1577" w:type="dxa"/>
           </w:tcPr>
           <w:p>
             <w:pPr>
@@ -4426,7 +4645,7 @@
         </w:tc>
         <w:tc>
           <w:tcPr>
-            <w:tcW w:w="2195" w:type="dxa"/>
+            <w:tcW w:w="2191" w:type="dxa"/>
           </w:tcPr>
           <w:p>
             <w:pPr>
@@ -4466,7 +4685,7 @@
         </w:tblPrEx>
         <w:tc>
           <w:tcPr>
-            <w:tcW w:w="2721" w:type="dxa"/>
+            <w:tcW w:w="2731" w:type="dxa"/>
           </w:tcPr>
           <w:p>
             <w:pPr>
@@ -4498,7 +4717,7 @@
         </w:tc>
         <w:tc>
           <w:tcPr>
-            <w:tcW w:w="2028" w:type="dxa"/>
+            <w:tcW w:w="2023" w:type="dxa"/>
           </w:tcPr>
           <w:p>
             <w:pPr>
@@ -4530,29 +4749,29 @@
         </w:tc>
         <w:tc>
           <w:tcPr>
-            <w:tcW w:w="1578" w:type="dxa"/>
-          </w:tcPr>
-          <w:p>
-            <w:pPr>
-              <w:widowControl w:val="0"/>
-              <w:numPr>
-                <w:ilvl w:val="0"/>
-                <w:numId w:val="0"/>
-              </w:numPr>
-              <w:jc w:val="both"/>
-              <w:rPr>
-                <w:rFonts w:hint="eastAsia" w:asciiTheme="minorEastAsia" w:hAnsiTheme="minorEastAsia" w:eastAsiaTheme="minorEastAsia" w:cstheme="minorEastAsia"/>
-                <w:sz w:val="21"/>
-                <w:szCs w:val="21"/>
-                <w:vertAlign w:val="baseline"/>
-                <w:lang w:val="en-US" w:eastAsia="zh-CN"/>
-              </w:rPr>
-            </w:pPr>
-          </w:p>
-        </w:tc>
-        <w:tc>
-          <w:tcPr>
-            <w:tcW w:w="2195" w:type="dxa"/>
+            <w:tcW w:w="1577" w:type="dxa"/>
+          </w:tcPr>
+          <w:p>
+            <w:pPr>
+              <w:widowControl w:val="0"/>
+              <w:numPr>
+                <w:ilvl w:val="0"/>
+                <w:numId w:val="0"/>
+              </w:numPr>
+              <w:jc w:val="both"/>
+              <w:rPr>
+                <w:rFonts w:hint="eastAsia" w:asciiTheme="minorEastAsia" w:hAnsiTheme="minorEastAsia" w:eastAsiaTheme="minorEastAsia" w:cstheme="minorEastAsia"/>
+                <w:sz w:val="21"/>
+                <w:szCs w:val="21"/>
+                <w:vertAlign w:val="baseline"/>
+                <w:lang w:val="en-US" w:eastAsia="zh-CN"/>
+              </w:rPr>
+            </w:pPr>
+          </w:p>
+        </w:tc>
+        <w:tc>
+          <w:tcPr>
+            <w:tcW w:w="2191" w:type="dxa"/>
           </w:tcPr>
           <w:p>
             <w:pPr>
@@ -4602,7 +4821,7 @@
         </w:tblPrEx>
         <w:tc>
           <w:tcPr>
-            <w:tcW w:w="2721" w:type="dxa"/>
+            <w:tcW w:w="2731" w:type="dxa"/>
           </w:tcPr>
           <w:p>
             <w:pPr>
@@ -4634,7 +4853,7 @@
         </w:tc>
         <w:tc>
           <w:tcPr>
-            <w:tcW w:w="2028" w:type="dxa"/>
+            <w:tcW w:w="2023" w:type="dxa"/>
           </w:tcPr>
           <w:p>
             <w:pPr>
@@ -4666,7 +4885,7 @@
         </w:tc>
         <w:tc>
           <w:tcPr>
-            <w:tcW w:w="1578" w:type="dxa"/>
+            <w:tcW w:w="1577" w:type="dxa"/>
           </w:tcPr>
           <w:p>
             <w:pPr>
@@ -4698,7 +4917,7 @@
         </w:tc>
         <w:tc>
           <w:tcPr>
-            <w:tcW w:w="2195" w:type="dxa"/>
+            <w:tcW w:w="2191" w:type="dxa"/>
           </w:tcPr>
           <w:p>
             <w:pPr>
@@ -4738,7 +4957,7 @@
         </w:tblPrEx>
         <w:tc>
           <w:tcPr>
-            <w:tcW w:w="2721" w:type="dxa"/>
+            <w:tcW w:w="2731" w:type="dxa"/>
           </w:tcPr>
           <w:p>
             <w:pPr>
@@ -4770,7 +4989,7 @@
         </w:tc>
         <w:tc>
           <w:tcPr>
-            <w:tcW w:w="2028" w:type="dxa"/>
+            <w:tcW w:w="2023" w:type="dxa"/>
           </w:tcPr>
           <w:p>
             <w:pPr>
@@ -4802,7 +5021,7 @@
         </w:tc>
         <w:tc>
           <w:tcPr>
-            <w:tcW w:w="1578" w:type="dxa"/>
+            <w:tcW w:w="1577" w:type="dxa"/>
           </w:tcPr>
           <w:p>
             <w:pPr>
@@ -4834,7 +5053,7 @@
         </w:tc>
         <w:tc>
           <w:tcPr>
-            <w:tcW w:w="2195" w:type="dxa"/>
+            <w:tcW w:w="2191" w:type="dxa"/>
           </w:tcPr>
           <w:p>
             <w:pPr>
@@ -4874,7 +5093,7 @@
         </w:tblPrEx>
         <w:tc>
           <w:tcPr>
-            <w:tcW w:w="2721" w:type="dxa"/>
+            <w:tcW w:w="2731" w:type="dxa"/>
           </w:tcPr>
           <w:p>
             <w:pPr>
@@ -4906,7 +5125,7 @@
         </w:tc>
         <w:tc>
           <w:tcPr>
-            <w:tcW w:w="2028" w:type="dxa"/>
+            <w:tcW w:w="2023" w:type="dxa"/>
           </w:tcPr>
           <w:p>
             <w:pPr>
@@ -4938,29 +5157,29 @@
         </w:tc>
         <w:tc>
           <w:tcPr>
-            <w:tcW w:w="1578" w:type="dxa"/>
-          </w:tcPr>
-          <w:p>
-            <w:pPr>
-              <w:widowControl w:val="0"/>
-              <w:numPr>
-                <w:ilvl w:val="0"/>
-                <w:numId w:val="0"/>
-              </w:numPr>
-              <w:jc w:val="both"/>
-              <w:rPr>
-                <w:rFonts w:hint="eastAsia" w:asciiTheme="minorEastAsia" w:hAnsiTheme="minorEastAsia" w:eastAsiaTheme="minorEastAsia" w:cstheme="minorEastAsia"/>
-                <w:sz w:val="21"/>
-                <w:szCs w:val="21"/>
-                <w:vertAlign w:val="baseline"/>
-                <w:lang w:val="en-US" w:eastAsia="zh-CN"/>
-              </w:rPr>
-            </w:pPr>
-          </w:p>
-        </w:tc>
-        <w:tc>
-          <w:tcPr>
-            <w:tcW w:w="2195" w:type="dxa"/>
+            <w:tcW w:w="1577" w:type="dxa"/>
+          </w:tcPr>
+          <w:p>
+            <w:pPr>
+              <w:widowControl w:val="0"/>
+              <w:numPr>
+                <w:ilvl w:val="0"/>
+                <w:numId w:val="0"/>
+              </w:numPr>
+              <w:jc w:val="both"/>
+              <w:rPr>
+                <w:rFonts w:hint="eastAsia" w:asciiTheme="minorEastAsia" w:hAnsiTheme="minorEastAsia" w:eastAsiaTheme="minorEastAsia" w:cstheme="minorEastAsia"/>
+                <w:sz w:val="21"/>
+                <w:szCs w:val="21"/>
+                <w:vertAlign w:val="baseline"/>
+                <w:lang w:val="en-US" w:eastAsia="zh-CN"/>
+              </w:rPr>
+            </w:pPr>
+          </w:p>
+        </w:tc>
+        <w:tc>
+          <w:tcPr>
+            <w:tcW w:w="2191" w:type="dxa"/>
           </w:tcPr>
           <w:p>
             <w:pPr>
@@ -5000,7 +5219,7 @@
         </w:tblPrEx>
         <w:tc>
           <w:tcPr>
-            <w:tcW w:w="2721" w:type="dxa"/>
+            <w:tcW w:w="2731" w:type="dxa"/>
           </w:tcPr>
           <w:p>
             <w:pPr>
@@ -5032,7 +5251,7 @@
         </w:tc>
         <w:tc>
           <w:tcPr>
-            <w:tcW w:w="2028" w:type="dxa"/>
+            <w:tcW w:w="2023" w:type="dxa"/>
           </w:tcPr>
           <w:p>
             <w:pPr>
@@ -5064,29 +5283,29 @@
         </w:tc>
         <w:tc>
           <w:tcPr>
-            <w:tcW w:w="1578" w:type="dxa"/>
-          </w:tcPr>
-          <w:p>
-            <w:pPr>
-              <w:widowControl w:val="0"/>
-              <w:numPr>
-                <w:ilvl w:val="0"/>
-                <w:numId w:val="0"/>
-              </w:numPr>
-              <w:jc w:val="both"/>
-              <w:rPr>
-                <w:rFonts w:hint="eastAsia" w:asciiTheme="minorEastAsia" w:hAnsiTheme="minorEastAsia" w:eastAsiaTheme="minorEastAsia" w:cstheme="minorEastAsia"/>
-                <w:sz w:val="21"/>
-                <w:szCs w:val="21"/>
-                <w:vertAlign w:val="baseline"/>
-                <w:lang w:val="en-US" w:eastAsia="zh-CN"/>
-              </w:rPr>
-            </w:pPr>
-          </w:p>
-        </w:tc>
-        <w:tc>
-          <w:tcPr>
-            <w:tcW w:w="2195" w:type="dxa"/>
+            <w:tcW w:w="1577" w:type="dxa"/>
+          </w:tcPr>
+          <w:p>
+            <w:pPr>
+              <w:widowControl w:val="0"/>
+              <w:numPr>
+                <w:ilvl w:val="0"/>
+                <w:numId w:val="0"/>
+              </w:numPr>
+              <w:jc w:val="both"/>
+              <w:rPr>
+                <w:rFonts w:hint="eastAsia" w:asciiTheme="minorEastAsia" w:hAnsiTheme="minorEastAsia" w:eastAsiaTheme="minorEastAsia" w:cstheme="minorEastAsia"/>
+                <w:sz w:val="21"/>
+                <w:szCs w:val="21"/>
+                <w:vertAlign w:val="baseline"/>
+                <w:lang w:val="en-US" w:eastAsia="zh-CN"/>
+              </w:rPr>
+            </w:pPr>
+          </w:p>
+        </w:tc>
+        <w:tc>
+          <w:tcPr>
+            <w:tcW w:w="2191" w:type="dxa"/>
           </w:tcPr>
           <w:p>
             <w:pPr>
@@ -5126,7 +5345,7 @@
         </w:tblPrEx>
         <w:tc>
           <w:tcPr>
-            <w:tcW w:w="2721" w:type="dxa"/>
+            <w:tcW w:w="2731" w:type="dxa"/>
           </w:tcPr>
           <w:p>
             <w:pPr>
@@ -5158,7 +5377,7 @@
         </w:tc>
         <w:tc>
           <w:tcPr>
-            <w:tcW w:w="2028" w:type="dxa"/>
+            <w:tcW w:w="2023" w:type="dxa"/>
           </w:tcPr>
           <w:p>
             <w:pPr>
@@ -5190,29 +5409,29 @@
         </w:tc>
         <w:tc>
           <w:tcPr>
-            <w:tcW w:w="1578" w:type="dxa"/>
-          </w:tcPr>
-          <w:p>
-            <w:pPr>
-              <w:widowControl w:val="0"/>
-              <w:numPr>
-                <w:ilvl w:val="0"/>
-                <w:numId w:val="0"/>
-              </w:numPr>
-              <w:jc w:val="both"/>
-              <w:rPr>
-                <w:rFonts w:hint="eastAsia" w:asciiTheme="minorEastAsia" w:hAnsiTheme="minorEastAsia" w:eastAsiaTheme="minorEastAsia" w:cstheme="minorEastAsia"/>
-                <w:sz w:val="21"/>
-                <w:szCs w:val="21"/>
-                <w:vertAlign w:val="baseline"/>
-                <w:lang w:val="en-US" w:eastAsia="zh-CN"/>
-              </w:rPr>
-            </w:pPr>
-          </w:p>
-        </w:tc>
-        <w:tc>
-          <w:tcPr>
-            <w:tcW w:w="2195" w:type="dxa"/>
+            <w:tcW w:w="1577" w:type="dxa"/>
+          </w:tcPr>
+          <w:p>
+            <w:pPr>
+              <w:widowControl w:val="0"/>
+              <w:numPr>
+                <w:ilvl w:val="0"/>
+                <w:numId w:val="0"/>
+              </w:numPr>
+              <w:jc w:val="both"/>
+              <w:rPr>
+                <w:rFonts w:hint="eastAsia" w:asciiTheme="minorEastAsia" w:hAnsiTheme="minorEastAsia" w:eastAsiaTheme="minorEastAsia" w:cstheme="minorEastAsia"/>
+                <w:sz w:val="21"/>
+                <w:szCs w:val="21"/>
+                <w:vertAlign w:val="baseline"/>
+                <w:lang w:val="en-US" w:eastAsia="zh-CN"/>
+              </w:rPr>
+            </w:pPr>
+          </w:p>
+        </w:tc>
+        <w:tc>
+          <w:tcPr>
+            <w:tcW w:w="2191" w:type="dxa"/>
           </w:tcPr>
           <w:p>
             <w:pPr>
@@ -5262,7 +5481,7 @@
         </w:tblPrEx>
         <w:tc>
           <w:tcPr>
-            <w:tcW w:w="2721" w:type="dxa"/>
+            <w:tcW w:w="2731" w:type="dxa"/>
             <w:vAlign w:val="top"/>
           </w:tcPr>
           <w:p>
@@ -5297,7 +5516,7 @@
         </w:tc>
         <w:tc>
           <w:tcPr>
-            <w:tcW w:w="2028" w:type="dxa"/>
+            <w:tcW w:w="2023" w:type="dxa"/>
             <w:vAlign w:val="top"/>
           </w:tcPr>
           <w:p>
@@ -5332,32 +5551,32 @@
         </w:tc>
         <w:tc>
           <w:tcPr>
-            <w:tcW w:w="1578" w:type="dxa"/>
-            <w:vAlign w:val="top"/>
-          </w:tcPr>
-          <w:p>
-            <w:pPr>
-              <w:widowControl w:val="0"/>
-              <w:numPr>
-                <w:ilvl w:val="0"/>
-                <w:numId w:val="0"/>
-              </w:numPr>
-              <w:ind w:left="0" w:leftChars="0" w:firstLine="0" w:firstLineChars="0"/>
-              <w:jc w:val="both"/>
-              <w:rPr>
-                <w:rFonts w:hint="eastAsia" w:asciiTheme="minorEastAsia" w:hAnsiTheme="minorEastAsia" w:eastAsiaTheme="minorEastAsia" w:cstheme="minorEastAsia"/>
-                <w:kern w:val="2"/>
-                <w:sz w:val="21"/>
-                <w:szCs w:val="21"/>
-                <w:vertAlign w:val="baseline"/>
-                <w:lang w:val="en-US" w:eastAsia="zh-CN" w:bidi="ar-SA"/>
-              </w:rPr>
-            </w:pPr>
-          </w:p>
-        </w:tc>
-        <w:tc>
-          <w:tcPr>
-            <w:tcW w:w="2195" w:type="dxa"/>
+            <w:tcW w:w="1577" w:type="dxa"/>
+            <w:vAlign w:val="top"/>
+          </w:tcPr>
+          <w:p>
+            <w:pPr>
+              <w:widowControl w:val="0"/>
+              <w:numPr>
+                <w:ilvl w:val="0"/>
+                <w:numId w:val="0"/>
+              </w:numPr>
+              <w:ind w:left="0" w:leftChars="0" w:firstLine="0" w:firstLineChars="0"/>
+              <w:jc w:val="both"/>
+              <w:rPr>
+                <w:rFonts w:hint="eastAsia" w:asciiTheme="minorEastAsia" w:hAnsiTheme="minorEastAsia" w:eastAsiaTheme="minorEastAsia" w:cstheme="minorEastAsia"/>
+                <w:kern w:val="2"/>
+                <w:sz w:val="21"/>
+                <w:szCs w:val="21"/>
+                <w:vertAlign w:val="baseline"/>
+                <w:lang w:val="en-US" w:eastAsia="zh-CN" w:bidi="ar-SA"/>
+              </w:rPr>
+            </w:pPr>
+          </w:p>
+        </w:tc>
+        <w:tc>
+          <w:tcPr>
+            <w:tcW w:w="2191" w:type="dxa"/>
             <w:vAlign w:val="top"/>
           </w:tcPr>
           <w:p>
@@ -5410,7 +5629,7 @@
         </w:tblPrEx>
         <w:tc>
           <w:tcPr>
-            <w:tcW w:w="2721" w:type="dxa"/>
+            <w:tcW w:w="2731" w:type="dxa"/>
             <w:vAlign w:val="top"/>
           </w:tcPr>
           <w:p>
@@ -5445,7 +5664,7 @@
         </w:tc>
         <w:tc>
           <w:tcPr>
-            <w:tcW w:w="2028" w:type="dxa"/>
+            <w:tcW w:w="2023" w:type="dxa"/>
             <w:vAlign w:val="top"/>
           </w:tcPr>
           <w:p>
@@ -5480,32 +5699,32 @@
         </w:tc>
         <w:tc>
           <w:tcPr>
-            <w:tcW w:w="1578" w:type="dxa"/>
-            <w:vAlign w:val="top"/>
-          </w:tcPr>
-          <w:p>
-            <w:pPr>
-              <w:widowControl w:val="0"/>
-              <w:numPr>
-                <w:ilvl w:val="0"/>
-                <w:numId w:val="0"/>
-              </w:numPr>
-              <w:ind w:left="0" w:leftChars="0" w:firstLine="0" w:firstLineChars="0"/>
-              <w:jc w:val="both"/>
-              <w:rPr>
-                <w:rFonts w:hint="eastAsia" w:asciiTheme="minorEastAsia" w:hAnsiTheme="minorEastAsia" w:eastAsiaTheme="minorEastAsia" w:cstheme="minorEastAsia"/>
-                <w:kern w:val="2"/>
-                <w:sz w:val="21"/>
-                <w:szCs w:val="21"/>
-                <w:vertAlign w:val="baseline"/>
-                <w:lang w:val="en-US" w:eastAsia="zh-CN" w:bidi="ar-SA"/>
-              </w:rPr>
-            </w:pPr>
-          </w:p>
-        </w:tc>
-        <w:tc>
-          <w:tcPr>
-            <w:tcW w:w="2195" w:type="dxa"/>
+            <w:tcW w:w="1577" w:type="dxa"/>
+            <w:vAlign w:val="top"/>
+          </w:tcPr>
+          <w:p>
+            <w:pPr>
+              <w:widowControl w:val="0"/>
+              <w:numPr>
+                <w:ilvl w:val="0"/>
+                <w:numId w:val="0"/>
+              </w:numPr>
+              <w:ind w:left="0" w:leftChars="0" w:firstLine="0" w:firstLineChars="0"/>
+              <w:jc w:val="both"/>
+              <w:rPr>
+                <w:rFonts w:hint="eastAsia" w:asciiTheme="minorEastAsia" w:hAnsiTheme="minorEastAsia" w:eastAsiaTheme="minorEastAsia" w:cstheme="minorEastAsia"/>
+                <w:kern w:val="2"/>
+                <w:sz w:val="21"/>
+                <w:szCs w:val="21"/>
+                <w:vertAlign w:val="baseline"/>
+                <w:lang w:val="en-US" w:eastAsia="zh-CN" w:bidi="ar-SA"/>
+              </w:rPr>
+            </w:pPr>
+          </w:p>
+        </w:tc>
+        <w:tc>
+          <w:tcPr>
+            <w:tcW w:w="2191" w:type="dxa"/>
             <w:vAlign w:val="top"/>
           </w:tcPr>
           <w:p>
@@ -5558,7 +5777,7 @@
         </w:tblPrEx>
         <w:tc>
           <w:tcPr>
-            <w:tcW w:w="2721" w:type="dxa"/>
+            <w:tcW w:w="2731" w:type="dxa"/>
           </w:tcPr>
           <w:p>
             <w:pPr>
@@ -5590,7 +5809,7 @@
         </w:tc>
         <w:tc>
           <w:tcPr>
-            <w:tcW w:w="2028" w:type="dxa"/>
+            <w:tcW w:w="2023" w:type="dxa"/>
           </w:tcPr>
           <w:p>
             <w:pPr>
@@ -5622,29 +5841,29 @@
         </w:tc>
         <w:tc>
           <w:tcPr>
-            <w:tcW w:w="1578" w:type="dxa"/>
-          </w:tcPr>
-          <w:p>
-            <w:pPr>
-              <w:widowControl w:val="0"/>
-              <w:numPr>
-                <w:ilvl w:val="0"/>
-                <w:numId w:val="0"/>
-              </w:numPr>
-              <w:jc w:val="both"/>
-              <w:rPr>
-                <w:rFonts w:hint="eastAsia" w:asciiTheme="minorEastAsia" w:hAnsiTheme="minorEastAsia" w:eastAsiaTheme="minorEastAsia" w:cstheme="minorEastAsia"/>
-                <w:sz w:val="21"/>
-                <w:szCs w:val="21"/>
-                <w:vertAlign w:val="baseline"/>
-                <w:lang w:val="en-US" w:eastAsia="zh-CN"/>
-              </w:rPr>
-            </w:pPr>
-          </w:p>
-        </w:tc>
-        <w:tc>
-          <w:tcPr>
-            <w:tcW w:w="2195" w:type="dxa"/>
+            <w:tcW w:w="1577" w:type="dxa"/>
+          </w:tcPr>
+          <w:p>
+            <w:pPr>
+              <w:widowControl w:val="0"/>
+              <w:numPr>
+                <w:ilvl w:val="0"/>
+                <w:numId w:val="0"/>
+              </w:numPr>
+              <w:jc w:val="both"/>
+              <w:rPr>
+                <w:rFonts w:hint="eastAsia" w:asciiTheme="minorEastAsia" w:hAnsiTheme="minorEastAsia" w:eastAsiaTheme="minorEastAsia" w:cstheme="minorEastAsia"/>
+                <w:sz w:val="21"/>
+                <w:szCs w:val="21"/>
+                <w:vertAlign w:val="baseline"/>
+                <w:lang w:val="en-US" w:eastAsia="zh-CN"/>
+              </w:rPr>
+            </w:pPr>
+          </w:p>
+        </w:tc>
+        <w:tc>
+          <w:tcPr>
+            <w:tcW w:w="2191" w:type="dxa"/>
           </w:tcPr>
           <w:p>
             <w:pPr>
@@ -5697,7 +5916,7 @@
         </w:trPr>
         <w:tc>
           <w:tcPr>
-            <w:tcW w:w="2721" w:type="dxa"/>
+            <w:tcW w:w="2731" w:type="dxa"/>
             <w:vAlign w:val="top"/>
           </w:tcPr>
           <w:p>
@@ -5732,7 +5951,7 @@
         </w:tc>
         <w:tc>
           <w:tcPr>
-            <w:tcW w:w="2028" w:type="dxa"/>
+            <w:tcW w:w="2023" w:type="dxa"/>
             <w:vAlign w:val="top"/>
           </w:tcPr>
           <w:p>
@@ -5767,29 +5986,29 @@
         </w:tc>
         <w:tc>
           <w:tcPr>
-            <w:tcW w:w="1578" w:type="dxa"/>
-          </w:tcPr>
-          <w:p>
-            <w:pPr>
-              <w:widowControl w:val="0"/>
-              <w:numPr>
-                <w:ilvl w:val="0"/>
-                <w:numId w:val="0"/>
-              </w:numPr>
-              <w:jc w:val="both"/>
-              <w:rPr>
-                <w:rFonts w:hint="eastAsia" w:asciiTheme="minorEastAsia" w:hAnsiTheme="minorEastAsia" w:eastAsiaTheme="minorEastAsia" w:cstheme="minorEastAsia"/>
-                <w:sz w:val="21"/>
-                <w:szCs w:val="21"/>
-                <w:vertAlign w:val="baseline"/>
-                <w:lang w:val="en-US" w:eastAsia="zh-CN"/>
-              </w:rPr>
-            </w:pPr>
-          </w:p>
-        </w:tc>
-        <w:tc>
-          <w:tcPr>
-            <w:tcW w:w="2195" w:type="dxa"/>
+            <w:tcW w:w="1577" w:type="dxa"/>
+          </w:tcPr>
+          <w:p>
+            <w:pPr>
+              <w:widowControl w:val="0"/>
+              <w:numPr>
+                <w:ilvl w:val="0"/>
+                <w:numId w:val="0"/>
+              </w:numPr>
+              <w:jc w:val="both"/>
+              <w:rPr>
+                <w:rFonts w:hint="eastAsia" w:asciiTheme="minorEastAsia" w:hAnsiTheme="minorEastAsia" w:eastAsiaTheme="minorEastAsia" w:cstheme="minorEastAsia"/>
+                <w:sz w:val="21"/>
+                <w:szCs w:val="21"/>
+                <w:vertAlign w:val="baseline"/>
+                <w:lang w:val="en-US" w:eastAsia="zh-CN"/>
+              </w:rPr>
+            </w:pPr>
+          </w:p>
+        </w:tc>
+        <w:tc>
+          <w:tcPr>
+            <w:tcW w:w="2191" w:type="dxa"/>
           </w:tcPr>
           <w:p>
             <w:pPr>
@@ -5839,7 +6058,7 @@
         </w:tblPrEx>
         <w:tc>
           <w:tcPr>
-            <w:tcW w:w="2721" w:type="dxa"/>
+            <w:tcW w:w="2731" w:type="dxa"/>
             <w:vAlign w:val="top"/>
           </w:tcPr>
           <w:p>
@@ -5874,7 +6093,7 @@
         </w:tc>
         <w:tc>
           <w:tcPr>
-            <w:tcW w:w="2028" w:type="dxa"/>
+            <w:tcW w:w="2023" w:type="dxa"/>
             <w:vAlign w:val="top"/>
           </w:tcPr>
           <w:p>
@@ -5909,29 +6128,29 @@
         </w:tc>
         <w:tc>
           <w:tcPr>
-            <w:tcW w:w="1578" w:type="dxa"/>
-          </w:tcPr>
-          <w:p>
-            <w:pPr>
-              <w:widowControl w:val="0"/>
-              <w:numPr>
-                <w:ilvl w:val="0"/>
-                <w:numId w:val="0"/>
-              </w:numPr>
-              <w:jc w:val="both"/>
-              <w:rPr>
-                <w:rFonts w:hint="eastAsia" w:asciiTheme="minorEastAsia" w:hAnsiTheme="minorEastAsia" w:eastAsiaTheme="minorEastAsia" w:cstheme="minorEastAsia"/>
-                <w:sz w:val="21"/>
-                <w:szCs w:val="21"/>
-                <w:vertAlign w:val="baseline"/>
-                <w:lang w:val="en-US" w:eastAsia="zh-CN"/>
-              </w:rPr>
-            </w:pPr>
-          </w:p>
-        </w:tc>
-        <w:tc>
-          <w:tcPr>
-            <w:tcW w:w="2195" w:type="dxa"/>
+            <w:tcW w:w="1577" w:type="dxa"/>
+          </w:tcPr>
+          <w:p>
+            <w:pPr>
+              <w:widowControl w:val="0"/>
+              <w:numPr>
+                <w:ilvl w:val="0"/>
+                <w:numId w:val="0"/>
+              </w:numPr>
+              <w:jc w:val="both"/>
+              <w:rPr>
+                <w:rFonts w:hint="eastAsia" w:asciiTheme="minorEastAsia" w:hAnsiTheme="minorEastAsia" w:eastAsiaTheme="minorEastAsia" w:cstheme="minorEastAsia"/>
+                <w:sz w:val="21"/>
+                <w:szCs w:val="21"/>
+                <w:vertAlign w:val="baseline"/>
+                <w:lang w:val="en-US" w:eastAsia="zh-CN"/>
+              </w:rPr>
+            </w:pPr>
+          </w:p>
+        </w:tc>
+        <w:tc>
+          <w:tcPr>
+            <w:tcW w:w="2191" w:type="dxa"/>
           </w:tcPr>
           <w:p>
             <w:pPr>
@@ -5981,7 +6200,7 @@
         </w:tblPrEx>
         <w:tc>
           <w:tcPr>
-            <w:tcW w:w="2721" w:type="dxa"/>
+            <w:tcW w:w="2731" w:type="dxa"/>
             <w:vAlign w:val="top"/>
           </w:tcPr>
           <w:p>
@@ -6016,7 +6235,7 @@
         </w:tc>
         <w:tc>
           <w:tcPr>
-            <w:tcW w:w="2028" w:type="dxa"/>
+            <w:tcW w:w="2023" w:type="dxa"/>
             <w:vAlign w:val="top"/>
           </w:tcPr>
           <w:p>
@@ -6051,29 +6270,29 @@
         </w:tc>
         <w:tc>
           <w:tcPr>
-            <w:tcW w:w="1578" w:type="dxa"/>
-          </w:tcPr>
-          <w:p>
-            <w:pPr>
-              <w:widowControl w:val="0"/>
-              <w:numPr>
-                <w:ilvl w:val="0"/>
-                <w:numId w:val="0"/>
-              </w:numPr>
-              <w:jc w:val="both"/>
-              <w:rPr>
-                <w:rFonts w:hint="eastAsia" w:asciiTheme="minorEastAsia" w:hAnsiTheme="minorEastAsia" w:eastAsiaTheme="minorEastAsia" w:cstheme="minorEastAsia"/>
-                <w:sz w:val="21"/>
-                <w:szCs w:val="21"/>
-                <w:vertAlign w:val="baseline"/>
-                <w:lang w:val="en-US" w:eastAsia="zh-CN"/>
-              </w:rPr>
-            </w:pPr>
-          </w:p>
-        </w:tc>
-        <w:tc>
-          <w:tcPr>
-            <w:tcW w:w="2195" w:type="dxa"/>
+            <w:tcW w:w="1577" w:type="dxa"/>
+          </w:tcPr>
+          <w:p>
+            <w:pPr>
+              <w:widowControl w:val="0"/>
+              <w:numPr>
+                <w:ilvl w:val="0"/>
+                <w:numId w:val="0"/>
+              </w:numPr>
+              <w:jc w:val="both"/>
+              <w:rPr>
+                <w:rFonts w:hint="eastAsia" w:asciiTheme="minorEastAsia" w:hAnsiTheme="minorEastAsia" w:eastAsiaTheme="minorEastAsia" w:cstheme="minorEastAsia"/>
+                <w:sz w:val="21"/>
+                <w:szCs w:val="21"/>
+                <w:vertAlign w:val="baseline"/>
+                <w:lang w:val="en-US" w:eastAsia="zh-CN"/>
+              </w:rPr>
+            </w:pPr>
+          </w:p>
+        </w:tc>
+        <w:tc>
+          <w:tcPr>
+            <w:tcW w:w="2191" w:type="dxa"/>
           </w:tcPr>
           <w:p>
             <w:pPr>
@@ -6123,7 +6342,7 @@
         </w:tblPrEx>
         <w:tc>
           <w:tcPr>
-            <w:tcW w:w="2721" w:type="dxa"/>
+            <w:tcW w:w="2731" w:type="dxa"/>
             <w:vAlign w:val="top"/>
           </w:tcPr>
           <w:p>
@@ -6158,7 +6377,7 @@
         </w:tc>
         <w:tc>
           <w:tcPr>
-            <w:tcW w:w="2028" w:type="dxa"/>
+            <w:tcW w:w="2023" w:type="dxa"/>
             <w:vAlign w:val="top"/>
           </w:tcPr>
           <w:p>
@@ -6193,29 +6412,29 @@
         </w:tc>
         <w:tc>
           <w:tcPr>
-            <w:tcW w:w="1578" w:type="dxa"/>
-          </w:tcPr>
-          <w:p>
-            <w:pPr>
-              <w:widowControl w:val="0"/>
-              <w:numPr>
-                <w:ilvl w:val="0"/>
-                <w:numId w:val="0"/>
-              </w:numPr>
-              <w:jc w:val="both"/>
-              <w:rPr>
-                <w:rFonts w:hint="eastAsia" w:asciiTheme="minorEastAsia" w:hAnsiTheme="minorEastAsia" w:eastAsiaTheme="minorEastAsia" w:cstheme="minorEastAsia"/>
-                <w:sz w:val="21"/>
-                <w:szCs w:val="21"/>
-                <w:vertAlign w:val="baseline"/>
-                <w:lang w:val="en-US" w:eastAsia="zh-CN"/>
-              </w:rPr>
-            </w:pPr>
-          </w:p>
-        </w:tc>
-        <w:tc>
-          <w:tcPr>
-            <w:tcW w:w="2195" w:type="dxa"/>
+            <w:tcW w:w="1577" w:type="dxa"/>
+          </w:tcPr>
+          <w:p>
+            <w:pPr>
+              <w:widowControl w:val="0"/>
+              <w:numPr>
+                <w:ilvl w:val="0"/>
+                <w:numId w:val="0"/>
+              </w:numPr>
+              <w:jc w:val="both"/>
+              <w:rPr>
+                <w:rFonts w:hint="eastAsia" w:asciiTheme="minorEastAsia" w:hAnsiTheme="minorEastAsia" w:eastAsiaTheme="minorEastAsia" w:cstheme="minorEastAsia"/>
+                <w:sz w:val="21"/>
+                <w:szCs w:val="21"/>
+                <w:vertAlign w:val="baseline"/>
+                <w:lang w:val="en-US" w:eastAsia="zh-CN"/>
+              </w:rPr>
+            </w:pPr>
+          </w:p>
+        </w:tc>
+        <w:tc>
+          <w:tcPr>
+            <w:tcW w:w="2191" w:type="dxa"/>
           </w:tcPr>
           <w:p>
             <w:pPr>
@@ -6265,7 +6484,7 @@
         </w:tblPrEx>
         <w:tc>
           <w:tcPr>
-            <w:tcW w:w="2721" w:type="dxa"/>
+            <w:tcW w:w="2731" w:type="dxa"/>
             <w:vAlign w:val="top"/>
           </w:tcPr>
           <w:p>
@@ -6299,7 +6518,7 @@
         </w:tc>
         <w:tc>
           <w:tcPr>
-            <w:tcW w:w="2028" w:type="dxa"/>
+            <w:tcW w:w="2023" w:type="dxa"/>
             <w:vAlign w:val="top"/>
           </w:tcPr>
           <w:p>
@@ -6333,29 +6552,29 @@
         </w:tc>
         <w:tc>
           <w:tcPr>
-            <w:tcW w:w="1578" w:type="dxa"/>
-          </w:tcPr>
-          <w:p>
-            <w:pPr>
-              <w:widowControl w:val="0"/>
-              <w:numPr>
-                <w:ilvl w:val="0"/>
-                <w:numId w:val="0"/>
-              </w:numPr>
-              <w:jc w:val="both"/>
-              <w:rPr>
-                <w:rFonts w:hint="eastAsia" w:asciiTheme="minorEastAsia" w:hAnsiTheme="minorEastAsia" w:eastAsiaTheme="minorEastAsia" w:cstheme="minorEastAsia"/>
-                <w:sz w:val="21"/>
-                <w:szCs w:val="21"/>
-                <w:vertAlign w:val="baseline"/>
-                <w:lang w:val="en-US" w:eastAsia="zh-CN"/>
-              </w:rPr>
-            </w:pPr>
-          </w:p>
-        </w:tc>
-        <w:tc>
-          <w:tcPr>
-            <w:tcW w:w="2195" w:type="dxa"/>
+            <w:tcW w:w="1577" w:type="dxa"/>
+          </w:tcPr>
+          <w:p>
+            <w:pPr>
+              <w:widowControl w:val="0"/>
+              <w:numPr>
+                <w:ilvl w:val="0"/>
+                <w:numId w:val="0"/>
+              </w:numPr>
+              <w:jc w:val="both"/>
+              <w:rPr>
+                <w:rFonts w:hint="eastAsia" w:asciiTheme="minorEastAsia" w:hAnsiTheme="minorEastAsia" w:eastAsiaTheme="minorEastAsia" w:cstheme="minorEastAsia"/>
+                <w:sz w:val="21"/>
+                <w:szCs w:val="21"/>
+                <w:vertAlign w:val="baseline"/>
+                <w:lang w:val="en-US" w:eastAsia="zh-CN"/>
+              </w:rPr>
+            </w:pPr>
+          </w:p>
+        </w:tc>
+        <w:tc>
+          <w:tcPr>
+            <w:tcW w:w="2191" w:type="dxa"/>
           </w:tcPr>
           <w:p>
             <w:pPr>
@@ -6405,7 +6624,7 @@
         </w:tblPrEx>
         <w:tc>
           <w:tcPr>
-            <w:tcW w:w="2721" w:type="dxa"/>
+            <w:tcW w:w="2731" w:type="dxa"/>
             <w:vAlign w:val="top"/>
           </w:tcPr>
           <w:p>
@@ -6439,7 +6658,7 @@
         </w:tc>
         <w:tc>
           <w:tcPr>
-            <w:tcW w:w="2028" w:type="dxa"/>
+            <w:tcW w:w="2023" w:type="dxa"/>
             <w:vAlign w:val="top"/>
           </w:tcPr>
           <w:p>
@@ -6473,29 +6692,29 @@
         </w:tc>
         <w:tc>
           <w:tcPr>
-            <w:tcW w:w="1578" w:type="dxa"/>
-          </w:tcPr>
-          <w:p>
-            <w:pPr>
-              <w:widowControl w:val="0"/>
-              <w:numPr>
-                <w:ilvl w:val="0"/>
-                <w:numId w:val="0"/>
-              </w:numPr>
-              <w:jc w:val="both"/>
-              <w:rPr>
-                <w:rFonts w:hint="eastAsia" w:asciiTheme="minorEastAsia" w:hAnsiTheme="minorEastAsia" w:eastAsiaTheme="minorEastAsia" w:cstheme="minorEastAsia"/>
-                <w:sz w:val="21"/>
-                <w:szCs w:val="21"/>
-                <w:vertAlign w:val="baseline"/>
-                <w:lang w:val="en-US" w:eastAsia="zh-CN"/>
-              </w:rPr>
-            </w:pPr>
-          </w:p>
-        </w:tc>
-        <w:tc>
-          <w:tcPr>
-            <w:tcW w:w="2195" w:type="dxa"/>
+            <w:tcW w:w="1577" w:type="dxa"/>
+          </w:tcPr>
+          <w:p>
+            <w:pPr>
+              <w:widowControl w:val="0"/>
+              <w:numPr>
+                <w:ilvl w:val="0"/>
+                <w:numId w:val="0"/>
+              </w:numPr>
+              <w:jc w:val="both"/>
+              <w:rPr>
+                <w:rFonts w:hint="eastAsia" w:asciiTheme="minorEastAsia" w:hAnsiTheme="minorEastAsia" w:eastAsiaTheme="minorEastAsia" w:cstheme="minorEastAsia"/>
+                <w:sz w:val="21"/>
+                <w:szCs w:val="21"/>
+                <w:vertAlign w:val="baseline"/>
+                <w:lang w:val="en-US" w:eastAsia="zh-CN"/>
+              </w:rPr>
+            </w:pPr>
+          </w:p>
+        </w:tc>
+        <w:tc>
+          <w:tcPr>
+            <w:tcW w:w="2191" w:type="dxa"/>
           </w:tcPr>
           <w:p>
             <w:pPr>
@@ -6545,7 +6764,7 @@
         </w:tblPrEx>
         <w:tc>
           <w:tcPr>
-            <w:tcW w:w="2721" w:type="dxa"/>
+            <w:tcW w:w="2731" w:type="dxa"/>
             <w:vAlign w:val="top"/>
           </w:tcPr>
           <w:p>
@@ -6580,7 +6799,7 @@
         </w:tc>
         <w:tc>
           <w:tcPr>
-            <w:tcW w:w="2028" w:type="dxa"/>
+            <w:tcW w:w="2023" w:type="dxa"/>
             <w:vAlign w:val="top"/>
           </w:tcPr>
           <w:p>
@@ -6615,29 +6834,29 @@
         </w:tc>
         <w:tc>
           <w:tcPr>
-            <w:tcW w:w="1578" w:type="dxa"/>
-          </w:tcPr>
-          <w:p>
-            <w:pPr>
-              <w:widowControl w:val="0"/>
-              <w:numPr>
-                <w:ilvl w:val="0"/>
-                <w:numId w:val="0"/>
-              </w:numPr>
-              <w:jc w:val="both"/>
-              <w:rPr>
-                <w:rFonts w:hint="eastAsia" w:asciiTheme="minorEastAsia" w:hAnsiTheme="minorEastAsia" w:eastAsiaTheme="minorEastAsia" w:cstheme="minorEastAsia"/>
-                <w:sz w:val="21"/>
-                <w:szCs w:val="21"/>
-                <w:vertAlign w:val="baseline"/>
-                <w:lang w:val="en-US" w:eastAsia="zh-CN"/>
-              </w:rPr>
-            </w:pPr>
-          </w:p>
-        </w:tc>
-        <w:tc>
-          <w:tcPr>
-            <w:tcW w:w="2195" w:type="dxa"/>
+            <w:tcW w:w="1577" w:type="dxa"/>
+          </w:tcPr>
+          <w:p>
+            <w:pPr>
+              <w:widowControl w:val="0"/>
+              <w:numPr>
+                <w:ilvl w:val="0"/>
+                <w:numId w:val="0"/>
+              </w:numPr>
+              <w:jc w:val="both"/>
+              <w:rPr>
+                <w:rFonts w:hint="eastAsia" w:asciiTheme="minorEastAsia" w:hAnsiTheme="minorEastAsia" w:eastAsiaTheme="minorEastAsia" w:cstheme="minorEastAsia"/>
+                <w:sz w:val="21"/>
+                <w:szCs w:val="21"/>
+                <w:vertAlign w:val="baseline"/>
+                <w:lang w:val="en-US" w:eastAsia="zh-CN"/>
+              </w:rPr>
+            </w:pPr>
+          </w:p>
+        </w:tc>
+        <w:tc>
+          <w:tcPr>
+            <w:tcW w:w="2191" w:type="dxa"/>
           </w:tcPr>
           <w:p>
             <w:pPr>
@@ -6687,7 +6906,7 @@
         </w:tblPrEx>
         <w:tc>
           <w:tcPr>
-            <w:tcW w:w="2721" w:type="dxa"/>
+            <w:tcW w:w="2731" w:type="dxa"/>
             <w:vAlign w:val="top"/>
           </w:tcPr>
           <w:p>
@@ -6722,7 +6941,7 @@
         </w:tc>
         <w:tc>
           <w:tcPr>
-            <w:tcW w:w="2028" w:type="dxa"/>
+            <w:tcW w:w="2023" w:type="dxa"/>
             <w:vAlign w:val="top"/>
           </w:tcPr>
           <w:p>
@@ -6757,29 +6976,29 @@
         </w:tc>
         <w:tc>
           <w:tcPr>
-            <w:tcW w:w="1578" w:type="dxa"/>
-          </w:tcPr>
-          <w:p>
-            <w:pPr>
-              <w:widowControl w:val="0"/>
-              <w:numPr>
-                <w:ilvl w:val="0"/>
-                <w:numId w:val="0"/>
-              </w:numPr>
-              <w:jc w:val="both"/>
-              <w:rPr>
-                <w:rFonts w:hint="eastAsia" w:asciiTheme="minorEastAsia" w:hAnsiTheme="minorEastAsia" w:eastAsiaTheme="minorEastAsia" w:cstheme="minorEastAsia"/>
-                <w:sz w:val="21"/>
-                <w:szCs w:val="21"/>
-                <w:vertAlign w:val="baseline"/>
-                <w:lang w:val="en-US" w:eastAsia="zh-CN"/>
-              </w:rPr>
-            </w:pPr>
-          </w:p>
-        </w:tc>
-        <w:tc>
-          <w:tcPr>
-            <w:tcW w:w="2195" w:type="dxa"/>
+            <w:tcW w:w="1577" w:type="dxa"/>
+          </w:tcPr>
+          <w:p>
+            <w:pPr>
+              <w:widowControl w:val="0"/>
+              <w:numPr>
+                <w:ilvl w:val="0"/>
+                <w:numId w:val="0"/>
+              </w:numPr>
+              <w:jc w:val="both"/>
+              <w:rPr>
+                <w:rFonts w:hint="eastAsia" w:asciiTheme="minorEastAsia" w:hAnsiTheme="minorEastAsia" w:eastAsiaTheme="minorEastAsia" w:cstheme="minorEastAsia"/>
+                <w:sz w:val="21"/>
+                <w:szCs w:val="21"/>
+                <w:vertAlign w:val="baseline"/>
+                <w:lang w:val="en-US" w:eastAsia="zh-CN"/>
+              </w:rPr>
+            </w:pPr>
+          </w:p>
+        </w:tc>
+        <w:tc>
+          <w:tcPr>
+            <w:tcW w:w="2191" w:type="dxa"/>
           </w:tcPr>
           <w:p>
             <w:pPr>
@@ -6829,7 +7048,7 @@
         </w:tblPrEx>
         <w:tc>
           <w:tcPr>
-            <w:tcW w:w="2721" w:type="dxa"/>
+            <w:tcW w:w="2731" w:type="dxa"/>
             <w:vAlign w:val="top"/>
           </w:tcPr>
           <w:p>
@@ -6863,7 +7082,7 @@
         </w:tc>
         <w:tc>
           <w:tcPr>
-            <w:tcW w:w="2028" w:type="dxa"/>
+            <w:tcW w:w="2023" w:type="dxa"/>
             <w:vAlign w:val="top"/>
           </w:tcPr>
           <w:p>
@@ -6897,29 +7116,29 @@
         </w:tc>
         <w:tc>
           <w:tcPr>
-            <w:tcW w:w="1578" w:type="dxa"/>
-          </w:tcPr>
-          <w:p>
-            <w:pPr>
-              <w:widowControl w:val="0"/>
-              <w:numPr>
-                <w:ilvl w:val="0"/>
-                <w:numId w:val="0"/>
-              </w:numPr>
-              <w:jc w:val="both"/>
-              <w:rPr>
-                <w:rFonts w:hint="eastAsia" w:asciiTheme="minorEastAsia" w:hAnsiTheme="minorEastAsia" w:eastAsiaTheme="minorEastAsia" w:cstheme="minorEastAsia"/>
-                <w:sz w:val="21"/>
-                <w:szCs w:val="21"/>
-                <w:vertAlign w:val="baseline"/>
-                <w:lang w:val="en-US" w:eastAsia="zh-CN"/>
-              </w:rPr>
-            </w:pPr>
-          </w:p>
-        </w:tc>
-        <w:tc>
-          <w:tcPr>
-            <w:tcW w:w="2195" w:type="dxa"/>
+            <w:tcW w:w="1577" w:type="dxa"/>
+          </w:tcPr>
+          <w:p>
+            <w:pPr>
+              <w:widowControl w:val="0"/>
+              <w:numPr>
+                <w:ilvl w:val="0"/>
+                <w:numId w:val="0"/>
+              </w:numPr>
+              <w:jc w:val="both"/>
+              <w:rPr>
+                <w:rFonts w:hint="eastAsia" w:asciiTheme="minorEastAsia" w:hAnsiTheme="minorEastAsia" w:eastAsiaTheme="minorEastAsia" w:cstheme="minorEastAsia"/>
+                <w:sz w:val="21"/>
+                <w:szCs w:val="21"/>
+                <w:vertAlign w:val="baseline"/>
+                <w:lang w:val="en-US" w:eastAsia="zh-CN"/>
+              </w:rPr>
+            </w:pPr>
+          </w:p>
+        </w:tc>
+        <w:tc>
+          <w:tcPr>
+            <w:tcW w:w="2191" w:type="dxa"/>
           </w:tcPr>
           <w:p>
             <w:pPr>
@@ -7185,7 +7404,7 @@
         </w:tblPrEx>
         <w:tc>
           <w:tcPr>
-            <w:tcW w:w="2721" w:type="dxa"/>
+            <w:tcW w:w="2731" w:type="dxa"/>
             <w:vAlign w:val="top"/>
           </w:tcPr>
           <w:p>
@@ -7219,7 +7438,7 @@
         </w:tc>
         <w:tc>
           <w:tcPr>
-            <w:tcW w:w="2028" w:type="dxa"/>
+            <w:tcW w:w="2023" w:type="dxa"/>
             <w:vAlign w:val="top"/>
           </w:tcPr>
           <w:p>
@@ -7253,29 +7472,29 @@
         </w:tc>
         <w:tc>
           <w:tcPr>
-            <w:tcW w:w="1578" w:type="dxa"/>
-          </w:tcPr>
-          <w:p>
-            <w:pPr>
-              <w:widowControl w:val="0"/>
-              <w:numPr>
-                <w:ilvl w:val="0"/>
-                <w:numId w:val="0"/>
-              </w:numPr>
-              <w:jc w:val="both"/>
-              <w:rPr>
-                <w:rFonts w:hint="eastAsia" w:asciiTheme="minorEastAsia" w:hAnsiTheme="minorEastAsia" w:eastAsiaTheme="minorEastAsia" w:cstheme="minorEastAsia"/>
-                <w:sz w:val="21"/>
-                <w:szCs w:val="21"/>
-                <w:vertAlign w:val="baseline"/>
-                <w:lang w:val="en-US" w:eastAsia="zh-CN"/>
-              </w:rPr>
-            </w:pPr>
-          </w:p>
-        </w:tc>
-        <w:tc>
-          <w:tcPr>
-            <w:tcW w:w="2195" w:type="dxa"/>
+            <w:tcW w:w="1577" w:type="dxa"/>
+          </w:tcPr>
+          <w:p>
+            <w:pPr>
+              <w:widowControl w:val="0"/>
+              <w:numPr>
+                <w:ilvl w:val="0"/>
+                <w:numId w:val="0"/>
+              </w:numPr>
+              <w:jc w:val="both"/>
+              <w:rPr>
+                <w:rFonts w:hint="eastAsia" w:asciiTheme="minorEastAsia" w:hAnsiTheme="minorEastAsia" w:eastAsiaTheme="minorEastAsia" w:cstheme="minorEastAsia"/>
+                <w:sz w:val="21"/>
+                <w:szCs w:val="21"/>
+                <w:vertAlign w:val="baseline"/>
+                <w:lang w:val="en-US" w:eastAsia="zh-CN"/>
+              </w:rPr>
+            </w:pPr>
+          </w:p>
+        </w:tc>
+        <w:tc>
+          <w:tcPr>
+            <w:tcW w:w="2191" w:type="dxa"/>
           </w:tcPr>
           <w:p>
             <w:pPr>
@@ -7433,7 +7652,7 @@
         </w:tblPrEx>
         <w:tc>
           <w:tcPr>
-            <w:tcW w:w="2721" w:type="dxa"/>
+            <w:tcW w:w="2731" w:type="dxa"/>
             <w:vAlign w:val="top"/>
           </w:tcPr>
           <w:p>
@@ -7467,7 +7686,7 @@
         </w:tc>
         <w:tc>
           <w:tcPr>
-            <w:tcW w:w="2028" w:type="dxa"/>
+            <w:tcW w:w="2023" w:type="dxa"/>
             <w:vAlign w:val="top"/>
           </w:tcPr>
           <w:p>
@@ -7501,29 +7720,29 @@
         </w:tc>
         <w:tc>
           <w:tcPr>
-            <w:tcW w:w="1578" w:type="dxa"/>
-          </w:tcPr>
-          <w:p>
-            <w:pPr>
-              <w:widowControl w:val="0"/>
-              <w:numPr>
-                <w:ilvl w:val="0"/>
-                <w:numId w:val="0"/>
-              </w:numPr>
-              <w:jc w:val="both"/>
-              <w:rPr>
-                <w:rFonts w:hint="eastAsia" w:asciiTheme="minorEastAsia" w:hAnsiTheme="minorEastAsia" w:eastAsiaTheme="minorEastAsia" w:cstheme="minorEastAsia"/>
-                <w:sz w:val="21"/>
-                <w:szCs w:val="21"/>
-                <w:vertAlign w:val="baseline"/>
-                <w:lang w:val="en-US" w:eastAsia="zh-CN"/>
-              </w:rPr>
-            </w:pPr>
-          </w:p>
-        </w:tc>
-        <w:tc>
-          <w:tcPr>
-            <w:tcW w:w="2195" w:type="dxa"/>
+            <w:tcW w:w="1577" w:type="dxa"/>
+          </w:tcPr>
+          <w:p>
+            <w:pPr>
+              <w:widowControl w:val="0"/>
+              <w:numPr>
+                <w:ilvl w:val="0"/>
+                <w:numId w:val="0"/>
+              </w:numPr>
+              <w:jc w:val="both"/>
+              <w:rPr>
+                <w:rFonts w:hint="eastAsia" w:asciiTheme="minorEastAsia" w:hAnsiTheme="minorEastAsia" w:eastAsiaTheme="minorEastAsia" w:cstheme="minorEastAsia"/>
+                <w:sz w:val="21"/>
+                <w:szCs w:val="21"/>
+                <w:vertAlign w:val="baseline"/>
+                <w:lang w:val="en-US" w:eastAsia="zh-CN"/>
+              </w:rPr>
+            </w:pPr>
+          </w:p>
+        </w:tc>
+        <w:tc>
+          <w:tcPr>
+            <w:tcW w:w="2191" w:type="dxa"/>
           </w:tcPr>
           <w:p>
             <w:pPr>
@@ -7600,7 +7819,7 @@
         </w:tblPrEx>
         <w:tc>
           <w:tcPr>
-            <w:tcW w:w="2721" w:type="dxa"/>
+            <w:tcW w:w="2731" w:type="dxa"/>
             <w:vAlign w:val="top"/>
           </w:tcPr>
           <w:p>
@@ -7634,7 +7853,7 @@
         </w:tc>
         <w:tc>
           <w:tcPr>
-            <w:tcW w:w="2028" w:type="dxa"/>
+            <w:tcW w:w="2023" w:type="dxa"/>
             <w:vAlign w:val="top"/>
           </w:tcPr>
           <w:p>
@@ -7668,29 +7887,29 @@
         </w:tc>
         <w:tc>
           <w:tcPr>
-            <w:tcW w:w="1578" w:type="dxa"/>
-          </w:tcPr>
-          <w:p>
-            <w:pPr>
-              <w:widowControl w:val="0"/>
-              <w:numPr>
-                <w:ilvl w:val="0"/>
-                <w:numId w:val="0"/>
-              </w:numPr>
-              <w:jc w:val="both"/>
-              <w:rPr>
-                <w:rFonts w:hint="eastAsia" w:asciiTheme="minorEastAsia" w:hAnsiTheme="minorEastAsia" w:eastAsiaTheme="minorEastAsia" w:cstheme="minorEastAsia"/>
-                <w:sz w:val="21"/>
-                <w:szCs w:val="21"/>
-                <w:vertAlign w:val="baseline"/>
-                <w:lang w:val="en-US" w:eastAsia="zh-CN"/>
-              </w:rPr>
-            </w:pPr>
-          </w:p>
-        </w:tc>
-        <w:tc>
-          <w:tcPr>
-            <w:tcW w:w="2195" w:type="dxa"/>
+            <w:tcW w:w="1577" w:type="dxa"/>
+          </w:tcPr>
+          <w:p>
+            <w:pPr>
+              <w:widowControl w:val="0"/>
+              <w:numPr>
+                <w:ilvl w:val="0"/>
+                <w:numId w:val="0"/>
+              </w:numPr>
+              <w:jc w:val="both"/>
+              <w:rPr>
+                <w:rFonts w:hint="eastAsia" w:asciiTheme="minorEastAsia" w:hAnsiTheme="minorEastAsia" w:eastAsiaTheme="minorEastAsia" w:cstheme="minorEastAsia"/>
+                <w:sz w:val="21"/>
+                <w:szCs w:val="21"/>
+                <w:vertAlign w:val="baseline"/>
+                <w:lang w:val="en-US" w:eastAsia="zh-CN"/>
+              </w:rPr>
+            </w:pPr>
+          </w:p>
+        </w:tc>
+        <w:tc>
+          <w:tcPr>
+            <w:tcW w:w="2191" w:type="dxa"/>
           </w:tcPr>
           <w:p>
             <w:pPr>
@@ -7730,7 +7949,7 @@
         </w:tblPrEx>
         <w:tc>
           <w:tcPr>
-            <w:tcW w:w="2721" w:type="dxa"/>
+            <w:tcW w:w="2731" w:type="dxa"/>
             <w:vAlign w:val="top"/>
           </w:tcPr>
           <w:p>
@@ -7765,7 +7984,7 @@
         </w:tc>
         <w:tc>
           <w:tcPr>
-            <w:tcW w:w="2028" w:type="dxa"/>
+            <w:tcW w:w="2023" w:type="dxa"/>
             <w:vAlign w:val="top"/>
           </w:tcPr>
           <w:p>
@@ -7800,7 +8019,7 @@
         </w:tc>
         <w:tc>
           <w:tcPr>
-            <w:tcW w:w="1578" w:type="dxa"/>
+            <w:tcW w:w="1577" w:type="dxa"/>
             <w:vAlign w:val="top"/>
           </w:tcPr>
           <w:p>
@@ -7836,7 +8055,7 @@
         </w:tc>
         <w:tc>
           <w:tcPr>
-            <w:tcW w:w="2195" w:type="dxa"/>
+            <w:tcW w:w="2191" w:type="dxa"/>
           </w:tcPr>
           <w:p>
             <w:pPr>
@@ -7896,7 +8115,7 @@
         </w:tblPrEx>
         <w:tc>
           <w:tcPr>
-            <w:tcW w:w="2721" w:type="dxa"/>
+            <w:tcW w:w="2731" w:type="dxa"/>
             <w:vAlign w:val="top"/>
           </w:tcPr>
           <w:p>
@@ -7932,7 +8151,7 @@
         </w:tc>
         <w:tc>
           <w:tcPr>
-            <w:tcW w:w="2028" w:type="dxa"/>
+            <w:tcW w:w="2023" w:type="dxa"/>
             <w:vAlign w:val="top"/>
           </w:tcPr>
           <w:p>
@@ -7967,7 +8186,7 @@
         </w:tc>
         <w:tc>
           <w:tcPr>
-            <w:tcW w:w="1578" w:type="dxa"/>
+            <w:tcW w:w="1577" w:type="dxa"/>
             <w:vAlign w:val="top"/>
           </w:tcPr>
           <w:p>
@@ -8003,7 +8222,7 @@
         </w:tc>
         <w:tc>
           <w:tcPr>
-            <w:tcW w:w="2195" w:type="dxa"/>
+            <w:tcW w:w="2191" w:type="dxa"/>
           </w:tcPr>
           <w:p>
             <w:pPr>
@@ -8063,7 +8282,7 @@
         </w:tblPrEx>
         <w:tc>
           <w:tcPr>
-            <w:tcW w:w="2721" w:type="dxa"/>
+            <w:tcW w:w="2731" w:type="dxa"/>
             <w:vAlign w:val="top"/>
           </w:tcPr>
           <w:p>
@@ -8099,7 +8318,7 @@
         </w:tc>
         <w:tc>
           <w:tcPr>
-            <w:tcW w:w="2028" w:type="dxa"/>
+            <w:tcW w:w="2023" w:type="dxa"/>
             <w:vAlign w:val="top"/>
           </w:tcPr>
           <w:p>
@@ -8134,7 +8353,7 @@
         </w:tc>
         <w:tc>
           <w:tcPr>
-            <w:tcW w:w="1578" w:type="dxa"/>
+            <w:tcW w:w="1577" w:type="dxa"/>
             <w:vAlign w:val="top"/>
           </w:tcPr>
           <w:p>
@@ -8170,7 +8389,7 @@
         </w:tc>
         <w:tc>
           <w:tcPr>
-            <w:tcW w:w="2195" w:type="dxa"/>
+            <w:tcW w:w="2191" w:type="dxa"/>
           </w:tcPr>
           <w:p>
             <w:pPr>
@@ -8230,7 +8449,7 @@
         </w:tblPrEx>
         <w:tc>
           <w:tcPr>
-            <w:tcW w:w="2721" w:type="dxa"/>
+            <w:tcW w:w="2731" w:type="dxa"/>
             <w:vAlign w:val="top"/>
           </w:tcPr>
           <w:p>
@@ -8265,7 +8484,7 @@
         </w:tc>
         <w:tc>
           <w:tcPr>
-            <w:tcW w:w="2028" w:type="dxa"/>
+            <w:tcW w:w="2023" w:type="dxa"/>
             <w:vAlign w:val="top"/>
           </w:tcPr>
           <w:p>
@@ -8300,7 +8519,7 @@
         </w:tc>
         <w:tc>
           <w:tcPr>
-            <w:tcW w:w="1578" w:type="dxa"/>
+            <w:tcW w:w="1577" w:type="dxa"/>
             <w:vAlign w:val="top"/>
           </w:tcPr>
           <w:p>
@@ -8335,7 +8554,7 @@
         </w:tc>
         <w:tc>
           <w:tcPr>
-            <w:tcW w:w="2195" w:type="dxa"/>
+            <w:tcW w:w="2191" w:type="dxa"/>
           </w:tcPr>
           <w:p>
             <w:pPr>
@@ -8395,7 +8614,7 @@
         </w:tblPrEx>
         <w:tc>
           <w:tcPr>
-            <w:tcW w:w="2721" w:type="dxa"/>
+            <w:tcW w:w="2731" w:type="dxa"/>
             <w:vAlign w:val="top"/>
           </w:tcPr>
           <w:p>
@@ -8431,7 +8650,7 @@
         </w:tc>
         <w:tc>
           <w:tcPr>
-            <w:tcW w:w="2028" w:type="dxa"/>
+            <w:tcW w:w="2023" w:type="dxa"/>
             <w:vAlign w:val="top"/>
           </w:tcPr>
           <w:p>
@@ -8466,7 +8685,7 @@
         </w:tc>
         <w:tc>
           <w:tcPr>
-            <w:tcW w:w="1578" w:type="dxa"/>
+            <w:tcW w:w="1577" w:type="dxa"/>
             <w:vAlign w:val="top"/>
           </w:tcPr>
           <w:p>
@@ -8501,7 +8720,7 @@
         </w:tc>
         <w:tc>
           <w:tcPr>
-            <w:tcW w:w="2195" w:type="dxa"/>
+            <w:tcW w:w="2191" w:type="dxa"/>
           </w:tcPr>
           <w:p>
             <w:pPr>
@@ -8561,7 +8780,7 @@
         </w:tblPrEx>
         <w:tc>
           <w:tcPr>
-            <w:tcW w:w="2721" w:type="dxa"/>
+            <w:tcW w:w="2731" w:type="dxa"/>
             <w:vAlign w:val="top"/>
           </w:tcPr>
           <w:p>
@@ -8597,7 +8816,7 @@
         </w:tc>
         <w:tc>
           <w:tcPr>
-            <w:tcW w:w="2028" w:type="dxa"/>
+            <w:tcW w:w="2023" w:type="dxa"/>
             <w:vAlign w:val="top"/>
           </w:tcPr>
           <w:p>
@@ -8632,7 +8851,7 @@
         </w:tc>
         <w:tc>
           <w:tcPr>
-            <w:tcW w:w="1578" w:type="dxa"/>
+            <w:tcW w:w="1577" w:type="dxa"/>
             <w:vAlign w:val="top"/>
           </w:tcPr>
           <w:p>
@@ -8667,7 +8886,7 @@
         </w:tc>
         <w:tc>
           <w:tcPr>
-            <w:tcW w:w="2195" w:type="dxa"/>
+            <w:tcW w:w="2191" w:type="dxa"/>
           </w:tcPr>
           <w:p>
             <w:pPr>
@@ -8727,7 +8946,7 @@
         </w:tblPrEx>
         <w:tc>
           <w:tcPr>
-            <w:tcW w:w="2721" w:type="dxa"/>
+            <w:tcW w:w="2731" w:type="dxa"/>
             <w:vAlign w:val="top"/>
           </w:tcPr>
           <w:p>
@@ -8763,7 +8982,7 @@
         </w:tc>
         <w:tc>
           <w:tcPr>
-            <w:tcW w:w="2028" w:type="dxa"/>
+            <w:tcW w:w="2023" w:type="dxa"/>
             <w:vAlign w:val="top"/>
           </w:tcPr>
           <w:p>
@@ -8798,7 +9017,7 @@
         </w:tc>
         <w:tc>
           <w:tcPr>
-            <w:tcW w:w="1578" w:type="dxa"/>
+            <w:tcW w:w="1577" w:type="dxa"/>
             <w:vAlign w:val="top"/>
           </w:tcPr>
           <w:p>
@@ -8832,7 +9051,7 @@
         </w:tc>
         <w:tc>
           <w:tcPr>
-            <w:tcW w:w="2195" w:type="dxa"/>
+            <w:tcW w:w="2191" w:type="dxa"/>
           </w:tcPr>
           <w:p>
             <w:pPr>
@@ -8892,7 +9111,7 @@
         </w:tblPrEx>
         <w:tc>
           <w:tcPr>
-            <w:tcW w:w="2721" w:type="dxa"/>
+            <w:tcW w:w="2731" w:type="dxa"/>
             <w:vAlign w:val="top"/>
           </w:tcPr>
           <w:p>
@@ -8928,7 +9147,7 @@
         </w:tc>
         <w:tc>
           <w:tcPr>
-            <w:tcW w:w="2028" w:type="dxa"/>
+            <w:tcW w:w="2023" w:type="dxa"/>
             <w:vAlign w:val="top"/>
           </w:tcPr>
           <w:p>
@@ -8963,7 +9182,7 @@
         </w:tc>
         <w:tc>
           <w:tcPr>
-            <w:tcW w:w="1578" w:type="dxa"/>
+            <w:tcW w:w="1577" w:type="dxa"/>
             <w:vAlign w:val="top"/>
           </w:tcPr>
           <w:p>
@@ -8999,7 +9218,7 @@
         </w:tc>
         <w:tc>
           <w:tcPr>
-            <w:tcW w:w="2195" w:type="dxa"/>
+            <w:tcW w:w="2191" w:type="dxa"/>
           </w:tcPr>
           <w:p>
             <w:pPr>
@@ -9059,7 +9278,7 @@
         </w:tblPrEx>
         <w:tc>
           <w:tcPr>
-            <w:tcW w:w="2721" w:type="dxa"/>
+            <w:tcW w:w="2731" w:type="dxa"/>
             <w:vAlign w:val="top"/>
           </w:tcPr>
           <w:p>
@@ -9095,7 +9314,7 @@
         </w:tc>
         <w:tc>
           <w:tcPr>
-            <w:tcW w:w="2028" w:type="dxa"/>
+            <w:tcW w:w="2023" w:type="dxa"/>
             <w:vAlign w:val="top"/>
           </w:tcPr>
           <w:p>
@@ -9130,7 +9349,7 @@
         </w:tc>
         <w:tc>
           <w:tcPr>
-            <w:tcW w:w="1578" w:type="dxa"/>
+            <w:tcW w:w="1577" w:type="dxa"/>
             <w:vAlign w:val="top"/>
           </w:tcPr>
           <w:p>
@@ -9166,7 +9385,7 @@
         </w:tc>
         <w:tc>
           <w:tcPr>
-            <w:tcW w:w="2195" w:type="dxa"/>
+            <w:tcW w:w="2191" w:type="dxa"/>
           </w:tcPr>
           <w:p>
             <w:pPr>
@@ -9226,7 +9445,7 @@
         </w:tblPrEx>
         <w:tc>
           <w:tcPr>
-            <w:tcW w:w="2721" w:type="dxa"/>
+            <w:tcW w:w="2731" w:type="dxa"/>
             <w:vAlign w:val="top"/>
           </w:tcPr>
           <w:p>
@@ -9262,7 +9481,7 @@
         </w:tc>
         <w:tc>
           <w:tcPr>
-            <w:tcW w:w="2028" w:type="dxa"/>
+            <w:tcW w:w="2023" w:type="dxa"/>
             <w:vAlign w:val="top"/>
           </w:tcPr>
           <w:p>
@@ -9297,7 +9516,7 @@
         </w:tc>
         <w:tc>
           <w:tcPr>
-            <w:tcW w:w="1578" w:type="dxa"/>
+            <w:tcW w:w="1577" w:type="dxa"/>
             <w:vAlign w:val="top"/>
           </w:tcPr>
           <w:p>
@@ -9333,7 +9552,7 @@
         </w:tc>
         <w:tc>
           <w:tcPr>
-            <w:tcW w:w="2195" w:type="dxa"/>
+            <w:tcW w:w="2191" w:type="dxa"/>
           </w:tcPr>
           <w:p>
             <w:pPr>
@@ -9393,7 +9612,7 @@
         </w:tblPrEx>
         <w:tc>
           <w:tcPr>
-            <w:tcW w:w="2721" w:type="dxa"/>
+            <w:tcW w:w="2731" w:type="dxa"/>
             <w:vAlign w:val="top"/>
           </w:tcPr>
           <w:p>
@@ -9429,7 +9648,7 @@
         </w:tc>
         <w:tc>
           <w:tcPr>
-            <w:tcW w:w="2028" w:type="dxa"/>
+            <w:tcW w:w="2023" w:type="dxa"/>
             <w:vAlign w:val="top"/>
           </w:tcPr>
           <w:p>
@@ -9464,7 +9683,7 @@
         </w:tc>
         <w:tc>
           <w:tcPr>
-            <w:tcW w:w="1578" w:type="dxa"/>
+            <w:tcW w:w="1577" w:type="dxa"/>
             <w:vAlign w:val="top"/>
           </w:tcPr>
           <w:p>
@@ -9500,7 +9719,7 @@
         </w:tc>
         <w:tc>
           <w:tcPr>
-            <w:tcW w:w="2195" w:type="dxa"/>
+            <w:tcW w:w="2191" w:type="dxa"/>
           </w:tcPr>
           <w:p>
             <w:pPr>
@@ -9563,7 +9782,7 @@
         </w:trPr>
         <w:tc>
           <w:tcPr>
-            <w:tcW w:w="2721" w:type="dxa"/>
+            <w:tcW w:w="2731" w:type="dxa"/>
             <w:vAlign w:val="top"/>
           </w:tcPr>
           <w:p>
@@ -9599,7 +9818,7 @@
         </w:tc>
         <w:tc>
           <w:tcPr>
-            <w:tcW w:w="2028" w:type="dxa"/>
+            <w:tcW w:w="2023" w:type="dxa"/>
             <w:vAlign w:val="top"/>
           </w:tcPr>
           <w:p>
@@ -9634,7 +9853,7 @@
         </w:tc>
         <w:tc>
           <w:tcPr>
-            <w:tcW w:w="1578" w:type="dxa"/>
+            <w:tcW w:w="1577" w:type="dxa"/>
             <w:vAlign w:val="top"/>
           </w:tcPr>
           <w:p>
@@ -9670,7 +9889,7 @@
         </w:tc>
         <w:tc>
           <w:tcPr>
-            <w:tcW w:w="2195" w:type="dxa"/>
+            <w:tcW w:w="2191" w:type="dxa"/>
           </w:tcPr>
           <w:p>
             <w:pPr>
@@ -9708,8 +9927,6 @@
               </w:rPr>
               <w:t>,采集底板</w:t>
             </w:r>
-            <w:bookmarkStart w:id="0" w:name="_GoBack"/>
-            <w:bookmarkEnd w:id="0"/>
           </w:p>
         </w:tc>
       </w:tr>
@@ -9732,7 +9949,7 @@
         </w:tblPrEx>
         <w:tc>
           <w:tcPr>
-            <w:tcW w:w="2721" w:type="dxa"/>
+            <w:tcW w:w="2731" w:type="dxa"/>
             <w:vAlign w:val="top"/>
           </w:tcPr>
           <w:p>
@@ -9768,57 +9985,57 @@
         </w:tc>
         <w:tc>
           <w:tcPr>
-            <w:tcW w:w="2028" w:type="dxa"/>
-            <w:vAlign w:val="top"/>
-          </w:tcPr>
-          <w:p>
-            <w:pPr>
-              <w:widowControl w:val="0"/>
-              <w:numPr>
-                <w:ilvl w:val="0"/>
-                <w:numId w:val="0"/>
-              </w:numPr>
-              <w:ind w:left="0" w:leftChars="0" w:firstLine="0" w:firstLineChars="0"/>
-              <w:jc w:val="both"/>
-              <w:rPr>
-                <w:rFonts w:hint="eastAsia" w:asciiTheme="minorEastAsia" w:hAnsiTheme="minorEastAsia" w:eastAsiaTheme="minorEastAsia" w:cstheme="minorEastAsia"/>
-                <w:kern w:val="2"/>
-                <w:sz w:val="21"/>
-                <w:szCs w:val="21"/>
-                <w:vertAlign w:val="baseline"/>
-                <w:lang w:val="en-US" w:eastAsia="zh-CN" w:bidi="ar-SA"/>
-              </w:rPr>
-            </w:pPr>
-          </w:p>
-        </w:tc>
-        <w:tc>
-          <w:tcPr>
-            <w:tcW w:w="1578" w:type="dxa"/>
-            <w:vAlign w:val="top"/>
-          </w:tcPr>
-          <w:p>
-            <w:pPr>
-              <w:widowControl w:val="0"/>
-              <w:numPr>
-                <w:ilvl w:val="0"/>
-                <w:numId w:val="0"/>
-              </w:numPr>
-              <w:ind w:left="0" w:leftChars="0" w:firstLine="0" w:firstLineChars="0"/>
-              <w:jc w:val="both"/>
-              <w:rPr>
-                <w:rFonts w:hint="eastAsia" w:asciiTheme="minorEastAsia" w:hAnsiTheme="minorEastAsia" w:eastAsiaTheme="minorEastAsia" w:cstheme="minorEastAsia"/>
-                <w:kern w:val="2"/>
-                <w:sz w:val="21"/>
-                <w:szCs w:val="21"/>
-                <w:vertAlign w:val="baseline"/>
-                <w:lang w:val="en-US" w:eastAsia="zh-CN" w:bidi="ar-SA"/>
-              </w:rPr>
-            </w:pPr>
-          </w:p>
-        </w:tc>
-        <w:tc>
-          <w:tcPr>
-            <w:tcW w:w="2195" w:type="dxa"/>
+            <w:tcW w:w="2023" w:type="dxa"/>
+            <w:vAlign w:val="top"/>
+          </w:tcPr>
+          <w:p>
+            <w:pPr>
+              <w:widowControl w:val="0"/>
+              <w:numPr>
+                <w:ilvl w:val="0"/>
+                <w:numId w:val="0"/>
+              </w:numPr>
+              <w:ind w:left="0" w:leftChars="0" w:firstLine="0" w:firstLineChars="0"/>
+              <w:jc w:val="both"/>
+              <w:rPr>
+                <w:rFonts w:hint="eastAsia" w:asciiTheme="minorEastAsia" w:hAnsiTheme="minorEastAsia" w:eastAsiaTheme="minorEastAsia" w:cstheme="minorEastAsia"/>
+                <w:kern w:val="2"/>
+                <w:sz w:val="21"/>
+                <w:szCs w:val="21"/>
+                <w:vertAlign w:val="baseline"/>
+                <w:lang w:val="en-US" w:eastAsia="zh-CN" w:bidi="ar-SA"/>
+              </w:rPr>
+            </w:pPr>
+          </w:p>
+        </w:tc>
+        <w:tc>
+          <w:tcPr>
+            <w:tcW w:w="1577" w:type="dxa"/>
+            <w:vAlign w:val="top"/>
+          </w:tcPr>
+          <w:p>
+            <w:pPr>
+              <w:widowControl w:val="0"/>
+              <w:numPr>
+                <w:ilvl w:val="0"/>
+                <w:numId w:val="0"/>
+              </w:numPr>
+              <w:ind w:left="0" w:leftChars="0" w:firstLine="0" w:firstLineChars="0"/>
+              <w:jc w:val="both"/>
+              <w:rPr>
+                <w:rFonts w:hint="eastAsia" w:asciiTheme="minorEastAsia" w:hAnsiTheme="minorEastAsia" w:eastAsiaTheme="minorEastAsia" w:cstheme="minorEastAsia"/>
+                <w:kern w:val="2"/>
+                <w:sz w:val="21"/>
+                <w:szCs w:val="21"/>
+                <w:vertAlign w:val="baseline"/>
+                <w:lang w:val="en-US" w:eastAsia="zh-CN" w:bidi="ar-SA"/>
+              </w:rPr>
+            </w:pPr>
+          </w:p>
+        </w:tc>
+        <w:tc>
+          <w:tcPr>
+            <w:tcW w:w="2191" w:type="dxa"/>
           </w:tcPr>
           <w:p>
             <w:pPr>
@@ -9868,7 +10085,7 @@
         </w:tblPrEx>
         <w:tc>
           <w:tcPr>
-            <w:tcW w:w="2721" w:type="dxa"/>
+            <w:tcW w:w="2731" w:type="dxa"/>
             <w:vAlign w:val="top"/>
           </w:tcPr>
           <w:p>
@@ -9904,57 +10121,57 @@
         </w:tc>
         <w:tc>
           <w:tcPr>
-            <w:tcW w:w="2028" w:type="dxa"/>
-            <w:vAlign w:val="top"/>
-          </w:tcPr>
-          <w:p>
-            <w:pPr>
-              <w:widowControl w:val="0"/>
-              <w:numPr>
-                <w:ilvl w:val="0"/>
-                <w:numId w:val="0"/>
-              </w:numPr>
-              <w:ind w:left="0" w:leftChars="0" w:firstLine="0" w:firstLineChars="0"/>
-              <w:jc w:val="both"/>
-              <w:rPr>
-                <w:rFonts w:hint="eastAsia" w:asciiTheme="minorEastAsia" w:hAnsiTheme="minorEastAsia" w:eastAsiaTheme="minorEastAsia" w:cstheme="minorEastAsia"/>
-                <w:kern w:val="2"/>
-                <w:sz w:val="21"/>
-                <w:szCs w:val="21"/>
-                <w:vertAlign w:val="baseline"/>
-                <w:lang w:val="en-US" w:eastAsia="zh-CN" w:bidi="ar-SA"/>
-              </w:rPr>
-            </w:pPr>
-          </w:p>
-        </w:tc>
-        <w:tc>
-          <w:tcPr>
-            <w:tcW w:w="1578" w:type="dxa"/>
-            <w:vAlign w:val="top"/>
-          </w:tcPr>
-          <w:p>
-            <w:pPr>
-              <w:widowControl w:val="0"/>
-              <w:numPr>
-                <w:ilvl w:val="0"/>
-                <w:numId w:val="0"/>
-              </w:numPr>
-              <w:ind w:left="0" w:leftChars="0" w:firstLine="0" w:firstLineChars="0"/>
-              <w:jc w:val="both"/>
-              <w:rPr>
-                <w:rFonts w:hint="eastAsia" w:asciiTheme="minorEastAsia" w:hAnsiTheme="minorEastAsia" w:eastAsiaTheme="minorEastAsia" w:cstheme="minorEastAsia"/>
-                <w:kern w:val="2"/>
-                <w:sz w:val="21"/>
-                <w:szCs w:val="21"/>
-                <w:vertAlign w:val="baseline"/>
-                <w:lang w:val="en-US" w:eastAsia="zh-CN" w:bidi="ar-SA"/>
-              </w:rPr>
-            </w:pPr>
-          </w:p>
-        </w:tc>
-        <w:tc>
-          <w:tcPr>
-            <w:tcW w:w="2195" w:type="dxa"/>
+            <w:tcW w:w="2023" w:type="dxa"/>
+            <w:vAlign w:val="top"/>
+          </w:tcPr>
+          <w:p>
+            <w:pPr>
+              <w:widowControl w:val="0"/>
+              <w:numPr>
+                <w:ilvl w:val="0"/>
+                <w:numId w:val="0"/>
+              </w:numPr>
+              <w:ind w:left="0" w:leftChars="0" w:firstLine="0" w:firstLineChars="0"/>
+              <w:jc w:val="both"/>
+              <w:rPr>
+                <w:rFonts w:hint="eastAsia" w:asciiTheme="minorEastAsia" w:hAnsiTheme="minorEastAsia" w:eastAsiaTheme="minorEastAsia" w:cstheme="minorEastAsia"/>
+                <w:kern w:val="2"/>
+                <w:sz w:val="21"/>
+                <w:szCs w:val="21"/>
+                <w:vertAlign w:val="baseline"/>
+                <w:lang w:val="en-US" w:eastAsia="zh-CN" w:bidi="ar-SA"/>
+              </w:rPr>
+            </w:pPr>
+          </w:p>
+        </w:tc>
+        <w:tc>
+          <w:tcPr>
+            <w:tcW w:w="1577" w:type="dxa"/>
+            <w:vAlign w:val="top"/>
+          </w:tcPr>
+          <w:p>
+            <w:pPr>
+              <w:widowControl w:val="0"/>
+              <w:numPr>
+                <w:ilvl w:val="0"/>
+                <w:numId w:val="0"/>
+              </w:numPr>
+              <w:ind w:left="0" w:leftChars="0" w:firstLine="0" w:firstLineChars="0"/>
+              <w:jc w:val="both"/>
+              <w:rPr>
+                <w:rFonts w:hint="eastAsia" w:asciiTheme="minorEastAsia" w:hAnsiTheme="minorEastAsia" w:eastAsiaTheme="minorEastAsia" w:cstheme="minorEastAsia"/>
+                <w:kern w:val="2"/>
+                <w:sz w:val="21"/>
+                <w:szCs w:val="21"/>
+                <w:vertAlign w:val="baseline"/>
+                <w:lang w:val="en-US" w:eastAsia="zh-CN" w:bidi="ar-SA"/>
+              </w:rPr>
+            </w:pPr>
+          </w:p>
+        </w:tc>
+        <w:tc>
+          <w:tcPr>
+            <w:tcW w:w="2191" w:type="dxa"/>
           </w:tcPr>
           <w:p>
             <w:pPr>
@@ -10004,7 +10221,7 @@
         </w:tblPrEx>
         <w:tc>
           <w:tcPr>
-            <w:tcW w:w="2721" w:type="dxa"/>
+            <w:tcW w:w="2731" w:type="dxa"/>
             <w:vAlign w:val="top"/>
           </w:tcPr>
           <w:p>
@@ -10040,57 +10257,57 @@
         </w:tc>
         <w:tc>
           <w:tcPr>
-            <w:tcW w:w="2028" w:type="dxa"/>
-            <w:vAlign w:val="top"/>
-          </w:tcPr>
-          <w:p>
-            <w:pPr>
-              <w:widowControl w:val="0"/>
-              <w:numPr>
-                <w:ilvl w:val="0"/>
-                <w:numId w:val="0"/>
-              </w:numPr>
-              <w:ind w:left="0" w:leftChars="0" w:firstLine="0" w:firstLineChars="0"/>
-              <w:jc w:val="both"/>
-              <w:rPr>
-                <w:rFonts w:hint="eastAsia" w:asciiTheme="minorEastAsia" w:hAnsiTheme="minorEastAsia" w:eastAsiaTheme="minorEastAsia" w:cstheme="minorEastAsia"/>
-                <w:kern w:val="2"/>
-                <w:sz w:val="21"/>
-                <w:szCs w:val="21"/>
-                <w:vertAlign w:val="baseline"/>
-                <w:lang w:val="en-US" w:eastAsia="zh-CN" w:bidi="ar-SA"/>
-              </w:rPr>
-            </w:pPr>
-          </w:p>
-        </w:tc>
-        <w:tc>
-          <w:tcPr>
-            <w:tcW w:w="1578" w:type="dxa"/>
-            <w:vAlign w:val="top"/>
-          </w:tcPr>
-          <w:p>
-            <w:pPr>
-              <w:widowControl w:val="0"/>
-              <w:numPr>
-                <w:ilvl w:val="0"/>
-                <w:numId w:val="0"/>
-              </w:numPr>
-              <w:ind w:left="0" w:leftChars="0" w:firstLine="0" w:firstLineChars="0"/>
-              <w:jc w:val="both"/>
-              <w:rPr>
-                <w:rFonts w:hint="eastAsia" w:asciiTheme="minorEastAsia" w:hAnsiTheme="minorEastAsia" w:eastAsiaTheme="minorEastAsia" w:cstheme="minorEastAsia"/>
-                <w:kern w:val="2"/>
-                <w:sz w:val="21"/>
-                <w:szCs w:val="21"/>
-                <w:vertAlign w:val="baseline"/>
-                <w:lang w:val="en-US" w:eastAsia="zh-CN" w:bidi="ar-SA"/>
-              </w:rPr>
-            </w:pPr>
-          </w:p>
-        </w:tc>
-        <w:tc>
-          <w:tcPr>
-            <w:tcW w:w="2195" w:type="dxa"/>
+            <w:tcW w:w="2023" w:type="dxa"/>
+            <w:vAlign w:val="top"/>
+          </w:tcPr>
+          <w:p>
+            <w:pPr>
+              <w:widowControl w:val="0"/>
+              <w:numPr>
+                <w:ilvl w:val="0"/>
+                <w:numId w:val="0"/>
+              </w:numPr>
+              <w:ind w:left="0" w:leftChars="0" w:firstLine="0" w:firstLineChars="0"/>
+              <w:jc w:val="both"/>
+              <w:rPr>
+                <w:rFonts w:hint="eastAsia" w:asciiTheme="minorEastAsia" w:hAnsiTheme="minorEastAsia" w:eastAsiaTheme="minorEastAsia" w:cstheme="minorEastAsia"/>
+                <w:kern w:val="2"/>
+                <w:sz w:val="21"/>
+                <w:szCs w:val="21"/>
+                <w:vertAlign w:val="baseline"/>
+                <w:lang w:val="en-US" w:eastAsia="zh-CN" w:bidi="ar-SA"/>
+              </w:rPr>
+            </w:pPr>
+          </w:p>
+        </w:tc>
+        <w:tc>
+          <w:tcPr>
+            <w:tcW w:w="1577" w:type="dxa"/>
+            <w:vAlign w:val="top"/>
+          </w:tcPr>
+          <w:p>
+            <w:pPr>
+              <w:widowControl w:val="0"/>
+              <w:numPr>
+                <w:ilvl w:val="0"/>
+                <w:numId w:val="0"/>
+              </w:numPr>
+              <w:ind w:left="0" w:leftChars="0" w:firstLine="0" w:firstLineChars="0"/>
+              <w:jc w:val="both"/>
+              <w:rPr>
+                <w:rFonts w:hint="eastAsia" w:asciiTheme="minorEastAsia" w:hAnsiTheme="minorEastAsia" w:eastAsiaTheme="minorEastAsia" w:cstheme="minorEastAsia"/>
+                <w:kern w:val="2"/>
+                <w:sz w:val="21"/>
+                <w:szCs w:val="21"/>
+                <w:vertAlign w:val="baseline"/>
+                <w:lang w:val="en-US" w:eastAsia="zh-CN" w:bidi="ar-SA"/>
+              </w:rPr>
+            </w:pPr>
+          </w:p>
+        </w:tc>
+        <w:tc>
+          <w:tcPr>
+            <w:tcW w:w="2191" w:type="dxa"/>
           </w:tcPr>
           <w:p>
             <w:pPr>
@@ -10140,81 +10357,81 @@
         </w:tblPrEx>
         <w:tc>
           <w:tcPr>
-            <w:tcW w:w="2721" w:type="dxa"/>
-            <w:vAlign w:val="top"/>
-          </w:tcPr>
-          <w:p>
-            <w:pPr>
-              <w:widowControl w:val="0"/>
-              <w:numPr>
-                <w:ilvl w:val="0"/>
-                <w:numId w:val="0"/>
-              </w:numPr>
-              <w:ind w:left="0" w:leftChars="0" w:firstLine="0" w:firstLineChars="0"/>
-              <w:jc w:val="both"/>
-              <w:rPr>
-                <w:rFonts w:hint="eastAsia" w:asciiTheme="minorEastAsia" w:hAnsiTheme="minorEastAsia" w:eastAsiaTheme="minorEastAsia" w:cstheme="minorEastAsia"/>
-                <w:kern w:val="2"/>
-                <w:sz w:val="21"/>
-                <w:szCs w:val="21"/>
-                <w:vertAlign w:val="baseline"/>
-                <w:lang w:val="en-US" w:eastAsia="zh-CN" w:bidi="ar-SA"/>
-              </w:rPr>
-            </w:pPr>
-          </w:p>
-        </w:tc>
-        <w:tc>
-          <w:tcPr>
-            <w:tcW w:w="2028" w:type="dxa"/>
-            <w:vAlign w:val="top"/>
-          </w:tcPr>
-          <w:p>
-            <w:pPr>
-              <w:widowControl w:val="0"/>
-              <w:numPr>
-                <w:ilvl w:val="0"/>
-                <w:numId w:val="0"/>
-              </w:numPr>
-              <w:ind w:left="0" w:leftChars="0" w:firstLine="0" w:firstLineChars="0"/>
-              <w:jc w:val="both"/>
-              <w:rPr>
-                <w:rFonts w:hint="eastAsia" w:asciiTheme="minorEastAsia" w:hAnsiTheme="minorEastAsia" w:eastAsiaTheme="minorEastAsia" w:cstheme="minorEastAsia"/>
-                <w:sz w:val="21"/>
-                <w:szCs w:val="21"/>
-                <w:vertAlign w:val="baseline"/>
-                <w:lang w:val="en-US" w:eastAsia="zh-CN"/>
-              </w:rPr>
-            </w:pPr>
-          </w:p>
-        </w:tc>
-        <w:tc>
-          <w:tcPr>
-            <w:tcW w:w="1578" w:type="dxa"/>
-            <w:vAlign w:val="top"/>
-          </w:tcPr>
-          <w:p>
-            <w:pPr>
-              <w:widowControl w:val="0"/>
-              <w:numPr>
-                <w:ilvl w:val="0"/>
-                <w:numId w:val="0"/>
-              </w:numPr>
-              <w:ind w:left="0" w:leftChars="0" w:firstLine="0" w:firstLineChars="0"/>
-              <w:jc w:val="both"/>
-              <w:rPr>
-                <w:rFonts w:hint="eastAsia" w:asciiTheme="minorEastAsia" w:hAnsiTheme="minorEastAsia" w:eastAsiaTheme="minorEastAsia" w:cstheme="minorEastAsia"/>
-                <w:kern w:val="2"/>
-                <w:sz w:val="21"/>
-                <w:szCs w:val="21"/>
-                <w:vertAlign w:val="baseline"/>
-                <w:lang w:val="en-US" w:eastAsia="zh-CN" w:bidi="ar-SA"/>
-              </w:rPr>
-            </w:pPr>
-          </w:p>
-        </w:tc>
-        <w:tc>
-          <w:tcPr>
-            <w:tcW w:w="2195" w:type="dxa"/>
+            <w:tcW w:w="2731" w:type="dxa"/>
+            <w:vAlign w:val="top"/>
+          </w:tcPr>
+          <w:p>
+            <w:pPr>
+              <w:widowControl w:val="0"/>
+              <w:numPr>
+                <w:ilvl w:val="0"/>
+                <w:numId w:val="0"/>
+              </w:numPr>
+              <w:ind w:left="0" w:leftChars="0" w:firstLine="0" w:firstLineChars="0"/>
+              <w:jc w:val="both"/>
+              <w:rPr>
+                <w:rFonts w:hint="eastAsia" w:asciiTheme="minorEastAsia" w:hAnsiTheme="minorEastAsia" w:eastAsiaTheme="minorEastAsia" w:cstheme="minorEastAsia"/>
+                <w:kern w:val="2"/>
+                <w:sz w:val="21"/>
+                <w:szCs w:val="21"/>
+                <w:vertAlign w:val="baseline"/>
+                <w:lang w:val="en-US" w:eastAsia="zh-CN" w:bidi="ar-SA"/>
+              </w:rPr>
+            </w:pPr>
+          </w:p>
+        </w:tc>
+        <w:tc>
+          <w:tcPr>
+            <w:tcW w:w="2023" w:type="dxa"/>
+            <w:vAlign w:val="top"/>
+          </w:tcPr>
+          <w:p>
+            <w:pPr>
+              <w:widowControl w:val="0"/>
+              <w:numPr>
+                <w:ilvl w:val="0"/>
+                <w:numId w:val="0"/>
+              </w:numPr>
+              <w:ind w:left="0" w:leftChars="0" w:firstLine="0" w:firstLineChars="0"/>
+              <w:jc w:val="both"/>
+              <w:rPr>
+                <w:rFonts w:hint="eastAsia" w:asciiTheme="minorEastAsia" w:hAnsiTheme="minorEastAsia" w:eastAsiaTheme="minorEastAsia" w:cstheme="minorEastAsia"/>
+                <w:sz w:val="21"/>
+                <w:szCs w:val="21"/>
+                <w:vertAlign w:val="baseline"/>
+                <w:lang w:val="en-US" w:eastAsia="zh-CN"/>
+              </w:rPr>
+            </w:pPr>
+          </w:p>
+        </w:tc>
+        <w:tc>
+          <w:tcPr>
+            <w:tcW w:w="1577" w:type="dxa"/>
+            <w:vAlign w:val="top"/>
+          </w:tcPr>
+          <w:p>
+            <w:pPr>
+              <w:widowControl w:val="0"/>
+              <w:numPr>
+                <w:ilvl w:val="0"/>
+                <w:numId w:val="0"/>
+              </w:numPr>
+              <w:ind w:left="0" w:leftChars="0" w:firstLine="0" w:firstLineChars="0"/>
+              <w:jc w:val="both"/>
+              <w:rPr>
+                <w:rFonts w:hint="eastAsia" w:asciiTheme="minorEastAsia" w:hAnsiTheme="minorEastAsia" w:eastAsiaTheme="minorEastAsia" w:cstheme="minorEastAsia"/>
+                <w:kern w:val="2"/>
+                <w:sz w:val="21"/>
+                <w:szCs w:val="21"/>
+                <w:vertAlign w:val="baseline"/>
+                <w:lang w:val="en-US" w:eastAsia="zh-CN" w:bidi="ar-SA"/>
+              </w:rPr>
+            </w:pPr>
+          </w:p>
+        </w:tc>
+        <w:tc>
+          <w:tcPr>
+            <w:tcW w:w="2191" w:type="dxa"/>
           </w:tcPr>
           <w:p>
             <w:pPr>
@@ -10254,7 +10471,7 @@
         </w:tblPrEx>
         <w:tc>
           <w:tcPr>
-            <w:tcW w:w="2721" w:type="dxa"/>
+            <w:tcW w:w="2731" w:type="dxa"/>
             <w:vAlign w:val="top"/>
           </w:tcPr>
           <w:p>
@@ -10289,57 +10506,57 @@
         </w:tc>
         <w:tc>
           <w:tcPr>
-            <w:tcW w:w="2028" w:type="dxa"/>
-            <w:vAlign w:val="top"/>
-          </w:tcPr>
-          <w:p>
-            <w:pPr>
-              <w:widowControl w:val="0"/>
-              <w:numPr>
-                <w:ilvl w:val="0"/>
-                <w:numId w:val="0"/>
-              </w:numPr>
-              <w:ind w:left="0" w:leftChars="0" w:firstLine="0" w:firstLineChars="0"/>
-              <w:jc w:val="both"/>
-              <w:rPr>
-                <w:rFonts w:hint="eastAsia" w:asciiTheme="minorEastAsia" w:hAnsiTheme="minorEastAsia" w:eastAsiaTheme="minorEastAsia" w:cstheme="minorEastAsia"/>
-                <w:kern w:val="2"/>
-                <w:sz w:val="21"/>
-                <w:szCs w:val="21"/>
-                <w:vertAlign w:val="baseline"/>
-                <w:lang w:val="en-US" w:eastAsia="zh-CN" w:bidi="ar-SA"/>
-              </w:rPr>
-            </w:pPr>
-          </w:p>
-        </w:tc>
-        <w:tc>
-          <w:tcPr>
-            <w:tcW w:w="1578" w:type="dxa"/>
-            <w:vAlign w:val="top"/>
-          </w:tcPr>
-          <w:p>
-            <w:pPr>
-              <w:widowControl w:val="0"/>
-              <w:numPr>
-                <w:ilvl w:val="0"/>
-                <w:numId w:val="0"/>
-              </w:numPr>
-              <w:ind w:left="0" w:leftChars="0" w:firstLine="0" w:firstLineChars="0"/>
-              <w:jc w:val="both"/>
-              <w:rPr>
-                <w:rFonts w:hint="eastAsia" w:asciiTheme="minorEastAsia" w:hAnsiTheme="minorEastAsia" w:eastAsiaTheme="minorEastAsia" w:cstheme="minorEastAsia"/>
-                <w:kern w:val="2"/>
-                <w:sz w:val="21"/>
-                <w:szCs w:val="21"/>
-                <w:vertAlign w:val="baseline"/>
-                <w:lang w:val="en-US" w:eastAsia="zh-CN" w:bidi="ar-SA"/>
-              </w:rPr>
-            </w:pPr>
-          </w:p>
-        </w:tc>
-        <w:tc>
-          <w:tcPr>
-            <w:tcW w:w="2195" w:type="dxa"/>
+            <w:tcW w:w="2023" w:type="dxa"/>
+            <w:vAlign w:val="top"/>
+          </w:tcPr>
+          <w:p>
+            <w:pPr>
+              <w:widowControl w:val="0"/>
+              <w:numPr>
+                <w:ilvl w:val="0"/>
+                <w:numId w:val="0"/>
+              </w:numPr>
+              <w:ind w:left="0" w:leftChars="0" w:firstLine="0" w:firstLineChars="0"/>
+              <w:jc w:val="both"/>
+              <w:rPr>
+                <w:rFonts w:hint="eastAsia" w:asciiTheme="minorEastAsia" w:hAnsiTheme="minorEastAsia" w:eastAsiaTheme="minorEastAsia" w:cstheme="minorEastAsia"/>
+                <w:kern w:val="2"/>
+                <w:sz w:val="21"/>
+                <w:szCs w:val="21"/>
+                <w:vertAlign w:val="baseline"/>
+                <w:lang w:val="en-US" w:eastAsia="zh-CN" w:bidi="ar-SA"/>
+              </w:rPr>
+            </w:pPr>
+          </w:p>
+        </w:tc>
+        <w:tc>
+          <w:tcPr>
+            <w:tcW w:w="1577" w:type="dxa"/>
+            <w:vAlign w:val="top"/>
+          </w:tcPr>
+          <w:p>
+            <w:pPr>
+              <w:widowControl w:val="0"/>
+              <w:numPr>
+                <w:ilvl w:val="0"/>
+                <w:numId w:val="0"/>
+              </w:numPr>
+              <w:ind w:left="0" w:leftChars="0" w:firstLine="0" w:firstLineChars="0"/>
+              <w:jc w:val="both"/>
+              <w:rPr>
+                <w:rFonts w:hint="eastAsia" w:asciiTheme="minorEastAsia" w:hAnsiTheme="minorEastAsia" w:eastAsiaTheme="minorEastAsia" w:cstheme="minorEastAsia"/>
+                <w:kern w:val="2"/>
+                <w:sz w:val="21"/>
+                <w:szCs w:val="21"/>
+                <w:vertAlign w:val="baseline"/>
+                <w:lang w:val="en-US" w:eastAsia="zh-CN" w:bidi="ar-SA"/>
+              </w:rPr>
+            </w:pPr>
+          </w:p>
+        </w:tc>
+        <w:tc>
+          <w:tcPr>
+            <w:tcW w:w="2191" w:type="dxa"/>
             <w:vAlign w:val="top"/>
           </w:tcPr>
           <w:p>
@@ -10382,7 +10599,7 @@
         </w:tblPrEx>
         <w:tc>
           <w:tcPr>
-            <w:tcW w:w="2721" w:type="dxa"/>
+            <w:tcW w:w="2731" w:type="dxa"/>
             <w:vAlign w:val="top"/>
           </w:tcPr>
           <w:p>
@@ -10417,7 +10634,7 @@
         </w:tc>
         <w:tc>
           <w:tcPr>
-            <w:tcW w:w="2028" w:type="dxa"/>
+            <w:tcW w:w="2023" w:type="dxa"/>
             <w:vAlign w:val="top"/>
           </w:tcPr>
           <w:p>
@@ -10452,32 +10669,32 @@
         </w:tc>
         <w:tc>
           <w:tcPr>
-            <w:tcW w:w="1578" w:type="dxa"/>
-            <w:vAlign w:val="top"/>
-          </w:tcPr>
-          <w:p>
-            <w:pPr>
-              <w:widowControl w:val="0"/>
-              <w:numPr>
-                <w:ilvl w:val="0"/>
-                <w:numId w:val="0"/>
-              </w:numPr>
-              <w:ind w:left="0" w:leftChars="0" w:firstLine="0" w:firstLineChars="0"/>
-              <w:jc w:val="both"/>
-              <w:rPr>
-                <w:rFonts w:hint="eastAsia" w:asciiTheme="minorEastAsia" w:hAnsiTheme="minorEastAsia" w:eastAsiaTheme="minorEastAsia" w:cstheme="minorEastAsia"/>
-                <w:kern w:val="2"/>
-                <w:sz w:val="21"/>
-                <w:szCs w:val="21"/>
-                <w:vertAlign w:val="baseline"/>
-                <w:lang w:val="en-US" w:eastAsia="zh-CN" w:bidi="ar-SA"/>
-              </w:rPr>
-            </w:pPr>
-          </w:p>
-        </w:tc>
-        <w:tc>
-          <w:tcPr>
-            <w:tcW w:w="2195" w:type="dxa"/>
+            <w:tcW w:w="1577" w:type="dxa"/>
+            <w:vAlign w:val="top"/>
+          </w:tcPr>
+          <w:p>
+            <w:pPr>
+              <w:widowControl w:val="0"/>
+              <w:numPr>
+                <w:ilvl w:val="0"/>
+                <w:numId w:val="0"/>
+              </w:numPr>
+              <w:ind w:left="0" w:leftChars="0" w:firstLine="0" w:firstLineChars="0"/>
+              <w:jc w:val="both"/>
+              <w:rPr>
+                <w:rFonts w:hint="eastAsia" w:asciiTheme="minorEastAsia" w:hAnsiTheme="minorEastAsia" w:eastAsiaTheme="minorEastAsia" w:cstheme="minorEastAsia"/>
+                <w:kern w:val="2"/>
+                <w:sz w:val="21"/>
+                <w:szCs w:val="21"/>
+                <w:vertAlign w:val="baseline"/>
+                <w:lang w:val="en-US" w:eastAsia="zh-CN" w:bidi="ar-SA"/>
+              </w:rPr>
+            </w:pPr>
+          </w:p>
+        </w:tc>
+        <w:tc>
+          <w:tcPr>
+            <w:tcW w:w="2191" w:type="dxa"/>
             <w:vAlign w:val="top"/>
           </w:tcPr>
           <w:p>
@@ -10530,7 +10747,7 @@
         </w:tblPrEx>
         <w:tc>
           <w:tcPr>
-            <w:tcW w:w="2721" w:type="dxa"/>
+            <w:tcW w:w="2731" w:type="dxa"/>
             <w:vAlign w:val="top"/>
           </w:tcPr>
           <w:p>
@@ -10565,7 +10782,7 @@
         </w:tc>
         <w:tc>
           <w:tcPr>
-            <w:tcW w:w="2028" w:type="dxa"/>
+            <w:tcW w:w="2023" w:type="dxa"/>
             <w:vAlign w:val="top"/>
           </w:tcPr>
           <w:p>
@@ -10600,32 +10817,32 @@
         </w:tc>
         <w:tc>
           <w:tcPr>
-            <w:tcW w:w="1578" w:type="dxa"/>
-            <w:vAlign w:val="top"/>
-          </w:tcPr>
-          <w:p>
-            <w:pPr>
-              <w:widowControl w:val="0"/>
-              <w:numPr>
-                <w:ilvl w:val="0"/>
-                <w:numId w:val="0"/>
-              </w:numPr>
-              <w:ind w:left="0" w:leftChars="0" w:firstLine="0" w:firstLineChars="0"/>
-              <w:jc w:val="both"/>
-              <w:rPr>
-                <w:rFonts w:hint="eastAsia" w:asciiTheme="minorEastAsia" w:hAnsiTheme="minorEastAsia" w:eastAsiaTheme="minorEastAsia" w:cstheme="minorEastAsia"/>
-                <w:kern w:val="2"/>
-                <w:sz w:val="21"/>
-                <w:szCs w:val="21"/>
-                <w:vertAlign w:val="baseline"/>
-                <w:lang w:val="en-US" w:eastAsia="zh-CN" w:bidi="ar-SA"/>
-              </w:rPr>
-            </w:pPr>
-          </w:p>
-        </w:tc>
-        <w:tc>
-          <w:tcPr>
-            <w:tcW w:w="2195" w:type="dxa"/>
+            <w:tcW w:w="1577" w:type="dxa"/>
+            <w:vAlign w:val="top"/>
+          </w:tcPr>
+          <w:p>
+            <w:pPr>
+              <w:widowControl w:val="0"/>
+              <w:numPr>
+                <w:ilvl w:val="0"/>
+                <w:numId w:val="0"/>
+              </w:numPr>
+              <w:ind w:left="0" w:leftChars="0" w:firstLine="0" w:firstLineChars="0"/>
+              <w:jc w:val="both"/>
+              <w:rPr>
+                <w:rFonts w:hint="eastAsia" w:asciiTheme="minorEastAsia" w:hAnsiTheme="minorEastAsia" w:eastAsiaTheme="minorEastAsia" w:cstheme="minorEastAsia"/>
+                <w:kern w:val="2"/>
+                <w:sz w:val="21"/>
+                <w:szCs w:val="21"/>
+                <w:vertAlign w:val="baseline"/>
+                <w:lang w:val="en-US" w:eastAsia="zh-CN" w:bidi="ar-SA"/>
+              </w:rPr>
+            </w:pPr>
+          </w:p>
+        </w:tc>
+        <w:tc>
+          <w:tcPr>
+            <w:tcW w:w="2191" w:type="dxa"/>
             <w:vAlign w:val="top"/>
           </w:tcPr>
           <w:p>
@@ -10678,7 +10895,7 @@
         </w:tblPrEx>
         <w:tc>
           <w:tcPr>
-            <w:tcW w:w="2721" w:type="dxa"/>
+            <w:tcW w:w="2731" w:type="dxa"/>
             <w:vAlign w:val="top"/>
           </w:tcPr>
           <w:p>
@@ -10713,7 +10930,7 @@
         </w:tc>
         <w:tc>
           <w:tcPr>
-            <w:tcW w:w="2028" w:type="dxa"/>
+            <w:tcW w:w="2023" w:type="dxa"/>
             <w:vAlign w:val="top"/>
           </w:tcPr>
           <w:p>
@@ -10748,32 +10965,32 @@
         </w:tc>
         <w:tc>
           <w:tcPr>
-            <w:tcW w:w="1578" w:type="dxa"/>
-            <w:vAlign w:val="top"/>
-          </w:tcPr>
-          <w:p>
-            <w:pPr>
-              <w:widowControl w:val="0"/>
-              <w:numPr>
-                <w:ilvl w:val="0"/>
-                <w:numId w:val="0"/>
-              </w:numPr>
-              <w:ind w:left="0" w:leftChars="0" w:firstLine="0" w:firstLineChars="0"/>
-              <w:jc w:val="both"/>
-              <w:rPr>
-                <w:rFonts w:hint="eastAsia" w:asciiTheme="minorEastAsia" w:hAnsiTheme="minorEastAsia" w:eastAsiaTheme="minorEastAsia" w:cstheme="minorEastAsia"/>
-                <w:kern w:val="2"/>
-                <w:sz w:val="21"/>
-                <w:szCs w:val="21"/>
-                <w:vertAlign w:val="baseline"/>
-                <w:lang w:val="en-US" w:eastAsia="zh-CN" w:bidi="ar-SA"/>
-              </w:rPr>
-            </w:pPr>
-          </w:p>
-        </w:tc>
-        <w:tc>
-          <w:tcPr>
-            <w:tcW w:w="2195" w:type="dxa"/>
+            <w:tcW w:w="1577" w:type="dxa"/>
+            <w:vAlign w:val="top"/>
+          </w:tcPr>
+          <w:p>
+            <w:pPr>
+              <w:widowControl w:val="0"/>
+              <w:numPr>
+                <w:ilvl w:val="0"/>
+                <w:numId w:val="0"/>
+              </w:numPr>
+              <w:ind w:left="0" w:leftChars="0" w:firstLine="0" w:firstLineChars="0"/>
+              <w:jc w:val="both"/>
+              <w:rPr>
+                <w:rFonts w:hint="eastAsia" w:asciiTheme="minorEastAsia" w:hAnsiTheme="minorEastAsia" w:eastAsiaTheme="minorEastAsia" w:cstheme="minorEastAsia"/>
+                <w:kern w:val="2"/>
+                <w:sz w:val="21"/>
+                <w:szCs w:val="21"/>
+                <w:vertAlign w:val="baseline"/>
+                <w:lang w:val="en-US" w:eastAsia="zh-CN" w:bidi="ar-SA"/>
+              </w:rPr>
+            </w:pPr>
+          </w:p>
+        </w:tc>
+        <w:tc>
+          <w:tcPr>
+            <w:tcW w:w="2191" w:type="dxa"/>
             <w:vAlign w:val="top"/>
           </w:tcPr>
           <w:p>
@@ -10816,7 +11033,7 @@
         </w:tblPrEx>
         <w:tc>
           <w:tcPr>
-            <w:tcW w:w="2721" w:type="dxa"/>
+            <w:tcW w:w="2731" w:type="dxa"/>
             <w:vAlign w:val="top"/>
           </w:tcPr>
           <w:p>
@@ -10851,7 +11068,7 @@
         </w:tc>
         <w:tc>
           <w:tcPr>
-            <w:tcW w:w="2028" w:type="dxa"/>
+            <w:tcW w:w="2023" w:type="dxa"/>
             <w:vAlign w:val="top"/>
           </w:tcPr>
           <w:p>
@@ -10886,32 +11103,32 @@
         </w:tc>
         <w:tc>
           <w:tcPr>
-            <w:tcW w:w="1578" w:type="dxa"/>
-            <w:vAlign w:val="top"/>
-          </w:tcPr>
-          <w:p>
-            <w:pPr>
-              <w:widowControl w:val="0"/>
-              <w:numPr>
-                <w:ilvl w:val="0"/>
-                <w:numId w:val="0"/>
-              </w:numPr>
-              <w:ind w:left="0" w:leftChars="0" w:firstLine="0" w:firstLineChars="0"/>
-              <w:jc w:val="both"/>
-              <w:rPr>
-                <w:rFonts w:hint="eastAsia" w:asciiTheme="minorEastAsia" w:hAnsiTheme="minorEastAsia" w:eastAsiaTheme="minorEastAsia" w:cstheme="minorEastAsia"/>
-                <w:kern w:val="2"/>
-                <w:sz w:val="21"/>
-                <w:szCs w:val="21"/>
-                <w:vertAlign w:val="baseline"/>
-                <w:lang w:val="en-US" w:eastAsia="zh-CN" w:bidi="ar-SA"/>
-              </w:rPr>
-            </w:pPr>
-          </w:p>
-        </w:tc>
-        <w:tc>
-          <w:tcPr>
-            <w:tcW w:w="2195" w:type="dxa"/>
+            <w:tcW w:w="1577" w:type="dxa"/>
+            <w:vAlign w:val="top"/>
+          </w:tcPr>
+          <w:p>
+            <w:pPr>
+              <w:widowControl w:val="0"/>
+              <w:numPr>
+                <w:ilvl w:val="0"/>
+                <w:numId w:val="0"/>
+              </w:numPr>
+              <w:ind w:left="0" w:leftChars="0" w:firstLine="0" w:firstLineChars="0"/>
+              <w:jc w:val="both"/>
+              <w:rPr>
+                <w:rFonts w:hint="eastAsia" w:asciiTheme="minorEastAsia" w:hAnsiTheme="minorEastAsia" w:eastAsiaTheme="minorEastAsia" w:cstheme="minorEastAsia"/>
+                <w:kern w:val="2"/>
+                <w:sz w:val="21"/>
+                <w:szCs w:val="21"/>
+                <w:vertAlign w:val="baseline"/>
+                <w:lang w:val="en-US" w:eastAsia="zh-CN" w:bidi="ar-SA"/>
+              </w:rPr>
+            </w:pPr>
+          </w:p>
+        </w:tc>
+        <w:tc>
+          <w:tcPr>
+            <w:tcW w:w="2191" w:type="dxa"/>
             <w:vAlign w:val="top"/>
           </w:tcPr>
           <w:p>
@@ -12919,6 +13136,9 @@
             <w:right w:w="108" w:type="dxa"/>
           </w:tblCellMar>
         </w:tblPrEx>
+        <w:trPr>
+          <w:trHeight w:val="90" w:hRule="atLeast"/>
+        </w:trPr>
         <w:tc>
           <w:tcPr>
             <w:tcW w:w="0" w:type="auto"/>
@@ -13830,12 +14050,6 @@
             <w:insideH w:val="single" w:color="auto" w:sz="4" w:space="0"/>
             <w:insideV w:val="single" w:color="auto" w:sz="4" w:space="0"/>
           </w:tblBorders>
-          <w:tblCellMar>
-            <w:top w:w="0" w:type="dxa"/>
-            <w:left w:w="108" w:type="dxa"/>
-            <w:bottom w:w="0" w:type="dxa"/>
-            <w:right w:w="108" w:type="dxa"/>
-          </w:tblCellMar>
         </w:tblPrEx>
         <w:tc>
           <w:tcPr>
@@ -13915,6 +14129,105 @@
                 <w:lang w:val="en-US" w:eastAsia="zh-CN"/>
               </w:rPr>
               <w:t>读取数据寄存器、结果寄存器</w:t>
+            </w:r>
+          </w:p>
+        </w:tc>
+      </w:tr>
+      <w:tr>
+        <w:tblPrEx>
+          <w:tblBorders>
+            <w:top w:val="single" w:color="auto" w:sz="4" w:space="0"/>
+            <w:left w:val="single" w:color="auto" w:sz="4" w:space="0"/>
+            <w:bottom w:val="single" w:color="auto" w:sz="4" w:space="0"/>
+            <w:right w:val="single" w:color="auto" w:sz="4" w:space="0"/>
+            <w:insideH w:val="single" w:color="auto" w:sz="4" w:space="0"/>
+            <w:insideV w:val="single" w:color="auto" w:sz="4" w:space="0"/>
+          </w:tblBorders>
+        </w:tblPrEx>
+        <w:tc>
+          <w:tcPr>
+            <w:tcW w:w="857" w:type="pct"/>
+            <w:noWrap w:val="0"/>
+            <w:vAlign w:val="top"/>
+          </w:tcPr>
+          <w:p>
+            <w:pPr>
+              <w:jc w:val="both"/>
+              <w:rPr>
+                <w:rFonts w:hint="default"/>
+                <w:strike/>
+                <w:dstrike w:val="0"/>
+                <w:vertAlign w:val="baseline"/>
+                <w:lang w:val="en-US" w:eastAsia="zh-CN"/>
+              </w:rPr>
+            </w:pPr>
+            <w:r>
+              <w:rPr>
+                <w:rFonts w:hint="eastAsia"/>
+                <w:strike/>
+                <w:dstrike w:val="0"/>
+                <w:vertAlign w:val="baseline"/>
+                <w:lang w:val="en-US" w:eastAsia="zh-CN"/>
+              </w:rPr>
+              <w:t>06</w:t>
+            </w:r>
+          </w:p>
+        </w:tc>
+        <w:tc>
+          <w:tcPr>
+            <w:tcW w:w="905" w:type="pct"/>
+            <w:noWrap w:val="0"/>
+            <w:vAlign w:val="top"/>
+          </w:tcPr>
+          <w:p>
+            <w:pPr>
+              <w:jc w:val="both"/>
+              <w:rPr>
+                <w:rFonts w:hint="default"/>
+                <w:strike/>
+                <w:dstrike w:val="0"/>
+                <w:vertAlign w:val="baseline"/>
+                <w:lang w:val="en-US" w:eastAsia="zh-CN"/>
+              </w:rPr>
+            </w:pPr>
+            <w:r>
+              <w:rPr>
+                <w:rFonts w:hint="eastAsia"/>
+                <w:strike/>
+                <w:dstrike w:val="0"/>
+                <w:vertAlign w:val="baseline"/>
+                <w:lang w:val="en-US" w:eastAsia="zh-CN"/>
+              </w:rPr>
+              <w:t>写单个寄存器</w:t>
+            </w:r>
+          </w:p>
+        </w:tc>
+        <w:tc>
+          <w:tcPr>
+            <w:tcW w:w="3236" w:type="pct"/>
+            <w:noWrap w:val="0"/>
+            <w:vAlign w:val="top"/>
+          </w:tcPr>
+          <w:p>
+            <w:pPr>
+              <w:jc w:val="both"/>
+              <w:rPr>
+                <w:rFonts w:hint="default"/>
+                <w:strike/>
+                <w:dstrike w:val="0"/>
+                <w:vertAlign w:val="baseline"/>
+                <w:lang w:val="en-US" w:eastAsia="zh-CN"/>
+              </w:rPr>
+            </w:pPr>
+            <w:r>
+              <w:rPr>
+                <w:rFonts w:hint="eastAsia"/>
+                <w:strike/>
+                <w:dstrike w:val="0"/>
+                <w:vertAlign w:val="baseline"/>
+                <w:lang w:val="en-US" w:eastAsia="zh-CN"/>
+              </w:rPr>
+              <w:t>配置单个寄存器</w:t>
             </w:r>
           </w:p>
         </w:tc>
@@ -13947,8 +14260,7 @@
               <w:jc w:val="both"/>
               <w:rPr>
                 <w:rFonts w:hint="default"/>
-                <w:strike/>
-                <w:dstrike w:val="0"/>
+                <w:color w:val="FF0000"/>
                 <w:vertAlign w:val="baseline"/>
                 <w:lang w:val="en-US" w:eastAsia="zh-CN"/>
               </w:rPr>
@@ -13956,12 +14268,11 @@
             <w:r>
               <w:rPr>
                 <w:rFonts w:hint="eastAsia"/>
-                <w:strike/>
-                <w:dstrike w:val="0"/>
-                <w:vertAlign w:val="baseline"/>
-                <w:lang w:val="en-US" w:eastAsia="zh-CN"/>
-              </w:rPr>
-              <w:t>06</w:t>
+                <w:color w:val="FF0000"/>
+                <w:vertAlign w:val="baseline"/>
+                <w:lang w:val="en-US" w:eastAsia="zh-CN"/>
+              </w:rPr>
+              <w:t>10</w:t>
             </w:r>
           </w:p>
         </w:tc>
@@ -13976,8 +14287,7 @@
               <w:jc w:val="both"/>
               <w:rPr>
                 <w:rFonts w:hint="default"/>
-                <w:strike/>
-                <w:dstrike w:val="0"/>
+                <w:color w:val="FF0000"/>
                 <w:vertAlign w:val="baseline"/>
                 <w:lang w:val="en-US" w:eastAsia="zh-CN"/>
               </w:rPr>
@@ -13985,12 +14295,11 @@
             <w:r>
               <w:rPr>
                 <w:rFonts w:hint="eastAsia"/>
-                <w:strike/>
-                <w:dstrike w:val="0"/>
-                <w:vertAlign w:val="baseline"/>
-                <w:lang w:val="en-US" w:eastAsia="zh-CN"/>
-              </w:rPr>
-              <w:t>写单个寄存器</w:t>
+                <w:color w:val="FF0000"/>
+                <w:vertAlign w:val="baseline"/>
+                <w:lang w:val="en-US" w:eastAsia="zh-CN"/>
+              </w:rPr>
+              <w:t>写多个寄存器</w:t>
             </w:r>
           </w:p>
         </w:tc>
@@ -14005,8 +14314,7 @@
               <w:jc w:val="both"/>
               <w:rPr>
                 <w:rFonts w:hint="default"/>
-                <w:strike/>
-                <w:dstrike w:val="0"/>
+                <w:color w:val="FF0000"/>
                 <w:vertAlign w:val="baseline"/>
                 <w:lang w:val="en-US" w:eastAsia="zh-CN"/>
               </w:rPr>
@@ -14014,12 +14322,11 @@
             <w:r>
               <w:rPr>
                 <w:rFonts w:hint="eastAsia"/>
-                <w:strike/>
-                <w:dstrike w:val="0"/>
-                <w:vertAlign w:val="baseline"/>
-                <w:lang w:val="en-US" w:eastAsia="zh-CN"/>
-              </w:rPr>
-              <w:t>配置单个寄存器</w:t>
+                <w:color w:val="FF0000"/>
+                <w:vertAlign w:val="baseline"/>
+                <w:lang w:val="en-US" w:eastAsia="zh-CN"/>
+              </w:rPr>
+              <w:t>同时配置多个地址连续的寄存器</w:t>
             </w:r>
           </w:p>
         </w:tc>
@@ -14034,12 +14341,6 @@
             <w:insideH w:val="single" w:color="auto" w:sz="4" w:space="0"/>
             <w:insideV w:val="single" w:color="auto" w:sz="4" w:space="0"/>
           </w:tblBorders>
-          <w:tblCellMar>
-            <w:top w:w="0" w:type="dxa"/>
-            <w:left w:w="108" w:type="dxa"/>
-            <w:bottom w:w="0" w:type="dxa"/>
-            <w:right w:w="108" w:type="dxa"/>
-          </w:tblCellMar>
         </w:tblPrEx>
         <w:tc>
           <w:tcPr>
@@ -14051,21 +14352,11 @@
             <w:pPr>
               <w:jc w:val="both"/>
               <w:rPr>
-                <w:rFonts w:hint="default"/>
-                <w:color w:val="FF0000"/>
-                <w:vertAlign w:val="baseline"/>
-                <w:lang w:val="en-US" w:eastAsia="zh-CN"/>
-              </w:rPr>
-            </w:pPr>
-            <w:r>
-              <w:rPr>
                 <w:rFonts w:hint="eastAsia"/>
-                <w:color w:val="FF0000"/>
-                <w:vertAlign w:val="baseline"/>
-                <w:lang w:val="en-US" w:eastAsia="zh-CN"/>
-              </w:rPr>
-              <w:t>10</w:t>
-            </w:r>
+                <w:vertAlign w:val="baseline"/>
+                <w:lang w:val="en-US" w:eastAsia="zh-CN"/>
+              </w:rPr>
+            </w:pPr>
           </w:p>
         </w:tc>
         <w:tc>
@@ -14078,21 +14369,11 @@
             <w:pPr>
               <w:jc w:val="both"/>
               <w:rPr>
-                <w:rFonts w:hint="default"/>
-                <w:color w:val="FF0000"/>
-                <w:vertAlign w:val="baseline"/>
-                <w:lang w:val="en-US" w:eastAsia="zh-CN"/>
-              </w:rPr>
-            </w:pPr>
-            <w:r>
-              <w:rPr>
                 <w:rFonts w:hint="eastAsia"/>
-                <w:color w:val="FF0000"/>
-                <w:vertAlign w:val="baseline"/>
-                <w:lang w:val="en-US" w:eastAsia="zh-CN"/>
-              </w:rPr>
-              <w:t>写多个寄存器</w:t>
-            </w:r>
+                <w:vertAlign w:val="baseline"/>
+                <w:lang w:val="en-US" w:eastAsia="zh-CN"/>
+              </w:rPr>
+            </w:pPr>
           </w:p>
         </w:tc>
         <w:tc>
@@ -14105,21 +14386,11 @@
             <w:pPr>
               <w:jc w:val="both"/>
               <w:rPr>
-                <w:rFonts w:hint="default"/>
-                <w:color w:val="FF0000"/>
-                <w:vertAlign w:val="baseline"/>
-                <w:lang w:val="en-US" w:eastAsia="zh-CN"/>
-              </w:rPr>
-            </w:pPr>
-            <w:r>
-              <w:rPr>
                 <w:rFonts w:hint="eastAsia"/>
-                <w:color w:val="FF0000"/>
-                <w:vertAlign w:val="baseline"/>
-                <w:lang w:val="en-US" w:eastAsia="zh-CN"/>
-              </w:rPr>
-              <w:t>同时配置多个地址连续的寄存器</w:t>
-            </w:r>
+                <w:vertAlign w:val="baseline"/>
+                <w:lang w:val="en-US" w:eastAsia="zh-CN"/>
+              </w:rPr>
+            </w:pPr>
           </w:p>
         </w:tc>
       </w:tr>
@@ -14133,81 +14404,6 @@
             <w:insideH w:val="single" w:color="auto" w:sz="4" w:space="0"/>
             <w:insideV w:val="single" w:color="auto" w:sz="4" w:space="0"/>
           </w:tblBorders>
-          <w:tblCellMar>
-            <w:top w:w="0" w:type="dxa"/>
-            <w:left w:w="108" w:type="dxa"/>
-            <w:bottom w:w="0" w:type="dxa"/>
-            <w:right w:w="108" w:type="dxa"/>
-          </w:tblCellMar>
-        </w:tblPrEx>
-        <w:tc>
-          <w:tcPr>
-            <w:tcW w:w="857" w:type="pct"/>
-            <w:noWrap w:val="0"/>
-            <w:vAlign w:val="top"/>
-          </w:tcPr>
-          <w:p>
-            <w:pPr>
-              <w:jc w:val="both"/>
-              <w:rPr>
-                <w:rFonts w:hint="eastAsia"/>
-                <w:vertAlign w:val="baseline"/>
-                <w:lang w:val="en-US" w:eastAsia="zh-CN"/>
-              </w:rPr>
-            </w:pPr>
-          </w:p>
-        </w:tc>
-        <w:tc>
-          <w:tcPr>
-            <w:tcW w:w="905" w:type="pct"/>
-            <w:noWrap w:val="0"/>
-            <w:vAlign w:val="top"/>
-          </w:tcPr>
-          <w:p>
-            <w:pPr>
-              <w:jc w:val="both"/>
-              <w:rPr>
-                <w:rFonts w:hint="eastAsia"/>
-                <w:vertAlign w:val="baseline"/>
-                <w:lang w:val="en-US" w:eastAsia="zh-CN"/>
-              </w:rPr>
-            </w:pPr>
-          </w:p>
-        </w:tc>
-        <w:tc>
-          <w:tcPr>
-            <w:tcW w:w="3236" w:type="pct"/>
-            <w:noWrap w:val="0"/>
-            <w:vAlign w:val="top"/>
-          </w:tcPr>
-          <w:p>
-            <w:pPr>
-              <w:jc w:val="both"/>
-              <w:rPr>
-                <w:rFonts w:hint="eastAsia"/>
-                <w:vertAlign w:val="baseline"/>
-                <w:lang w:val="en-US" w:eastAsia="zh-CN"/>
-              </w:rPr>
-            </w:pPr>
-          </w:p>
-        </w:tc>
-      </w:tr>
-      <w:tr>
-        <w:tblPrEx>
-          <w:tblBorders>
-            <w:top w:val="single" w:color="auto" w:sz="4" w:space="0"/>
-            <w:left w:val="single" w:color="auto" w:sz="4" w:space="0"/>
-            <w:bottom w:val="single" w:color="auto" w:sz="4" w:space="0"/>
-            <w:right w:val="single" w:color="auto" w:sz="4" w:space="0"/>
-            <w:insideH w:val="single" w:color="auto" w:sz="4" w:space="0"/>
-            <w:insideV w:val="single" w:color="auto" w:sz="4" w:space="0"/>
-          </w:tblBorders>
-          <w:tblCellMar>
-            <w:top w:w="0" w:type="dxa"/>
-            <w:left w:w="108" w:type="dxa"/>
-            <w:bottom w:w="0" w:type="dxa"/>
-            <w:right w:w="108" w:type="dxa"/>
-          </w:tblCellMar>
         </w:tblPrEx>
         <w:tc>
           <w:tcPr>

--- a/电池健康推理模块通信协议.docx
+++ b/电池健康推理模块通信协议.docx
@@ -163,6 +163,12 @@
             <w:insideH w:val="single" w:color="auto" w:sz="4" w:space="0"/>
             <w:insideV w:val="single" w:color="auto" w:sz="4" w:space="0"/>
           </w:tblBorders>
+          <w:tblCellMar>
+            <w:top w:w="0" w:type="dxa"/>
+            <w:left w:w="108" w:type="dxa"/>
+            <w:bottom w:w="0" w:type="dxa"/>
+            <w:right w:w="108" w:type="dxa"/>
+          </w:tblCellMar>
         </w:tblPrEx>
         <w:tc>
           <w:tcPr>
@@ -5849,13 +5855,23 @@
               </w:numPr>
               <w:jc w:val="both"/>
               <w:rPr>
-                <w:rFonts w:hint="eastAsia" w:asciiTheme="minorEastAsia" w:hAnsiTheme="minorEastAsia" w:eastAsiaTheme="minorEastAsia" w:cstheme="minorEastAsia"/>
-                <w:sz w:val="21"/>
-                <w:szCs w:val="21"/>
-                <w:vertAlign w:val="baseline"/>
-                <w:lang w:val="en-US" w:eastAsia="zh-CN"/>
-              </w:rPr>
-            </w:pPr>
+                <w:rFonts w:hint="default" w:asciiTheme="minorEastAsia" w:hAnsiTheme="minorEastAsia" w:eastAsiaTheme="minorEastAsia" w:cstheme="minorEastAsia"/>
+                <w:sz w:val="21"/>
+                <w:szCs w:val="21"/>
+                <w:vertAlign w:val="baseline"/>
+                <w:lang w:val="en-US" w:eastAsia="zh-CN"/>
+              </w:rPr>
+            </w:pPr>
+            <w:r>
+              <w:rPr>
+                <w:rFonts w:hint="eastAsia" w:asciiTheme="minorEastAsia" w:hAnsiTheme="minorEastAsia" w:cstheme="minorEastAsia"/>
+                <w:sz w:val="21"/>
+                <w:szCs w:val="21"/>
+                <w:vertAlign w:val="baseline"/>
+                <w:lang w:val="en-US" w:eastAsia="zh-CN"/>
+              </w:rPr>
+              <w:t>0.01%</w:t>
+            </w:r>
           </w:p>
         </w:tc>
         <w:tc>
@@ -6288,6 +6304,16 @@
                 <w:lang w:val="en-US" w:eastAsia="zh-CN"/>
               </w:rPr>
             </w:pPr>
+            <w:r>
+              <w:rPr>
+                <w:rFonts w:hint="eastAsia" w:asciiTheme="minorEastAsia" w:hAnsiTheme="minorEastAsia" w:cstheme="minorEastAsia"/>
+                <w:sz w:val="21"/>
+                <w:szCs w:val="21"/>
+                <w:vertAlign w:val="baseline"/>
+                <w:lang w:val="en-US" w:eastAsia="zh-CN"/>
+              </w:rPr>
+              <w:t>0.01%</w:t>
+            </w:r>
           </w:p>
         </w:tc>
         <w:tc>
@@ -6999,6 +7025,16 @@
                 <w:lang w:val="en-US" w:eastAsia="zh-CN"/>
               </w:rPr>
             </w:pPr>
+            <w:r>
+              <w:rPr>
+                <w:rFonts w:hint="eastAsia" w:asciiTheme="minorEastAsia" w:hAnsiTheme="minorEastAsia" w:cstheme="minorEastAsia"/>
+                <w:sz w:val="21"/>
+                <w:szCs w:val="21"/>
+                <w:vertAlign w:val="baseline"/>
+                <w:lang w:val="en-US" w:eastAsia="zh-CN"/>
+              </w:rPr>
+              <w:t>0.01%</w:t>
+            </w:r>
           </w:p>
         </w:tc>
         <w:tc>
@@ -7674,88 +7710,7 @@
                 <w:vertAlign w:val="baseline"/>
                 <w:lang w:val="en-US" w:eastAsia="zh-CN"/>
               </w:rPr>
-              <w:t>0x0004：过流报警</w:t>
-            </w:r>
-          </w:p>
-          <w:p>
-            <w:pPr>
-              <w:widowControl w:val="0"/>
-              <w:numPr>
-                <w:ilvl w:val="0"/>
-                <w:numId w:val="0"/>
-              </w:numPr>
-              <w:jc w:val="both"/>
-              <w:rPr>
-                <w:rFonts w:hint="eastAsia" w:asciiTheme="minorEastAsia" w:hAnsiTheme="minorEastAsia" w:cstheme="minorEastAsia"/>
-                <w:sz w:val="21"/>
-                <w:szCs w:val="21"/>
-                <w:vertAlign w:val="baseline"/>
-                <w:lang w:val="en-US" w:eastAsia="zh-CN"/>
-              </w:rPr>
-            </w:pPr>
-            <w:r>
-              <w:rPr>
-                <w:rFonts w:hint="eastAsia" w:asciiTheme="minorEastAsia" w:hAnsiTheme="minorEastAsia" w:cstheme="minorEastAsia"/>
-                <w:sz w:val="21"/>
-                <w:szCs w:val="21"/>
-                <w:vertAlign w:val="baseline"/>
-                <w:lang w:val="en-US" w:eastAsia="zh-CN"/>
-              </w:rPr>
-              <w:t>0x0008：过温报警</w:t>
-            </w:r>
-          </w:p>
-          <w:p>
-            <w:pPr>
-              <w:widowControl w:val="0"/>
-              <w:numPr>
-                <w:ilvl w:val="0"/>
-                <w:numId w:val="0"/>
-              </w:numPr>
-              <w:jc w:val="both"/>
-              <w:rPr>
-                <w:rFonts w:hint="eastAsia" w:asciiTheme="minorEastAsia" w:hAnsiTheme="minorEastAsia" w:cstheme="minorEastAsia"/>
-                <w:sz w:val="21"/>
-                <w:szCs w:val="21"/>
-                <w:vertAlign w:val="baseline"/>
-                <w:lang w:val="en-US" w:eastAsia="zh-CN"/>
-              </w:rPr>
-            </w:pPr>
-            <w:r>
-              <w:rPr>
-                <w:rFonts w:hint="eastAsia" w:asciiTheme="minorEastAsia" w:hAnsiTheme="minorEastAsia" w:cstheme="minorEastAsia"/>
-                <w:sz w:val="21"/>
-                <w:szCs w:val="21"/>
-                <w:vertAlign w:val="baseline"/>
-                <w:lang w:val="en-US" w:eastAsia="zh-CN"/>
-              </w:rPr>
-              <w:t>0x0010：烟雾报警</w:t>
-            </w:r>
-          </w:p>
-          <w:p>
-            <w:pPr>
-              <w:widowControl w:val="0"/>
-              <w:numPr>
-                <w:ilvl w:val="0"/>
-                <w:numId w:val="0"/>
-              </w:numPr>
-              <w:jc w:val="both"/>
-              <w:rPr>
-                <w:rFonts w:hint="eastAsia" w:asciiTheme="minorEastAsia" w:hAnsiTheme="minorEastAsia" w:cstheme="minorEastAsia"/>
-                <w:sz w:val="21"/>
-                <w:szCs w:val="21"/>
-                <w:vertAlign w:val="baseline"/>
-                <w:lang w:val="en-US" w:eastAsia="zh-CN"/>
-              </w:rPr>
-            </w:pPr>
-            <w:r>
-              <w:rPr>
-                <w:rFonts w:hint="eastAsia" w:asciiTheme="minorEastAsia" w:hAnsiTheme="minorEastAsia" w:cstheme="minorEastAsia"/>
-                <w:sz w:val="21"/>
-                <w:szCs w:val="21"/>
-                <w:vertAlign w:val="baseline"/>
-                <w:lang w:val="en-US" w:eastAsia="zh-CN"/>
-              </w:rPr>
-              <w:t>0x0020：H2报警</w:t>
+              <w:t>0x0004：充电过流</w:t>
             </w:r>
           </w:p>
           <w:p>
@@ -7782,7 +7737,115 @@
                 <w:vertAlign w:val="baseline"/>
                 <w:lang w:val="en-US" w:eastAsia="zh-CN"/>
               </w:rPr>
-              <w:t>0X0040：CO报警</w:t>
+              <w:t>0x0008：放电过流</w:t>
+            </w:r>
+          </w:p>
+          <w:p>
+            <w:pPr>
+              <w:widowControl w:val="0"/>
+              <w:numPr>
+                <w:ilvl w:val="0"/>
+                <w:numId w:val="0"/>
+              </w:numPr>
+              <w:jc w:val="both"/>
+              <w:rPr>
+                <w:rFonts w:hint="eastAsia" w:asciiTheme="minorEastAsia" w:hAnsiTheme="minorEastAsia" w:cstheme="minorEastAsia"/>
+                <w:sz w:val="21"/>
+                <w:szCs w:val="21"/>
+                <w:vertAlign w:val="baseline"/>
+                <w:lang w:val="en-US" w:eastAsia="zh-CN"/>
+              </w:rPr>
+            </w:pPr>
+            <w:r>
+              <w:rPr>
+                <w:rFonts w:hint="eastAsia" w:asciiTheme="minorEastAsia" w:hAnsiTheme="minorEastAsia" w:cstheme="minorEastAsia"/>
+                <w:sz w:val="21"/>
+                <w:szCs w:val="21"/>
+                <w:vertAlign w:val="baseline"/>
+                <w:lang w:val="en-US" w:eastAsia="zh-CN"/>
+              </w:rPr>
+              <w:t>0x0010：过温报警</w:t>
+            </w:r>
+          </w:p>
+          <w:p>
+            <w:pPr>
+              <w:widowControl w:val="0"/>
+              <w:numPr>
+                <w:ilvl w:val="0"/>
+                <w:numId w:val="0"/>
+              </w:numPr>
+              <w:jc w:val="both"/>
+              <w:rPr>
+                <w:rFonts w:hint="eastAsia" w:asciiTheme="minorEastAsia" w:hAnsiTheme="minorEastAsia" w:cstheme="minorEastAsia"/>
+                <w:sz w:val="21"/>
+                <w:szCs w:val="21"/>
+                <w:vertAlign w:val="baseline"/>
+                <w:lang w:val="en-US" w:eastAsia="zh-CN"/>
+              </w:rPr>
+            </w:pPr>
+            <w:r>
+              <w:rPr>
+                <w:rFonts w:hint="eastAsia" w:asciiTheme="minorEastAsia" w:hAnsiTheme="minorEastAsia" w:cstheme="minorEastAsia"/>
+                <w:sz w:val="21"/>
+                <w:szCs w:val="21"/>
+                <w:vertAlign w:val="baseline"/>
+                <w:lang w:val="en-US" w:eastAsia="zh-CN"/>
+              </w:rPr>
+              <w:t>0x0020：烟雾报警</w:t>
+            </w:r>
+          </w:p>
+          <w:p>
+            <w:pPr>
+              <w:widowControl w:val="0"/>
+              <w:numPr>
+                <w:ilvl w:val="0"/>
+                <w:numId w:val="0"/>
+              </w:numPr>
+              <w:jc w:val="both"/>
+              <w:rPr>
+                <w:rFonts w:hint="eastAsia" w:asciiTheme="minorEastAsia" w:hAnsiTheme="minorEastAsia" w:cstheme="minorEastAsia"/>
+                <w:sz w:val="21"/>
+                <w:szCs w:val="21"/>
+                <w:vertAlign w:val="baseline"/>
+                <w:lang w:val="en-US" w:eastAsia="zh-CN"/>
+              </w:rPr>
+            </w:pPr>
+            <w:r>
+              <w:rPr>
+                <w:rFonts w:hint="eastAsia" w:asciiTheme="minorEastAsia" w:hAnsiTheme="minorEastAsia" w:cstheme="minorEastAsia"/>
+                <w:sz w:val="21"/>
+                <w:szCs w:val="21"/>
+                <w:vertAlign w:val="baseline"/>
+                <w:lang w:val="en-US" w:eastAsia="zh-CN"/>
+              </w:rPr>
+              <w:t>0x0040：H2报警</w:t>
+            </w:r>
+          </w:p>
+          <w:p>
+            <w:pPr>
+              <w:widowControl w:val="0"/>
+              <w:numPr>
+                <w:ilvl w:val="0"/>
+                <w:numId w:val="0"/>
+              </w:numPr>
+              <w:jc w:val="both"/>
+              <w:rPr>
+                <w:rFonts w:hint="default" w:asciiTheme="minorEastAsia" w:hAnsiTheme="minorEastAsia" w:cstheme="minorEastAsia"/>
+                <w:sz w:val="21"/>
+                <w:szCs w:val="21"/>
+                <w:vertAlign w:val="baseline"/>
+                <w:lang w:val="en-US" w:eastAsia="zh-CN"/>
+              </w:rPr>
+            </w:pPr>
+            <w:r>
+              <w:rPr>
+                <w:rFonts w:hint="eastAsia" w:asciiTheme="minorEastAsia" w:hAnsiTheme="minorEastAsia" w:cstheme="minorEastAsia"/>
+                <w:sz w:val="21"/>
+                <w:szCs w:val="21"/>
+                <w:vertAlign w:val="baseline"/>
+                <w:lang w:val="en-US" w:eastAsia="zh-CN"/>
+              </w:rPr>
+              <w:t>0X0080：CO报警</w:t>
             </w:r>
           </w:p>
           <w:p>
@@ -11420,8 +11483,6 @@
               </w:rPr>
               <w:tab/>
             </w:r>
-            <w:bookmarkStart w:id="0" w:name="_GoBack"/>
-            <w:bookmarkEnd w:id="0"/>
           </w:p>
         </w:tc>
         <w:tc>
@@ -11568,7 +11629,7 @@
                 <w:vertAlign w:val="baseline"/>
                 <w:lang w:val="en-US" w:eastAsia="zh-CN"/>
               </w:rPr>
-              <w:t>CO系数k_H</w:t>
+              <w:t>电压零点校准系数z_H</w:t>
             </w:r>
           </w:p>
         </w:tc>
@@ -11716,7 +11777,7 @@
                 <w:vertAlign w:val="baseline"/>
                 <w:lang w:val="en-US" w:eastAsia="zh-CN"/>
               </w:rPr>
-              <w:t>CO系数k_L</w:t>
+              <w:t>电压零点校准系数z_L</w:t>
             </w:r>
           </w:p>
         </w:tc>
@@ -11854,7 +11915,7 @@
                 <w:vertAlign w:val="baseline"/>
                 <w:lang w:val="en-US" w:eastAsia="zh-CN"/>
               </w:rPr>
-              <w:t>CO系数b_H</w:t>
+              <w:t>电压满量程校准系数f_H</w:t>
             </w:r>
           </w:p>
         </w:tc>
@@ -11938,7 +11999,7 @@
         </w:tblPrEx>
         <w:tc>
           <w:tcPr>
-            <w:tcW w:w="0" w:type="auto"/>
+            <w:tcW w:w="2735" w:type="dxa"/>
             <w:vAlign w:val="top"/>
           </w:tcPr>
           <w:p>
@@ -11973,67 +12034,67 @@
         </w:tc>
         <w:tc>
           <w:tcPr>
-            <w:tcW w:w="0" w:type="auto"/>
-            <w:vAlign w:val="top"/>
-          </w:tcPr>
-          <w:p>
-            <w:pPr>
-              <w:widowControl w:val="0"/>
-              <w:numPr>
-                <w:ilvl w:val="0"/>
-                <w:numId w:val="0"/>
-              </w:numPr>
-              <w:ind w:left="0" w:leftChars="0" w:firstLine="0" w:firstLineChars="0"/>
-              <w:jc w:val="both"/>
-              <w:rPr>
-                <w:rFonts w:hint="eastAsia" w:asciiTheme="minorEastAsia" w:hAnsiTheme="minorEastAsia" w:eastAsiaTheme="minorEastAsia" w:cstheme="minorEastAsia"/>
-                <w:kern w:val="2"/>
-                <w:sz w:val="21"/>
-                <w:szCs w:val="21"/>
-                <w:vertAlign w:val="baseline"/>
-                <w:lang w:val="en-US" w:eastAsia="zh-CN" w:bidi="ar-SA"/>
-              </w:rPr>
-            </w:pPr>
-            <w:r>
-              <w:rPr>
-                <w:rFonts w:hint="eastAsia" w:asciiTheme="minorEastAsia" w:hAnsiTheme="minorEastAsia" w:cstheme="minorEastAsia"/>
-                <w:sz w:val="21"/>
-                <w:szCs w:val="21"/>
-                <w:vertAlign w:val="baseline"/>
-                <w:lang w:val="en-US" w:eastAsia="zh-CN"/>
-              </w:rPr>
-              <w:t>CO系数b_L</w:t>
-            </w:r>
-          </w:p>
-        </w:tc>
-        <w:tc>
-          <w:tcPr>
-            <w:tcW w:w="0" w:type="auto"/>
-            <w:vAlign w:val="top"/>
-          </w:tcPr>
-          <w:p>
-            <w:pPr>
-              <w:widowControl w:val="0"/>
-              <w:numPr>
-                <w:ilvl w:val="0"/>
-                <w:numId w:val="0"/>
-              </w:numPr>
-              <w:ind w:left="0" w:leftChars="0" w:firstLine="0" w:firstLineChars="0"/>
-              <w:jc w:val="both"/>
-              <w:rPr>
-                <w:rFonts w:hint="eastAsia" w:asciiTheme="minorEastAsia" w:hAnsiTheme="minorEastAsia" w:eastAsiaTheme="minorEastAsia" w:cstheme="minorEastAsia"/>
-                <w:kern w:val="2"/>
-                <w:sz w:val="21"/>
-                <w:szCs w:val="21"/>
-                <w:vertAlign w:val="baseline"/>
-                <w:lang w:val="en-US" w:eastAsia="zh-CN" w:bidi="ar-SA"/>
-              </w:rPr>
-            </w:pPr>
-          </w:p>
-        </w:tc>
-        <w:tc>
-          <w:tcPr>
-            <w:tcW w:w="0" w:type="auto"/>
+            <w:tcW w:w="2020" w:type="dxa"/>
+            <w:vAlign w:val="top"/>
+          </w:tcPr>
+          <w:p>
+            <w:pPr>
+              <w:widowControl w:val="0"/>
+              <w:numPr>
+                <w:ilvl w:val="0"/>
+                <w:numId w:val="0"/>
+              </w:numPr>
+              <w:ind w:left="0" w:leftChars="0" w:firstLine="0" w:firstLineChars="0"/>
+              <w:jc w:val="both"/>
+              <w:rPr>
+                <w:rFonts w:hint="eastAsia" w:asciiTheme="minorEastAsia" w:hAnsiTheme="minorEastAsia" w:eastAsiaTheme="minorEastAsia" w:cstheme="minorEastAsia"/>
+                <w:kern w:val="2"/>
+                <w:sz w:val="21"/>
+                <w:szCs w:val="21"/>
+                <w:vertAlign w:val="baseline"/>
+                <w:lang w:val="en-US" w:eastAsia="zh-CN" w:bidi="ar-SA"/>
+              </w:rPr>
+            </w:pPr>
+            <w:r>
+              <w:rPr>
+                <w:rFonts w:hint="eastAsia" w:asciiTheme="minorEastAsia" w:hAnsiTheme="minorEastAsia" w:cstheme="minorEastAsia"/>
+                <w:sz w:val="21"/>
+                <w:szCs w:val="21"/>
+                <w:vertAlign w:val="baseline"/>
+                <w:lang w:val="en-US" w:eastAsia="zh-CN"/>
+              </w:rPr>
+              <w:t>电压满量程校准系数f_L</w:t>
+            </w:r>
+          </w:p>
+        </w:tc>
+        <w:tc>
+          <w:tcPr>
+            <w:tcW w:w="1577" w:type="dxa"/>
+            <w:vAlign w:val="top"/>
+          </w:tcPr>
+          <w:p>
+            <w:pPr>
+              <w:widowControl w:val="0"/>
+              <w:numPr>
+                <w:ilvl w:val="0"/>
+                <w:numId w:val="0"/>
+              </w:numPr>
+              <w:ind w:left="0" w:leftChars="0" w:firstLine="0" w:firstLineChars="0"/>
+              <w:jc w:val="both"/>
+              <w:rPr>
+                <w:rFonts w:hint="eastAsia" w:asciiTheme="minorEastAsia" w:hAnsiTheme="minorEastAsia" w:eastAsiaTheme="minorEastAsia" w:cstheme="minorEastAsia"/>
+                <w:kern w:val="2"/>
+                <w:sz w:val="21"/>
+                <w:szCs w:val="21"/>
+                <w:vertAlign w:val="baseline"/>
+                <w:lang w:val="en-US" w:eastAsia="zh-CN" w:bidi="ar-SA"/>
+              </w:rPr>
+            </w:pPr>
+          </w:p>
+        </w:tc>
+        <w:tc>
+          <w:tcPr>
+            <w:tcW w:w="2190" w:type="dxa"/>
             <w:vAlign w:val="top"/>
           </w:tcPr>
           <w:p>
@@ -12076,20 +12137,20 @@
         </w:tblPrEx>
         <w:tc>
           <w:tcPr>
-            <w:tcW w:w="0" w:type="auto"/>
-            <w:vAlign w:val="top"/>
-          </w:tcPr>
-          <w:p>
-            <w:pPr>
-              <w:widowControl w:val="0"/>
-              <w:numPr>
-                <w:ilvl w:val="0"/>
-                <w:numId w:val="0"/>
-              </w:numPr>
-              <w:ind w:left="0" w:leftChars="0" w:firstLine="0" w:firstLineChars="0"/>
-              <w:jc w:val="both"/>
-              <w:rPr>
-                <w:rFonts w:hint="eastAsia" w:asciiTheme="minorEastAsia" w:hAnsiTheme="minorEastAsia" w:eastAsiaTheme="minorEastAsia" w:cstheme="minorEastAsia"/>
+            <w:tcW w:w="2735" w:type="dxa"/>
+            <w:vAlign w:val="top"/>
+          </w:tcPr>
+          <w:p>
+            <w:pPr>
+              <w:widowControl w:val="0"/>
+              <w:numPr>
+                <w:ilvl w:val="0"/>
+                <w:numId w:val="0"/>
+              </w:numPr>
+              <w:ind w:left="0" w:leftChars="0" w:firstLine="0" w:firstLineChars="0"/>
+              <w:jc w:val="both"/>
+              <w:rPr>
+                <w:rFonts w:hint="default" w:asciiTheme="minorEastAsia" w:hAnsiTheme="minorEastAsia" w:eastAsiaTheme="minorEastAsia" w:cstheme="minorEastAsia"/>
                 <w:kern w:val="2"/>
                 <w:sz w:val="21"/>
                 <w:szCs w:val="21"/>
@@ -12111,67 +12172,67 @@
         </w:tc>
         <w:tc>
           <w:tcPr>
-            <w:tcW w:w="0" w:type="auto"/>
-            <w:vAlign w:val="top"/>
-          </w:tcPr>
-          <w:p>
-            <w:pPr>
-              <w:widowControl w:val="0"/>
-              <w:numPr>
-                <w:ilvl w:val="0"/>
-                <w:numId w:val="0"/>
-              </w:numPr>
-              <w:ind w:left="0" w:leftChars="0" w:firstLine="0" w:firstLineChars="0"/>
-              <w:jc w:val="both"/>
-              <w:rPr>
-                <w:rFonts w:hint="eastAsia" w:asciiTheme="minorEastAsia" w:hAnsiTheme="minorEastAsia" w:eastAsiaTheme="minorEastAsia" w:cstheme="minorEastAsia"/>
-                <w:kern w:val="2"/>
-                <w:sz w:val="21"/>
-                <w:szCs w:val="21"/>
-                <w:vertAlign w:val="baseline"/>
-                <w:lang w:val="en-US" w:eastAsia="zh-CN" w:bidi="ar-SA"/>
-              </w:rPr>
-            </w:pPr>
-            <w:r>
-              <w:rPr>
-                <w:rFonts w:hint="eastAsia" w:asciiTheme="minorEastAsia" w:hAnsiTheme="minorEastAsia" w:cstheme="minorEastAsia"/>
-                <w:sz w:val="21"/>
-                <w:szCs w:val="21"/>
-                <w:vertAlign w:val="baseline"/>
-                <w:lang w:val="en-US" w:eastAsia="zh-CN"/>
-              </w:rPr>
-              <w:t>H2系数k_H</w:t>
-            </w:r>
-          </w:p>
-        </w:tc>
-        <w:tc>
-          <w:tcPr>
-            <w:tcW w:w="0" w:type="auto"/>
-            <w:vAlign w:val="top"/>
-          </w:tcPr>
-          <w:p>
-            <w:pPr>
-              <w:widowControl w:val="0"/>
-              <w:numPr>
-                <w:ilvl w:val="0"/>
-                <w:numId w:val="0"/>
-              </w:numPr>
-              <w:ind w:left="0" w:leftChars="0" w:firstLine="0" w:firstLineChars="0"/>
-              <w:jc w:val="both"/>
-              <w:rPr>
-                <w:rFonts w:hint="eastAsia" w:asciiTheme="minorEastAsia" w:hAnsiTheme="minorEastAsia" w:eastAsiaTheme="minorEastAsia" w:cstheme="minorEastAsia"/>
-                <w:kern w:val="2"/>
-                <w:sz w:val="21"/>
-                <w:szCs w:val="21"/>
-                <w:vertAlign w:val="baseline"/>
-                <w:lang w:val="en-US" w:eastAsia="zh-CN" w:bidi="ar-SA"/>
-              </w:rPr>
-            </w:pPr>
-          </w:p>
-        </w:tc>
-        <w:tc>
-          <w:tcPr>
-            <w:tcW w:w="0" w:type="auto"/>
+            <w:tcW w:w="2020" w:type="dxa"/>
+            <w:vAlign w:val="top"/>
+          </w:tcPr>
+          <w:p>
+            <w:pPr>
+              <w:widowControl w:val="0"/>
+              <w:numPr>
+                <w:ilvl w:val="0"/>
+                <w:numId w:val="0"/>
+              </w:numPr>
+              <w:ind w:left="0" w:leftChars="0" w:firstLine="0" w:firstLineChars="0"/>
+              <w:jc w:val="both"/>
+              <w:rPr>
+                <w:rFonts w:hint="eastAsia" w:asciiTheme="minorEastAsia" w:hAnsiTheme="minorEastAsia" w:eastAsiaTheme="minorEastAsia" w:cstheme="minorEastAsia"/>
+                <w:kern w:val="2"/>
+                <w:sz w:val="21"/>
+                <w:szCs w:val="21"/>
+                <w:vertAlign w:val="baseline"/>
+                <w:lang w:val="en-US" w:eastAsia="zh-CN" w:bidi="ar-SA"/>
+              </w:rPr>
+            </w:pPr>
+            <w:r>
+              <w:rPr>
+                <w:rFonts w:hint="eastAsia" w:asciiTheme="minorEastAsia" w:hAnsiTheme="minorEastAsia" w:cstheme="minorEastAsia"/>
+                <w:sz w:val="21"/>
+                <w:szCs w:val="21"/>
+                <w:vertAlign w:val="baseline"/>
+                <w:lang w:val="en-US" w:eastAsia="zh-CN"/>
+              </w:rPr>
+              <w:t>CO系数k_H</w:t>
+            </w:r>
+          </w:p>
+        </w:tc>
+        <w:tc>
+          <w:tcPr>
+            <w:tcW w:w="1577" w:type="dxa"/>
+            <w:vAlign w:val="top"/>
+          </w:tcPr>
+          <w:p>
+            <w:pPr>
+              <w:widowControl w:val="0"/>
+              <w:numPr>
+                <w:ilvl w:val="0"/>
+                <w:numId w:val="0"/>
+              </w:numPr>
+              <w:ind w:left="0" w:leftChars="0" w:firstLine="0" w:firstLineChars="0"/>
+              <w:jc w:val="both"/>
+              <w:rPr>
+                <w:rFonts w:hint="eastAsia" w:asciiTheme="minorEastAsia" w:hAnsiTheme="minorEastAsia" w:eastAsiaTheme="minorEastAsia" w:cstheme="minorEastAsia"/>
+                <w:kern w:val="2"/>
+                <w:sz w:val="21"/>
+                <w:szCs w:val="21"/>
+                <w:vertAlign w:val="baseline"/>
+                <w:lang w:val="en-US" w:eastAsia="zh-CN" w:bidi="ar-SA"/>
+              </w:rPr>
+            </w:pPr>
+          </w:p>
+        </w:tc>
+        <w:tc>
+          <w:tcPr>
+            <w:tcW w:w="2190" w:type="dxa"/>
             <w:vAlign w:val="top"/>
           </w:tcPr>
           <w:p>
@@ -12224,20 +12285,20 @@
         </w:tblPrEx>
         <w:tc>
           <w:tcPr>
-            <w:tcW w:w="0" w:type="auto"/>
-            <w:vAlign w:val="top"/>
-          </w:tcPr>
-          <w:p>
-            <w:pPr>
-              <w:widowControl w:val="0"/>
-              <w:numPr>
-                <w:ilvl w:val="0"/>
-                <w:numId w:val="0"/>
-              </w:numPr>
-              <w:ind w:left="0" w:leftChars="0" w:firstLine="0" w:firstLineChars="0"/>
-              <w:jc w:val="both"/>
-              <w:rPr>
-                <w:rFonts w:hint="eastAsia" w:asciiTheme="minorEastAsia" w:hAnsiTheme="minorEastAsia" w:eastAsiaTheme="minorEastAsia" w:cstheme="minorEastAsia"/>
+            <w:tcW w:w="2735" w:type="dxa"/>
+            <w:vAlign w:val="top"/>
+          </w:tcPr>
+          <w:p>
+            <w:pPr>
+              <w:widowControl w:val="0"/>
+              <w:numPr>
+                <w:ilvl w:val="0"/>
+                <w:numId w:val="0"/>
+              </w:numPr>
+              <w:ind w:left="0" w:leftChars="0" w:firstLine="0" w:firstLineChars="0"/>
+              <w:jc w:val="both"/>
+              <w:rPr>
+                <w:rFonts w:hint="default" w:asciiTheme="minorEastAsia" w:hAnsiTheme="minorEastAsia" w:eastAsiaTheme="minorEastAsia" w:cstheme="minorEastAsia"/>
                 <w:kern w:val="2"/>
                 <w:sz w:val="21"/>
                 <w:szCs w:val="21"/>
@@ -12259,67 +12320,67 @@
         </w:tc>
         <w:tc>
           <w:tcPr>
-            <w:tcW w:w="0" w:type="auto"/>
-            <w:vAlign w:val="top"/>
-          </w:tcPr>
-          <w:p>
-            <w:pPr>
-              <w:widowControl w:val="0"/>
-              <w:numPr>
-                <w:ilvl w:val="0"/>
-                <w:numId w:val="0"/>
-              </w:numPr>
-              <w:ind w:left="0" w:leftChars="0" w:firstLine="0" w:firstLineChars="0"/>
-              <w:jc w:val="both"/>
-              <w:rPr>
-                <w:rFonts w:hint="eastAsia" w:asciiTheme="minorEastAsia" w:hAnsiTheme="minorEastAsia" w:eastAsiaTheme="minorEastAsia" w:cstheme="minorEastAsia"/>
-                <w:kern w:val="2"/>
-                <w:sz w:val="21"/>
-                <w:szCs w:val="21"/>
-                <w:vertAlign w:val="baseline"/>
-                <w:lang w:val="en-US" w:eastAsia="zh-CN" w:bidi="ar-SA"/>
-              </w:rPr>
-            </w:pPr>
-            <w:r>
-              <w:rPr>
-                <w:rFonts w:hint="eastAsia" w:asciiTheme="minorEastAsia" w:hAnsiTheme="minorEastAsia" w:cstheme="minorEastAsia"/>
-                <w:sz w:val="21"/>
-                <w:szCs w:val="21"/>
-                <w:vertAlign w:val="baseline"/>
-                <w:lang w:val="en-US" w:eastAsia="zh-CN"/>
-              </w:rPr>
-              <w:t>H2系数k_L</w:t>
-            </w:r>
-          </w:p>
-        </w:tc>
-        <w:tc>
-          <w:tcPr>
-            <w:tcW w:w="0" w:type="auto"/>
-            <w:vAlign w:val="top"/>
-          </w:tcPr>
-          <w:p>
-            <w:pPr>
-              <w:widowControl w:val="0"/>
-              <w:numPr>
-                <w:ilvl w:val="0"/>
-                <w:numId w:val="0"/>
-              </w:numPr>
-              <w:ind w:left="0" w:leftChars="0" w:firstLine="0" w:firstLineChars="0"/>
-              <w:jc w:val="both"/>
-              <w:rPr>
-                <w:rFonts w:hint="eastAsia" w:asciiTheme="minorEastAsia" w:hAnsiTheme="minorEastAsia" w:eastAsiaTheme="minorEastAsia" w:cstheme="minorEastAsia"/>
-                <w:kern w:val="2"/>
-                <w:sz w:val="21"/>
-                <w:szCs w:val="21"/>
-                <w:vertAlign w:val="baseline"/>
-                <w:lang w:val="en-US" w:eastAsia="zh-CN" w:bidi="ar-SA"/>
-              </w:rPr>
-            </w:pPr>
-          </w:p>
-        </w:tc>
-        <w:tc>
-          <w:tcPr>
-            <w:tcW w:w="0" w:type="auto"/>
+            <w:tcW w:w="2020" w:type="dxa"/>
+            <w:vAlign w:val="top"/>
+          </w:tcPr>
+          <w:p>
+            <w:pPr>
+              <w:widowControl w:val="0"/>
+              <w:numPr>
+                <w:ilvl w:val="0"/>
+                <w:numId w:val="0"/>
+              </w:numPr>
+              <w:ind w:left="0" w:leftChars="0" w:firstLine="0" w:firstLineChars="0"/>
+              <w:jc w:val="both"/>
+              <w:rPr>
+                <w:rFonts w:hint="eastAsia" w:asciiTheme="minorEastAsia" w:hAnsiTheme="minorEastAsia" w:eastAsiaTheme="minorEastAsia" w:cstheme="minorEastAsia"/>
+                <w:kern w:val="2"/>
+                <w:sz w:val="21"/>
+                <w:szCs w:val="21"/>
+                <w:vertAlign w:val="baseline"/>
+                <w:lang w:val="en-US" w:eastAsia="zh-CN" w:bidi="ar-SA"/>
+              </w:rPr>
+            </w:pPr>
+            <w:r>
+              <w:rPr>
+                <w:rFonts w:hint="eastAsia" w:asciiTheme="minorEastAsia" w:hAnsiTheme="minorEastAsia" w:cstheme="minorEastAsia"/>
+                <w:sz w:val="21"/>
+                <w:szCs w:val="21"/>
+                <w:vertAlign w:val="baseline"/>
+                <w:lang w:val="en-US" w:eastAsia="zh-CN"/>
+              </w:rPr>
+              <w:t>CO系数k_L</w:t>
+            </w:r>
+          </w:p>
+        </w:tc>
+        <w:tc>
+          <w:tcPr>
+            <w:tcW w:w="1577" w:type="dxa"/>
+            <w:vAlign w:val="top"/>
+          </w:tcPr>
+          <w:p>
+            <w:pPr>
+              <w:widowControl w:val="0"/>
+              <w:numPr>
+                <w:ilvl w:val="0"/>
+                <w:numId w:val="0"/>
+              </w:numPr>
+              <w:ind w:left="0" w:leftChars="0" w:firstLine="0" w:firstLineChars="0"/>
+              <w:jc w:val="both"/>
+              <w:rPr>
+                <w:rFonts w:hint="eastAsia" w:asciiTheme="minorEastAsia" w:hAnsiTheme="minorEastAsia" w:eastAsiaTheme="minorEastAsia" w:cstheme="minorEastAsia"/>
+                <w:kern w:val="2"/>
+                <w:sz w:val="21"/>
+                <w:szCs w:val="21"/>
+                <w:vertAlign w:val="baseline"/>
+                <w:lang w:val="en-US" w:eastAsia="zh-CN" w:bidi="ar-SA"/>
+              </w:rPr>
+            </w:pPr>
+          </w:p>
+        </w:tc>
+        <w:tc>
+          <w:tcPr>
+            <w:tcW w:w="2190" w:type="dxa"/>
             <w:vAlign w:val="top"/>
           </w:tcPr>
           <w:p>
@@ -12362,20 +12423,20 @@
         </w:tblPrEx>
         <w:tc>
           <w:tcPr>
-            <w:tcW w:w="0" w:type="auto"/>
-            <w:vAlign w:val="top"/>
-          </w:tcPr>
-          <w:p>
-            <w:pPr>
-              <w:widowControl w:val="0"/>
-              <w:numPr>
-                <w:ilvl w:val="0"/>
-                <w:numId w:val="0"/>
-              </w:numPr>
-              <w:ind w:left="0" w:leftChars="0" w:firstLine="0" w:firstLineChars="0"/>
-              <w:jc w:val="both"/>
-              <w:rPr>
-                <w:rFonts w:hint="eastAsia" w:asciiTheme="minorEastAsia" w:hAnsiTheme="minorEastAsia" w:eastAsiaTheme="minorEastAsia" w:cstheme="minorEastAsia"/>
+            <w:tcW w:w="2735" w:type="dxa"/>
+            <w:vAlign w:val="top"/>
+          </w:tcPr>
+          <w:p>
+            <w:pPr>
+              <w:widowControl w:val="0"/>
+              <w:numPr>
+                <w:ilvl w:val="0"/>
+                <w:numId w:val="0"/>
+              </w:numPr>
+              <w:ind w:left="0" w:leftChars="0" w:firstLine="0" w:firstLineChars="0"/>
+              <w:jc w:val="both"/>
+              <w:rPr>
+                <w:rFonts w:hint="default" w:asciiTheme="minorEastAsia" w:hAnsiTheme="minorEastAsia" w:eastAsiaTheme="minorEastAsia" w:cstheme="minorEastAsia"/>
                 <w:kern w:val="2"/>
                 <w:sz w:val="21"/>
                 <w:szCs w:val="21"/>
@@ -12397,67 +12458,67 @@
         </w:tc>
         <w:tc>
           <w:tcPr>
-            <w:tcW w:w="0" w:type="auto"/>
-            <w:vAlign w:val="top"/>
-          </w:tcPr>
-          <w:p>
-            <w:pPr>
-              <w:widowControl w:val="0"/>
-              <w:numPr>
-                <w:ilvl w:val="0"/>
-                <w:numId w:val="0"/>
-              </w:numPr>
-              <w:ind w:left="0" w:leftChars="0" w:firstLine="0" w:firstLineChars="0"/>
-              <w:jc w:val="both"/>
-              <w:rPr>
-                <w:rFonts w:hint="eastAsia" w:asciiTheme="minorEastAsia" w:hAnsiTheme="minorEastAsia" w:eastAsiaTheme="minorEastAsia" w:cstheme="minorEastAsia"/>
-                <w:kern w:val="2"/>
-                <w:sz w:val="21"/>
-                <w:szCs w:val="21"/>
-                <w:vertAlign w:val="baseline"/>
-                <w:lang w:val="en-US" w:eastAsia="zh-CN" w:bidi="ar-SA"/>
-              </w:rPr>
-            </w:pPr>
-            <w:r>
-              <w:rPr>
-                <w:rFonts w:hint="eastAsia" w:asciiTheme="minorEastAsia" w:hAnsiTheme="minorEastAsia" w:cstheme="minorEastAsia"/>
-                <w:sz w:val="21"/>
-                <w:szCs w:val="21"/>
-                <w:vertAlign w:val="baseline"/>
-                <w:lang w:val="en-US" w:eastAsia="zh-CN"/>
-              </w:rPr>
-              <w:t>H2系数b_H</w:t>
-            </w:r>
-          </w:p>
-        </w:tc>
-        <w:tc>
-          <w:tcPr>
-            <w:tcW w:w="0" w:type="auto"/>
-            <w:vAlign w:val="top"/>
-          </w:tcPr>
-          <w:p>
-            <w:pPr>
-              <w:widowControl w:val="0"/>
-              <w:numPr>
-                <w:ilvl w:val="0"/>
-                <w:numId w:val="0"/>
-              </w:numPr>
-              <w:ind w:left="0" w:leftChars="0" w:firstLine="0" w:firstLineChars="0"/>
-              <w:jc w:val="both"/>
-              <w:rPr>
-                <w:rFonts w:hint="eastAsia" w:asciiTheme="minorEastAsia" w:hAnsiTheme="minorEastAsia" w:eastAsiaTheme="minorEastAsia" w:cstheme="minorEastAsia"/>
-                <w:kern w:val="2"/>
-                <w:sz w:val="21"/>
-                <w:szCs w:val="21"/>
-                <w:vertAlign w:val="baseline"/>
-                <w:lang w:val="en-US" w:eastAsia="zh-CN" w:bidi="ar-SA"/>
-              </w:rPr>
-            </w:pPr>
-          </w:p>
-        </w:tc>
-        <w:tc>
-          <w:tcPr>
-            <w:tcW w:w="0" w:type="auto"/>
+            <w:tcW w:w="2020" w:type="dxa"/>
+            <w:vAlign w:val="top"/>
+          </w:tcPr>
+          <w:p>
+            <w:pPr>
+              <w:widowControl w:val="0"/>
+              <w:numPr>
+                <w:ilvl w:val="0"/>
+                <w:numId w:val="0"/>
+              </w:numPr>
+              <w:ind w:left="0" w:leftChars="0" w:firstLine="0" w:firstLineChars="0"/>
+              <w:jc w:val="both"/>
+              <w:rPr>
+                <w:rFonts w:hint="eastAsia" w:asciiTheme="minorEastAsia" w:hAnsiTheme="minorEastAsia" w:eastAsiaTheme="minorEastAsia" w:cstheme="minorEastAsia"/>
+                <w:kern w:val="2"/>
+                <w:sz w:val="21"/>
+                <w:szCs w:val="21"/>
+                <w:vertAlign w:val="baseline"/>
+                <w:lang w:val="en-US" w:eastAsia="zh-CN" w:bidi="ar-SA"/>
+              </w:rPr>
+            </w:pPr>
+            <w:r>
+              <w:rPr>
+                <w:rFonts w:hint="eastAsia" w:asciiTheme="minorEastAsia" w:hAnsiTheme="minorEastAsia" w:cstheme="minorEastAsia"/>
+                <w:sz w:val="21"/>
+                <w:szCs w:val="21"/>
+                <w:vertAlign w:val="baseline"/>
+                <w:lang w:val="en-US" w:eastAsia="zh-CN"/>
+              </w:rPr>
+              <w:t>CO系数b_H</w:t>
+            </w:r>
+          </w:p>
+        </w:tc>
+        <w:tc>
+          <w:tcPr>
+            <w:tcW w:w="1577" w:type="dxa"/>
+            <w:vAlign w:val="top"/>
+          </w:tcPr>
+          <w:p>
+            <w:pPr>
+              <w:widowControl w:val="0"/>
+              <w:numPr>
+                <w:ilvl w:val="0"/>
+                <w:numId w:val="0"/>
+              </w:numPr>
+              <w:ind w:left="0" w:leftChars="0" w:firstLine="0" w:firstLineChars="0"/>
+              <w:jc w:val="both"/>
+              <w:rPr>
+                <w:rFonts w:hint="eastAsia" w:asciiTheme="minorEastAsia" w:hAnsiTheme="minorEastAsia" w:eastAsiaTheme="minorEastAsia" w:cstheme="minorEastAsia"/>
+                <w:kern w:val="2"/>
+                <w:sz w:val="21"/>
+                <w:szCs w:val="21"/>
+                <w:vertAlign w:val="baseline"/>
+                <w:lang w:val="en-US" w:eastAsia="zh-CN" w:bidi="ar-SA"/>
+              </w:rPr>
+            </w:pPr>
+          </w:p>
+        </w:tc>
+        <w:tc>
+          <w:tcPr>
+            <w:tcW w:w="2190" w:type="dxa"/>
             <w:vAlign w:val="top"/>
           </w:tcPr>
           <w:p>
@@ -12523,7 +12584,7 @@
               <w:ind w:left="0" w:leftChars="0" w:firstLine="0" w:firstLineChars="0"/>
               <w:jc w:val="both"/>
               <w:rPr>
-                <w:rFonts w:hint="eastAsia" w:asciiTheme="minorEastAsia" w:hAnsiTheme="minorEastAsia" w:eastAsiaTheme="minorEastAsia" w:cstheme="minorEastAsia"/>
+                <w:rFonts w:hint="default" w:asciiTheme="minorEastAsia" w:hAnsiTheme="minorEastAsia" w:eastAsiaTheme="minorEastAsia" w:cstheme="minorEastAsia"/>
                 <w:kern w:val="2"/>
                 <w:sz w:val="21"/>
                 <w:szCs w:val="21"/>
@@ -12574,7 +12635,7 @@
                 <w:vertAlign w:val="baseline"/>
                 <w:lang w:val="en-US" w:eastAsia="zh-CN"/>
               </w:rPr>
-              <w:t>H2系数b_L</w:t>
+              <w:t>CO系数b_L</w:t>
             </w:r>
           </w:p>
         </w:tc>
@@ -12661,13 +12722,24 @@
               <w:ind w:left="0" w:leftChars="0" w:firstLine="0" w:firstLineChars="0"/>
               <w:jc w:val="both"/>
               <w:rPr>
-                <w:rFonts w:hint="eastAsia" w:asciiTheme="minorEastAsia" w:hAnsiTheme="minorEastAsia" w:cstheme="minorEastAsia"/>
-                <w:sz w:val="21"/>
-                <w:szCs w:val="21"/>
-                <w:vertAlign w:val="baseline"/>
-                <w:lang w:val="en-US" w:eastAsia="zh-CN"/>
-              </w:rPr>
-            </w:pPr>
+                <w:rFonts w:hint="default" w:asciiTheme="minorEastAsia" w:hAnsiTheme="minorEastAsia" w:eastAsiaTheme="minorEastAsia" w:cstheme="minorEastAsia"/>
+                <w:kern w:val="2"/>
+                <w:sz w:val="21"/>
+                <w:szCs w:val="21"/>
+                <w:vertAlign w:val="baseline"/>
+                <w:lang w:val="en-US" w:eastAsia="zh-CN" w:bidi="ar-SA"/>
+              </w:rPr>
+            </w:pPr>
+            <w:r>
+              <w:rPr>
+                <w:rFonts w:hint="eastAsia" w:asciiTheme="minorEastAsia" w:hAnsiTheme="minorEastAsia" w:cstheme="minorEastAsia"/>
+                <w:sz w:val="21"/>
+                <w:szCs w:val="21"/>
+                <w:vertAlign w:val="baseline"/>
+                <w:lang w:val="en-US" w:eastAsia="zh-CN"/>
+              </w:rPr>
+              <w:t>0x4009</w:t>
+            </w:r>
           </w:p>
         </w:tc>
         <w:tc>
@@ -12685,13 +12757,24 @@
               <w:ind w:left="0" w:leftChars="0" w:firstLine="0" w:firstLineChars="0"/>
               <w:jc w:val="both"/>
               <w:rPr>
-                <w:rFonts w:hint="eastAsia" w:asciiTheme="minorEastAsia" w:hAnsiTheme="minorEastAsia" w:cstheme="minorEastAsia"/>
-                <w:sz w:val="21"/>
-                <w:szCs w:val="21"/>
-                <w:vertAlign w:val="baseline"/>
-                <w:lang w:val="en-US" w:eastAsia="zh-CN"/>
-              </w:rPr>
-            </w:pPr>
+                <w:rFonts w:hint="eastAsia" w:asciiTheme="minorEastAsia" w:hAnsiTheme="minorEastAsia" w:eastAsiaTheme="minorEastAsia" w:cstheme="minorEastAsia"/>
+                <w:kern w:val="2"/>
+                <w:sz w:val="21"/>
+                <w:szCs w:val="21"/>
+                <w:vertAlign w:val="baseline"/>
+                <w:lang w:val="en-US" w:eastAsia="zh-CN" w:bidi="ar-SA"/>
+              </w:rPr>
+            </w:pPr>
+            <w:r>
+              <w:rPr>
+                <w:rFonts w:hint="eastAsia" w:asciiTheme="minorEastAsia" w:hAnsiTheme="minorEastAsia" w:cstheme="minorEastAsia"/>
+                <w:sz w:val="21"/>
+                <w:szCs w:val="21"/>
+                <w:vertAlign w:val="baseline"/>
+                <w:lang w:val="en-US" w:eastAsia="zh-CN"/>
+              </w:rPr>
+              <w:t>CO系数b_H</w:t>
+            </w:r>
           </w:p>
         </w:tc>
         <w:tc>
@@ -12742,6 +12825,16 @@
                 <w:lang w:val="en-US" w:eastAsia="zh-CN" w:bidi="ar-SA"/>
               </w:rPr>
             </w:pPr>
+            <w:r>
+              <w:rPr>
+                <w:rFonts w:hint="eastAsia" w:asciiTheme="minorEastAsia" w:hAnsiTheme="minorEastAsia" w:cstheme="minorEastAsia"/>
+                <w:sz w:val="21"/>
+                <w:szCs w:val="21"/>
+                <w:vertAlign w:val="baseline"/>
+                <w:lang w:val="en-US" w:eastAsia="zh-CN"/>
+              </w:rPr>
+              <w:t>float类型</w:t>
+            </w:r>
           </w:p>
         </w:tc>
       </w:tr>
@@ -12788,13 +12881,12 @@
             <w:r>
               <w:rPr>
                 <w:rFonts w:hint="eastAsia" w:asciiTheme="minorEastAsia" w:hAnsiTheme="minorEastAsia" w:cstheme="minorEastAsia"/>
-                <w:kern w:val="2"/>
-                <w:sz w:val="21"/>
-                <w:szCs w:val="21"/>
-                <w:vertAlign w:val="baseline"/>
-                <w:lang w:val="en-US" w:eastAsia="zh-CN" w:bidi="ar-SA"/>
-              </w:rPr>
-              <w:t>故障信息寄存器（0x5000）</w:t>
+                <w:sz w:val="21"/>
+                <w:szCs w:val="21"/>
+                <w:vertAlign w:val="baseline"/>
+                <w:lang w:val="en-US" w:eastAsia="zh-CN"/>
+              </w:rPr>
+              <w:t>0x400A</w:t>
             </w:r>
           </w:p>
         </w:tc>
@@ -12821,6 +12913,16 @@
                 <w:lang w:val="en-US" w:eastAsia="zh-CN" w:bidi="ar-SA"/>
               </w:rPr>
             </w:pPr>
+            <w:r>
+              <w:rPr>
+                <w:rFonts w:hint="eastAsia" w:asciiTheme="minorEastAsia" w:hAnsiTheme="minorEastAsia" w:cstheme="minorEastAsia"/>
+                <w:sz w:val="21"/>
+                <w:szCs w:val="21"/>
+                <w:vertAlign w:val="baseline"/>
+                <w:lang w:val="en-US" w:eastAsia="zh-CN"/>
+              </w:rPr>
+              <w:t>CO系数b_L</w:t>
+            </w:r>
           </w:p>
         </w:tc>
         <w:tc>
@@ -12917,13 +13019,12 @@
             <w:r>
               <w:rPr>
                 <w:rFonts w:hint="eastAsia" w:asciiTheme="minorEastAsia" w:hAnsiTheme="minorEastAsia" w:cstheme="minorEastAsia"/>
-                <w:kern w:val="2"/>
-                <w:sz w:val="21"/>
-                <w:szCs w:val="21"/>
-                <w:vertAlign w:val="baseline"/>
-                <w:lang w:val="en-US" w:eastAsia="zh-CN" w:bidi="ar-SA"/>
-              </w:rPr>
-              <w:t>0x5000</w:t>
+                <w:sz w:val="21"/>
+                <w:szCs w:val="21"/>
+                <w:vertAlign w:val="baseline"/>
+                <w:lang w:val="en-US" w:eastAsia="zh-CN"/>
+              </w:rPr>
+              <w:t>0x400B</w:t>
             </w:r>
           </w:p>
         </w:tc>
@@ -12942,24 +13043,23 @@
               <w:ind w:left="0" w:leftChars="0" w:firstLine="0" w:firstLineChars="0"/>
               <w:jc w:val="both"/>
               <w:rPr>
-                <w:rFonts w:hint="default" w:asciiTheme="minorEastAsia" w:hAnsiTheme="minorEastAsia" w:eastAsiaTheme="minorEastAsia" w:cstheme="minorEastAsia"/>
-                <w:kern w:val="2"/>
-                <w:sz w:val="21"/>
-                <w:szCs w:val="21"/>
-                <w:vertAlign w:val="baseline"/>
-                <w:lang w:val="en-US" w:eastAsia="zh-CN" w:bidi="ar-SA"/>
-              </w:rPr>
-            </w:pPr>
-            <w:r>
-              <w:rPr>
-                <w:rFonts w:hint="eastAsia" w:asciiTheme="minorEastAsia" w:hAnsiTheme="minorEastAsia" w:cstheme="minorEastAsia"/>
-                <w:kern w:val="2"/>
-                <w:sz w:val="21"/>
-                <w:szCs w:val="21"/>
-                <w:vertAlign w:val="baseline"/>
-                <w:lang w:val="en-US" w:eastAsia="zh-CN" w:bidi="ar-SA"/>
-              </w:rPr>
-              <w:t>烟雾传感器状态</w:t>
+                <w:rFonts w:hint="eastAsia" w:asciiTheme="minorEastAsia" w:hAnsiTheme="minorEastAsia" w:eastAsiaTheme="minorEastAsia" w:cstheme="minorEastAsia"/>
+                <w:kern w:val="2"/>
+                <w:sz w:val="21"/>
+                <w:szCs w:val="21"/>
+                <w:vertAlign w:val="baseline"/>
+                <w:lang w:val="en-US" w:eastAsia="zh-CN" w:bidi="ar-SA"/>
+              </w:rPr>
+            </w:pPr>
+            <w:r>
+              <w:rPr>
+                <w:rFonts w:hint="eastAsia" w:asciiTheme="minorEastAsia" w:hAnsiTheme="minorEastAsia" w:cstheme="minorEastAsia"/>
+                <w:sz w:val="21"/>
+                <w:szCs w:val="21"/>
+                <w:vertAlign w:val="baseline"/>
+                <w:lang w:val="en-US" w:eastAsia="zh-CN"/>
+              </w:rPr>
+              <w:t>CO系数b_H</w:t>
             </w:r>
           </w:p>
         </w:tc>
@@ -13011,6 +13111,16 @@
                 <w:lang w:val="en-US" w:eastAsia="zh-CN" w:bidi="ar-SA"/>
               </w:rPr>
             </w:pPr>
+            <w:r>
+              <w:rPr>
+                <w:rFonts w:hint="eastAsia" w:asciiTheme="minorEastAsia" w:hAnsiTheme="minorEastAsia" w:cstheme="minorEastAsia"/>
+                <w:sz w:val="21"/>
+                <w:szCs w:val="21"/>
+                <w:vertAlign w:val="baseline"/>
+                <w:lang w:val="en-US" w:eastAsia="zh-CN"/>
+              </w:rPr>
+              <w:t>float类型</w:t>
+            </w:r>
           </w:p>
         </w:tc>
       </w:tr>
@@ -13057,13 +13167,12 @@
             <w:r>
               <w:rPr>
                 <w:rFonts w:hint="eastAsia" w:asciiTheme="minorEastAsia" w:hAnsiTheme="minorEastAsia" w:cstheme="minorEastAsia"/>
-                <w:kern w:val="2"/>
-                <w:sz w:val="21"/>
-                <w:szCs w:val="21"/>
-                <w:vertAlign w:val="baseline"/>
-                <w:lang w:val="en-US" w:eastAsia="zh-CN" w:bidi="ar-SA"/>
-              </w:rPr>
-              <w:t>0x5001</w:t>
+                <w:sz w:val="21"/>
+                <w:szCs w:val="21"/>
+                <w:vertAlign w:val="baseline"/>
+                <w:lang w:val="en-US" w:eastAsia="zh-CN"/>
+              </w:rPr>
+              <w:t>0x400C</w:t>
             </w:r>
           </w:p>
         </w:tc>
@@ -13082,24 +13191,23 @@
               <w:ind w:left="0" w:leftChars="0" w:firstLine="0" w:firstLineChars="0"/>
               <w:jc w:val="both"/>
               <w:rPr>
-                <w:rFonts w:hint="default" w:asciiTheme="minorEastAsia" w:hAnsiTheme="minorEastAsia" w:eastAsiaTheme="minorEastAsia" w:cstheme="minorEastAsia"/>
-                <w:kern w:val="2"/>
-                <w:sz w:val="21"/>
-                <w:szCs w:val="21"/>
-                <w:vertAlign w:val="baseline"/>
-                <w:lang w:val="en-US" w:eastAsia="zh-CN" w:bidi="ar-SA"/>
-              </w:rPr>
-            </w:pPr>
-            <w:r>
-              <w:rPr>
-                <w:rFonts w:hint="eastAsia" w:asciiTheme="minorEastAsia" w:hAnsiTheme="minorEastAsia" w:cstheme="minorEastAsia"/>
-                <w:kern w:val="2"/>
-                <w:sz w:val="21"/>
-                <w:szCs w:val="21"/>
-                <w:vertAlign w:val="baseline"/>
-                <w:lang w:val="en-US" w:eastAsia="zh-CN" w:bidi="ar-SA"/>
-              </w:rPr>
-              <w:t>CO传感器状态</w:t>
+                <w:rFonts w:hint="eastAsia" w:asciiTheme="minorEastAsia" w:hAnsiTheme="minorEastAsia" w:eastAsiaTheme="minorEastAsia" w:cstheme="minorEastAsia"/>
+                <w:kern w:val="2"/>
+                <w:sz w:val="21"/>
+                <w:szCs w:val="21"/>
+                <w:vertAlign w:val="baseline"/>
+                <w:lang w:val="en-US" w:eastAsia="zh-CN" w:bidi="ar-SA"/>
+              </w:rPr>
+            </w:pPr>
+            <w:r>
+              <w:rPr>
+                <w:rFonts w:hint="eastAsia" w:asciiTheme="minorEastAsia" w:hAnsiTheme="minorEastAsia" w:cstheme="minorEastAsia"/>
+                <w:sz w:val="21"/>
+                <w:szCs w:val="21"/>
+                <w:vertAlign w:val="baseline"/>
+                <w:lang w:val="en-US" w:eastAsia="zh-CN"/>
+              </w:rPr>
+              <w:t>CO系数b_L</w:t>
             </w:r>
           </w:p>
         </w:tc>
@@ -13197,11 +13305,2785 @@
             <w:r>
               <w:rPr>
                 <w:rFonts w:hint="eastAsia" w:asciiTheme="minorEastAsia" w:hAnsiTheme="minorEastAsia" w:cstheme="minorEastAsia"/>
-                <w:kern w:val="2"/>
-                <w:sz w:val="21"/>
-                <w:szCs w:val="21"/>
-                <w:vertAlign w:val="baseline"/>
-                <w:lang w:val="en-US" w:eastAsia="zh-CN" w:bidi="ar-SA"/>
+                <w:sz w:val="21"/>
+                <w:szCs w:val="21"/>
+                <w:vertAlign w:val="baseline"/>
+                <w:lang w:val="en-US" w:eastAsia="zh-CN"/>
+              </w:rPr>
+              <w:t>0x400D</w:t>
+            </w:r>
+          </w:p>
+        </w:tc>
+        <w:tc>
+          <w:tcPr>
+            <w:tcW w:w="0" w:type="auto"/>
+            <w:vAlign w:val="top"/>
+          </w:tcPr>
+          <w:p>
+            <w:pPr>
+              <w:widowControl w:val="0"/>
+              <w:numPr>
+                <w:ilvl w:val="0"/>
+                <w:numId w:val="0"/>
+              </w:numPr>
+              <w:ind w:left="0" w:leftChars="0" w:firstLine="0" w:firstLineChars="0"/>
+              <w:jc w:val="both"/>
+              <w:rPr>
+                <w:rFonts w:hint="eastAsia" w:asciiTheme="minorEastAsia" w:hAnsiTheme="minorEastAsia" w:eastAsiaTheme="minorEastAsia" w:cstheme="minorEastAsia"/>
+                <w:kern w:val="2"/>
+                <w:sz w:val="21"/>
+                <w:szCs w:val="21"/>
+                <w:vertAlign w:val="baseline"/>
+                <w:lang w:val="en-US" w:eastAsia="zh-CN" w:bidi="ar-SA"/>
+              </w:rPr>
+            </w:pPr>
+            <w:r>
+              <w:rPr>
+                <w:rFonts w:hint="eastAsia" w:asciiTheme="minorEastAsia" w:hAnsiTheme="minorEastAsia" w:cstheme="minorEastAsia"/>
+                <w:sz w:val="21"/>
+                <w:szCs w:val="21"/>
+                <w:vertAlign w:val="baseline"/>
+                <w:lang w:val="en-US" w:eastAsia="zh-CN"/>
+              </w:rPr>
+              <w:t>CO系数b_H</w:t>
+            </w:r>
+          </w:p>
+        </w:tc>
+        <w:tc>
+          <w:tcPr>
+            <w:tcW w:w="0" w:type="auto"/>
+            <w:vAlign w:val="top"/>
+          </w:tcPr>
+          <w:p>
+            <w:pPr>
+              <w:widowControl w:val="0"/>
+              <w:numPr>
+                <w:ilvl w:val="0"/>
+                <w:numId w:val="0"/>
+              </w:numPr>
+              <w:ind w:left="0" w:leftChars="0" w:firstLine="0" w:firstLineChars="0"/>
+              <w:jc w:val="both"/>
+              <w:rPr>
+                <w:rFonts w:hint="eastAsia" w:asciiTheme="minorEastAsia" w:hAnsiTheme="minorEastAsia" w:eastAsiaTheme="minorEastAsia" w:cstheme="minorEastAsia"/>
+                <w:kern w:val="2"/>
+                <w:sz w:val="21"/>
+                <w:szCs w:val="21"/>
+                <w:vertAlign w:val="baseline"/>
+                <w:lang w:val="en-US" w:eastAsia="zh-CN" w:bidi="ar-SA"/>
+              </w:rPr>
+            </w:pPr>
+          </w:p>
+        </w:tc>
+        <w:tc>
+          <w:tcPr>
+            <w:tcW w:w="0" w:type="auto"/>
+            <w:vAlign w:val="top"/>
+          </w:tcPr>
+          <w:p>
+            <w:pPr>
+              <w:widowControl w:val="0"/>
+              <w:numPr>
+                <w:ilvl w:val="0"/>
+                <w:numId w:val="0"/>
+              </w:numPr>
+              <w:ind w:left="0" w:leftChars="0" w:firstLine="0" w:firstLineChars="0"/>
+              <w:jc w:val="both"/>
+              <w:rPr>
+                <w:rFonts w:hint="eastAsia" w:asciiTheme="minorEastAsia" w:hAnsiTheme="minorEastAsia" w:eastAsiaTheme="minorEastAsia" w:cstheme="minorEastAsia"/>
+                <w:kern w:val="2"/>
+                <w:sz w:val="21"/>
+                <w:szCs w:val="21"/>
+                <w:vertAlign w:val="baseline"/>
+                <w:lang w:val="en-US" w:eastAsia="zh-CN" w:bidi="ar-SA"/>
+              </w:rPr>
+            </w:pPr>
+            <w:r>
+              <w:rPr>
+                <w:rFonts w:hint="eastAsia" w:asciiTheme="minorEastAsia" w:hAnsiTheme="minorEastAsia" w:cstheme="minorEastAsia"/>
+                <w:sz w:val="21"/>
+                <w:szCs w:val="21"/>
+                <w:vertAlign w:val="baseline"/>
+                <w:lang w:val="en-US" w:eastAsia="zh-CN"/>
+              </w:rPr>
+              <w:t>float类型</w:t>
+            </w:r>
+          </w:p>
+        </w:tc>
+      </w:tr>
+      <w:tr>
+        <w:tblPrEx>
+          <w:tblBorders>
+            <w:top w:val="single" w:color="auto" w:sz="4" w:space="0"/>
+            <w:left w:val="single" w:color="auto" w:sz="4" w:space="0"/>
+            <w:bottom w:val="single" w:color="auto" w:sz="4" w:space="0"/>
+            <w:right w:val="single" w:color="auto" w:sz="4" w:space="0"/>
+            <w:insideH w:val="single" w:color="auto" w:sz="4" w:space="0"/>
+            <w:insideV w:val="single" w:color="auto" w:sz="4" w:space="0"/>
+          </w:tblBorders>
+          <w:tblCellMar>
+            <w:top w:w="0" w:type="dxa"/>
+            <w:left w:w="108" w:type="dxa"/>
+            <w:bottom w:w="0" w:type="dxa"/>
+            <w:right w:w="108" w:type="dxa"/>
+          </w:tblCellMar>
+        </w:tblPrEx>
+        <w:tc>
+          <w:tcPr>
+            <w:tcW w:w="0" w:type="auto"/>
+            <w:vAlign w:val="top"/>
+          </w:tcPr>
+          <w:p>
+            <w:pPr>
+              <w:widowControl w:val="0"/>
+              <w:numPr>
+                <w:ilvl w:val="0"/>
+                <w:numId w:val="0"/>
+              </w:numPr>
+              <w:ind w:left="0" w:leftChars="0" w:firstLine="0" w:firstLineChars="0"/>
+              <w:jc w:val="both"/>
+              <w:rPr>
+                <w:rFonts w:hint="default" w:asciiTheme="minorEastAsia" w:hAnsiTheme="minorEastAsia" w:eastAsiaTheme="minorEastAsia" w:cstheme="minorEastAsia"/>
+                <w:kern w:val="2"/>
+                <w:sz w:val="21"/>
+                <w:szCs w:val="21"/>
+                <w:vertAlign w:val="baseline"/>
+                <w:lang w:val="en-US" w:eastAsia="zh-CN" w:bidi="ar-SA"/>
+              </w:rPr>
+            </w:pPr>
+            <w:r>
+              <w:rPr>
+                <w:rFonts w:hint="eastAsia" w:asciiTheme="minorEastAsia" w:hAnsiTheme="minorEastAsia" w:cstheme="minorEastAsia"/>
+                <w:sz w:val="21"/>
+                <w:szCs w:val="21"/>
+                <w:vertAlign w:val="baseline"/>
+                <w:lang w:val="en-US" w:eastAsia="zh-CN"/>
+              </w:rPr>
+              <w:t>0x400E</w:t>
+            </w:r>
+          </w:p>
+        </w:tc>
+        <w:tc>
+          <w:tcPr>
+            <w:tcW w:w="0" w:type="auto"/>
+            <w:vAlign w:val="top"/>
+          </w:tcPr>
+          <w:p>
+            <w:pPr>
+              <w:widowControl w:val="0"/>
+              <w:numPr>
+                <w:ilvl w:val="0"/>
+                <w:numId w:val="0"/>
+              </w:numPr>
+              <w:ind w:left="0" w:leftChars="0" w:firstLine="0" w:firstLineChars="0"/>
+              <w:jc w:val="both"/>
+              <w:rPr>
+                <w:rFonts w:hint="eastAsia" w:asciiTheme="minorEastAsia" w:hAnsiTheme="minorEastAsia" w:eastAsiaTheme="minorEastAsia" w:cstheme="minorEastAsia"/>
+                <w:kern w:val="2"/>
+                <w:sz w:val="21"/>
+                <w:szCs w:val="21"/>
+                <w:vertAlign w:val="baseline"/>
+                <w:lang w:val="en-US" w:eastAsia="zh-CN" w:bidi="ar-SA"/>
+              </w:rPr>
+            </w:pPr>
+            <w:r>
+              <w:rPr>
+                <w:rFonts w:hint="eastAsia" w:asciiTheme="minorEastAsia" w:hAnsiTheme="minorEastAsia" w:cstheme="minorEastAsia"/>
+                <w:sz w:val="21"/>
+                <w:szCs w:val="21"/>
+                <w:vertAlign w:val="baseline"/>
+                <w:lang w:val="en-US" w:eastAsia="zh-CN"/>
+              </w:rPr>
+              <w:t>CO系数b_L</w:t>
+            </w:r>
+          </w:p>
+        </w:tc>
+        <w:tc>
+          <w:tcPr>
+            <w:tcW w:w="0" w:type="auto"/>
+            <w:vAlign w:val="top"/>
+          </w:tcPr>
+          <w:p>
+            <w:pPr>
+              <w:widowControl w:val="0"/>
+              <w:numPr>
+                <w:ilvl w:val="0"/>
+                <w:numId w:val="0"/>
+              </w:numPr>
+              <w:ind w:left="0" w:leftChars="0" w:firstLine="0" w:firstLineChars="0"/>
+              <w:jc w:val="both"/>
+              <w:rPr>
+                <w:rFonts w:hint="eastAsia" w:asciiTheme="minorEastAsia" w:hAnsiTheme="minorEastAsia" w:eastAsiaTheme="minorEastAsia" w:cstheme="minorEastAsia"/>
+                <w:kern w:val="2"/>
+                <w:sz w:val="21"/>
+                <w:szCs w:val="21"/>
+                <w:vertAlign w:val="baseline"/>
+                <w:lang w:val="en-US" w:eastAsia="zh-CN" w:bidi="ar-SA"/>
+              </w:rPr>
+            </w:pPr>
+          </w:p>
+        </w:tc>
+        <w:tc>
+          <w:tcPr>
+            <w:tcW w:w="0" w:type="auto"/>
+            <w:vAlign w:val="top"/>
+          </w:tcPr>
+          <w:p>
+            <w:pPr>
+              <w:widowControl w:val="0"/>
+              <w:numPr>
+                <w:ilvl w:val="0"/>
+                <w:numId w:val="0"/>
+              </w:numPr>
+              <w:ind w:left="0" w:leftChars="0" w:firstLine="0" w:firstLineChars="0"/>
+              <w:jc w:val="both"/>
+              <w:rPr>
+                <w:rFonts w:hint="eastAsia" w:asciiTheme="minorEastAsia" w:hAnsiTheme="minorEastAsia" w:eastAsiaTheme="minorEastAsia" w:cstheme="minorEastAsia"/>
+                <w:kern w:val="2"/>
+                <w:sz w:val="21"/>
+                <w:szCs w:val="21"/>
+                <w:vertAlign w:val="baseline"/>
+                <w:lang w:val="en-US" w:eastAsia="zh-CN" w:bidi="ar-SA"/>
+              </w:rPr>
+            </w:pPr>
+          </w:p>
+        </w:tc>
+      </w:tr>
+      <w:tr>
+        <w:tblPrEx>
+          <w:tblBorders>
+            <w:top w:val="single" w:color="auto" w:sz="4" w:space="0"/>
+            <w:left w:val="single" w:color="auto" w:sz="4" w:space="0"/>
+            <w:bottom w:val="single" w:color="auto" w:sz="4" w:space="0"/>
+            <w:right w:val="single" w:color="auto" w:sz="4" w:space="0"/>
+            <w:insideH w:val="single" w:color="auto" w:sz="4" w:space="0"/>
+            <w:insideV w:val="single" w:color="auto" w:sz="4" w:space="0"/>
+          </w:tblBorders>
+          <w:tblCellMar>
+            <w:top w:w="0" w:type="dxa"/>
+            <w:left w:w="108" w:type="dxa"/>
+            <w:bottom w:w="0" w:type="dxa"/>
+            <w:right w:w="108" w:type="dxa"/>
+          </w:tblCellMar>
+        </w:tblPrEx>
+        <w:tc>
+          <w:tcPr>
+            <w:tcW w:w="0" w:type="auto"/>
+            <w:vAlign w:val="top"/>
+          </w:tcPr>
+          <w:p>
+            <w:pPr>
+              <w:widowControl w:val="0"/>
+              <w:numPr>
+                <w:ilvl w:val="0"/>
+                <w:numId w:val="0"/>
+              </w:numPr>
+              <w:ind w:left="0" w:leftChars="0" w:firstLine="0" w:firstLineChars="0"/>
+              <w:jc w:val="both"/>
+              <w:rPr>
+                <w:rFonts w:hint="default" w:asciiTheme="minorEastAsia" w:hAnsiTheme="minorEastAsia" w:eastAsiaTheme="minorEastAsia" w:cstheme="minorEastAsia"/>
+                <w:kern w:val="2"/>
+                <w:sz w:val="21"/>
+                <w:szCs w:val="21"/>
+                <w:vertAlign w:val="baseline"/>
+                <w:lang w:val="en-US" w:eastAsia="zh-CN" w:bidi="ar-SA"/>
+              </w:rPr>
+            </w:pPr>
+            <w:r>
+              <w:rPr>
+                <w:rFonts w:hint="eastAsia" w:asciiTheme="minorEastAsia" w:hAnsiTheme="minorEastAsia" w:cstheme="minorEastAsia"/>
+                <w:sz w:val="21"/>
+                <w:szCs w:val="21"/>
+                <w:vertAlign w:val="baseline"/>
+                <w:lang w:val="en-US" w:eastAsia="zh-CN"/>
+              </w:rPr>
+              <w:t>0x400F</w:t>
+            </w:r>
+          </w:p>
+        </w:tc>
+        <w:tc>
+          <w:tcPr>
+            <w:tcW w:w="0" w:type="auto"/>
+            <w:vAlign w:val="top"/>
+          </w:tcPr>
+          <w:p>
+            <w:pPr>
+              <w:widowControl w:val="0"/>
+              <w:numPr>
+                <w:ilvl w:val="0"/>
+                <w:numId w:val="0"/>
+              </w:numPr>
+              <w:ind w:left="0" w:leftChars="0" w:firstLine="0" w:firstLineChars="0"/>
+              <w:jc w:val="both"/>
+              <w:rPr>
+                <w:rFonts w:hint="eastAsia" w:asciiTheme="minorEastAsia" w:hAnsiTheme="minorEastAsia" w:eastAsiaTheme="minorEastAsia" w:cstheme="minorEastAsia"/>
+                <w:kern w:val="2"/>
+                <w:sz w:val="21"/>
+                <w:szCs w:val="21"/>
+                <w:vertAlign w:val="baseline"/>
+                <w:lang w:val="en-US" w:eastAsia="zh-CN" w:bidi="ar-SA"/>
+              </w:rPr>
+            </w:pPr>
+            <w:r>
+              <w:rPr>
+                <w:rFonts w:hint="eastAsia" w:asciiTheme="minorEastAsia" w:hAnsiTheme="minorEastAsia" w:cstheme="minorEastAsia"/>
+                <w:sz w:val="21"/>
+                <w:szCs w:val="21"/>
+                <w:vertAlign w:val="baseline"/>
+                <w:lang w:val="en-US" w:eastAsia="zh-CN"/>
+              </w:rPr>
+              <w:t>CO系数b_H</w:t>
+            </w:r>
+          </w:p>
+        </w:tc>
+        <w:tc>
+          <w:tcPr>
+            <w:tcW w:w="0" w:type="auto"/>
+            <w:vAlign w:val="top"/>
+          </w:tcPr>
+          <w:p>
+            <w:pPr>
+              <w:widowControl w:val="0"/>
+              <w:numPr>
+                <w:ilvl w:val="0"/>
+                <w:numId w:val="0"/>
+              </w:numPr>
+              <w:ind w:left="0" w:leftChars="0" w:firstLine="0" w:firstLineChars="0"/>
+              <w:jc w:val="both"/>
+              <w:rPr>
+                <w:rFonts w:hint="eastAsia" w:asciiTheme="minorEastAsia" w:hAnsiTheme="minorEastAsia" w:eastAsiaTheme="minorEastAsia" w:cstheme="minorEastAsia"/>
+                <w:kern w:val="2"/>
+                <w:sz w:val="21"/>
+                <w:szCs w:val="21"/>
+                <w:vertAlign w:val="baseline"/>
+                <w:lang w:val="en-US" w:eastAsia="zh-CN" w:bidi="ar-SA"/>
+              </w:rPr>
+            </w:pPr>
+          </w:p>
+        </w:tc>
+        <w:tc>
+          <w:tcPr>
+            <w:tcW w:w="0" w:type="auto"/>
+            <w:vAlign w:val="top"/>
+          </w:tcPr>
+          <w:p>
+            <w:pPr>
+              <w:widowControl w:val="0"/>
+              <w:numPr>
+                <w:ilvl w:val="0"/>
+                <w:numId w:val="0"/>
+              </w:numPr>
+              <w:ind w:left="0" w:leftChars="0" w:firstLine="0" w:firstLineChars="0"/>
+              <w:jc w:val="both"/>
+              <w:rPr>
+                <w:rFonts w:hint="eastAsia" w:asciiTheme="minorEastAsia" w:hAnsiTheme="minorEastAsia" w:eastAsiaTheme="minorEastAsia" w:cstheme="minorEastAsia"/>
+                <w:kern w:val="2"/>
+                <w:sz w:val="21"/>
+                <w:szCs w:val="21"/>
+                <w:vertAlign w:val="baseline"/>
+                <w:lang w:val="en-US" w:eastAsia="zh-CN" w:bidi="ar-SA"/>
+              </w:rPr>
+            </w:pPr>
+            <w:r>
+              <w:rPr>
+                <w:rFonts w:hint="eastAsia" w:asciiTheme="minorEastAsia" w:hAnsiTheme="minorEastAsia" w:cstheme="minorEastAsia"/>
+                <w:sz w:val="21"/>
+                <w:szCs w:val="21"/>
+                <w:vertAlign w:val="baseline"/>
+                <w:lang w:val="en-US" w:eastAsia="zh-CN"/>
+              </w:rPr>
+              <w:t>float类型</w:t>
+            </w:r>
+          </w:p>
+        </w:tc>
+      </w:tr>
+      <w:tr>
+        <w:tblPrEx>
+          <w:tblBorders>
+            <w:top w:val="single" w:color="auto" w:sz="4" w:space="0"/>
+            <w:left w:val="single" w:color="auto" w:sz="4" w:space="0"/>
+            <w:bottom w:val="single" w:color="auto" w:sz="4" w:space="0"/>
+            <w:right w:val="single" w:color="auto" w:sz="4" w:space="0"/>
+            <w:insideH w:val="single" w:color="auto" w:sz="4" w:space="0"/>
+            <w:insideV w:val="single" w:color="auto" w:sz="4" w:space="0"/>
+          </w:tblBorders>
+          <w:tblCellMar>
+            <w:top w:w="0" w:type="dxa"/>
+            <w:left w:w="108" w:type="dxa"/>
+            <w:bottom w:w="0" w:type="dxa"/>
+            <w:right w:w="108" w:type="dxa"/>
+          </w:tblCellMar>
+        </w:tblPrEx>
+        <w:tc>
+          <w:tcPr>
+            <w:tcW w:w="0" w:type="auto"/>
+            <w:vAlign w:val="top"/>
+          </w:tcPr>
+          <w:p>
+            <w:pPr>
+              <w:widowControl w:val="0"/>
+              <w:numPr>
+                <w:ilvl w:val="0"/>
+                <w:numId w:val="0"/>
+              </w:numPr>
+              <w:ind w:left="0" w:leftChars="0" w:firstLine="0" w:firstLineChars="0"/>
+              <w:jc w:val="both"/>
+              <w:rPr>
+                <w:rFonts w:hint="default" w:asciiTheme="minorEastAsia" w:hAnsiTheme="minorEastAsia" w:eastAsiaTheme="minorEastAsia" w:cstheme="minorEastAsia"/>
+                <w:kern w:val="2"/>
+                <w:sz w:val="21"/>
+                <w:szCs w:val="21"/>
+                <w:vertAlign w:val="baseline"/>
+                <w:lang w:val="en-US" w:eastAsia="zh-CN" w:bidi="ar-SA"/>
+              </w:rPr>
+            </w:pPr>
+            <w:r>
+              <w:rPr>
+                <w:rFonts w:hint="eastAsia" w:asciiTheme="minorEastAsia" w:hAnsiTheme="minorEastAsia" w:cstheme="minorEastAsia"/>
+                <w:sz w:val="21"/>
+                <w:szCs w:val="21"/>
+                <w:vertAlign w:val="baseline"/>
+                <w:lang w:val="en-US" w:eastAsia="zh-CN"/>
+              </w:rPr>
+              <w:t>0x4010</w:t>
+            </w:r>
+          </w:p>
+        </w:tc>
+        <w:tc>
+          <w:tcPr>
+            <w:tcW w:w="0" w:type="auto"/>
+            <w:vAlign w:val="top"/>
+          </w:tcPr>
+          <w:p>
+            <w:pPr>
+              <w:widowControl w:val="0"/>
+              <w:numPr>
+                <w:ilvl w:val="0"/>
+                <w:numId w:val="0"/>
+              </w:numPr>
+              <w:ind w:left="0" w:leftChars="0" w:firstLine="0" w:firstLineChars="0"/>
+              <w:jc w:val="both"/>
+              <w:rPr>
+                <w:rFonts w:hint="eastAsia" w:asciiTheme="minorEastAsia" w:hAnsiTheme="minorEastAsia" w:eastAsiaTheme="minorEastAsia" w:cstheme="minorEastAsia"/>
+                <w:kern w:val="2"/>
+                <w:sz w:val="21"/>
+                <w:szCs w:val="21"/>
+                <w:vertAlign w:val="baseline"/>
+                <w:lang w:val="en-US" w:eastAsia="zh-CN" w:bidi="ar-SA"/>
+              </w:rPr>
+            </w:pPr>
+            <w:r>
+              <w:rPr>
+                <w:rFonts w:hint="eastAsia" w:asciiTheme="minorEastAsia" w:hAnsiTheme="minorEastAsia" w:cstheme="minorEastAsia"/>
+                <w:sz w:val="21"/>
+                <w:szCs w:val="21"/>
+                <w:vertAlign w:val="baseline"/>
+                <w:lang w:val="en-US" w:eastAsia="zh-CN"/>
+              </w:rPr>
+              <w:t>CO系数b_L</w:t>
+            </w:r>
+          </w:p>
+        </w:tc>
+        <w:tc>
+          <w:tcPr>
+            <w:tcW w:w="0" w:type="auto"/>
+            <w:vAlign w:val="top"/>
+          </w:tcPr>
+          <w:p>
+            <w:pPr>
+              <w:widowControl w:val="0"/>
+              <w:numPr>
+                <w:ilvl w:val="0"/>
+                <w:numId w:val="0"/>
+              </w:numPr>
+              <w:ind w:left="0" w:leftChars="0" w:firstLine="0" w:firstLineChars="0"/>
+              <w:jc w:val="both"/>
+              <w:rPr>
+                <w:rFonts w:hint="eastAsia" w:asciiTheme="minorEastAsia" w:hAnsiTheme="minorEastAsia" w:eastAsiaTheme="minorEastAsia" w:cstheme="minorEastAsia"/>
+                <w:kern w:val="2"/>
+                <w:sz w:val="21"/>
+                <w:szCs w:val="21"/>
+                <w:vertAlign w:val="baseline"/>
+                <w:lang w:val="en-US" w:eastAsia="zh-CN" w:bidi="ar-SA"/>
+              </w:rPr>
+            </w:pPr>
+          </w:p>
+        </w:tc>
+        <w:tc>
+          <w:tcPr>
+            <w:tcW w:w="0" w:type="auto"/>
+            <w:vAlign w:val="top"/>
+          </w:tcPr>
+          <w:p>
+            <w:pPr>
+              <w:widowControl w:val="0"/>
+              <w:numPr>
+                <w:ilvl w:val="0"/>
+                <w:numId w:val="0"/>
+              </w:numPr>
+              <w:ind w:left="0" w:leftChars="0" w:firstLine="0" w:firstLineChars="0"/>
+              <w:jc w:val="both"/>
+              <w:rPr>
+                <w:rFonts w:hint="eastAsia" w:asciiTheme="minorEastAsia" w:hAnsiTheme="minorEastAsia" w:eastAsiaTheme="minorEastAsia" w:cstheme="minorEastAsia"/>
+                <w:kern w:val="2"/>
+                <w:sz w:val="21"/>
+                <w:szCs w:val="21"/>
+                <w:vertAlign w:val="baseline"/>
+                <w:lang w:val="en-US" w:eastAsia="zh-CN" w:bidi="ar-SA"/>
+              </w:rPr>
+            </w:pPr>
+          </w:p>
+        </w:tc>
+      </w:tr>
+      <w:tr>
+        <w:tblPrEx>
+          <w:tblBorders>
+            <w:top w:val="single" w:color="auto" w:sz="4" w:space="0"/>
+            <w:left w:val="single" w:color="auto" w:sz="4" w:space="0"/>
+            <w:bottom w:val="single" w:color="auto" w:sz="4" w:space="0"/>
+            <w:right w:val="single" w:color="auto" w:sz="4" w:space="0"/>
+            <w:insideH w:val="single" w:color="auto" w:sz="4" w:space="0"/>
+            <w:insideV w:val="single" w:color="auto" w:sz="4" w:space="0"/>
+          </w:tblBorders>
+          <w:tblCellMar>
+            <w:top w:w="0" w:type="dxa"/>
+            <w:left w:w="108" w:type="dxa"/>
+            <w:bottom w:w="0" w:type="dxa"/>
+            <w:right w:w="108" w:type="dxa"/>
+          </w:tblCellMar>
+        </w:tblPrEx>
+        <w:tc>
+          <w:tcPr>
+            <w:tcW w:w="0" w:type="auto"/>
+            <w:vAlign w:val="top"/>
+          </w:tcPr>
+          <w:p>
+            <w:pPr>
+              <w:widowControl w:val="0"/>
+              <w:numPr>
+                <w:ilvl w:val="0"/>
+                <w:numId w:val="0"/>
+              </w:numPr>
+              <w:ind w:left="0" w:leftChars="0" w:firstLine="0" w:firstLineChars="0"/>
+              <w:jc w:val="both"/>
+              <w:rPr>
+                <w:rFonts w:hint="default" w:asciiTheme="minorEastAsia" w:hAnsiTheme="minorEastAsia" w:eastAsiaTheme="minorEastAsia" w:cstheme="minorEastAsia"/>
+                <w:kern w:val="2"/>
+                <w:sz w:val="21"/>
+                <w:szCs w:val="21"/>
+                <w:vertAlign w:val="baseline"/>
+                <w:lang w:val="en-US" w:eastAsia="zh-CN" w:bidi="ar-SA"/>
+              </w:rPr>
+            </w:pPr>
+            <w:r>
+              <w:rPr>
+                <w:rFonts w:hint="eastAsia" w:asciiTheme="minorEastAsia" w:hAnsiTheme="minorEastAsia" w:cstheme="minorEastAsia"/>
+                <w:sz w:val="21"/>
+                <w:szCs w:val="21"/>
+                <w:vertAlign w:val="baseline"/>
+                <w:lang w:val="en-US" w:eastAsia="zh-CN"/>
+              </w:rPr>
+              <w:t>0x4011</w:t>
+            </w:r>
+          </w:p>
+        </w:tc>
+        <w:tc>
+          <w:tcPr>
+            <w:tcW w:w="0" w:type="auto"/>
+            <w:vAlign w:val="top"/>
+          </w:tcPr>
+          <w:p>
+            <w:pPr>
+              <w:widowControl w:val="0"/>
+              <w:numPr>
+                <w:ilvl w:val="0"/>
+                <w:numId w:val="0"/>
+              </w:numPr>
+              <w:ind w:left="0" w:leftChars="0" w:firstLine="0" w:firstLineChars="0"/>
+              <w:jc w:val="both"/>
+              <w:rPr>
+                <w:rFonts w:hint="eastAsia" w:asciiTheme="minorEastAsia" w:hAnsiTheme="minorEastAsia" w:eastAsiaTheme="minorEastAsia" w:cstheme="minorEastAsia"/>
+                <w:kern w:val="2"/>
+                <w:sz w:val="21"/>
+                <w:szCs w:val="21"/>
+                <w:vertAlign w:val="baseline"/>
+                <w:lang w:val="en-US" w:eastAsia="zh-CN" w:bidi="ar-SA"/>
+              </w:rPr>
+            </w:pPr>
+            <w:r>
+              <w:rPr>
+                <w:rFonts w:hint="eastAsia" w:asciiTheme="minorEastAsia" w:hAnsiTheme="minorEastAsia" w:cstheme="minorEastAsia"/>
+                <w:sz w:val="21"/>
+                <w:szCs w:val="21"/>
+                <w:vertAlign w:val="baseline"/>
+                <w:lang w:val="en-US" w:eastAsia="zh-CN"/>
+              </w:rPr>
+              <w:t>H2系数k_H</w:t>
+            </w:r>
+          </w:p>
+        </w:tc>
+        <w:tc>
+          <w:tcPr>
+            <w:tcW w:w="0" w:type="auto"/>
+            <w:vAlign w:val="top"/>
+          </w:tcPr>
+          <w:p>
+            <w:pPr>
+              <w:widowControl w:val="0"/>
+              <w:numPr>
+                <w:ilvl w:val="0"/>
+                <w:numId w:val="0"/>
+              </w:numPr>
+              <w:ind w:left="0" w:leftChars="0" w:firstLine="0" w:firstLineChars="0"/>
+              <w:jc w:val="both"/>
+              <w:rPr>
+                <w:rFonts w:hint="eastAsia" w:asciiTheme="minorEastAsia" w:hAnsiTheme="minorEastAsia" w:eastAsiaTheme="minorEastAsia" w:cstheme="minorEastAsia"/>
+                <w:kern w:val="2"/>
+                <w:sz w:val="21"/>
+                <w:szCs w:val="21"/>
+                <w:vertAlign w:val="baseline"/>
+                <w:lang w:val="en-US" w:eastAsia="zh-CN" w:bidi="ar-SA"/>
+              </w:rPr>
+            </w:pPr>
+          </w:p>
+        </w:tc>
+        <w:tc>
+          <w:tcPr>
+            <w:tcW w:w="0" w:type="auto"/>
+            <w:vAlign w:val="top"/>
+          </w:tcPr>
+          <w:p>
+            <w:pPr>
+              <w:widowControl w:val="0"/>
+              <w:numPr>
+                <w:ilvl w:val="0"/>
+                <w:numId w:val="0"/>
+              </w:numPr>
+              <w:ind w:left="0" w:leftChars="0" w:firstLine="0" w:firstLineChars="0"/>
+              <w:jc w:val="both"/>
+              <w:rPr>
+                <w:rFonts w:hint="eastAsia" w:asciiTheme="minorEastAsia" w:hAnsiTheme="minorEastAsia" w:eastAsiaTheme="minorEastAsia" w:cstheme="minorEastAsia"/>
+                <w:kern w:val="2"/>
+                <w:sz w:val="21"/>
+                <w:szCs w:val="21"/>
+                <w:vertAlign w:val="baseline"/>
+                <w:lang w:val="en-US" w:eastAsia="zh-CN" w:bidi="ar-SA"/>
+              </w:rPr>
+            </w:pPr>
+            <w:r>
+              <w:rPr>
+                <w:rFonts w:hint="eastAsia" w:asciiTheme="minorEastAsia" w:hAnsiTheme="minorEastAsia" w:cstheme="minorEastAsia"/>
+                <w:sz w:val="21"/>
+                <w:szCs w:val="21"/>
+                <w:vertAlign w:val="baseline"/>
+                <w:lang w:val="en-US" w:eastAsia="zh-CN"/>
+              </w:rPr>
+              <w:t>float类型</w:t>
+            </w:r>
+          </w:p>
+        </w:tc>
+      </w:tr>
+      <w:tr>
+        <w:tblPrEx>
+          <w:tblBorders>
+            <w:top w:val="single" w:color="auto" w:sz="4" w:space="0"/>
+            <w:left w:val="single" w:color="auto" w:sz="4" w:space="0"/>
+            <w:bottom w:val="single" w:color="auto" w:sz="4" w:space="0"/>
+            <w:right w:val="single" w:color="auto" w:sz="4" w:space="0"/>
+            <w:insideH w:val="single" w:color="auto" w:sz="4" w:space="0"/>
+            <w:insideV w:val="single" w:color="auto" w:sz="4" w:space="0"/>
+          </w:tblBorders>
+          <w:tblCellMar>
+            <w:top w:w="0" w:type="dxa"/>
+            <w:left w:w="108" w:type="dxa"/>
+            <w:bottom w:w="0" w:type="dxa"/>
+            <w:right w:w="108" w:type="dxa"/>
+          </w:tblCellMar>
+        </w:tblPrEx>
+        <w:tc>
+          <w:tcPr>
+            <w:tcW w:w="0" w:type="auto"/>
+            <w:vAlign w:val="top"/>
+          </w:tcPr>
+          <w:p>
+            <w:pPr>
+              <w:widowControl w:val="0"/>
+              <w:numPr>
+                <w:ilvl w:val="0"/>
+                <w:numId w:val="0"/>
+              </w:numPr>
+              <w:ind w:left="0" w:leftChars="0" w:firstLine="0" w:firstLineChars="0"/>
+              <w:jc w:val="both"/>
+              <w:rPr>
+                <w:rFonts w:hint="default" w:asciiTheme="minorEastAsia" w:hAnsiTheme="minorEastAsia" w:eastAsiaTheme="minorEastAsia" w:cstheme="minorEastAsia"/>
+                <w:kern w:val="2"/>
+                <w:sz w:val="21"/>
+                <w:szCs w:val="21"/>
+                <w:vertAlign w:val="baseline"/>
+                <w:lang w:val="en-US" w:eastAsia="zh-CN" w:bidi="ar-SA"/>
+              </w:rPr>
+            </w:pPr>
+            <w:r>
+              <w:rPr>
+                <w:rFonts w:hint="eastAsia" w:asciiTheme="minorEastAsia" w:hAnsiTheme="minorEastAsia" w:cstheme="minorEastAsia"/>
+                <w:sz w:val="21"/>
+                <w:szCs w:val="21"/>
+                <w:vertAlign w:val="baseline"/>
+                <w:lang w:val="en-US" w:eastAsia="zh-CN"/>
+              </w:rPr>
+              <w:t>0x4012</w:t>
+            </w:r>
+          </w:p>
+        </w:tc>
+        <w:tc>
+          <w:tcPr>
+            <w:tcW w:w="0" w:type="auto"/>
+            <w:vAlign w:val="top"/>
+          </w:tcPr>
+          <w:p>
+            <w:pPr>
+              <w:widowControl w:val="0"/>
+              <w:numPr>
+                <w:ilvl w:val="0"/>
+                <w:numId w:val="0"/>
+              </w:numPr>
+              <w:ind w:left="0" w:leftChars="0" w:firstLine="0" w:firstLineChars="0"/>
+              <w:jc w:val="both"/>
+              <w:rPr>
+                <w:rFonts w:hint="eastAsia" w:asciiTheme="minorEastAsia" w:hAnsiTheme="minorEastAsia" w:eastAsiaTheme="minorEastAsia" w:cstheme="minorEastAsia"/>
+                <w:kern w:val="2"/>
+                <w:sz w:val="21"/>
+                <w:szCs w:val="21"/>
+                <w:vertAlign w:val="baseline"/>
+                <w:lang w:val="en-US" w:eastAsia="zh-CN" w:bidi="ar-SA"/>
+              </w:rPr>
+            </w:pPr>
+            <w:r>
+              <w:rPr>
+                <w:rFonts w:hint="eastAsia" w:asciiTheme="minorEastAsia" w:hAnsiTheme="minorEastAsia" w:cstheme="minorEastAsia"/>
+                <w:sz w:val="21"/>
+                <w:szCs w:val="21"/>
+                <w:vertAlign w:val="baseline"/>
+                <w:lang w:val="en-US" w:eastAsia="zh-CN"/>
+              </w:rPr>
+              <w:t>H2系数k_L</w:t>
+            </w:r>
+          </w:p>
+        </w:tc>
+        <w:tc>
+          <w:tcPr>
+            <w:tcW w:w="0" w:type="auto"/>
+            <w:vAlign w:val="top"/>
+          </w:tcPr>
+          <w:p>
+            <w:pPr>
+              <w:widowControl w:val="0"/>
+              <w:numPr>
+                <w:ilvl w:val="0"/>
+                <w:numId w:val="0"/>
+              </w:numPr>
+              <w:ind w:left="0" w:leftChars="0" w:firstLine="0" w:firstLineChars="0"/>
+              <w:jc w:val="both"/>
+              <w:rPr>
+                <w:rFonts w:hint="eastAsia" w:asciiTheme="minorEastAsia" w:hAnsiTheme="minorEastAsia" w:eastAsiaTheme="minorEastAsia" w:cstheme="minorEastAsia"/>
+                <w:kern w:val="2"/>
+                <w:sz w:val="21"/>
+                <w:szCs w:val="21"/>
+                <w:vertAlign w:val="baseline"/>
+                <w:lang w:val="en-US" w:eastAsia="zh-CN" w:bidi="ar-SA"/>
+              </w:rPr>
+            </w:pPr>
+          </w:p>
+        </w:tc>
+        <w:tc>
+          <w:tcPr>
+            <w:tcW w:w="0" w:type="auto"/>
+            <w:vAlign w:val="top"/>
+          </w:tcPr>
+          <w:p>
+            <w:pPr>
+              <w:widowControl w:val="0"/>
+              <w:numPr>
+                <w:ilvl w:val="0"/>
+                <w:numId w:val="0"/>
+              </w:numPr>
+              <w:ind w:left="0" w:leftChars="0" w:firstLine="0" w:firstLineChars="0"/>
+              <w:jc w:val="both"/>
+              <w:rPr>
+                <w:rFonts w:hint="eastAsia" w:asciiTheme="minorEastAsia" w:hAnsiTheme="minorEastAsia" w:eastAsiaTheme="minorEastAsia" w:cstheme="minorEastAsia"/>
+                <w:kern w:val="2"/>
+                <w:sz w:val="21"/>
+                <w:szCs w:val="21"/>
+                <w:vertAlign w:val="baseline"/>
+                <w:lang w:val="en-US" w:eastAsia="zh-CN" w:bidi="ar-SA"/>
+              </w:rPr>
+            </w:pPr>
+          </w:p>
+        </w:tc>
+      </w:tr>
+      <w:tr>
+        <w:tblPrEx>
+          <w:tblBorders>
+            <w:top w:val="single" w:color="auto" w:sz="4" w:space="0"/>
+            <w:left w:val="single" w:color="auto" w:sz="4" w:space="0"/>
+            <w:bottom w:val="single" w:color="auto" w:sz="4" w:space="0"/>
+            <w:right w:val="single" w:color="auto" w:sz="4" w:space="0"/>
+            <w:insideH w:val="single" w:color="auto" w:sz="4" w:space="0"/>
+            <w:insideV w:val="single" w:color="auto" w:sz="4" w:space="0"/>
+          </w:tblBorders>
+          <w:tblCellMar>
+            <w:top w:w="0" w:type="dxa"/>
+            <w:left w:w="108" w:type="dxa"/>
+            <w:bottom w:w="0" w:type="dxa"/>
+            <w:right w:w="108" w:type="dxa"/>
+          </w:tblCellMar>
+        </w:tblPrEx>
+        <w:tc>
+          <w:tcPr>
+            <w:tcW w:w="0" w:type="auto"/>
+            <w:vAlign w:val="top"/>
+          </w:tcPr>
+          <w:p>
+            <w:pPr>
+              <w:widowControl w:val="0"/>
+              <w:numPr>
+                <w:ilvl w:val="0"/>
+                <w:numId w:val="0"/>
+              </w:numPr>
+              <w:ind w:left="0" w:leftChars="0" w:firstLine="0" w:firstLineChars="0"/>
+              <w:jc w:val="both"/>
+              <w:rPr>
+                <w:rFonts w:hint="default" w:asciiTheme="minorEastAsia" w:hAnsiTheme="minorEastAsia" w:eastAsiaTheme="minorEastAsia" w:cstheme="minorEastAsia"/>
+                <w:kern w:val="2"/>
+                <w:sz w:val="21"/>
+                <w:szCs w:val="21"/>
+                <w:vertAlign w:val="baseline"/>
+                <w:lang w:val="en-US" w:eastAsia="zh-CN" w:bidi="ar-SA"/>
+              </w:rPr>
+            </w:pPr>
+            <w:r>
+              <w:rPr>
+                <w:rFonts w:hint="eastAsia" w:asciiTheme="minorEastAsia" w:hAnsiTheme="minorEastAsia" w:cstheme="minorEastAsia"/>
+                <w:sz w:val="21"/>
+                <w:szCs w:val="21"/>
+                <w:vertAlign w:val="baseline"/>
+                <w:lang w:val="en-US" w:eastAsia="zh-CN"/>
+              </w:rPr>
+              <w:t>0x40013</w:t>
+            </w:r>
+          </w:p>
+        </w:tc>
+        <w:tc>
+          <w:tcPr>
+            <w:tcW w:w="0" w:type="auto"/>
+            <w:vAlign w:val="top"/>
+          </w:tcPr>
+          <w:p>
+            <w:pPr>
+              <w:widowControl w:val="0"/>
+              <w:numPr>
+                <w:ilvl w:val="0"/>
+                <w:numId w:val="0"/>
+              </w:numPr>
+              <w:ind w:left="0" w:leftChars="0" w:firstLine="0" w:firstLineChars="0"/>
+              <w:jc w:val="both"/>
+              <w:rPr>
+                <w:rFonts w:hint="eastAsia" w:asciiTheme="minorEastAsia" w:hAnsiTheme="minorEastAsia" w:eastAsiaTheme="minorEastAsia" w:cstheme="minorEastAsia"/>
+                <w:kern w:val="2"/>
+                <w:sz w:val="21"/>
+                <w:szCs w:val="21"/>
+                <w:vertAlign w:val="baseline"/>
+                <w:lang w:val="en-US" w:eastAsia="zh-CN" w:bidi="ar-SA"/>
+              </w:rPr>
+            </w:pPr>
+            <w:r>
+              <w:rPr>
+                <w:rFonts w:hint="eastAsia" w:asciiTheme="minorEastAsia" w:hAnsiTheme="minorEastAsia" w:cstheme="minorEastAsia"/>
+                <w:sz w:val="21"/>
+                <w:szCs w:val="21"/>
+                <w:vertAlign w:val="baseline"/>
+                <w:lang w:val="en-US" w:eastAsia="zh-CN"/>
+              </w:rPr>
+              <w:t>H2系数b_H</w:t>
+            </w:r>
+          </w:p>
+        </w:tc>
+        <w:tc>
+          <w:tcPr>
+            <w:tcW w:w="0" w:type="auto"/>
+            <w:vAlign w:val="top"/>
+          </w:tcPr>
+          <w:p>
+            <w:pPr>
+              <w:widowControl w:val="0"/>
+              <w:numPr>
+                <w:ilvl w:val="0"/>
+                <w:numId w:val="0"/>
+              </w:numPr>
+              <w:ind w:left="0" w:leftChars="0" w:firstLine="0" w:firstLineChars="0"/>
+              <w:jc w:val="both"/>
+              <w:rPr>
+                <w:rFonts w:hint="eastAsia" w:asciiTheme="minorEastAsia" w:hAnsiTheme="minorEastAsia" w:eastAsiaTheme="minorEastAsia" w:cstheme="minorEastAsia"/>
+                <w:kern w:val="2"/>
+                <w:sz w:val="21"/>
+                <w:szCs w:val="21"/>
+                <w:vertAlign w:val="baseline"/>
+                <w:lang w:val="en-US" w:eastAsia="zh-CN" w:bidi="ar-SA"/>
+              </w:rPr>
+            </w:pPr>
+          </w:p>
+        </w:tc>
+        <w:tc>
+          <w:tcPr>
+            <w:tcW w:w="0" w:type="auto"/>
+            <w:vAlign w:val="top"/>
+          </w:tcPr>
+          <w:p>
+            <w:pPr>
+              <w:widowControl w:val="0"/>
+              <w:numPr>
+                <w:ilvl w:val="0"/>
+                <w:numId w:val="0"/>
+              </w:numPr>
+              <w:ind w:left="0" w:leftChars="0" w:firstLine="0" w:firstLineChars="0"/>
+              <w:jc w:val="both"/>
+              <w:rPr>
+                <w:rFonts w:hint="eastAsia" w:asciiTheme="minorEastAsia" w:hAnsiTheme="minorEastAsia" w:eastAsiaTheme="minorEastAsia" w:cstheme="minorEastAsia"/>
+                <w:kern w:val="2"/>
+                <w:sz w:val="21"/>
+                <w:szCs w:val="21"/>
+                <w:vertAlign w:val="baseline"/>
+                <w:lang w:val="en-US" w:eastAsia="zh-CN" w:bidi="ar-SA"/>
+              </w:rPr>
+            </w:pPr>
+            <w:r>
+              <w:rPr>
+                <w:rFonts w:hint="eastAsia" w:asciiTheme="minorEastAsia" w:hAnsiTheme="minorEastAsia" w:cstheme="minorEastAsia"/>
+                <w:sz w:val="21"/>
+                <w:szCs w:val="21"/>
+                <w:vertAlign w:val="baseline"/>
+                <w:lang w:val="en-US" w:eastAsia="zh-CN"/>
+              </w:rPr>
+              <w:t>float类型</w:t>
+            </w:r>
+          </w:p>
+        </w:tc>
+      </w:tr>
+      <w:tr>
+        <w:tblPrEx>
+          <w:tblBorders>
+            <w:top w:val="single" w:color="auto" w:sz="4" w:space="0"/>
+            <w:left w:val="single" w:color="auto" w:sz="4" w:space="0"/>
+            <w:bottom w:val="single" w:color="auto" w:sz="4" w:space="0"/>
+            <w:right w:val="single" w:color="auto" w:sz="4" w:space="0"/>
+            <w:insideH w:val="single" w:color="auto" w:sz="4" w:space="0"/>
+            <w:insideV w:val="single" w:color="auto" w:sz="4" w:space="0"/>
+          </w:tblBorders>
+          <w:tblCellMar>
+            <w:top w:w="0" w:type="dxa"/>
+            <w:left w:w="108" w:type="dxa"/>
+            <w:bottom w:w="0" w:type="dxa"/>
+            <w:right w:w="108" w:type="dxa"/>
+          </w:tblCellMar>
+        </w:tblPrEx>
+        <w:tc>
+          <w:tcPr>
+            <w:tcW w:w="0" w:type="auto"/>
+            <w:vAlign w:val="top"/>
+          </w:tcPr>
+          <w:p>
+            <w:pPr>
+              <w:widowControl w:val="0"/>
+              <w:numPr>
+                <w:ilvl w:val="0"/>
+                <w:numId w:val="0"/>
+              </w:numPr>
+              <w:ind w:left="0" w:leftChars="0" w:firstLine="0" w:firstLineChars="0"/>
+              <w:jc w:val="both"/>
+              <w:rPr>
+                <w:rFonts w:hint="default" w:asciiTheme="minorEastAsia" w:hAnsiTheme="minorEastAsia" w:eastAsiaTheme="minorEastAsia" w:cstheme="minorEastAsia"/>
+                <w:kern w:val="2"/>
+                <w:sz w:val="21"/>
+                <w:szCs w:val="21"/>
+                <w:vertAlign w:val="baseline"/>
+                <w:lang w:val="en-US" w:eastAsia="zh-CN" w:bidi="ar-SA"/>
+              </w:rPr>
+            </w:pPr>
+            <w:r>
+              <w:rPr>
+                <w:rFonts w:hint="eastAsia" w:asciiTheme="minorEastAsia" w:hAnsiTheme="minorEastAsia" w:cstheme="minorEastAsia"/>
+                <w:sz w:val="21"/>
+                <w:szCs w:val="21"/>
+                <w:vertAlign w:val="baseline"/>
+                <w:lang w:val="en-US" w:eastAsia="zh-CN"/>
+              </w:rPr>
+              <w:t>0x40014</w:t>
+            </w:r>
+          </w:p>
+        </w:tc>
+        <w:tc>
+          <w:tcPr>
+            <w:tcW w:w="0" w:type="auto"/>
+            <w:vAlign w:val="top"/>
+          </w:tcPr>
+          <w:p>
+            <w:pPr>
+              <w:widowControl w:val="0"/>
+              <w:numPr>
+                <w:ilvl w:val="0"/>
+                <w:numId w:val="0"/>
+              </w:numPr>
+              <w:ind w:left="0" w:leftChars="0" w:firstLine="0" w:firstLineChars="0"/>
+              <w:jc w:val="both"/>
+              <w:rPr>
+                <w:rFonts w:hint="eastAsia" w:asciiTheme="minorEastAsia" w:hAnsiTheme="minorEastAsia" w:eastAsiaTheme="minorEastAsia" w:cstheme="minorEastAsia"/>
+                <w:kern w:val="2"/>
+                <w:sz w:val="21"/>
+                <w:szCs w:val="21"/>
+                <w:vertAlign w:val="baseline"/>
+                <w:lang w:val="en-US" w:eastAsia="zh-CN" w:bidi="ar-SA"/>
+              </w:rPr>
+            </w:pPr>
+            <w:r>
+              <w:rPr>
+                <w:rFonts w:hint="eastAsia" w:asciiTheme="minorEastAsia" w:hAnsiTheme="minorEastAsia" w:cstheme="minorEastAsia"/>
+                <w:sz w:val="21"/>
+                <w:szCs w:val="21"/>
+                <w:vertAlign w:val="baseline"/>
+                <w:lang w:val="en-US" w:eastAsia="zh-CN"/>
+              </w:rPr>
+              <w:t>H2系数b_L</w:t>
+            </w:r>
+          </w:p>
+        </w:tc>
+        <w:tc>
+          <w:tcPr>
+            <w:tcW w:w="0" w:type="auto"/>
+            <w:vAlign w:val="top"/>
+          </w:tcPr>
+          <w:p>
+            <w:pPr>
+              <w:widowControl w:val="0"/>
+              <w:numPr>
+                <w:ilvl w:val="0"/>
+                <w:numId w:val="0"/>
+              </w:numPr>
+              <w:ind w:left="0" w:leftChars="0" w:firstLine="0" w:firstLineChars="0"/>
+              <w:jc w:val="both"/>
+              <w:rPr>
+                <w:rFonts w:hint="eastAsia" w:asciiTheme="minorEastAsia" w:hAnsiTheme="minorEastAsia" w:eastAsiaTheme="minorEastAsia" w:cstheme="minorEastAsia"/>
+                <w:kern w:val="2"/>
+                <w:sz w:val="21"/>
+                <w:szCs w:val="21"/>
+                <w:vertAlign w:val="baseline"/>
+                <w:lang w:val="en-US" w:eastAsia="zh-CN" w:bidi="ar-SA"/>
+              </w:rPr>
+            </w:pPr>
+          </w:p>
+        </w:tc>
+        <w:tc>
+          <w:tcPr>
+            <w:tcW w:w="0" w:type="auto"/>
+            <w:vAlign w:val="top"/>
+          </w:tcPr>
+          <w:p>
+            <w:pPr>
+              <w:widowControl w:val="0"/>
+              <w:numPr>
+                <w:ilvl w:val="0"/>
+                <w:numId w:val="0"/>
+              </w:numPr>
+              <w:ind w:left="0" w:leftChars="0" w:firstLine="0" w:firstLineChars="0"/>
+              <w:jc w:val="both"/>
+              <w:rPr>
+                <w:rFonts w:hint="eastAsia" w:asciiTheme="minorEastAsia" w:hAnsiTheme="minorEastAsia" w:eastAsiaTheme="minorEastAsia" w:cstheme="minorEastAsia"/>
+                <w:kern w:val="2"/>
+                <w:sz w:val="21"/>
+                <w:szCs w:val="21"/>
+                <w:vertAlign w:val="baseline"/>
+                <w:lang w:val="en-US" w:eastAsia="zh-CN" w:bidi="ar-SA"/>
+              </w:rPr>
+            </w:pPr>
+          </w:p>
+        </w:tc>
+      </w:tr>
+      <w:tr>
+        <w:tblPrEx>
+          <w:tblBorders>
+            <w:top w:val="single" w:color="auto" w:sz="4" w:space="0"/>
+            <w:left w:val="single" w:color="auto" w:sz="4" w:space="0"/>
+            <w:bottom w:val="single" w:color="auto" w:sz="4" w:space="0"/>
+            <w:right w:val="single" w:color="auto" w:sz="4" w:space="0"/>
+            <w:insideH w:val="single" w:color="auto" w:sz="4" w:space="0"/>
+            <w:insideV w:val="single" w:color="auto" w:sz="4" w:space="0"/>
+          </w:tblBorders>
+          <w:tblCellMar>
+            <w:top w:w="0" w:type="dxa"/>
+            <w:left w:w="108" w:type="dxa"/>
+            <w:bottom w:w="0" w:type="dxa"/>
+            <w:right w:w="108" w:type="dxa"/>
+          </w:tblCellMar>
+        </w:tblPrEx>
+        <w:tc>
+          <w:tcPr>
+            <w:tcW w:w="0" w:type="auto"/>
+            <w:vAlign w:val="top"/>
+          </w:tcPr>
+          <w:p>
+            <w:pPr>
+              <w:widowControl w:val="0"/>
+              <w:numPr>
+                <w:ilvl w:val="0"/>
+                <w:numId w:val="0"/>
+              </w:numPr>
+              <w:ind w:left="0" w:leftChars="0" w:firstLine="0" w:firstLineChars="0"/>
+              <w:jc w:val="both"/>
+              <w:rPr>
+                <w:rFonts w:hint="default" w:asciiTheme="minorEastAsia" w:hAnsiTheme="minorEastAsia" w:eastAsiaTheme="minorEastAsia" w:cstheme="minorEastAsia"/>
+                <w:kern w:val="2"/>
+                <w:sz w:val="21"/>
+                <w:szCs w:val="21"/>
+                <w:vertAlign w:val="baseline"/>
+                <w:lang w:val="en-US" w:eastAsia="zh-CN" w:bidi="ar-SA"/>
+              </w:rPr>
+            </w:pPr>
+            <w:r>
+              <w:rPr>
+                <w:rFonts w:hint="eastAsia" w:asciiTheme="minorEastAsia" w:hAnsiTheme="minorEastAsia" w:cstheme="minorEastAsia"/>
+                <w:sz w:val="21"/>
+                <w:szCs w:val="21"/>
+                <w:vertAlign w:val="baseline"/>
+                <w:lang w:val="en-US" w:eastAsia="zh-CN"/>
+              </w:rPr>
+              <w:t>0x40015</w:t>
+            </w:r>
+          </w:p>
+        </w:tc>
+        <w:tc>
+          <w:tcPr>
+            <w:tcW w:w="0" w:type="auto"/>
+            <w:vAlign w:val="top"/>
+          </w:tcPr>
+          <w:p>
+            <w:pPr>
+              <w:widowControl w:val="0"/>
+              <w:numPr>
+                <w:ilvl w:val="0"/>
+                <w:numId w:val="0"/>
+              </w:numPr>
+              <w:ind w:left="0" w:leftChars="0" w:firstLine="0" w:firstLineChars="0"/>
+              <w:jc w:val="both"/>
+              <w:rPr>
+                <w:rFonts w:hint="eastAsia" w:asciiTheme="minorEastAsia" w:hAnsiTheme="minorEastAsia" w:eastAsiaTheme="minorEastAsia" w:cstheme="minorEastAsia"/>
+                <w:kern w:val="2"/>
+                <w:sz w:val="21"/>
+                <w:szCs w:val="21"/>
+                <w:vertAlign w:val="baseline"/>
+                <w:lang w:val="en-US" w:eastAsia="zh-CN" w:bidi="ar-SA"/>
+              </w:rPr>
+            </w:pPr>
+            <w:r>
+              <w:rPr>
+                <w:rFonts w:hint="eastAsia" w:asciiTheme="minorEastAsia" w:hAnsiTheme="minorEastAsia" w:cstheme="minorEastAsia"/>
+                <w:sz w:val="21"/>
+                <w:szCs w:val="21"/>
+                <w:vertAlign w:val="baseline"/>
+                <w:lang w:val="en-US" w:eastAsia="zh-CN"/>
+              </w:rPr>
+              <w:t>H2系数b_H</w:t>
+            </w:r>
+          </w:p>
+        </w:tc>
+        <w:tc>
+          <w:tcPr>
+            <w:tcW w:w="0" w:type="auto"/>
+            <w:vAlign w:val="top"/>
+          </w:tcPr>
+          <w:p>
+            <w:pPr>
+              <w:widowControl w:val="0"/>
+              <w:numPr>
+                <w:ilvl w:val="0"/>
+                <w:numId w:val="0"/>
+              </w:numPr>
+              <w:ind w:left="0" w:leftChars="0" w:firstLine="0" w:firstLineChars="0"/>
+              <w:jc w:val="both"/>
+              <w:rPr>
+                <w:rFonts w:hint="eastAsia" w:asciiTheme="minorEastAsia" w:hAnsiTheme="minorEastAsia" w:eastAsiaTheme="minorEastAsia" w:cstheme="minorEastAsia"/>
+                <w:kern w:val="2"/>
+                <w:sz w:val="21"/>
+                <w:szCs w:val="21"/>
+                <w:vertAlign w:val="baseline"/>
+                <w:lang w:val="en-US" w:eastAsia="zh-CN" w:bidi="ar-SA"/>
+              </w:rPr>
+            </w:pPr>
+          </w:p>
+        </w:tc>
+        <w:tc>
+          <w:tcPr>
+            <w:tcW w:w="0" w:type="auto"/>
+            <w:vAlign w:val="top"/>
+          </w:tcPr>
+          <w:p>
+            <w:pPr>
+              <w:widowControl w:val="0"/>
+              <w:numPr>
+                <w:ilvl w:val="0"/>
+                <w:numId w:val="0"/>
+              </w:numPr>
+              <w:ind w:left="0" w:leftChars="0" w:firstLine="0" w:firstLineChars="0"/>
+              <w:jc w:val="both"/>
+              <w:rPr>
+                <w:rFonts w:hint="eastAsia" w:asciiTheme="minorEastAsia" w:hAnsiTheme="minorEastAsia" w:eastAsiaTheme="minorEastAsia" w:cstheme="minorEastAsia"/>
+                <w:kern w:val="2"/>
+                <w:sz w:val="21"/>
+                <w:szCs w:val="21"/>
+                <w:vertAlign w:val="baseline"/>
+                <w:lang w:val="en-US" w:eastAsia="zh-CN" w:bidi="ar-SA"/>
+              </w:rPr>
+            </w:pPr>
+            <w:r>
+              <w:rPr>
+                <w:rFonts w:hint="eastAsia" w:asciiTheme="minorEastAsia" w:hAnsiTheme="minorEastAsia" w:cstheme="minorEastAsia"/>
+                <w:sz w:val="21"/>
+                <w:szCs w:val="21"/>
+                <w:vertAlign w:val="baseline"/>
+                <w:lang w:val="en-US" w:eastAsia="zh-CN"/>
+              </w:rPr>
+              <w:t>float类型</w:t>
+            </w:r>
+          </w:p>
+        </w:tc>
+      </w:tr>
+      <w:tr>
+        <w:tblPrEx>
+          <w:tblBorders>
+            <w:top w:val="single" w:color="auto" w:sz="4" w:space="0"/>
+            <w:left w:val="single" w:color="auto" w:sz="4" w:space="0"/>
+            <w:bottom w:val="single" w:color="auto" w:sz="4" w:space="0"/>
+            <w:right w:val="single" w:color="auto" w:sz="4" w:space="0"/>
+            <w:insideH w:val="single" w:color="auto" w:sz="4" w:space="0"/>
+            <w:insideV w:val="single" w:color="auto" w:sz="4" w:space="0"/>
+          </w:tblBorders>
+          <w:tblCellMar>
+            <w:top w:w="0" w:type="dxa"/>
+            <w:left w:w="108" w:type="dxa"/>
+            <w:bottom w:w="0" w:type="dxa"/>
+            <w:right w:w="108" w:type="dxa"/>
+          </w:tblCellMar>
+        </w:tblPrEx>
+        <w:tc>
+          <w:tcPr>
+            <w:tcW w:w="0" w:type="auto"/>
+            <w:vAlign w:val="top"/>
+          </w:tcPr>
+          <w:p>
+            <w:pPr>
+              <w:widowControl w:val="0"/>
+              <w:numPr>
+                <w:ilvl w:val="0"/>
+                <w:numId w:val="0"/>
+              </w:numPr>
+              <w:ind w:left="0" w:leftChars="0" w:firstLine="0" w:firstLineChars="0"/>
+              <w:jc w:val="both"/>
+              <w:rPr>
+                <w:rFonts w:hint="default" w:asciiTheme="minorEastAsia" w:hAnsiTheme="minorEastAsia" w:eastAsiaTheme="minorEastAsia" w:cstheme="minorEastAsia"/>
+                <w:kern w:val="2"/>
+                <w:sz w:val="21"/>
+                <w:szCs w:val="21"/>
+                <w:vertAlign w:val="baseline"/>
+                <w:lang w:val="en-US" w:eastAsia="zh-CN" w:bidi="ar-SA"/>
+              </w:rPr>
+            </w:pPr>
+            <w:r>
+              <w:rPr>
+                <w:rFonts w:hint="eastAsia" w:asciiTheme="minorEastAsia" w:hAnsiTheme="minorEastAsia" w:cstheme="minorEastAsia"/>
+                <w:sz w:val="21"/>
+                <w:szCs w:val="21"/>
+                <w:vertAlign w:val="baseline"/>
+                <w:lang w:val="en-US" w:eastAsia="zh-CN"/>
+              </w:rPr>
+              <w:t>0x40016</w:t>
+            </w:r>
+          </w:p>
+        </w:tc>
+        <w:tc>
+          <w:tcPr>
+            <w:tcW w:w="0" w:type="auto"/>
+            <w:vAlign w:val="top"/>
+          </w:tcPr>
+          <w:p>
+            <w:pPr>
+              <w:widowControl w:val="0"/>
+              <w:numPr>
+                <w:ilvl w:val="0"/>
+                <w:numId w:val="0"/>
+              </w:numPr>
+              <w:ind w:left="0" w:leftChars="0" w:firstLine="0" w:firstLineChars="0"/>
+              <w:jc w:val="both"/>
+              <w:rPr>
+                <w:rFonts w:hint="eastAsia" w:asciiTheme="minorEastAsia" w:hAnsiTheme="minorEastAsia" w:eastAsiaTheme="minorEastAsia" w:cstheme="minorEastAsia"/>
+                <w:kern w:val="2"/>
+                <w:sz w:val="21"/>
+                <w:szCs w:val="21"/>
+                <w:vertAlign w:val="baseline"/>
+                <w:lang w:val="en-US" w:eastAsia="zh-CN" w:bidi="ar-SA"/>
+              </w:rPr>
+            </w:pPr>
+            <w:r>
+              <w:rPr>
+                <w:rFonts w:hint="eastAsia" w:asciiTheme="minorEastAsia" w:hAnsiTheme="minorEastAsia" w:cstheme="minorEastAsia"/>
+                <w:sz w:val="21"/>
+                <w:szCs w:val="21"/>
+                <w:vertAlign w:val="baseline"/>
+                <w:lang w:val="en-US" w:eastAsia="zh-CN"/>
+              </w:rPr>
+              <w:t>H2系数b_L</w:t>
+            </w:r>
+          </w:p>
+        </w:tc>
+        <w:tc>
+          <w:tcPr>
+            <w:tcW w:w="0" w:type="auto"/>
+            <w:vAlign w:val="top"/>
+          </w:tcPr>
+          <w:p>
+            <w:pPr>
+              <w:widowControl w:val="0"/>
+              <w:numPr>
+                <w:ilvl w:val="0"/>
+                <w:numId w:val="0"/>
+              </w:numPr>
+              <w:ind w:left="0" w:leftChars="0" w:firstLine="0" w:firstLineChars="0"/>
+              <w:jc w:val="both"/>
+              <w:rPr>
+                <w:rFonts w:hint="eastAsia" w:asciiTheme="minorEastAsia" w:hAnsiTheme="minorEastAsia" w:eastAsiaTheme="minorEastAsia" w:cstheme="minorEastAsia"/>
+                <w:kern w:val="2"/>
+                <w:sz w:val="21"/>
+                <w:szCs w:val="21"/>
+                <w:vertAlign w:val="baseline"/>
+                <w:lang w:val="en-US" w:eastAsia="zh-CN" w:bidi="ar-SA"/>
+              </w:rPr>
+            </w:pPr>
+          </w:p>
+        </w:tc>
+        <w:tc>
+          <w:tcPr>
+            <w:tcW w:w="0" w:type="auto"/>
+            <w:vAlign w:val="top"/>
+          </w:tcPr>
+          <w:p>
+            <w:pPr>
+              <w:widowControl w:val="0"/>
+              <w:numPr>
+                <w:ilvl w:val="0"/>
+                <w:numId w:val="0"/>
+              </w:numPr>
+              <w:ind w:left="0" w:leftChars="0" w:firstLine="0" w:firstLineChars="0"/>
+              <w:jc w:val="both"/>
+              <w:rPr>
+                <w:rFonts w:hint="eastAsia" w:asciiTheme="minorEastAsia" w:hAnsiTheme="minorEastAsia" w:eastAsiaTheme="minorEastAsia" w:cstheme="minorEastAsia"/>
+                <w:kern w:val="2"/>
+                <w:sz w:val="21"/>
+                <w:szCs w:val="21"/>
+                <w:vertAlign w:val="baseline"/>
+                <w:lang w:val="en-US" w:eastAsia="zh-CN" w:bidi="ar-SA"/>
+              </w:rPr>
+            </w:pPr>
+          </w:p>
+        </w:tc>
+      </w:tr>
+      <w:tr>
+        <w:tblPrEx>
+          <w:tblBorders>
+            <w:top w:val="single" w:color="auto" w:sz="4" w:space="0"/>
+            <w:left w:val="single" w:color="auto" w:sz="4" w:space="0"/>
+            <w:bottom w:val="single" w:color="auto" w:sz="4" w:space="0"/>
+            <w:right w:val="single" w:color="auto" w:sz="4" w:space="0"/>
+            <w:insideH w:val="single" w:color="auto" w:sz="4" w:space="0"/>
+            <w:insideV w:val="single" w:color="auto" w:sz="4" w:space="0"/>
+          </w:tblBorders>
+          <w:tblCellMar>
+            <w:top w:w="0" w:type="dxa"/>
+            <w:left w:w="108" w:type="dxa"/>
+            <w:bottom w:w="0" w:type="dxa"/>
+            <w:right w:w="108" w:type="dxa"/>
+          </w:tblCellMar>
+        </w:tblPrEx>
+        <w:tc>
+          <w:tcPr>
+            <w:tcW w:w="0" w:type="auto"/>
+            <w:vAlign w:val="top"/>
+          </w:tcPr>
+          <w:p>
+            <w:pPr>
+              <w:widowControl w:val="0"/>
+              <w:numPr>
+                <w:ilvl w:val="0"/>
+                <w:numId w:val="0"/>
+              </w:numPr>
+              <w:ind w:left="0" w:leftChars="0" w:firstLine="0" w:firstLineChars="0"/>
+              <w:jc w:val="both"/>
+              <w:rPr>
+                <w:rFonts w:hint="default" w:asciiTheme="minorEastAsia" w:hAnsiTheme="minorEastAsia" w:eastAsiaTheme="minorEastAsia" w:cstheme="minorEastAsia"/>
+                <w:kern w:val="2"/>
+                <w:sz w:val="21"/>
+                <w:szCs w:val="21"/>
+                <w:vertAlign w:val="baseline"/>
+                <w:lang w:val="en-US" w:eastAsia="zh-CN" w:bidi="ar-SA"/>
+              </w:rPr>
+            </w:pPr>
+            <w:r>
+              <w:rPr>
+                <w:rFonts w:hint="eastAsia" w:asciiTheme="minorEastAsia" w:hAnsiTheme="minorEastAsia" w:cstheme="minorEastAsia"/>
+                <w:sz w:val="21"/>
+                <w:szCs w:val="21"/>
+                <w:vertAlign w:val="baseline"/>
+                <w:lang w:val="en-US" w:eastAsia="zh-CN"/>
+              </w:rPr>
+              <w:t>0x40017</w:t>
+            </w:r>
+          </w:p>
+        </w:tc>
+        <w:tc>
+          <w:tcPr>
+            <w:tcW w:w="0" w:type="auto"/>
+            <w:vAlign w:val="top"/>
+          </w:tcPr>
+          <w:p>
+            <w:pPr>
+              <w:widowControl w:val="0"/>
+              <w:numPr>
+                <w:ilvl w:val="0"/>
+                <w:numId w:val="0"/>
+              </w:numPr>
+              <w:ind w:left="0" w:leftChars="0" w:firstLine="0" w:firstLineChars="0"/>
+              <w:jc w:val="both"/>
+              <w:rPr>
+                <w:rFonts w:hint="eastAsia" w:asciiTheme="minorEastAsia" w:hAnsiTheme="minorEastAsia" w:eastAsiaTheme="minorEastAsia" w:cstheme="minorEastAsia"/>
+                <w:kern w:val="2"/>
+                <w:sz w:val="21"/>
+                <w:szCs w:val="21"/>
+                <w:vertAlign w:val="baseline"/>
+                <w:lang w:val="en-US" w:eastAsia="zh-CN" w:bidi="ar-SA"/>
+              </w:rPr>
+            </w:pPr>
+            <w:r>
+              <w:rPr>
+                <w:rFonts w:hint="eastAsia" w:asciiTheme="minorEastAsia" w:hAnsiTheme="minorEastAsia" w:cstheme="minorEastAsia"/>
+                <w:sz w:val="21"/>
+                <w:szCs w:val="21"/>
+                <w:vertAlign w:val="baseline"/>
+                <w:lang w:val="en-US" w:eastAsia="zh-CN"/>
+              </w:rPr>
+              <w:t>H2系数b_H</w:t>
+            </w:r>
+          </w:p>
+        </w:tc>
+        <w:tc>
+          <w:tcPr>
+            <w:tcW w:w="0" w:type="auto"/>
+            <w:vAlign w:val="top"/>
+          </w:tcPr>
+          <w:p>
+            <w:pPr>
+              <w:widowControl w:val="0"/>
+              <w:numPr>
+                <w:ilvl w:val="0"/>
+                <w:numId w:val="0"/>
+              </w:numPr>
+              <w:ind w:left="0" w:leftChars="0" w:firstLine="0" w:firstLineChars="0"/>
+              <w:jc w:val="both"/>
+              <w:rPr>
+                <w:rFonts w:hint="eastAsia" w:asciiTheme="minorEastAsia" w:hAnsiTheme="minorEastAsia" w:eastAsiaTheme="minorEastAsia" w:cstheme="minorEastAsia"/>
+                <w:kern w:val="2"/>
+                <w:sz w:val="21"/>
+                <w:szCs w:val="21"/>
+                <w:vertAlign w:val="baseline"/>
+                <w:lang w:val="en-US" w:eastAsia="zh-CN" w:bidi="ar-SA"/>
+              </w:rPr>
+            </w:pPr>
+          </w:p>
+        </w:tc>
+        <w:tc>
+          <w:tcPr>
+            <w:tcW w:w="0" w:type="auto"/>
+            <w:vAlign w:val="top"/>
+          </w:tcPr>
+          <w:p>
+            <w:pPr>
+              <w:widowControl w:val="0"/>
+              <w:numPr>
+                <w:ilvl w:val="0"/>
+                <w:numId w:val="0"/>
+              </w:numPr>
+              <w:ind w:left="0" w:leftChars="0" w:firstLine="0" w:firstLineChars="0"/>
+              <w:jc w:val="both"/>
+              <w:rPr>
+                <w:rFonts w:hint="eastAsia" w:asciiTheme="minorEastAsia" w:hAnsiTheme="minorEastAsia" w:eastAsiaTheme="minorEastAsia" w:cstheme="minorEastAsia"/>
+                <w:kern w:val="2"/>
+                <w:sz w:val="21"/>
+                <w:szCs w:val="21"/>
+                <w:vertAlign w:val="baseline"/>
+                <w:lang w:val="en-US" w:eastAsia="zh-CN" w:bidi="ar-SA"/>
+              </w:rPr>
+            </w:pPr>
+            <w:r>
+              <w:rPr>
+                <w:rFonts w:hint="eastAsia" w:asciiTheme="minorEastAsia" w:hAnsiTheme="minorEastAsia" w:cstheme="minorEastAsia"/>
+                <w:sz w:val="21"/>
+                <w:szCs w:val="21"/>
+                <w:vertAlign w:val="baseline"/>
+                <w:lang w:val="en-US" w:eastAsia="zh-CN"/>
+              </w:rPr>
+              <w:t>float类型</w:t>
+            </w:r>
+          </w:p>
+        </w:tc>
+      </w:tr>
+      <w:tr>
+        <w:tblPrEx>
+          <w:tblBorders>
+            <w:top w:val="single" w:color="auto" w:sz="4" w:space="0"/>
+            <w:left w:val="single" w:color="auto" w:sz="4" w:space="0"/>
+            <w:bottom w:val="single" w:color="auto" w:sz="4" w:space="0"/>
+            <w:right w:val="single" w:color="auto" w:sz="4" w:space="0"/>
+            <w:insideH w:val="single" w:color="auto" w:sz="4" w:space="0"/>
+            <w:insideV w:val="single" w:color="auto" w:sz="4" w:space="0"/>
+          </w:tblBorders>
+          <w:tblCellMar>
+            <w:top w:w="0" w:type="dxa"/>
+            <w:left w:w="108" w:type="dxa"/>
+            <w:bottom w:w="0" w:type="dxa"/>
+            <w:right w:w="108" w:type="dxa"/>
+          </w:tblCellMar>
+        </w:tblPrEx>
+        <w:tc>
+          <w:tcPr>
+            <w:tcW w:w="0" w:type="auto"/>
+            <w:vAlign w:val="top"/>
+          </w:tcPr>
+          <w:p>
+            <w:pPr>
+              <w:widowControl w:val="0"/>
+              <w:numPr>
+                <w:ilvl w:val="0"/>
+                <w:numId w:val="0"/>
+              </w:numPr>
+              <w:ind w:left="0" w:leftChars="0" w:firstLine="0" w:firstLineChars="0"/>
+              <w:jc w:val="both"/>
+              <w:rPr>
+                <w:rFonts w:hint="default" w:asciiTheme="minorEastAsia" w:hAnsiTheme="minorEastAsia" w:eastAsiaTheme="minorEastAsia" w:cstheme="minorEastAsia"/>
+                <w:kern w:val="2"/>
+                <w:sz w:val="21"/>
+                <w:szCs w:val="21"/>
+                <w:vertAlign w:val="baseline"/>
+                <w:lang w:val="en-US" w:eastAsia="zh-CN" w:bidi="ar-SA"/>
+              </w:rPr>
+            </w:pPr>
+            <w:r>
+              <w:rPr>
+                <w:rFonts w:hint="eastAsia" w:asciiTheme="minorEastAsia" w:hAnsiTheme="minorEastAsia" w:cstheme="minorEastAsia"/>
+                <w:sz w:val="21"/>
+                <w:szCs w:val="21"/>
+                <w:vertAlign w:val="baseline"/>
+                <w:lang w:val="en-US" w:eastAsia="zh-CN"/>
+              </w:rPr>
+              <w:t>0x40018</w:t>
+            </w:r>
+          </w:p>
+        </w:tc>
+        <w:tc>
+          <w:tcPr>
+            <w:tcW w:w="0" w:type="auto"/>
+            <w:vAlign w:val="top"/>
+          </w:tcPr>
+          <w:p>
+            <w:pPr>
+              <w:widowControl w:val="0"/>
+              <w:numPr>
+                <w:ilvl w:val="0"/>
+                <w:numId w:val="0"/>
+              </w:numPr>
+              <w:ind w:left="0" w:leftChars="0" w:firstLine="0" w:firstLineChars="0"/>
+              <w:jc w:val="both"/>
+              <w:rPr>
+                <w:rFonts w:hint="eastAsia" w:asciiTheme="minorEastAsia" w:hAnsiTheme="minorEastAsia" w:eastAsiaTheme="minorEastAsia" w:cstheme="minorEastAsia"/>
+                <w:kern w:val="2"/>
+                <w:sz w:val="21"/>
+                <w:szCs w:val="21"/>
+                <w:vertAlign w:val="baseline"/>
+                <w:lang w:val="en-US" w:eastAsia="zh-CN" w:bidi="ar-SA"/>
+              </w:rPr>
+            </w:pPr>
+            <w:r>
+              <w:rPr>
+                <w:rFonts w:hint="eastAsia" w:asciiTheme="minorEastAsia" w:hAnsiTheme="minorEastAsia" w:cstheme="minorEastAsia"/>
+                <w:sz w:val="21"/>
+                <w:szCs w:val="21"/>
+                <w:vertAlign w:val="baseline"/>
+                <w:lang w:val="en-US" w:eastAsia="zh-CN"/>
+              </w:rPr>
+              <w:t>H2系数b_L</w:t>
+            </w:r>
+          </w:p>
+        </w:tc>
+        <w:tc>
+          <w:tcPr>
+            <w:tcW w:w="0" w:type="auto"/>
+            <w:vAlign w:val="top"/>
+          </w:tcPr>
+          <w:p>
+            <w:pPr>
+              <w:widowControl w:val="0"/>
+              <w:numPr>
+                <w:ilvl w:val="0"/>
+                <w:numId w:val="0"/>
+              </w:numPr>
+              <w:ind w:left="0" w:leftChars="0" w:firstLine="0" w:firstLineChars="0"/>
+              <w:jc w:val="both"/>
+              <w:rPr>
+                <w:rFonts w:hint="eastAsia" w:asciiTheme="minorEastAsia" w:hAnsiTheme="minorEastAsia" w:eastAsiaTheme="minorEastAsia" w:cstheme="minorEastAsia"/>
+                <w:kern w:val="2"/>
+                <w:sz w:val="21"/>
+                <w:szCs w:val="21"/>
+                <w:vertAlign w:val="baseline"/>
+                <w:lang w:val="en-US" w:eastAsia="zh-CN" w:bidi="ar-SA"/>
+              </w:rPr>
+            </w:pPr>
+          </w:p>
+        </w:tc>
+        <w:tc>
+          <w:tcPr>
+            <w:tcW w:w="0" w:type="auto"/>
+            <w:vAlign w:val="top"/>
+          </w:tcPr>
+          <w:p>
+            <w:pPr>
+              <w:widowControl w:val="0"/>
+              <w:numPr>
+                <w:ilvl w:val="0"/>
+                <w:numId w:val="0"/>
+              </w:numPr>
+              <w:ind w:left="0" w:leftChars="0" w:firstLine="0" w:firstLineChars="0"/>
+              <w:jc w:val="both"/>
+              <w:rPr>
+                <w:rFonts w:hint="eastAsia" w:asciiTheme="minorEastAsia" w:hAnsiTheme="minorEastAsia" w:eastAsiaTheme="minorEastAsia" w:cstheme="minorEastAsia"/>
+                <w:kern w:val="2"/>
+                <w:sz w:val="21"/>
+                <w:szCs w:val="21"/>
+                <w:vertAlign w:val="baseline"/>
+                <w:lang w:val="en-US" w:eastAsia="zh-CN" w:bidi="ar-SA"/>
+              </w:rPr>
+            </w:pPr>
+          </w:p>
+        </w:tc>
+      </w:tr>
+      <w:tr>
+        <w:tblPrEx>
+          <w:tblBorders>
+            <w:top w:val="single" w:color="auto" w:sz="4" w:space="0"/>
+            <w:left w:val="single" w:color="auto" w:sz="4" w:space="0"/>
+            <w:bottom w:val="single" w:color="auto" w:sz="4" w:space="0"/>
+            <w:right w:val="single" w:color="auto" w:sz="4" w:space="0"/>
+            <w:insideH w:val="single" w:color="auto" w:sz="4" w:space="0"/>
+            <w:insideV w:val="single" w:color="auto" w:sz="4" w:space="0"/>
+          </w:tblBorders>
+          <w:tblCellMar>
+            <w:top w:w="0" w:type="dxa"/>
+            <w:left w:w="108" w:type="dxa"/>
+            <w:bottom w:w="0" w:type="dxa"/>
+            <w:right w:w="108" w:type="dxa"/>
+          </w:tblCellMar>
+        </w:tblPrEx>
+        <w:tc>
+          <w:tcPr>
+            <w:tcW w:w="0" w:type="auto"/>
+            <w:vAlign w:val="top"/>
+          </w:tcPr>
+          <w:p>
+            <w:pPr>
+              <w:widowControl w:val="0"/>
+              <w:numPr>
+                <w:ilvl w:val="0"/>
+                <w:numId w:val="0"/>
+              </w:numPr>
+              <w:ind w:left="0" w:leftChars="0" w:firstLine="0" w:firstLineChars="0"/>
+              <w:jc w:val="both"/>
+              <w:rPr>
+                <w:rFonts w:hint="default" w:asciiTheme="minorEastAsia" w:hAnsiTheme="minorEastAsia" w:eastAsiaTheme="minorEastAsia" w:cstheme="minorEastAsia"/>
+                <w:kern w:val="2"/>
+                <w:sz w:val="21"/>
+                <w:szCs w:val="21"/>
+                <w:vertAlign w:val="baseline"/>
+                <w:lang w:val="en-US" w:eastAsia="zh-CN" w:bidi="ar-SA"/>
+              </w:rPr>
+            </w:pPr>
+            <w:r>
+              <w:rPr>
+                <w:rFonts w:hint="eastAsia" w:asciiTheme="minorEastAsia" w:hAnsiTheme="minorEastAsia" w:cstheme="minorEastAsia"/>
+                <w:sz w:val="21"/>
+                <w:szCs w:val="21"/>
+                <w:vertAlign w:val="baseline"/>
+                <w:lang w:val="en-US" w:eastAsia="zh-CN"/>
+              </w:rPr>
+              <w:t>0x40019</w:t>
+            </w:r>
+          </w:p>
+        </w:tc>
+        <w:tc>
+          <w:tcPr>
+            <w:tcW w:w="0" w:type="auto"/>
+            <w:vAlign w:val="top"/>
+          </w:tcPr>
+          <w:p>
+            <w:pPr>
+              <w:widowControl w:val="0"/>
+              <w:numPr>
+                <w:ilvl w:val="0"/>
+                <w:numId w:val="0"/>
+              </w:numPr>
+              <w:ind w:left="0" w:leftChars="0" w:firstLine="0" w:firstLineChars="0"/>
+              <w:jc w:val="both"/>
+              <w:rPr>
+                <w:rFonts w:hint="eastAsia" w:asciiTheme="minorEastAsia" w:hAnsiTheme="minorEastAsia" w:eastAsiaTheme="minorEastAsia" w:cstheme="minorEastAsia"/>
+                <w:kern w:val="2"/>
+                <w:sz w:val="21"/>
+                <w:szCs w:val="21"/>
+                <w:vertAlign w:val="baseline"/>
+                <w:lang w:val="en-US" w:eastAsia="zh-CN" w:bidi="ar-SA"/>
+              </w:rPr>
+            </w:pPr>
+            <w:r>
+              <w:rPr>
+                <w:rFonts w:hint="eastAsia" w:asciiTheme="minorEastAsia" w:hAnsiTheme="minorEastAsia" w:cstheme="minorEastAsia"/>
+                <w:sz w:val="21"/>
+                <w:szCs w:val="21"/>
+                <w:vertAlign w:val="baseline"/>
+                <w:lang w:val="en-US" w:eastAsia="zh-CN"/>
+              </w:rPr>
+              <w:t>H2系数b_H</w:t>
+            </w:r>
+          </w:p>
+        </w:tc>
+        <w:tc>
+          <w:tcPr>
+            <w:tcW w:w="0" w:type="auto"/>
+            <w:vAlign w:val="top"/>
+          </w:tcPr>
+          <w:p>
+            <w:pPr>
+              <w:widowControl w:val="0"/>
+              <w:numPr>
+                <w:ilvl w:val="0"/>
+                <w:numId w:val="0"/>
+              </w:numPr>
+              <w:ind w:left="0" w:leftChars="0" w:firstLine="0" w:firstLineChars="0"/>
+              <w:jc w:val="both"/>
+              <w:rPr>
+                <w:rFonts w:hint="eastAsia" w:asciiTheme="minorEastAsia" w:hAnsiTheme="minorEastAsia" w:eastAsiaTheme="minorEastAsia" w:cstheme="minorEastAsia"/>
+                <w:kern w:val="2"/>
+                <w:sz w:val="21"/>
+                <w:szCs w:val="21"/>
+                <w:vertAlign w:val="baseline"/>
+                <w:lang w:val="en-US" w:eastAsia="zh-CN" w:bidi="ar-SA"/>
+              </w:rPr>
+            </w:pPr>
+          </w:p>
+        </w:tc>
+        <w:tc>
+          <w:tcPr>
+            <w:tcW w:w="0" w:type="auto"/>
+            <w:vAlign w:val="top"/>
+          </w:tcPr>
+          <w:p>
+            <w:pPr>
+              <w:widowControl w:val="0"/>
+              <w:numPr>
+                <w:ilvl w:val="0"/>
+                <w:numId w:val="0"/>
+              </w:numPr>
+              <w:ind w:left="0" w:leftChars="0" w:firstLine="0" w:firstLineChars="0"/>
+              <w:jc w:val="both"/>
+              <w:rPr>
+                <w:rFonts w:hint="eastAsia" w:asciiTheme="minorEastAsia" w:hAnsiTheme="minorEastAsia" w:eastAsiaTheme="minorEastAsia" w:cstheme="minorEastAsia"/>
+                <w:kern w:val="2"/>
+                <w:sz w:val="21"/>
+                <w:szCs w:val="21"/>
+                <w:vertAlign w:val="baseline"/>
+                <w:lang w:val="en-US" w:eastAsia="zh-CN" w:bidi="ar-SA"/>
+              </w:rPr>
+            </w:pPr>
+            <w:r>
+              <w:rPr>
+                <w:rFonts w:hint="eastAsia" w:asciiTheme="minorEastAsia" w:hAnsiTheme="minorEastAsia" w:cstheme="minorEastAsia"/>
+                <w:sz w:val="21"/>
+                <w:szCs w:val="21"/>
+                <w:vertAlign w:val="baseline"/>
+                <w:lang w:val="en-US" w:eastAsia="zh-CN"/>
+              </w:rPr>
+              <w:t>float类型</w:t>
+            </w:r>
+          </w:p>
+        </w:tc>
+      </w:tr>
+      <w:tr>
+        <w:tblPrEx>
+          <w:tblBorders>
+            <w:top w:val="single" w:color="auto" w:sz="4" w:space="0"/>
+            <w:left w:val="single" w:color="auto" w:sz="4" w:space="0"/>
+            <w:bottom w:val="single" w:color="auto" w:sz="4" w:space="0"/>
+            <w:right w:val="single" w:color="auto" w:sz="4" w:space="0"/>
+            <w:insideH w:val="single" w:color="auto" w:sz="4" w:space="0"/>
+            <w:insideV w:val="single" w:color="auto" w:sz="4" w:space="0"/>
+          </w:tblBorders>
+          <w:tblCellMar>
+            <w:top w:w="0" w:type="dxa"/>
+            <w:left w:w="108" w:type="dxa"/>
+            <w:bottom w:w="0" w:type="dxa"/>
+            <w:right w:w="108" w:type="dxa"/>
+          </w:tblCellMar>
+        </w:tblPrEx>
+        <w:tc>
+          <w:tcPr>
+            <w:tcW w:w="0" w:type="auto"/>
+            <w:vAlign w:val="top"/>
+          </w:tcPr>
+          <w:p>
+            <w:pPr>
+              <w:widowControl w:val="0"/>
+              <w:numPr>
+                <w:ilvl w:val="0"/>
+                <w:numId w:val="0"/>
+              </w:numPr>
+              <w:ind w:left="0" w:leftChars="0" w:firstLine="0" w:firstLineChars="0"/>
+              <w:jc w:val="both"/>
+              <w:rPr>
+                <w:rFonts w:hint="default" w:asciiTheme="minorEastAsia" w:hAnsiTheme="minorEastAsia" w:eastAsiaTheme="minorEastAsia" w:cstheme="minorEastAsia"/>
+                <w:kern w:val="2"/>
+                <w:sz w:val="21"/>
+                <w:szCs w:val="21"/>
+                <w:vertAlign w:val="baseline"/>
+                <w:lang w:val="en-US" w:eastAsia="zh-CN" w:bidi="ar-SA"/>
+              </w:rPr>
+            </w:pPr>
+            <w:r>
+              <w:rPr>
+                <w:rFonts w:hint="eastAsia" w:asciiTheme="minorEastAsia" w:hAnsiTheme="minorEastAsia" w:cstheme="minorEastAsia"/>
+                <w:sz w:val="21"/>
+                <w:szCs w:val="21"/>
+                <w:vertAlign w:val="baseline"/>
+                <w:lang w:val="en-US" w:eastAsia="zh-CN"/>
+              </w:rPr>
+              <w:t>0x4001A</w:t>
+            </w:r>
+          </w:p>
+        </w:tc>
+        <w:tc>
+          <w:tcPr>
+            <w:tcW w:w="0" w:type="auto"/>
+            <w:vAlign w:val="top"/>
+          </w:tcPr>
+          <w:p>
+            <w:pPr>
+              <w:widowControl w:val="0"/>
+              <w:numPr>
+                <w:ilvl w:val="0"/>
+                <w:numId w:val="0"/>
+              </w:numPr>
+              <w:ind w:left="0" w:leftChars="0" w:firstLine="0" w:firstLineChars="0"/>
+              <w:jc w:val="both"/>
+              <w:rPr>
+                <w:rFonts w:hint="eastAsia" w:asciiTheme="minorEastAsia" w:hAnsiTheme="minorEastAsia" w:eastAsiaTheme="minorEastAsia" w:cstheme="minorEastAsia"/>
+                <w:kern w:val="2"/>
+                <w:sz w:val="21"/>
+                <w:szCs w:val="21"/>
+                <w:vertAlign w:val="baseline"/>
+                <w:lang w:val="en-US" w:eastAsia="zh-CN" w:bidi="ar-SA"/>
+              </w:rPr>
+            </w:pPr>
+            <w:r>
+              <w:rPr>
+                <w:rFonts w:hint="eastAsia" w:asciiTheme="minorEastAsia" w:hAnsiTheme="minorEastAsia" w:cstheme="minorEastAsia"/>
+                <w:sz w:val="21"/>
+                <w:szCs w:val="21"/>
+                <w:vertAlign w:val="baseline"/>
+                <w:lang w:val="en-US" w:eastAsia="zh-CN"/>
+              </w:rPr>
+              <w:t>H2系数b_L</w:t>
+            </w:r>
+          </w:p>
+        </w:tc>
+        <w:tc>
+          <w:tcPr>
+            <w:tcW w:w="0" w:type="auto"/>
+            <w:vAlign w:val="top"/>
+          </w:tcPr>
+          <w:p>
+            <w:pPr>
+              <w:widowControl w:val="0"/>
+              <w:numPr>
+                <w:ilvl w:val="0"/>
+                <w:numId w:val="0"/>
+              </w:numPr>
+              <w:ind w:left="0" w:leftChars="0" w:firstLine="0" w:firstLineChars="0"/>
+              <w:jc w:val="both"/>
+              <w:rPr>
+                <w:rFonts w:hint="eastAsia" w:asciiTheme="minorEastAsia" w:hAnsiTheme="minorEastAsia" w:eastAsiaTheme="minorEastAsia" w:cstheme="minorEastAsia"/>
+                <w:kern w:val="2"/>
+                <w:sz w:val="21"/>
+                <w:szCs w:val="21"/>
+                <w:vertAlign w:val="baseline"/>
+                <w:lang w:val="en-US" w:eastAsia="zh-CN" w:bidi="ar-SA"/>
+              </w:rPr>
+            </w:pPr>
+          </w:p>
+        </w:tc>
+        <w:tc>
+          <w:tcPr>
+            <w:tcW w:w="0" w:type="auto"/>
+            <w:vAlign w:val="top"/>
+          </w:tcPr>
+          <w:p>
+            <w:pPr>
+              <w:widowControl w:val="0"/>
+              <w:numPr>
+                <w:ilvl w:val="0"/>
+                <w:numId w:val="0"/>
+              </w:numPr>
+              <w:ind w:left="0" w:leftChars="0" w:firstLine="0" w:firstLineChars="0"/>
+              <w:jc w:val="both"/>
+              <w:rPr>
+                <w:rFonts w:hint="eastAsia" w:asciiTheme="minorEastAsia" w:hAnsiTheme="minorEastAsia" w:eastAsiaTheme="minorEastAsia" w:cstheme="minorEastAsia"/>
+                <w:kern w:val="2"/>
+                <w:sz w:val="21"/>
+                <w:szCs w:val="21"/>
+                <w:vertAlign w:val="baseline"/>
+                <w:lang w:val="en-US" w:eastAsia="zh-CN" w:bidi="ar-SA"/>
+              </w:rPr>
+            </w:pPr>
+          </w:p>
+        </w:tc>
+      </w:tr>
+      <w:tr>
+        <w:tblPrEx>
+          <w:tblBorders>
+            <w:top w:val="single" w:color="auto" w:sz="4" w:space="0"/>
+            <w:left w:val="single" w:color="auto" w:sz="4" w:space="0"/>
+            <w:bottom w:val="single" w:color="auto" w:sz="4" w:space="0"/>
+            <w:right w:val="single" w:color="auto" w:sz="4" w:space="0"/>
+            <w:insideH w:val="single" w:color="auto" w:sz="4" w:space="0"/>
+            <w:insideV w:val="single" w:color="auto" w:sz="4" w:space="0"/>
+          </w:tblBorders>
+          <w:tblCellMar>
+            <w:top w:w="0" w:type="dxa"/>
+            <w:left w:w="108" w:type="dxa"/>
+            <w:bottom w:w="0" w:type="dxa"/>
+            <w:right w:w="108" w:type="dxa"/>
+          </w:tblCellMar>
+        </w:tblPrEx>
+        <w:tc>
+          <w:tcPr>
+            <w:tcW w:w="0" w:type="auto"/>
+            <w:vAlign w:val="top"/>
+          </w:tcPr>
+          <w:p>
+            <w:pPr>
+              <w:widowControl w:val="0"/>
+              <w:numPr>
+                <w:ilvl w:val="0"/>
+                <w:numId w:val="0"/>
+              </w:numPr>
+              <w:ind w:left="0" w:leftChars="0" w:firstLine="0" w:firstLineChars="0"/>
+              <w:jc w:val="both"/>
+              <w:rPr>
+                <w:rFonts w:hint="default" w:asciiTheme="minorEastAsia" w:hAnsiTheme="minorEastAsia" w:eastAsiaTheme="minorEastAsia" w:cstheme="minorEastAsia"/>
+                <w:kern w:val="2"/>
+                <w:sz w:val="21"/>
+                <w:szCs w:val="21"/>
+                <w:vertAlign w:val="baseline"/>
+                <w:lang w:val="en-US" w:eastAsia="zh-CN" w:bidi="ar-SA"/>
+              </w:rPr>
+            </w:pPr>
+            <w:r>
+              <w:rPr>
+                <w:rFonts w:hint="eastAsia" w:asciiTheme="minorEastAsia" w:hAnsiTheme="minorEastAsia" w:cstheme="minorEastAsia"/>
+                <w:sz w:val="21"/>
+                <w:szCs w:val="21"/>
+                <w:vertAlign w:val="baseline"/>
+                <w:lang w:val="en-US" w:eastAsia="zh-CN"/>
+              </w:rPr>
+              <w:t>0x4001B</w:t>
+            </w:r>
+          </w:p>
+        </w:tc>
+        <w:tc>
+          <w:tcPr>
+            <w:tcW w:w="0" w:type="auto"/>
+            <w:vAlign w:val="top"/>
+          </w:tcPr>
+          <w:p>
+            <w:pPr>
+              <w:widowControl w:val="0"/>
+              <w:numPr>
+                <w:ilvl w:val="0"/>
+                <w:numId w:val="0"/>
+              </w:numPr>
+              <w:ind w:left="0" w:leftChars="0" w:firstLine="0" w:firstLineChars="0"/>
+              <w:jc w:val="both"/>
+              <w:rPr>
+                <w:rFonts w:hint="eastAsia" w:asciiTheme="minorEastAsia" w:hAnsiTheme="minorEastAsia" w:eastAsiaTheme="minorEastAsia" w:cstheme="minorEastAsia"/>
+                <w:kern w:val="2"/>
+                <w:sz w:val="21"/>
+                <w:szCs w:val="21"/>
+                <w:vertAlign w:val="baseline"/>
+                <w:lang w:val="en-US" w:eastAsia="zh-CN" w:bidi="ar-SA"/>
+              </w:rPr>
+            </w:pPr>
+            <w:r>
+              <w:rPr>
+                <w:rFonts w:hint="eastAsia" w:asciiTheme="minorEastAsia" w:hAnsiTheme="minorEastAsia" w:cstheme="minorEastAsia"/>
+                <w:sz w:val="21"/>
+                <w:szCs w:val="21"/>
+                <w:vertAlign w:val="baseline"/>
+                <w:lang w:val="en-US" w:eastAsia="zh-CN"/>
+              </w:rPr>
+              <w:t>H2系数b_H</w:t>
+            </w:r>
+          </w:p>
+        </w:tc>
+        <w:tc>
+          <w:tcPr>
+            <w:tcW w:w="0" w:type="auto"/>
+            <w:vAlign w:val="top"/>
+          </w:tcPr>
+          <w:p>
+            <w:pPr>
+              <w:widowControl w:val="0"/>
+              <w:numPr>
+                <w:ilvl w:val="0"/>
+                <w:numId w:val="0"/>
+              </w:numPr>
+              <w:ind w:left="0" w:leftChars="0" w:firstLine="0" w:firstLineChars="0"/>
+              <w:jc w:val="both"/>
+              <w:rPr>
+                <w:rFonts w:hint="eastAsia" w:asciiTheme="minorEastAsia" w:hAnsiTheme="minorEastAsia" w:eastAsiaTheme="minorEastAsia" w:cstheme="minorEastAsia"/>
+                <w:kern w:val="2"/>
+                <w:sz w:val="21"/>
+                <w:szCs w:val="21"/>
+                <w:vertAlign w:val="baseline"/>
+                <w:lang w:val="en-US" w:eastAsia="zh-CN" w:bidi="ar-SA"/>
+              </w:rPr>
+            </w:pPr>
+          </w:p>
+        </w:tc>
+        <w:tc>
+          <w:tcPr>
+            <w:tcW w:w="0" w:type="auto"/>
+            <w:vAlign w:val="top"/>
+          </w:tcPr>
+          <w:p>
+            <w:pPr>
+              <w:widowControl w:val="0"/>
+              <w:numPr>
+                <w:ilvl w:val="0"/>
+                <w:numId w:val="0"/>
+              </w:numPr>
+              <w:ind w:left="0" w:leftChars="0" w:firstLine="0" w:firstLineChars="0"/>
+              <w:jc w:val="both"/>
+              <w:rPr>
+                <w:rFonts w:hint="eastAsia" w:asciiTheme="minorEastAsia" w:hAnsiTheme="minorEastAsia" w:eastAsiaTheme="minorEastAsia" w:cstheme="minorEastAsia"/>
+                <w:kern w:val="2"/>
+                <w:sz w:val="21"/>
+                <w:szCs w:val="21"/>
+                <w:vertAlign w:val="baseline"/>
+                <w:lang w:val="en-US" w:eastAsia="zh-CN" w:bidi="ar-SA"/>
+              </w:rPr>
+            </w:pPr>
+            <w:r>
+              <w:rPr>
+                <w:rFonts w:hint="eastAsia" w:asciiTheme="minorEastAsia" w:hAnsiTheme="minorEastAsia" w:cstheme="minorEastAsia"/>
+                <w:sz w:val="21"/>
+                <w:szCs w:val="21"/>
+                <w:vertAlign w:val="baseline"/>
+                <w:lang w:val="en-US" w:eastAsia="zh-CN"/>
+              </w:rPr>
+              <w:t>float类型</w:t>
+            </w:r>
+          </w:p>
+        </w:tc>
+      </w:tr>
+      <w:tr>
+        <w:tblPrEx>
+          <w:tblBorders>
+            <w:top w:val="single" w:color="auto" w:sz="4" w:space="0"/>
+            <w:left w:val="single" w:color="auto" w:sz="4" w:space="0"/>
+            <w:bottom w:val="single" w:color="auto" w:sz="4" w:space="0"/>
+            <w:right w:val="single" w:color="auto" w:sz="4" w:space="0"/>
+            <w:insideH w:val="single" w:color="auto" w:sz="4" w:space="0"/>
+            <w:insideV w:val="single" w:color="auto" w:sz="4" w:space="0"/>
+          </w:tblBorders>
+          <w:tblCellMar>
+            <w:top w:w="0" w:type="dxa"/>
+            <w:left w:w="108" w:type="dxa"/>
+            <w:bottom w:w="0" w:type="dxa"/>
+            <w:right w:w="108" w:type="dxa"/>
+          </w:tblCellMar>
+        </w:tblPrEx>
+        <w:tc>
+          <w:tcPr>
+            <w:tcW w:w="0" w:type="auto"/>
+            <w:vAlign w:val="top"/>
+          </w:tcPr>
+          <w:p>
+            <w:pPr>
+              <w:widowControl w:val="0"/>
+              <w:numPr>
+                <w:ilvl w:val="0"/>
+                <w:numId w:val="0"/>
+              </w:numPr>
+              <w:ind w:left="0" w:leftChars="0" w:firstLine="0" w:firstLineChars="0"/>
+              <w:jc w:val="both"/>
+              <w:rPr>
+                <w:rFonts w:hint="default" w:asciiTheme="minorEastAsia" w:hAnsiTheme="minorEastAsia" w:eastAsiaTheme="minorEastAsia" w:cstheme="minorEastAsia"/>
+                <w:kern w:val="2"/>
+                <w:sz w:val="21"/>
+                <w:szCs w:val="21"/>
+                <w:vertAlign w:val="baseline"/>
+                <w:lang w:val="en-US" w:eastAsia="zh-CN" w:bidi="ar-SA"/>
+              </w:rPr>
+            </w:pPr>
+            <w:r>
+              <w:rPr>
+                <w:rFonts w:hint="eastAsia" w:asciiTheme="minorEastAsia" w:hAnsiTheme="minorEastAsia" w:cstheme="minorEastAsia"/>
+                <w:sz w:val="21"/>
+                <w:szCs w:val="21"/>
+                <w:vertAlign w:val="baseline"/>
+                <w:lang w:val="en-US" w:eastAsia="zh-CN"/>
+              </w:rPr>
+              <w:t>0x4001C</w:t>
+            </w:r>
+            <w:bookmarkStart w:id="0" w:name="_GoBack"/>
+            <w:bookmarkEnd w:id="0"/>
+          </w:p>
+        </w:tc>
+        <w:tc>
+          <w:tcPr>
+            <w:tcW w:w="0" w:type="auto"/>
+            <w:vAlign w:val="top"/>
+          </w:tcPr>
+          <w:p>
+            <w:pPr>
+              <w:widowControl w:val="0"/>
+              <w:numPr>
+                <w:ilvl w:val="0"/>
+                <w:numId w:val="0"/>
+              </w:numPr>
+              <w:ind w:left="0" w:leftChars="0" w:firstLine="0" w:firstLineChars="0"/>
+              <w:jc w:val="both"/>
+              <w:rPr>
+                <w:rFonts w:hint="eastAsia" w:asciiTheme="minorEastAsia" w:hAnsiTheme="minorEastAsia" w:eastAsiaTheme="minorEastAsia" w:cstheme="minorEastAsia"/>
+                <w:kern w:val="2"/>
+                <w:sz w:val="21"/>
+                <w:szCs w:val="21"/>
+                <w:vertAlign w:val="baseline"/>
+                <w:lang w:val="en-US" w:eastAsia="zh-CN" w:bidi="ar-SA"/>
+              </w:rPr>
+            </w:pPr>
+            <w:r>
+              <w:rPr>
+                <w:rFonts w:hint="eastAsia" w:asciiTheme="minorEastAsia" w:hAnsiTheme="minorEastAsia" w:cstheme="minorEastAsia"/>
+                <w:sz w:val="21"/>
+                <w:szCs w:val="21"/>
+                <w:vertAlign w:val="baseline"/>
+                <w:lang w:val="en-US" w:eastAsia="zh-CN"/>
+              </w:rPr>
+              <w:t>H2系数b_L</w:t>
+            </w:r>
+          </w:p>
+        </w:tc>
+        <w:tc>
+          <w:tcPr>
+            <w:tcW w:w="0" w:type="auto"/>
+            <w:vAlign w:val="top"/>
+          </w:tcPr>
+          <w:p>
+            <w:pPr>
+              <w:widowControl w:val="0"/>
+              <w:numPr>
+                <w:ilvl w:val="0"/>
+                <w:numId w:val="0"/>
+              </w:numPr>
+              <w:ind w:left="0" w:leftChars="0" w:firstLine="0" w:firstLineChars="0"/>
+              <w:jc w:val="both"/>
+              <w:rPr>
+                <w:rFonts w:hint="eastAsia" w:asciiTheme="minorEastAsia" w:hAnsiTheme="minorEastAsia" w:eastAsiaTheme="minorEastAsia" w:cstheme="minorEastAsia"/>
+                <w:kern w:val="2"/>
+                <w:sz w:val="21"/>
+                <w:szCs w:val="21"/>
+                <w:vertAlign w:val="baseline"/>
+                <w:lang w:val="en-US" w:eastAsia="zh-CN" w:bidi="ar-SA"/>
+              </w:rPr>
+            </w:pPr>
+          </w:p>
+        </w:tc>
+        <w:tc>
+          <w:tcPr>
+            <w:tcW w:w="0" w:type="auto"/>
+            <w:vAlign w:val="top"/>
+          </w:tcPr>
+          <w:p>
+            <w:pPr>
+              <w:widowControl w:val="0"/>
+              <w:numPr>
+                <w:ilvl w:val="0"/>
+                <w:numId w:val="0"/>
+              </w:numPr>
+              <w:ind w:left="0" w:leftChars="0" w:firstLine="0" w:firstLineChars="0"/>
+              <w:jc w:val="both"/>
+              <w:rPr>
+                <w:rFonts w:hint="eastAsia" w:asciiTheme="minorEastAsia" w:hAnsiTheme="minorEastAsia" w:eastAsiaTheme="minorEastAsia" w:cstheme="minorEastAsia"/>
+                <w:kern w:val="2"/>
+                <w:sz w:val="21"/>
+                <w:szCs w:val="21"/>
+                <w:vertAlign w:val="baseline"/>
+                <w:lang w:val="en-US" w:eastAsia="zh-CN" w:bidi="ar-SA"/>
+              </w:rPr>
+            </w:pPr>
+          </w:p>
+        </w:tc>
+      </w:tr>
+      <w:tr>
+        <w:tblPrEx>
+          <w:tblBorders>
+            <w:top w:val="single" w:color="auto" w:sz="4" w:space="0"/>
+            <w:left w:val="single" w:color="auto" w:sz="4" w:space="0"/>
+            <w:bottom w:val="single" w:color="auto" w:sz="4" w:space="0"/>
+            <w:right w:val="single" w:color="auto" w:sz="4" w:space="0"/>
+            <w:insideH w:val="single" w:color="auto" w:sz="4" w:space="0"/>
+            <w:insideV w:val="single" w:color="auto" w:sz="4" w:space="0"/>
+          </w:tblBorders>
+          <w:tblCellMar>
+            <w:top w:w="0" w:type="dxa"/>
+            <w:left w:w="108" w:type="dxa"/>
+            <w:bottom w:w="0" w:type="dxa"/>
+            <w:right w:w="108" w:type="dxa"/>
+          </w:tblCellMar>
+        </w:tblPrEx>
+        <w:tc>
+          <w:tcPr>
+            <w:tcW w:w="0" w:type="auto"/>
+            <w:vAlign w:val="top"/>
+          </w:tcPr>
+          <w:p>
+            <w:pPr>
+              <w:widowControl w:val="0"/>
+              <w:numPr>
+                <w:ilvl w:val="0"/>
+                <w:numId w:val="0"/>
+              </w:numPr>
+              <w:ind w:left="0" w:leftChars="0" w:firstLine="0" w:firstLineChars="0"/>
+              <w:jc w:val="both"/>
+              <w:rPr>
+                <w:rFonts w:hint="default" w:asciiTheme="minorEastAsia" w:hAnsiTheme="minorEastAsia" w:eastAsiaTheme="minorEastAsia" w:cstheme="minorEastAsia"/>
+                <w:kern w:val="2"/>
+                <w:sz w:val="21"/>
+                <w:szCs w:val="21"/>
+                <w:vertAlign w:val="baseline"/>
+                <w:lang w:val="en-US" w:eastAsia="zh-CN" w:bidi="ar-SA"/>
+              </w:rPr>
+            </w:pPr>
+            <w:r>
+              <w:rPr>
+                <w:rFonts w:hint="eastAsia" w:asciiTheme="minorEastAsia" w:hAnsiTheme="minorEastAsia" w:cstheme="minorEastAsia"/>
+                <w:kern w:val="2"/>
+                <w:sz w:val="21"/>
+                <w:szCs w:val="21"/>
+                <w:vertAlign w:val="baseline"/>
+                <w:lang w:val="en-US" w:eastAsia="zh-CN" w:bidi="ar-SA"/>
+              </w:rPr>
+              <w:t>故障信息寄存器（0x5000）</w:t>
+            </w:r>
+          </w:p>
+        </w:tc>
+        <w:tc>
+          <w:tcPr>
+            <w:tcW w:w="0" w:type="auto"/>
+            <w:vAlign w:val="top"/>
+          </w:tcPr>
+          <w:p>
+            <w:pPr>
+              <w:widowControl w:val="0"/>
+              <w:numPr>
+                <w:ilvl w:val="0"/>
+                <w:numId w:val="0"/>
+              </w:numPr>
+              <w:ind w:left="0" w:leftChars="0" w:firstLine="0" w:firstLineChars="0"/>
+              <w:jc w:val="both"/>
+              <w:rPr>
+                <w:rFonts w:hint="eastAsia" w:asciiTheme="minorEastAsia" w:hAnsiTheme="minorEastAsia" w:eastAsiaTheme="minorEastAsia" w:cstheme="minorEastAsia"/>
+                <w:kern w:val="2"/>
+                <w:sz w:val="21"/>
+                <w:szCs w:val="21"/>
+                <w:vertAlign w:val="baseline"/>
+                <w:lang w:val="en-US" w:eastAsia="zh-CN" w:bidi="ar-SA"/>
+              </w:rPr>
+            </w:pPr>
+          </w:p>
+        </w:tc>
+        <w:tc>
+          <w:tcPr>
+            <w:tcW w:w="0" w:type="auto"/>
+            <w:vAlign w:val="top"/>
+          </w:tcPr>
+          <w:p>
+            <w:pPr>
+              <w:widowControl w:val="0"/>
+              <w:numPr>
+                <w:ilvl w:val="0"/>
+                <w:numId w:val="0"/>
+              </w:numPr>
+              <w:ind w:left="0" w:leftChars="0" w:firstLine="0" w:firstLineChars="0"/>
+              <w:jc w:val="both"/>
+              <w:rPr>
+                <w:rFonts w:hint="eastAsia" w:asciiTheme="minorEastAsia" w:hAnsiTheme="minorEastAsia" w:eastAsiaTheme="minorEastAsia" w:cstheme="minorEastAsia"/>
+                <w:kern w:val="2"/>
+                <w:sz w:val="21"/>
+                <w:szCs w:val="21"/>
+                <w:vertAlign w:val="baseline"/>
+                <w:lang w:val="en-US" w:eastAsia="zh-CN" w:bidi="ar-SA"/>
+              </w:rPr>
+            </w:pPr>
+          </w:p>
+        </w:tc>
+        <w:tc>
+          <w:tcPr>
+            <w:tcW w:w="0" w:type="auto"/>
+            <w:vAlign w:val="top"/>
+          </w:tcPr>
+          <w:p>
+            <w:pPr>
+              <w:widowControl w:val="0"/>
+              <w:numPr>
+                <w:ilvl w:val="0"/>
+                <w:numId w:val="0"/>
+              </w:numPr>
+              <w:ind w:left="0" w:leftChars="0" w:firstLine="0" w:firstLineChars="0"/>
+              <w:jc w:val="both"/>
+              <w:rPr>
+                <w:rFonts w:hint="eastAsia" w:asciiTheme="minorEastAsia" w:hAnsiTheme="minorEastAsia" w:eastAsiaTheme="minorEastAsia" w:cstheme="minorEastAsia"/>
+                <w:kern w:val="2"/>
+                <w:sz w:val="21"/>
+                <w:szCs w:val="21"/>
+                <w:vertAlign w:val="baseline"/>
+                <w:lang w:val="en-US" w:eastAsia="zh-CN" w:bidi="ar-SA"/>
+              </w:rPr>
+            </w:pPr>
+          </w:p>
+        </w:tc>
+      </w:tr>
+      <w:tr>
+        <w:tblPrEx>
+          <w:tblBorders>
+            <w:top w:val="single" w:color="auto" w:sz="4" w:space="0"/>
+            <w:left w:val="single" w:color="auto" w:sz="4" w:space="0"/>
+            <w:bottom w:val="single" w:color="auto" w:sz="4" w:space="0"/>
+            <w:right w:val="single" w:color="auto" w:sz="4" w:space="0"/>
+            <w:insideH w:val="single" w:color="auto" w:sz="4" w:space="0"/>
+            <w:insideV w:val="single" w:color="auto" w:sz="4" w:space="0"/>
+          </w:tblBorders>
+          <w:tblCellMar>
+            <w:top w:w="0" w:type="dxa"/>
+            <w:left w:w="108" w:type="dxa"/>
+            <w:bottom w:w="0" w:type="dxa"/>
+            <w:right w:w="108" w:type="dxa"/>
+          </w:tblCellMar>
+        </w:tblPrEx>
+        <w:tc>
+          <w:tcPr>
+            <w:tcW w:w="0" w:type="auto"/>
+            <w:vAlign w:val="top"/>
+          </w:tcPr>
+          <w:p>
+            <w:pPr>
+              <w:widowControl w:val="0"/>
+              <w:numPr>
+                <w:ilvl w:val="0"/>
+                <w:numId w:val="0"/>
+              </w:numPr>
+              <w:ind w:left="0" w:leftChars="0" w:firstLine="0" w:firstLineChars="0"/>
+              <w:jc w:val="both"/>
+              <w:rPr>
+                <w:rFonts w:hint="default" w:ascii="黑体" w:hAnsi="黑体" w:eastAsia="黑体" w:cs="黑体"/>
+                <w:kern w:val="2"/>
+                <w:sz w:val="21"/>
+                <w:szCs w:val="21"/>
+                <w:vertAlign w:val="baseline"/>
+                <w:lang w:val="en-US" w:eastAsia="zh-CN" w:bidi="ar-SA"/>
+              </w:rPr>
+            </w:pPr>
+            <w:r>
+              <w:rPr>
+                <w:rFonts w:hint="eastAsia" w:ascii="黑体" w:hAnsi="黑体" w:eastAsia="黑体" w:cs="黑体"/>
+                <w:sz w:val="21"/>
+                <w:szCs w:val="21"/>
+                <w:vertAlign w:val="baseline"/>
+                <w:lang w:val="en-US" w:eastAsia="zh-CN"/>
+              </w:rPr>
+              <w:t>0x5000</w:t>
+            </w:r>
+          </w:p>
+        </w:tc>
+        <w:tc>
+          <w:tcPr>
+            <w:tcW w:w="0" w:type="auto"/>
+            <w:vAlign w:val="top"/>
+          </w:tcPr>
+          <w:p>
+            <w:pPr>
+              <w:widowControl w:val="0"/>
+              <w:numPr>
+                <w:ilvl w:val="0"/>
+                <w:numId w:val="0"/>
+              </w:numPr>
+              <w:ind w:left="0" w:leftChars="0" w:firstLine="0" w:firstLineChars="0"/>
+              <w:jc w:val="both"/>
+              <w:rPr>
+                <w:rFonts w:hint="default" w:asciiTheme="minorEastAsia" w:hAnsiTheme="minorEastAsia" w:eastAsiaTheme="minorEastAsia" w:cstheme="minorEastAsia"/>
+                <w:kern w:val="2"/>
+                <w:sz w:val="21"/>
+                <w:szCs w:val="21"/>
+                <w:vertAlign w:val="baseline"/>
+                <w:lang w:val="en-US" w:eastAsia="zh-CN" w:bidi="ar-SA"/>
+              </w:rPr>
+            </w:pPr>
+            <w:r>
+              <w:rPr>
+                <w:rFonts w:hint="eastAsia" w:asciiTheme="minorEastAsia" w:hAnsiTheme="minorEastAsia" w:cstheme="minorEastAsia"/>
+                <w:sz w:val="21"/>
+                <w:szCs w:val="21"/>
+                <w:vertAlign w:val="baseline"/>
+                <w:lang w:val="en-US" w:eastAsia="zh-CN"/>
+              </w:rPr>
+              <w:t>烟雾传感器故障</w:t>
+            </w:r>
+          </w:p>
+        </w:tc>
+        <w:tc>
+          <w:tcPr>
+            <w:tcW w:w="0" w:type="auto"/>
+            <w:vAlign w:val="top"/>
+          </w:tcPr>
+          <w:p>
+            <w:pPr>
+              <w:widowControl w:val="0"/>
+              <w:numPr>
+                <w:ilvl w:val="0"/>
+                <w:numId w:val="0"/>
+              </w:numPr>
+              <w:ind w:left="0" w:leftChars="0" w:firstLine="0" w:firstLineChars="0"/>
+              <w:jc w:val="both"/>
+              <w:rPr>
+                <w:rFonts w:hint="eastAsia" w:asciiTheme="minorEastAsia" w:hAnsiTheme="minorEastAsia" w:eastAsiaTheme="minorEastAsia" w:cstheme="minorEastAsia"/>
+                <w:kern w:val="2"/>
+                <w:sz w:val="21"/>
+                <w:szCs w:val="21"/>
+                <w:vertAlign w:val="baseline"/>
+                <w:lang w:val="en-US" w:eastAsia="zh-CN" w:bidi="ar-SA"/>
+              </w:rPr>
+            </w:pPr>
+          </w:p>
+        </w:tc>
+        <w:tc>
+          <w:tcPr>
+            <w:tcW w:w="0" w:type="auto"/>
+            <w:vAlign w:val="top"/>
+          </w:tcPr>
+          <w:p>
+            <w:pPr>
+              <w:widowControl w:val="0"/>
+              <w:numPr>
+                <w:ilvl w:val="0"/>
+                <w:numId w:val="0"/>
+              </w:numPr>
+              <w:ind w:left="0" w:leftChars="0" w:firstLine="0" w:firstLineChars="0"/>
+              <w:jc w:val="both"/>
+              <w:rPr>
+                <w:rFonts w:hint="eastAsia" w:asciiTheme="minorEastAsia" w:hAnsiTheme="minorEastAsia" w:eastAsiaTheme="minorEastAsia" w:cstheme="minorEastAsia"/>
+                <w:kern w:val="2"/>
+                <w:sz w:val="21"/>
+                <w:szCs w:val="21"/>
+                <w:vertAlign w:val="baseline"/>
+                <w:lang w:val="en-US" w:eastAsia="zh-CN" w:bidi="ar-SA"/>
+              </w:rPr>
+            </w:pPr>
+            <w:r>
+              <w:rPr>
+                <w:rFonts w:hint="eastAsia" w:asciiTheme="minorEastAsia" w:hAnsiTheme="minorEastAsia" w:eastAsiaTheme="minorEastAsia" w:cstheme="minorEastAsia"/>
+                <w:sz w:val="21"/>
+                <w:szCs w:val="21"/>
+                <w:vertAlign w:val="baseline"/>
+                <w:lang w:val="en-US" w:eastAsia="zh-CN"/>
+              </w:rPr>
+              <w:t>0：</w:t>
+            </w:r>
+            <w:r>
+              <w:rPr>
+                <w:rFonts w:hint="eastAsia" w:asciiTheme="minorEastAsia" w:hAnsiTheme="minorEastAsia" w:cstheme="minorEastAsia"/>
+                <w:sz w:val="21"/>
+                <w:szCs w:val="21"/>
+                <w:vertAlign w:val="baseline"/>
+                <w:lang w:val="en-US" w:eastAsia="zh-CN"/>
+              </w:rPr>
+              <w:t>正常</w:t>
+            </w:r>
+            <w:r>
+              <w:rPr>
+                <w:rFonts w:hint="eastAsia" w:asciiTheme="minorEastAsia" w:hAnsiTheme="minorEastAsia" w:eastAsiaTheme="minorEastAsia" w:cstheme="minorEastAsia"/>
+                <w:sz w:val="21"/>
+                <w:szCs w:val="21"/>
+                <w:vertAlign w:val="baseline"/>
+                <w:lang w:val="en-US" w:eastAsia="zh-CN"/>
+              </w:rPr>
+              <w:t>，1：</w:t>
+            </w:r>
+            <w:r>
+              <w:rPr>
+                <w:rFonts w:hint="eastAsia" w:asciiTheme="minorEastAsia" w:hAnsiTheme="minorEastAsia" w:cstheme="minorEastAsia"/>
+                <w:sz w:val="21"/>
+                <w:szCs w:val="21"/>
+                <w:vertAlign w:val="baseline"/>
+                <w:lang w:val="en-US" w:eastAsia="zh-CN"/>
+              </w:rPr>
+              <w:t>故障</w:t>
+            </w:r>
+          </w:p>
+        </w:tc>
+      </w:tr>
+      <w:tr>
+        <w:tblPrEx>
+          <w:tblBorders>
+            <w:top w:val="single" w:color="auto" w:sz="4" w:space="0"/>
+            <w:left w:val="single" w:color="auto" w:sz="4" w:space="0"/>
+            <w:bottom w:val="single" w:color="auto" w:sz="4" w:space="0"/>
+            <w:right w:val="single" w:color="auto" w:sz="4" w:space="0"/>
+            <w:insideH w:val="single" w:color="auto" w:sz="4" w:space="0"/>
+            <w:insideV w:val="single" w:color="auto" w:sz="4" w:space="0"/>
+          </w:tblBorders>
+          <w:tblCellMar>
+            <w:top w:w="0" w:type="dxa"/>
+            <w:left w:w="108" w:type="dxa"/>
+            <w:bottom w:w="0" w:type="dxa"/>
+            <w:right w:w="108" w:type="dxa"/>
+          </w:tblCellMar>
+        </w:tblPrEx>
+        <w:tc>
+          <w:tcPr>
+            <w:tcW w:w="0" w:type="auto"/>
+            <w:vAlign w:val="top"/>
+          </w:tcPr>
+          <w:p>
+            <w:pPr>
+              <w:widowControl w:val="0"/>
+              <w:numPr>
+                <w:ilvl w:val="0"/>
+                <w:numId w:val="0"/>
+              </w:numPr>
+              <w:ind w:left="0" w:leftChars="0" w:firstLine="0" w:firstLineChars="0"/>
+              <w:jc w:val="both"/>
+              <w:rPr>
+                <w:rFonts w:hint="default" w:ascii="黑体" w:hAnsi="黑体" w:eastAsia="黑体" w:cs="黑体"/>
+                <w:kern w:val="2"/>
+                <w:sz w:val="21"/>
+                <w:szCs w:val="21"/>
+                <w:vertAlign w:val="baseline"/>
+                <w:lang w:val="en-US" w:eastAsia="zh-CN" w:bidi="ar-SA"/>
+              </w:rPr>
+            </w:pPr>
+            <w:r>
+              <w:rPr>
+                <w:rFonts w:hint="eastAsia" w:ascii="黑体" w:hAnsi="黑体" w:eastAsia="黑体" w:cs="黑体"/>
+                <w:sz w:val="21"/>
+                <w:szCs w:val="21"/>
+                <w:vertAlign w:val="baseline"/>
+                <w:lang w:val="en-US" w:eastAsia="zh-CN"/>
+              </w:rPr>
+              <w:t>0x5001</w:t>
+            </w:r>
+          </w:p>
+        </w:tc>
+        <w:tc>
+          <w:tcPr>
+            <w:tcW w:w="0" w:type="auto"/>
+            <w:vAlign w:val="top"/>
+          </w:tcPr>
+          <w:p>
+            <w:pPr>
+              <w:widowControl w:val="0"/>
+              <w:numPr>
+                <w:ilvl w:val="0"/>
+                <w:numId w:val="0"/>
+              </w:numPr>
+              <w:ind w:left="0" w:leftChars="0" w:firstLine="0" w:firstLineChars="0"/>
+              <w:jc w:val="both"/>
+              <w:rPr>
+                <w:rFonts w:hint="default" w:asciiTheme="minorEastAsia" w:hAnsiTheme="minorEastAsia" w:eastAsiaTheme="minorEastAsia" w:cstheme="minorEastAsia"/>
+                <w:kern w:val="2"/>
+                <w:sz w:val="21"/>
+                <w:szCs w:val="21"/>
+                <w:vertAlign w:val="baseline"/>
+                <w:lang w:val="en-US" w:eastAsia="zh-CN" w:bidi="ar-SA"/>
+              </w:rPr>
+            </w:pPr>
+            <w:r>
+              <w:rPr>
+                <w:rFonts w:hint="eastAsia" w:asciiTheme="minorEastAsia" w:hAnsiTheme="minorEastAsia" w:cstheme="minorEastAsia"/>
+                <w:sz w:val="21"/>
+                <w:szCs w:val="21"/>
+                <w:vertAlign w:val="baseline"/>
+                <w:lang w:val="en-US" w:eastAsia="zh-CN"/>
+              </w:rPr>
+              <w:t>CO传感器故障</w:t>
+            </w:r>
+          </w:p>
+        </w:tc>
+        <w:tc>
+          <w:tcPr>
+            <w:tcW w:w="0" w:type="auto"/>
+            <w:vAlign w:val="top"/>
+          </w:tcPr>
+          <w:p>
+            <w:pPr>
+              <w:widowControl w:val="0"/>
+              <w:numPr>
+                <w:ilvl w:val="0"/>
+                <w:numId w:val="0"/>
+              </w:numPr>
+              <w:ind w:left="0" w:leftChars="0" w:firstLine="0" w:firstLineChars="0"/>
+              <w:jc w:val="both"/>
+              <w:rPr>
+                <w:rFonts w:hint="eastAsia" w:asciiTheme="minorEastAsia" w:hAnsiTheme="minorEastAsia" w:eastAsiaTheme="minorEastAsia" w:cstheme="minorEastAsia"/>
+                <w:kern w:val="2"/>
+                <w:sz w:val="21"/>
+                <w:szCs w:val="21"/>
+                <w:vertAlign w:val="baseline"/>
+                <w:lang w:val="en-US" w:eastAsia="zh-CN" w:bidi="ar-SA"/>
+              </w:rPr>
+            </w:pPr>
+          </w:p>
+        </w:tc>
+        <w:tc>
+          <w:tcPr>
+            <w:tcW w:w="0" w:type="auto"/>
+            <w:vAlign w:val="top"/>
+          </w:tcPr>
+          <w:p>
+            <w:pPr>
+              <w:widowControl w:val="0"/>
+              <w:numPr>
+                <w:ilvl w:val="0"/>
+                <w:numId w:val="0"/>
+              </w:numPr>
+              <w:ind w:left="0" w:leftChars="0" w:firstLine="0" w:firstLineChars="0"/>
+              <w:jc w:val="both"/>
+              <w:rPr>
+                <w:rFonts w:hint="eastAsia" w:asciiTheme="minorEastAsia" w:hAnsiTheme="minorEastAsia" w:eastAsiaTheme="minorEastAsia" w:cstheme="minorEastAsia"/>
+                <w:kern w:val="2"/>
+                <w:sz w:val="21"/>
+                <w:szCs w:val="21"/>
+                <w:vertAlign w:val="baseline"/>
+                <w:lang w:val="en-US" w:eastAsia="zh-CN" w:bidi="ar-SA"/>
+              </w:rPr>
+            </w:pPr>
+            <w:r>
+              <w:rPr>
+                <w:rFonts w:hint="eastAsia" w:asciiTheme="minorEastAsia" w:hAnsiTheme="minorEastAsia" w:eastAsiaTheme="minorEastAsia" w:cstheme="minorEastAsia"/>
+                <w:sz w:val="21"/>
+                <w:szCs w:val="21"/>
+                <w:vertAlign w:val="baseline"/>
+                <w:lang w:val="en-US" w:eastAsia="zh-CN"/>
+              </w:rPr>
+              <w:t>0：</w:t>
+            </w:r>
+            <w:r>
+              <w:rPr>
+                <w:rFonts w:hint="eastAsia" w:asciiTheme="minorEastAsia" w:hAnsiTheme="minorEastAsia" w:cstheme="minorEastAsia"/>
+                <w:sz w:val="21"/>
+                <w:szCs w:val="21"/>
+                <w:vertAlign w:val="baseline"/>
+                <w:lang w:val="en-US" w:eastAsia="zh-CN"/>
+              </w:rPr>
+              <w:t>正常</w:t>
+            </w:r>
+            <w:r>
+              <w:rPr>
+                <w:rFonts w:hint="eastAsia" w:asciiTheme="minorEastAsia" w:hAnsiTheme="minorEastAsia" w:eastAsiaTheme="minorEastAsia" w:cstheme="minorEastAsia"/>
+                <w:sz w:val="21"/>
+                <w:szCs w:val="21"/>
+                <w:vertAlign w:val="baseline"/>
+                <w:lang w:val="en-US" w:eastAsia="zh-CN"/>
+              </w:rPr>
+              <w:t>，1：</w:t>
+            </w:r>
+            <w:r>
+              <w:rPr>
+                <w:rFonts w:hint="eastAsia" w:asciiTheme="minorEastAsia" w:hAnsiTheme="minorEastAsia" w:cstheme="minorEastAsia"/>
+                <w:sz w:val="21"/>
+                <w:szCs w:val="21"/>
+                <w:vertAlign w:val="baseline"/>
+                <w:lang w:val="en-US" w:eastAsia="zh-CN"/>
+              </w:rPr>
+              <w:t>故障</w:t>
+            </w:r>
+          </w:p>
+        </w:tc>
+      </w:tr>
+      <w:tr>
+        <w:tblPrEx>
+          <w:tblBorders>
+            <w:top w:val="single" w:color="auto" w:sz="4" w:space="0"/>
+            <w:left w:val="single" w:color="auto" w:sz="4" w:space="0"/>
+            <w:bottom w:val="single" w:color="auto" w:sz="4" w:space="0"/>
+            <w:right w:val="single" w:color="auto" w:sz="4" w:space="0"/>
+            <w:insideH w:val="single" w:color="auto" w:sz="4" w:space="0"/>
+            <w:insideV w:val="single" w:color="auto" w:sz="4" w:space="0"/>
+          </w:tblBorders>
+          <w:tblCellMar>
+            <w:top w:w="0" w:type="dxa"/>
+            <w:left w:w="108" w:type="dxa"/>
+            <w:bottom w:w="0" w:type="dxa"/>
+            <w:right w:w="108" w:type="dxa"/>
+          </w:tblCellMar>
+        </w:tblPrEx>
+        <w:tc>
+          <w:tcPr>
+            <w:tcW w:w="0" w:type="auto"/>
+            <w:vAlign w:val="top"/>
+          </w:tcPr>
+          <w:p>
+            <w:pPr>
+              <w:widowControl w:val="0"/>
+              <w:numPr>
+                <w:ilvl w:val="0"/>
+                <w:numId w:val="0"/>
+              </w:numPr>
+              <w:ind w:left="0" w:leftChars="0" w:firstLine="0" w:firstLineChars="0"/>
+              <w:jc w:val="both"/>
+              <w:rPr>
+                <w:rFonts w:hint="default" w:asciiTheme="minorEastAsia" w:hAnsiTheme="minorEastAsia" w:eastAsiaTheme="minorEastAsia" w:cstheme="minorEastAsia"/>
+                <w:kern w:val="2"/>
+                <w:sz w:val="21"/>
+                <w:szCs w:val="21"/>
+                <w:vertAlign w:val="baseline"/>
+                <w:lang w:val="en-US" w:eastAsia="zh-CN" w:bidi="ar-SA"/>
+              </w:rPr>
+            </w:pPr>
+            <w:r>
+              <w:rPr>
+                <w:rFonts w:hint="eastAsia" w:asciiTheme="minorEastAsia" w:hAnsiTheme="minorEastAsia" w:cstheme="minorEastAsia"/>
+                <w:sz w:val="21"/>
+                <w:szCs w:val="21"/>
+                <w:vertAlign w:val="baseline"/>
+                <w:lang w:val="en-US" w:eastAsia="zh-CN"/>
               </w:rPr>
               <w:t>0x5002</w:t>
             </w:r>
@@ -13233,13 +16115,12 @@
             <w:r>
               <w:rPr>
                 <w:rFonts w:hint="eastAsia" w:asciiTheme="minorEastAsia" w:hAnsiTheme="minorEastAsia" w:cstheme="minorEastAsia"/>
-                <w:kern w:val="2"/>
-                <w:sz w:val="21"/>
-                <w:szCs w:val="21"/>
-                <w:vertAlign w:val="baseline"/>
-                <w:lang w:val="en-US" w:eastAsia="zh-CN" w:bidi="ar-SA"/>
-              </w:rPr>
-              <w:t>温度传感器状态</w:t>
+                <w:sz w:val="21"/>
+                <w:szCs w:val="21"/>
+                <w:vertAlign w:val="baseline"/>
+                <w:lang w:val="en-US" w:eastAsia="zh-CN"/>
+              </w:rPr>
+              <w:t>H2传感器故障</w:t>
             </w:r>
           </w:p>
         </w:tc>
@@ -13291,6 +16172,46 @@
                 <w:lang w:val="en-US" w:eastAsia="zh-CN" w:bidi="ar-SA"/>
               </w:rPr>
             </w:pPr>
+            <w:r>
+              <w:rPr>
+                <w:rFonts w:hint="eastAsia" w:asciiTheme="minorEastAsia" w:hAnsiTheme="minorEastAsia" w:eastAsiaTheme="minorEastAsia" w:cstheme="minorEastAsia"/>
+                <w:sz w:val="21"/>
+                <w:szCs w:val="21"/>
+                <w:vertAlign w:val="baseline"/>
+                <w:lang w:val="en-US" w:eastAsia="zh-CN"/>
+              </w:rPr>
+              <w:t>0：</w:t>
+            </w:r>
+            <w:r>
+              <w:rPr>
+                <w:rFonts w:hint="eastAsia" w:asciiTheme="minorEastAsia" w:hAnsiTheme="minorEastAsia" w:cstheme="minorEastAsia"/>
+                <w:sz w:val="21"/>
+                <w:szCs w:val="21"/>
+                <w:vertAlign w:val="baseline"/>
+                <w:lang w:val="en-US" w:eastAsia="zh-CN"/>
+              </w:rPr>
+              <w:t>正常</w:t>
+            </w:r>
+            <w:r>
+              <w:rPr>
+                <w:rFonts w:hint="eastAsia" w:asciiTheme="minorEastAsia" w:hAnsiTheme="minorEastAsia" w:eastAsiaTheme="minorEastAsia" w:cstheme="minorEastAsia"/>
+                <w:sz w:val="21"/>
+                <w:szCs w:val="21"/>
+                <w:vertAlign w:val="baseline"/>
+                <w:lang w:val="en-US" w:eastAsia="zh-CN"/>
+              </w:rPr>
+              <w:t>，1：</w:t>
+            </w:r>
+            <w:r>
+              <w:rPr>
+                <w:rFonts w:hint="eastAsia" w:asciiTheme="minorEastAsia" w:hAnsiTheme="minorEastAsia" w:cstheme="minorEastAsia"/>
+                <w:sz w:val="21"/>
+                <w:szCs w:val="21"/>
+                <w:vertAlign w:val="baseline"/>
+                <w:lang w:val="en-US" w:eastAsia="zh-CN"/>
+              </w:rPr>
+              <w:t>故障</w:t>
+            </w:r>
           </w:p>
         </w:tc>
       </w:tr>
@@ -13340,11 +16261,10 @@
             <w:r>
               <w:rPr>
                 <w:rFonts w:hint="eastAsia" w:asciiTheme="minorEastAsia" w:hAnsiTheme="minorEastAsia" w:cstheme="minorEastAsia"/>
-                <w:kern w:val="2"/>
-                <w:sz w:val="21"/>
-                <w:szCs w:val="21"/>
-                <w:vertAlign w:val="baseline"/>
-                <w:lang w:val="en-US" w:eastAsia="zh-CN" w:bidi="ar-SA"/>
+                <w:sz w:val="21"/>
+                <w:szCs w:val="21"/>
+                <w:vertAlign w:val="baseline"/>
+                <w:lang w:val="en-US" w:eastAsia="zh-CN"/>
               </w:rPr>
               <w:t>0x5003</w:t>
             </w:r>
@@ -13376,13 +16296,12 @@
             <w:r>
               <w:rPr>
                 <w:rFonts w:hint="eastAsia" w:asciiTheme="minorEastAsia" w:hAnsiTheme="minorEastAsia" w:cstheme="minorEastAsia"/>
-                <w:kern w:val="2"/>
-                <w:sz w:val="21"/>
-                <w:szCs w:val="21"/>
-                <w:vertAlign w:val="baseline"/>
-                <w:lang w:val="en-US" w:eastAsia="zh-CN" w:bidi="ar-SA"/>
-              </w:rPr>
-              <w:t>采集底板状态</w:t>
+                <w:sz w:val="21"/>
+                <w:szCs w:val="21"/>
+                <w:vertAlign w:val="baseline"/>
+                <w:lang w:val="en-US" w:eastAsia="zh-CN"/>
+              </w:rPr>
+              <w:t>NTC故障</w:t>
             </w:r>
           </w:p>
         </w:tc>
@@ -13434,6 +16353,46 @@
                 <w:lang w:val="en-US" w:eastAsia="zh-CN" w:bidi="ar-SA"/>
               </w:rPr>
             </w:pPr>
+            <w:r>
+              <w:rPr>
+                <w:rFonts w:hint="eastAsia" w:asciiTheme="minorEastAsia" w:hAnsiTheme="minorEastAsia" w:eastAsiaTheme="minorEastAsia" w:cstheme="minorEastAsia"/>
+                <w:sz w:val="21"/>
+                <w:szCs w:val="21"/>
+                <w:vertAlign w:val="baseline"/>
+                <w:lang w:val="en-US" w:eastAsia="zh-CN"/>
+              </w:rPr>
+              <w:t>0：</w:t>
+            </w:r>
+            <w:r>
+              <w:rPr>
+                <w:rFonts w:hint="eastAsia" w:asciiTheme="minorEastAsia" w:hAnsiTheme="minorEastAsia" w:cstheme="minorEastAsia"/>
+                <w:sz w:val="21"/>
+                <w:szCs w:val="21"/>
+                <w:vertAlign w:val="baseline"/>
+                <w:lang w:val="en-US" w:eastAsia="zh-CN"/>
+              </w:rPr>
+              <w:t>正常</w:t>
+            </w:r>
+            <w:r>
+              <w:rPr>
+                <w:rFonts w:hint="eastAsia" w:asciiTheme="minorEastAsia" w:hAnsiTheme="minorEastAsia" w:eastAsiaTheme="minorEastAsia" w:cstheme="minorEastAsia"/>
+                <w:sz w:val="21"/>
+                <w:szCs w:val="21"/>
+                <w:vertAlign w:val="baseline"/>
+                <w:lang w:val="en-US" w:eastAsia="zh-CN"/>
+              </w:rPr>
+              <w:t>，1：</w:t>
+            </w:r>
+            <w:r>
+              <w:rPr>
+                <w:rFonts w:hint="eastAsia" w:asciiTheme="minorEastAsia" w:hAnsiTheme="minorEastAsia" w:cstheme="minorEastAsia"/>
+                <w:sz w:val="21"/>
+                <w:szCs w:val="21"/>
+                <w:vertAlign w:val="baseline"/>
+                <w:lang w:val="en-US" w:eastAsia="zh-CN"/>
+              </w:rPr>
+              <w:t>故障</w:t>
+            </w:r>
           </w:p>
         </w:tc>
       </w:tr>
@@ -13477,6 +16436,16 @@
                 <w:lang w:val="en-US" w:eastAsia="zh-CN" w:bidi="ar-SA"/>
               </w:rPr>
             </w:pPr>
+            <w:r>
+              <w:rPr>
+                <w:rFonts w:hint="eastAsia" w:asciiTheme="minorEastAsia" w:hAnsiTheme="minorEastAsia" w:cstheme="minorEastAsia"/>
+                <w:sz w:val="21"/>
+                <w:szCs w:val="21"/>
+                <w:vertAlign w:val="baseline"/>
+                <w:lang w:val="en-US" w:eastAsia="zh-CN"/>
+              </w:rPr>
+              <w:t>0x5004</w:t>
+            </w:r>
           </w:p>
         </w:tc>
         <w:tc>
@@ -13502,6 +16471,16 @@
                 <w:lang w:val="en-US" w:eastAsia="zh-CN" w:bidi="ar-SA"/>
               </w:rPr>
             </w:pPr>
+            <w:r>
+              <w:rPr>
+                <w:rFonts w:hint="eastAsia" w:asciiTheme="minorEastAsia" w:hAnsiTheme="minorEastAsia" w:cstheme="minorEastAsia"/>
+                <w:sz w:val="21"/>
+                <w:szCs w:val="21"/>
+                <w:vertAlign w:val="baseline"/>
+                <w:lang w:val="en-US" w:eastAsia="zh-CN"/>
+              </w:rPr>
+              <w:t>温湿度传感器故障</w:t>
+            </w:r>
           </w:p>
         </w:tc>
         <w:tc>
@@ -13552,6 +16531,46 @@
                 <w:lang w:val="en-US" w:eastAsia="zh-CN" w:bidi="ar-SA"/>
               </w:rPr>
             </w:pPr>
+            <w:r>
+              <w:rPr>
+                <w:rFonts w:hint="eastAsia" w:asciiTheme="minorEastAsia" w:hAnsiTheme="minorEastAsia" w:eastAsiaTheme="minorEastAsia" w:cstheme="minorEastAsia"/>
+                <w:sz w:val="21"/>
+                <w:szCs w:val="21"/>
+                <w:vertAlign w:val="baseline"/>
+                <w:lang w:val="en-US" w:eastAsia="zh-CN"/>
+              </w:rPr>
+              <w:t>0：</w:t>
+            </w:r>
+            <w:r>
+              <w:rPr>
+                <w:rFonts w:hint="eastAsia" w:asciiTheme="minorEastAsia" w:hAnsiTheme="minorEastAsia" w:cstheme="minorEastAsia"/>
+                <w:sz w:val="21"/>
+                <w:szCs w:val="21"/>
+                <w:vertAlign w:val="baseline"/>
+                <w:lang w:val="en-US" w:eastAsia="zh-CN"/>
+              </w:rPr>
+              <w:t>正常</w:t>
+            </w:r>
+            <w:r>
+              <w:rPr>
+                <w:rFonts w:hint="eastAsia" w:asciiTheme="minorEastAsia" w:hAnsiTheme="minorEastAsia" w:eastAsiaTheme="minorEastAsia" w:cstheme="minorEastAsia"/>
+                <w:sz w:val="21"/>
+                <w:szCs w:val="21"/>
+                <w:vertAlign w:val="baseline"/>
+                <w:lang w:val="en-US" w:eastAsia="zh-CN"/>
+              </w:rPr>
+              <w:t>，1：</w:t>
+            </w:r>
+            <w:r>
+              <w:rPr>
+                <w:rFonts w:hint="eastAsia" w:asciiTheme="minorEastAsia" w:hAnsiTheme="minorEastAsia" w:cstheme="minorEastAsia"/>
+                <w:sz w:val="21"/>
+                <w:szCs w:val="21"/>
+                <w:vertAlign w:val="baseline"/>
+                <w:lang w:val="en-US" w:eastAsia="zh-CN"/>
+              </w:rPr>
+              <w:t>故障</w:t>
+            </w:r>
           </w:p>
         </w:tc>
       </w:tr>
@@ -13595,6 +16614,17 @@
                 <w:lang w:val="en-US" w:eastAsia="zh-CN" w:bidi="ar-SA"/>
               </w:rPr>
             </w:pPr>
+            <w:r>
+              <w:rPr>
+                <w:rFonts w:hint="eastAsia" w:asciiTheme="minorEastAsia" w:hAnsiTheme="minorEastAsia" w:cstheme="minorEastAsia"/>
+                <w:kern w:val="2"/>
+                <w:sz w:val="21"/>
+                <w:szCs w:val="21"/>
+                <w:vertAlign w:val="baseline"/>
+                <w:lang w:val="en-US" w:eastAsia="zh-CN" w:bidi="ar-SA"/>
+              </w:rPr>
+              <w:t>0x5005</w:t>
+            </w:r>
           </w:p>
         </w:tc>
         <w:tc>
@@ -13620,6 +16650,17 @@
                 <w:lang w:val="en-US" w:eastAsia="zh-CN" w:bidi="ar-SA"/>
               </w:rPr>
             </w:pPr>
+            <w:r>
+              <w:rPr>
+                <w:rFonts w:hint="eastAsia" w:asciiTheme="minorEastAsia" w:hAnsiTheme="minorEastAsia" w:cstheme="minorEastAsia"/>
+                <w:kern w:val="2"/>
+                <w:sz w:val="21"/>
+                <w:szCs w:val="21"/>
+                <w:vertAlign w:val="baseline"/>
+                <w:lang w:val="en-US" w:eastAsia="zh-CN" w:bidi="ar-SA"/>
+              </w:rPr>
+              <w:t>采集底板状态</w:t>
+            </w:r>
           </w:p>
         </w:tc>
         <w:tc>
@@ -13731,6 +16772,360 @@
               <w:jc w:val="both"/>
               <w:rPr>
                 <w:rFonts w:hint="default" w:asciiTheme="minorEastAsia" w:hAnsiTheme="minorEastAsia" w:eastAsiaTheme="minorEastAsia" w:cstheme="minorEastAsia"/>
+                <w:kern w:val="2"/>
+                <w:sz w:val="21"/>
+                <w:szCs w:val="21"/>
+                <w:vertAlign w:val="baseline"/>
+                <w:lang w:val="en-US" w:eastAsia="zh-CN" w:bidi="ar-SA"/>
+              </w:rPr>
+            </w:pPr>
+          </w:p>
+        </w:tc>
+        <w:tc>
+          <w:tcPr>
+            <w:tcW w:w="0" w:type="auto"/>
+            <w:vAlign w:val="top"/>
+          </w:tcPr>
+          <w:p>
+            <w:pPr>
+              <w:widowControl w:val="0"/>
+              <w:numPr>
+                <w:ilvl w:val="0"/>
+                <w:numId w:val="0"/>
+              </w:numPr>
+              <w:ind w:left="0" w:leftChars="0" w:firstLine="0" w:firstLineChars="0"/>
+              <w:jc w:val="both"/>
+              <w:rPr>
+                <w:rFonts w:hint="eastAsia" w:asciiTheme="minorEastAsia" w:hAnsiTheme="minorEastAsia" w:eastAsiaTheme="minorEastAsia" w:cstheme="minorEastAsia"/>
+                <w:kern w:val="2"/>
+                <w:sz w:val="21"/>
+                <w:szCs w:val="21"/>
+                <w:vertAlign w:val="baseline"/>
+                <w:lang w:val="en-US" w:eastAsia="zh-CN" w:bidi="ar-SA"/>
+              </w:rPr>
+            </w:pPr>
+          </w:p>
+        </w:tc>
+        <w:tc>
+          <w:tcPr>
+            <w:tcW w:w="0" w:type="auto"/>
+            <w:vAlign w:val="top"/>
+          </w:tcPr>
+          <w:p>
+            <w:pPr>
+              <w:widowControl w:val="0"/>
+              <w:numPr>
+                <w:ilvl w:val="0"/>
+                <w:numId w:val="0"/>
+              </w:numPr>
+              <w:ind w:left="0" w:leftChars="0" w:firstLine="0" w:firstLineChars="0"/>
+              <w:jc w:val="both"/>
+              <w:rPr>
+                <w:rFonts w:hint="eastAsia" w:asciiTheme="minorEastAsia" w:hAnsiTheme="minorEastAsia" w:eastAsiaTheme="minorEastAsia" w:cstheme="minorEastAsia"/>
+                <w:kern w:val="2"/>
+                <w:sz w:val="21"/>
+                <w:szCs w:val="21"/>
+                <w:vertAlign w:val="baseline"/>
+                <w:lang w:val="en-US" w:eastAsia="zh-CN" w:bidi="ar-SA"/>
+              </w:rPr>
+            </w:pPr>
+          </w:p>
+        </w:tc>
+      </w:tr>
+      <w:tr>
+        <w:tblPrEx>
+          <w:tblBorders>
+            <w:top w:val="single" w:color="auto" w:sz="4" w:space="0"/>
+            <w:left w:val="single" w:color="auto" w:sz="4" w:space="0"/>
+            <w:bottom w:val="single" w:color="auto" w:sz="4" w:space="0"/>
+            <w:right w:val="single" w:color="auto" w:sz="4" w:space="0"/>
+            <w:insideH w:val="single" w:color="auto" w:sz="4" w:space="0"/>
+            <w:insideV w:val="single" w:color="auto" w:sz="4" w:space="0"/>
+          </w:tblBorders>
+          <w:tblCellMar>
+            <w:top w:w="0" w:type="dxa"/>
+            <w:left w:w="108" w:type="dxa"/>
+            <w:bottom w:w="0" w:type="dxa"/>
+            <w:right w:w="108" w:type="dxa"/>
+          </w:tblCellMar>
+        </w:tblPrEx>
+        <w:tc>
+          <w:tcPr>
+            <w:tcW w:w="0" w:type="auto"/>
+            <w:vAlign w:val="top"/>
+          </w:tcPr>
+          <w:p>
+            <w:pPr>
+              <w:widowControl w:val="0"/>
+              <w:numPr>
+                <w:ilvl w:val="0"/>
+                <w:numId w:val="0"/>
+              </w:numPr>
+              <w:ind w:left="0" w:leftChars="0" w:firstLine="0" w:firstLineChars="0"/>
+              <w:jc w:val="both"/>
+              <w:rPr>
+                <w:rFonts w:hint="default" w:asciiTheme="minorEastAsia" w:hAnsiTheme="minorEastAsia" w:eastAsiaTheme="minorEastAsia" w:cstheme="minorEastAsia"/>
+                <w:kern w:val="2"/>
+                <w:sz w:val="21"/>
+                <w:szCs w:val="21"/>
+                <w:vertAlign w:val="baseline"/>
+                <w:lang w:val="en-US" w:eastAsia="zh-CN" w:bidi="ar-SA"/>
+              </w:rPr>
+            </w:pPr>
+          </w:p>
+        </w:tc>
+        <w:tc>
+          <w:tcPr>
+            <w:tcW w:w="0" w:type="auto"/>
+            <w:vAlign w:val="top"/>
+          </w:tcPr>
+          <w:p>
+            <w:pPr>
+              <w:widowControl w:val="0"/>
+              <w:numPr>
+                <w:ilvl w:val="0"/>
+                <w:numId w:val="0"/>
+              </w:numPr>
+              <w:ind w:left="0" w:leftChars="0" w:firstLine="0" w:firstLineChars="0"/>
+              <w:jc w:val="both"/>
+              <w:rPr>
+                <w:rFonts w:hint="default" w:asciiTheme="minorEastAsia" w:hAnsiTheme="minorEastAsia" w:eastAsiaTheme="minorEastAsia" w:cstheme="minorEastAsia"/>
+                <w:kern w:val="2"/>
+                <w:sz w:val="21"/>
+                <w:szCs w:val="21"/>
+                <w:vertAlign w:val="baseline"/>
+                <w:lang w:val="en-US" w:eastAsia="zh-CN" w:bidi="ar-SA"/>
+              </w:rPr>
+            </w:pPr>
+          </w:p>
+        </w:tc>
+        <w:tc>
+          <w:tcPr>
+            <w:tcW w:w="0" w:type="auto"/>
+            <w:vAlign w:val="top"/>
+          </w:tcPr>
+          <w:p>
+            <w:pPr>
+              <w:widowControl w:val="0"/>
+              <w:numPr>
+                <w:ilvl w:val="0"/>
+                <w:numId w:val="0"/>
+              </w:numPr>
+              <w:ind w:left="0" w:leftChars="0" w:firstLine="0" w:firstLineChars="0"/>
+              <w:jc w:val="both"/>
+              <w:rPr>
+                <w:rFonts w:hint="eastAsia" w:asciiTheme="minorEastAsia" w:hAnsiTheme="minorEastAsia" w:eastAsiaTheme="minorEastAsia" w:cstheme="minorEastAsia"/>
+                <w:kern w:val="2"/>
+                <w:sz w:val="21"/>
+                <w:szCs w:val="21"/>
+                <w:vertAlign w:val="baseline"/>
+                <w:lang w:val="en-US" w:eastAsia="zh-CN" w:bidi="ar-SA"/>
+              </w:rPr>
+            </w:pPr>
+          </w:p>
+        </w:tc>
+        <w:tc>
+          <w:tcPr>
+            <w:tcW w:w="0" w:type="auto"/>
+            <w:vAlign w:val="top"/>
+          </w:tcPr>
+          <w:p>
+            <w:pPr>
+              <w:widowControl w:val="0"/>
+              <w:numPr>
+                <w:ilvl w:val="0"/>
+                <w:numId w:val="0"/>
+              </w:numPr>
+              <w:ind w:left="0" w:leftChars="0" w:firstLine="0" w:firstLineChars="0"/>
+              <w:jc w:val="both"/>
+              <w:rPr>
+                <w:rFonts w:hint="eastAsia" w:asciiTheme="minorEastAsia" w:hAnsiTheme="minorEastAsia" w:eastAsiaTheme="minorEastAsia" w:cstheme="minorEastAsia"/>
+                <w:kern w:val="2"/>
+                <w:sz w:val="21"/>
+                <w:szCs w:val="21"/>
+                <w:vertAlign w:val="baseline"/>
+                <w:lang w:val="en-US" w:eastAsia="zh-CN" w:bidi="ar-SA"/>
+              </w:rPr>
+            </w:pPr>
+          </w:p>
+        </w:tc>
+      </w:tr>
+      <w:tr>
+        <w:tblPrEx>
+          <w:tblBorders>
+            <w:top w:val="single" w:color="auto" w:sz="4" w:space="0"/>
+            <w:left w:val="single" w:color="auto" w:sz="4" w:space="0"/>
+            <w:bottom w:val="single" w:color="auto" w:sz="4" w:space="0"/>
+            <w:right w:val="single" w:color="auto" w:sz="4" w:space="0"/>
+            <w:insideH w:val="single" w:color="auto" w:sz="4" w:space="0"/>
+            <w:insideV w:val="single" w:color="auto" w:sz="4" w:space="0"/>
+          </w:tblBorders>
+          <w:tblCellMar>
+            <w:top w:w="0" w:type="dxa"/>
+            <w:left w:w="108" w:type="dxa"/>
+            <w:bottom w:w="0" w:type="dxa"/>
+            <w:right w:w="108" w:type="dxa"/>
+          </w:tblCellMar>
+        </w:tblPrEx>
+        <w:tc>
+          <w:tcPr>
+            <w:tcW w:w="0" w:type="auto"/>
+            <w:vAlign w:val="top"/>
+          </w:tcPr>
+          <w:p>
+            <w:pPr>
+              <w:widowControl w:val="0"/>
+              <w:numPr>
+                <w:ilvl w:val="0"/>
+                <w:numId w:val="0"/>
+              </w:numPr>
+              <w:ind w:left="0" w:leftChars="0" w:firstLine="0" w:firstLineChars="0"/>
+              <w:jc w:val="both"/>
+              <w:rPr>
+                <w:rFonts w:hint="default" w:asciiTheme="minorEastAsia" w:hAnsiTheme="minorEastAsia" w:eastAsiaTheme="minorEastAsia" w:cstheme="minorEastAsia"/>
+                <w:kern w:val="2"/>
+                <w:sz w:val="21"/>
+                <w:szCs w:val="21"/>
+                <w:vertAlign w:val="baseline"/>
+                <w:lang w:val="en-US" w:eastAsia="zh-CN" w:bidi="ar-SA"/>
+              </w:rPr>
+            </w:pPr>
+          </w:p>
+        </w:tc>
+        <w:tc>
+          <w:tcPr>
+            <w:tcW w:w="0" w:type="auto"/>
+            <w:vAlign w:val="top"/>
+          </w:tcPr>
+          <w:p>
+            <w:pPr>
+              <w:widowControl w:val="0"/>
+              <w:numPr>
+                <w:ilvl w:val="0"/>
+                <w:numId w:val="0"/>
+              </w:numPr>
+              <w:ind w:left="0" w:leftChars="0" w:firstLine="0" w:firstLineChars="0"/>
+              <w:jc w:val="both"/>
+              <w:rPr>
+                <w:rFonts w:hint="default" w:asciiTheme="minorEastAsia" w:hAnsiTheme="minorEastAsia" w:eastAsiaTheme="minorEastAsia" w:cstheme="minorEastAsia"/>
+                <w:kern w:val="2"/>
+                <w:sz w:val="21"/>
+                <w:szCs w:val="21"/>
+                <w:vertAlign w:val="baseline"/>
+                <w:lang w:val="en-US" w:eastAsia="zh-CN" w:bidi="ar-SA"/>
+              </w:rPr>
+            </w:pPr>
+          </w:p>
+        </w:tc>
+        <w:tc>
+          <w:tcPr>
+            <w:tcW w:w="0" w:type="auto"/>
+            <w:vAlign w:val="top"/>
+          </w:tcPr>
+          <w:p>
+            <w:pPr>
+              <w:widowControl w:val="0"/>
+              <w:numPr>
+                <w:ilvl w:val="0"/>
+                <w:numId w:val="0"/>
+              </w:numPr>
+              <w:ind w:left="0" w:leftChars="0" w:firstLine="0" w:firstLineChars="0"/>
+              <w:jc w:val="both"/>
+              <w:rPr>
+                <w:rFonts w:hint="eastAsia" w:asciiTheme="minorEastAsia" w:hAnsiTheme="minorEastAsia" w:eastAsiaTheme="minorEastAsia" w:cstheme="minorEastAsia"/>
+                <w:kern w:val="2"/>
+                <w:sz w:val="21"/>
+                <w:szCs w:val="21"/>
+                <w:vertAlign w:val="baseline"/>
+                <w:lang w:val="en-US" w:eastAsia="zh-CN" w:bidi="ar-SA"/>
+              </w:rPr>
+            </w:pPr>
+          </w:p>
+        </w:tc>
+        <w:tc>
+          <w:tcPr>
+            <w:tcW w:w="0" w:type="auto"/>
+            <w:vAlign w:val="top"/>
+          </w:tcPr>
+          <w:p>
+            <w:pPr>
+              <w:widowControl w:val="0"/>
+              <w:numPr>
+                <w:ilvl w:val="0"/>
+                <w:numId w:val="0"/>
+              </w:numPr>
+              <w:ind w:left="0" w:leftChars="0" w:firstLine="0" w:firstLineChars="0"/>
+              <w:jc w:val="both"/>
+              <w:rPr>
+                <w:rFonts w:hint="eastAsia" w:asciiTheme="minorEastAsia" w:hAnsiTheme="minorEastAsia" w:eastAsiaTheme="minorEastAsia" w:cstheme="minorEastAsia"/>
+                <w:kern w:val="2"/>
+                <w:sz w:val="21"/>
+                <w:szCs w:val="21"/>
+                <w:vertAlign w:val="baseline"/>
+                <w:lang w:val="en-US" w:eastAsia="zh-CN" w:bidi="ar-SA"/>
+              </w:rPr>
+            </w:pPr>
+          </w:p>
+        </w:tc>
+      </w:tr>
+      <w:tr>
+        <w:tblPrEx>
+          <w:tblBorders>
+            <w:top w:val="single" w:color="auto" w:sz="4" w:space="0"/>
+            <w:left w:val="single" w:color="auto" w:sz="4" w:space="0"/>
+            <w:bottom w:val="single" w:color="auto" w:sz="4" w:space="0"/>
+            <w:right w:val="single" w:color="auto" w:sz="4" w:space="0"/>
+            <w:insideH w:val="single" w:color="auto" w:sz="4" w:space="0"/>
+            <w:insideV w:val="single" w:color="auto" w:sz="4" w:space="0"/>
+          </w:tblBorders>
+          <w:tblCellMar>
+            <w:top w:w="0" w:type="dxa"/>
+            <w:left w:w="108" w:type="dxa"/>
+            <w:bottom w:w="0" w:type="dxa"/>
+            <w:right w:w="108" w:type="dxa"/>
+          </w:tblCellMar>
+        </w:tblPrEx>
+        <w:tc>
+          <w:tcPr>
+            <w:tcW w:w="0" w:type="auto"/>
+            <w:vAlign w:val="top"/>
+          </w:tcPr>
+          <w:p>
+            <w:pPr>
+              <w:widowControl w:val="0"/>
+              <w:numPr>
+                <w:ilvl w:val="0"/>
+                <w:numId w:val="0"/>
+              </w:numPr>
+              <w:ind w:left="0" w:leftChars="0" w:firstLine="0" w:firstLineChars="0"/>
+              <w:jc w:val="both"/>
+              <w:rPr>
+                <w:rFonts w:hint="eastAsia" w:asciiTheme="minorEastAsia" w:hAnsiTheme="minorEastAsia" w:eastAsiaTheme="minorEastAsia" w:cstheme="minorEastAsia"/>
+                <w:kern w:val="2"/>
+                <w:sz w:val="21"/>
+                <w:szCs w:val="21"/>
+                <w:vertAlign w:val="baseline"/>
+                <w:lang w:val="en-US" w:eastAsia="zh-CN" w:bidi="ar-SA"/>
+              </w:rPr>
+            </w:pPr>
+          </w:p>
+        </w:tc>
+        <w:tc>
+          <w:tcPr>
+            <w:tcW w:w="0" w:type="auto"/>
+            <w:vAlign w:val="top"/>
+          </w:tcPr>
+          <w:p>
+            <w:pPr>
+              <w:widowControl w:val="0"/>
+              <w:numPr>
+                <w:ilvl w:val="0"/>
+                <w:numId w:val="0"/>
+              </w:numPr>
+              <w:ind w:left="0" w:leftChars="0" w:firstLine="0" w:firstLineChars="0"/>
+              <w:jc w:val="both"/>
+              <w:rPr>
+                <w:rFonts w:hint="eastAsia" w:asciiTheme="minorEastAsia" w:hAnsiTheme="minorEastAsia" w:eastAsiaTheme="minorEastAsia" w:cstheme="minorEastAsia"/>
                 <w:kern w:val="2"/>
                 <w:sz w:val="21"/>
                 <w:szCs w:val="21"/>
@@ -16805,6 +20200,12 @@
             <w:insideH w:val="single" w:color="auto" w:sz="4" w:space="0"/>
             <w:insideV w:val="single" w:color="auto" w:sz="4" w:space="0"/>
           </w:tblBorders>
+          <w:tblCellMar>
+            <w:top w:w="0" w:type="dxa"/>
+            <w:left w:w="108" w:type="dxa"/>
+            <w:bottom w:w="0" w:type="dxa"/>
+            <w:right w:w="108" w:type="dxa"/>
+          </w:tblCellMar>
         </w:tblPrEx>
         <w:tc>
           <w:tcPr>
